--- a/impacta-es13-GerenciamentoDeConfiguraçõesMudanças.docx
+++ b/impacta-es13-GerenciamentoDeConfiguraçõesMudanças.docx
@@ -27,15 +27,14 @@
         <w:jc w:val="center"/>
       </w:pPr>
     </w:p>
-    <w:p w14:noSpellErr="1">
+    <w:p>
       <w:pPr>
         <w:pStyle w:val="Ttulododocumento"/>
         <w:pBdr>
-          <w:bottom w:val="single" w:color="4F81BD" w:sz="8" w:space="3"/>
+          <w:bottom w:val="single" w:sz="8" w:space="3" w:color="4F81BD"/>
         </w:pBdr>
       </w:pPr>
       <w:r>
-        <w:rPr/>
         <w:t>Gerenciamento de Configuração e Mudança</w:t>
       </w:r>
     </w:p>
@@ -43,19 +42,14 @@
       <w:pPr>
         <w:pStyle w:val="Ttulododocumento"/>
         <w:pBdr>
-          <w:bottom w:val="single" w:color="4F81BD" w:sz="8" w:space="3"/>
+          <w:bottom w:val="single" w:sz="8" w:space="3" w:color="4F81BD"/>
         </w:pBdr>
       </w:pPr>
+      <w:bookmarkStart w:id="0" w:name="_GoBack"/>
+      <w:bookmarkEnd w:id="0"/>
       <w:r>
-        <w:rPr/>
-        <w:t xml:space="preserve">Vitória </w:t>
+        <w:t>Vitória Comésticos</w:t>
       </w:r>
-      <w:proofErr w:type="spellStart"/>
-      <w:r>
-        <w:rPr/>
-        <w:t>Comésticos</w:t>
-      </w:r>
-      <w:proofErr w:type="spellEnd"/>
     </w:p>
     <w:p/>
     <w:p/>
@@ -80,33 +74,26 @@
             <w:cnfStyle w:val="001000000000" w:firstRow="0" w:lastRow="0" w:firstColumn="1" w:lastColumn="0" w:oddVBand="0" w:evenVBand="0" w:oddHBand="0" w:evenHBand="0" w:firstRowFirstColumn="0" w:firstRowLastColumn="0" w:lastRowFirstColumn="0" w:lastRowLastColumn="0"/>
             <w:tcW w:w="4583" w:type="dxa"/>
             <w:tcBorders>
-              <w:right w:val="single" w:color="4F81BD" w:themeColor="accent1" w:sz="4" w:space="0"/>
+              <w:right w:val="single" w:sz="4" w:space="0" w:color="4F81BD" w:themeColor="accent1"/>
             </w:tcBorders>
             <w:tcMar>
               <w:left w:w="108" w:type="dxa"/>
             </w:tcMar>
           </w:tcPr>
-          <w:p w14:noSpellErr="1">
+          <w:p>
             <w:pPr>
               <w:spacing w:line="240" w:lineRule="auto"/>
-              <w:rPr>
-                <w:color w:val="FFFFFF" w:themeColor="background1"/>
-              </w:rPr>
-            </w:pPr>
-            <w:r>
-              <w:rPr>
-                <w:color w:val="FFFFFF" w:themeColor="background1" w:themeTint="FF" w:themeShade="FF"/>
-              </w:rPr>
+            </w:pPr>
+            <w:r>
               <w:t>Nomes</w:t>
             </w:r>
           </w:p>
         </w:tc>
         <w:tc>
           <w:tcPr>
-            <w:cnfStyle w:val="000000000000" w:firstRow="0" w:lastRow="0" w:firstColumn="0" w:lastColumn="0" w:oddVBand="0" w:evenVBand="0" w:oddHBand="0" w:evenHBand="0" w:firstRowFirstColumn="0" w:firstRowLastColumn="0" w:lastRowFirstColumn="0" w:lastRowLastColumn="0"/>
             <w:tcW w:w="4582" w:type="dxa"/>
             <w:tcBorders>
-              <w:left w:val="single" w:color="4F81BD" w:themeColor="accent1" w:sz="4" w:space="0"/>
+              <w:left w:val="single" w:sz="4" w:space="0" w:color="4F81BD" w:themeColor="accent1"/>
             </w:tcBorders>
             <w:tcMar>
               <w:left w:w="108" w:type="dxa"/>
@@ -116,18 +103,10 @@
             <w:pPr>
               <w:spacing w:line="240" w:lineRule="auto"/>
               <w:cnfStyle w:val="100000000000" w:firstRow="1" w:lastRow="0" w:firstColumn="0" w:lastColumn="0" w:oddVBand="0" w:evenVBand="0" w:oddHBand="0" w:evenHBand="0" w:firstRowFirstColumn="0" w:firstRowLastColumn="0" w:lastRowFirstColumn="0" w:lastRowLastColumn="0"/>
-              <w:rPr>
-                <w:color w:val="FFFFFF" w:themeColor="background1"/>
-              </w:rPr>
-            </w:pPr>
-            <w:proofErr w:type="spellStart"/>
-            <w:r>
-              <w:rPr>
-                <w:color w:val="FFFFFF" w:themeColor="background1" w:themeTint="FF" w:themeShade="FF"/>
-              </w:rPr>
+            </w:pPr>
+            <w:r>
               <w:t>RA’s</w:t>
             </w:r>
-            <w:proofErr w:type="spellEnd"/>
           </w:p>
         </w:tc>
       </w:tr>
@@ -148,24 +127,12 @@
               <w:spacing w:line="240" w:lineRule="auto"/>
             </w:pPr>
             <w:r>
-              <w:rPr/>
-              <w:t xml:space="preserve">Eduardo Tadeu </w:t>
-            </w:r>
-            <w:proofErr w:type="spellStart"/>
-            <w:r>
-              <w:rPr/>
-              <w:t>Montecino</w:t>
-            </w:r>
-            <w:proofErr w:type="spellEnd"/>
-            <w:r>
-              <w:rPr/>
-              <w:t xml:space="preserve"> Junior</w:t>
-            </w:r>
-          </w:p>
-        </w:tc>
-        <w:tc>
-          <w:tcPr>
-            <w:cnfStyle w:val="000000000000" w:firstRow="0" w:lastRow="0" w:firstColumn="0" w:lastColumn="0" w:oddVBand="0" w:evenVBand="0" w:oddHBand="0" w:evenHBand="0" w:firstRowFirstColumn="0" w:firstRowLastColumn="0" w:lastRowFirstColumn="0" w:lastRowLastColumn="0"/>
+              <w:t>Eduardo Tadeu Montecino Junior</w:t>
+            </w:r>
+          </w:p>
+        </w:tc>
+        <w:tc>
+          <w:tcPr>
             <w:tcW w:w="4582" w:type="dxa"/>
             <w:tcMar>
               <w:left w:w="108" w:type="dxa"/>
@@ -177,7 +144,6 @@
               <w:cnfStyle w:val="000000100000" w:firstRow="0" w:lastRow="0" w:firstColumn="0" w:lastColumn="0" w:oddVBand="0" w:evenVBand="0" w:oddHBand="1" w:evenHBand="0" w:firstRowFirstColumn="0" w:firstRowLastColumn="0" w:lastRowFirstColumn="0" w:lastRowLastColumn="0"/>
             </w:pPr>
             <w:r>
-              <w:rPr/>
               <w:t>1600342</w:t>
             </w:r>
           </w:p>
@@ -193,19 +159,17 @@
               <w:left w:w="108" w:type="dxa"/>
             </w:tcMar>
           </w:tcPr>
-          <w:p w14:noSpellErr="1">
+          <w:p>
             <w:pPr>
               <w:spacing w:line="240" w:lineRule="auto"/>
             </w:pPr>
             <w:r>
-              <w:rPr/>
               <w:t>José Luiz Raimundo Junior</w:t>
             </w:r>
           </w:p>
         </w:tc>
         <w:tc>
           <w:tcPr>
-            <w:cnfStyle w:val="000000000000" w:firstRow="0" w:lastRow="0" w:firstColumn="0" w:lastColumn="0" w:oddVBand="0" w:evenVBand="0" w:oddHBand="0" w:evenHBand="0" w:firstRowFirstColumn="0" w:firstRowLastColumn="0" w:lastRowFirstColumn="0" w:lastRowLastColumn="0"/>
             <w:tcW w:w="4582" w:type="dxa"/>
             <w:shd w:val="clear" w:color="auto" w:fill="auto"/>
             <w:tcMar>
@@ -218,7 +182,6 @@
               <w:cnfStyle w:val="000000000000" w:firstRow="0" w:lastRow="0" w:firstColumn="0" w:lastColumn="0" w:oddVBand="0" w:evenVBand="0" w:oddHBand="0" w:evenHBand="0" w:firstRowFirstColumn="0" w:firstRowLastColumn="0" w:lastRowFirstColumn="0" w:lastRowLastColumn="0"/>
             </w:pPr>
             <w:r>
-              <w:rPr/>
               <w:t>1600812</w:t>
             </w:r>
           </w:p>
@@ -236,19 +199,17 @@
               <w:left w:w="108" w:type="dxa"/>
             </w:tcMar>
           </w:tcPr>
-          <w:p w14:noSpellErr="1">
+          <w:p>
             <w:pPr>
               <w:spacing w:line="240" w:lineRule="auto"/>
             </w:pPr>
             <w:r>
-              <w:rPr/>
               <w:t>Pedro Henrique Cerqueira Prado</w:t>
             </w:r>
           </w:p>
         </w:tc>
         <w:tc>
           <w:tcPr>
-            <w:cnfStyle w:val="000000000000" w:firstRow="0" w:lastRow="0" w:firstColumn="0" w:lastColumn="0" w:oddVBand="0" w:evenVBand="0" w:oddHBand="0" w:evenHBand="0" w:firstRowFirstColumn="0" w:firstRowLastColumn="0" w:lastRowFirstColumn="0" w:lastRowLastColumn="0"/>
             <w:tcW w:w="4582" w:type="dxa"/>
             <w:tcMar>
               <w:left w:w="108" w:type="dxa"/>
@@ -260,7 +221,6 @@
               <w:cnfStyle w:val="000000100000" w:firstRow="0" w:lastRow="0" w:firstColumn="0" w:lastColumn="0" w:oddVBand="0" w:evenVBand="0" w:oddHBand="1" w:evenHBand="0" w:firstRowFirstColumn="0" w:firstRowLastColumn="0" w:lastRowFirstColumn="0" w:lastRowLastColumn="0"/>
             </w:pPr>
             <w:r>
-              <w:rPr/>
               <w:t>1600017</w:t>
             </w:r>
           </w:p>
@@ -281,20 +241,12 @@
               <w:spacing w:line="240" w:lineRule="auto"/>
             </w:pPr>
             <w:r>
-              <w:rPr/>
-              <w:t xml:space="preserve">Ricardo </w:t>
-            </w:r>
-            <w:proofErr w:type="spellStart"/>
-            <w:r>
-              <w:rPr/>
-              <w:t>Sandrini</w:t>
-            </w:r>
-            <w:proofErr w:type="spellEnd"/>
-          </w:p>
-        </w:tc>
-        <w:tc>
-          <w:tcPr>
-            <w:cnfStyle w:val="000000000000" w:firstRow="0" w:lastRow="0" w:firstColumn="0" w:lastColumn="0" w:oddVBand="0" w:evenVBand="0" w:oddHBand="0" w:evenHBand="0" w:firstRowFirstColumn="0" w:firstRowLastColumn="0" w:lastRowFirstColumn="0" w:lastRowLastColumn="0"/>
+              <w:t>Ricardo Sandrini</w:t>
+            </w:r>
+          </w:p>
+        </w:tc>
+        <w:tc>
+          <w:tcPr>
             <w:tcW w:w="4582" w:type="dxa"/>
             <w:shd w:val="clear" w:color="auto" w:fill="auto"/>
             <w:tcMar>
@@ -307,7 +259,6 @@
               <w:cnfStyle w:val="000000000000" w:firstRow="0" w:lastRow="0" w:firstColumn="0" w:lastColumn="0" w:oddVBand="0" w:evenVBand="0" w:oddHBand="0" w:evenHBand="0" w:firstRowFirstColumn="0" w:firstRowLastColumn="0" w:lastRowFirstColumn="0" w:lastRowLastColumn="0"/>
             </w:pPr>
             <w:r>
-              <w:rPr/>
               <w:t>1600155</w:t>
             </w:r>
           </w:p>
@@ -331,7 +282,7 @@
       </w:sdtPr>
       <w:sdtEndPr/>
       <w:sdtContent>
-        <w:p w14:noSpellErr="1">
+        <w:p>
           <w:r>
             <w:rPr>
               <w:rStyle w:val="Estilo-SumarioChar"/>
@@ -339,7 +290,7 @@
             <w:t>Sumário</w:t>
           </w:r>
         </w:p>
-        <w:p w14:noSpellErr="1">
+        <w:p>
           <w:pPr>
             <w:pStyle w:val="Sumrio1"/>
             <w:tabs>
@@ -395,11 +346,6 @@
                 <w:rStyle w:val="Vnculodendice"/>
               </w:rPr>
               <w:tab/>
-            </w:r>
-            <w:r>
-              <w:rPr>
-                <w:rStyle w:val="Vnculodendice"/>
-              </w:rPr>
               <w:t>3</w:t>
             </w:r>
             <w:r>
@@ -422,7 +368,7 @@
             <w:t>3</w:t>
           </w:r>
         </w:p>
-        <w:p w14:noSpellErr="1">
+        <w:p>
           <w:pPr>
             <w:pStyle w:val="Sumrio2"/>
             <w:tabs>
@@ -469,11 +415,6 @@
                 <w:rStyle w:val="Vnculodendice"/>
               </w:rPr>
               <w:tab/>
-            </w:r>
-            <w:r>
-              <w:rPr>
-                <w:rStyle w:val="Vnculodendice"/>
-              </w:rPr>
               <w:t>3</w:t>
             </w:r>
             <w:r>
@@ -496,7 +437,7 @@
             <w:t>3</w:t>
           </w:r>
         </w:p>
-        <w:p w14:noSpellErr="1">
+        <w:p>
           <w:pPr>
             <w:pStyle w:val="Sumrio2"/>
             <w:tabs>
@@ -543,11 +484,6 @@
                 <w:rStyle w:val="Vnculodendice"/>
               </w:rPr>
               <w:tab/>
-            </w:r>
-            <w:r>
-              <w:rPr>
-                <w:rStyle w:val="Vnculodendice"/>
-              </w:rPr>
               <w:t>3</w:t>
             </w:r>
             <w:r>
@@ -570,7 +506,7 @@
             <w:t>3</w:t>
           </w:r>
         </w:p>
-        <w:p w14:noSpellErr="1">
+        <w:p>
           <w:pPr>
             <w:pStyle w:val="Sumrio1"/>
             <w:tabs>
@@ -599,13 +535,7 @@
               <w:rPr>
                 <w:webHidden/>
               </w:rPr>
-              <w:instrText xml:space="preserve">PAGEREF </w:instrText>
-            </w:r>
-            <w:r>
-              <w:rPr>
-                <w:webHidden/>
-              </w:rPr>
-              <w:instrText>_Toc346134249 \h</w:instrText>
+              <w:instrText>PAGEREF _Toc346134249 \h</w:instrText>
             </w:r>
             <w:r>
               <w:rPr>
@@ -623,11 +553,6 @@
                 <w:rStyle w:val="Vnculodendice"/>
               </w:rPr>
               <w:tab/>
-            </w:r>
-            <w:r>
-              <w:rPr>
-                <w:rStyle w:val="Vnculodendice"/>
-              </w:rPr>
               <w:t>4</w:t>
             </w:r>
             <w:r>
@@ -650,7 +575,7 @@
             <w:t>4</w:t>
           </w:r>
         </w:p>
-        <w:p w14:noSpellErr="1">
+        <w:p>
           <w:pPr>
             <w:pStyle w:val="Sumrio2"/>
             <w:tabs>
@@ -697,11 +622,6 @@
                 <w:rStyle w:val="Vnculodendice"/>
               </w:rPr>
               <w:tab/>
-            </w:r>
-            <w:r>
-              <w:rPr>
-                <w:rStyle w:val="Vnculodendice"/>
-              </w:rPr>
               <w:t>4</w:t>
             </w:r>
             <w:r>
@@ -724,7 +644,7 @@
             <w:t>4</w:t>
           </w:r>
         </w:p>
-        <w:p w14:noSpellErr="1">
+        <w:p>
           <w:pPr>
             <w:pStyle w:val="Sumrio2"/>
             <w:tabs>
@@ -771,11 +691,6 @@
                 <w:rStyle w:val="Vnculodendice"/>
               </w:rPr>
               <w:tab/>
-            </w:r>
-            <w:r>
-              <w:rPr>
-                <w:rStyle w:val="Vnculodendice"/>
-              </w:rPr>
               <w:t>4</w:t>
             </w:r>
             <w:r>
@@ -798,7 +713,7 @@
             <w:t>4</w:t>
           </w:r>
         </w:p>
-        <w:p w14:noSpellErr="1">
+        <w:p>
           <w:pPr>
             <w:pStyle w:val="Sumrio2"/>
             <w:tabs>
@@ -845,11 +760,6 @@
                 <w:rStyle w:val="Vnculodendice"/>
               </w:rPr>
               <w:tab/>
-            </w:r>
-            <w:r>
-              <w:rPr>
-                <w:rStyle w:val="Vnculodendice"/>
-              </w:rPr>
               <w:t>4</w:t>
             </w:r>
             <w:r>
@@ -872,7 +782,7 @@
             <w:t>4</w:t>
           </w:r>
         </w:p>
-        <w:p w14:noSpellErr="1">
+        <w:p>
           <w:pPr>
             <w:pStyle w:val="Sumrio1"/>
             <w:tabs>
@@ -919,11 +829,6 @@
                 <w:rStyle w:val="Vnculodendice"/>
               </w:rPr>
               <w:tab/>
-            </w:r>
-            <w:r>
-              <w:rPr>
-                <w:rStyle w:val="Vnculodendice"/>
-              </w:rPr>
               <w:t>4</w:t>
             </w:r>
             <w:r>
@@ -946,7 +851,7 @@
             <w:t>4</w:t>
           </w:r>
         </w:p>
-        <w:p w14:noSpellErr="1">
+        <w:p>
           <w:pPr>
             <w:pStyle w:val="Sumrio2"/>
             <w:tabs>
@@ -993,11 +898,6 @@
                 <w:rStyle w:val="Vnculodendice"/>
               </w:rPr>
               <w:tab/>
-            </w:r>
-            <w:r>
-              <w:rPr>
-                <w:rStyle w:val="Vnculodendice"/>
-              </w:rPr>
               <w:t>4</w:t>
             </w:r>
             <w:r>
@@ -1020,7 +920,7 @@
             <w:t>4</w:t>
           </w:r>
         </w:p>
-        <w:p w14:noSpellErr="1">
+        <w:p>
           <w:pPr>
             <w:pStyle w:val="Sumrio2"/>
             <w:tabs>
@@ -1067,11 +967,6 @@
                 <w:rStyle w:val="Vnculodendice"/>
               </w:rPr>
               <w:tab/>
-            </w:r>
-            <w:r>
-              <w:rPr>
-                <w:rStyle w:val="Vnculodendice"/>
-              </w:rPr>
               <w:t>4</w:t>
             </w:r>
             <w:r>
@@ -1094,7 +989,7 @@
             <w:t>4</w:t>
           </w:r>
         </w:p>
-        <w:p w14:noSpellErr="1">
+        <w:p>
           <w:pPr>
             <w:pStyle w:val="Sumrio2"/>
             <w:tabs>
@@ -1141,11 +1036,6 @@
                 <w:rStyle w:val="Vnculodendice"/>
               </w:rPr>
               <w:tab/>
-            </w:r>
-            <w:r>
-              <w:rPr>
-                <w:rStyle w:val="Vnculodendice"/>
-              </w:rPr>
               <w:t>5</w:t>
             </w:r>
             <w:r>
@@ -1168,7 +1058,7 @@
             <w:t>5</w:t>
           </w:r>
         </w:p>
-        <w:p w14:noSpellErr="1">
+        <w:p>
           <w:pPr>
             <w:pStyle w:val="Sumrio2"/>
             <w:tabs>
@@ -1215,11 +1105,6 @@
                 <w:rStyle w:val="Vnculodendice"/>
               </w:rPr>
               <w:tab/>
-            </w:r>
-            <w:r>
-              <w:rPr>
-                <w:rStyle w:val="Vnculodendice"/>
-              </w:rPr>
               <w:t>5</w:t>
             </w:r>
             <w:r>
@@ -1242,7 +1127,7 @@
             <w:t>5</w:t>
           </w:r>
         </w:p>
-        <w:p w14:noSpellErr="1">
+        <w:p>
           <w:pPr>
             <w:pStyle w:val="Sumrio1"/>
             <w:tabs>
@@ -1289,11 +1174,6 @@
                 <w:rStyle w:val="Vnculodendice"/>
               </w:rPr>
               <w:tab/>
-            </w:r>
-            <w:r>
-              <w:rPr>
-                <w:rStyle w:val="Vnculodendice"/>
-              </w:rPr>
               <w:t>5</w:t>
             </w:r>
             <w:r>
@@ -1316,7 +1196,7 @@
             <w:t>5</w:t>
           </w:r>
         </w:p>
-        <w:p w14:noSpellErr="1">
+        <w:p>
           <w:pPr>
             <w:pStyle w:val="Sumrio2"/>
             <w:tabs>
@@ -1363,11 +1243,6 @@
                 <w:rStyle w:val="Vnculodendice"/>
               </w:rPr>
               <w:tab/>
-            </w:r>
-            <w:r>
-              <w:rPr>
-                <w:rStyle w:val="Vnculodendice"/>
-              </w:rPr>
               <w:t>5</w:t>
             </w:r>
             <w:r>
@@ -1390,7 +1265,7 @@
             <w:t>5</w:t>
           </w:r>
         </w:p>
-        <w:p w14:noSpellErr="1">
+        <w:p>
           <w:pPr>
             <w:pStyle w:val="Sumrio2"/>
             <w:tabs>
@@ -1437,11 +1312,6 @@
                 <w:rStyle w:val="Vnculodendice"/>
               </w:rPr>
               <w:tab/>
-            </w:r>
-            <w:r>
-              <w:rPr>
-                <w:rStyle w:val="Vnculodendice"/>
-              </w:rPr>
               <w:t>5</w:t>
             </w:r>
             <w:r>
@@ -1464,7 +1334,7 @@
             <w:t>5</w:t>
           </w:r>
         </w:p>
-        <w:p w14:noSpellErr="1">
+        <w:p>
           <w:pPr>
             <w:pStyle w:val="Sumrio2"/>
             <w:tabs>
@@ -1511,11 +1381,6 @@
                 <w:rStyle w:val="Vnculodendice"/>
               </w:rPr>
               <w:tab/>
-            </w:r>
-            <w:r>
-              <w:rPr>
-                <w:rStyle w:val="Vnculodendice"/>
-              </w:rPr>
               <w:t>5</w:t>
             </w:r>
             <w:r>
@@ -1538,7 +1403,7 @@
             <w:t>5</w:t>
           </w:r>
         </w:p>
-        <w:p w14:noSpellErr="1">
+        <w:p>
           <w:pPr>
             <w:pStyle w:val="Sumrio2"/>
             <w:tabs>
@@ -1585,11 +1450,6 @@
                 <w:rStyle w:val="Vnculodendice"/>
               </w:rPr>
               <w:tab/>
-            </w:r>
-            <w:r>
-              <w:rPr>
-                <w:rStyle w:val="Vnculodendice"/>
-              </w:rPr>
               <w:t>6</w:t>
             </w:r>
             <w:r>
@@ -1612,7 +1472,7 @@
             <w:t>6</w:t>
           </w:r>
         </w:p>
-        <w:p w14:noSpellErr="1">
+        <w:p>
           <w:pPr>
             <w:pStyle w:val="Sumrio2"/>
             <w:tabs>
@@ -1659,11 +1519,6 @@
                 <w:rStyle w:val="Vnculodendice"/>
               </w:rPr>
               <w:tab/>
-            </w:r>
-            <w:r>
-              <w:rPr>
-                <w:rStyle w:val="Vnculodendice"/>
-              </w:rPr>
               <w:t>6</w:t>
             </w:r>
             <w:r>
@@ -1686,7 +1541,7 @@
             <w:t>6</w:t>
           </w:r>
         </w:p>
-        <w:p w14:noSpellErr="1">
+        <w:p>
           <w:pPr>
             <w:pStyle w:val="Sumrio1"/>
             <w:tabs>
@@ -1703,48 +1558,36 @@
                 <w:rStyle w:val="Vnculodendice"/>
                 <w:webHidden/>
               </w:rPr>
-              <w:t>Controle de Co</w:t>
+              <w:t>Controle de Configuração e Mudança</w:t>
+            </w:r>
+            <w:r>
+              <w:rPr>
+                <w:webHidden/>
+              </w:rPr>
+              <w:fldChar w:fldCharType="begin"/>
+            </w:r>
+            <w:r>
+              <w:rPr>
+                <w:webHidden/>
+              </w:rPr>
+              <w:instrText>PAGEREF _Toc346134264 \h</w:instrText>
+            </w:r>
+            <w:r>
+              <w:rPr>
+                <w:webHidden/>
+              </w:rPr>
+            </w:r>
+            <w:r>
+              <w:rPr>
+                <w:webHidden/>
+              </w:rPr>
+              <w:fldChar w:fldCharType="separate"/>
             </w:r>
             <w:r>
               <w:rPr>
                 <w:rStyle w:val="Vnculodendice"/>
-                <w:webHidden/>
-              </w:rPr>
-              <w:t>nfiguração e Mudança</w:t>
-            </w:r>
-            <w:r>
-              <w:rPr>
-                <w:webHidden/>
-              </w:rPr>
-              <w:fldChar w:fldCharType="begin"/>
-            </w:r>
-            <w:r>
-              <w:rPr>
-                <w:webHidden/>
-              </w:rPr>
-              <w:instrText>PAGEREF _Toc346134264 \h</w:instrText>
-            </w:r>
-            <w:r>
-              <w:rPr>
-                <w:webHidden/>
-              </w:rPr>
-            </w:r>
-            <w:r>
-              <w:rPr>
-                <w:webHidden/>
-              </w:rPr>
-              <w:fldChar w:fldCharType="separate"/>
-            </w:r>
-            <w:r>
-              <w:rPr>
-                <w:rStyle w:val="Vnculodendice"/>
               </w:rPr>
               <w:tab/>
-            </w:r>
-            <w:r>
-              <w:rPr>
-                <w:rStyle w:val="Vnculodendice"/>
-              </w:rPr>
               <w:t>6</w:t>
             </w:r>
             <w:r>
@@ -1767,7 +1610,7 @@
             <w:t>6</w:t>
           </w:r>
         </w:p>
-        <w:p w14:noSpellErr="1">
+        <w:p>
           <w:pPr>
             <w:pStyle w:val="Sumrio2"/>
             <w:tabs>
@@ -1814,11 +1657,6 @@
                 <w:rStyle w:val="Vnculodendice"/>
               </w:rPr>
               <w:tab/>
-            </w:r>
-            <w:r>
-              <w:rPr>
-                <w:rStyle w:val="Vnculodendice"/>
-              </w:rPr>
               <w:t>6</w:t>
             </w:r>
             <w:r>
@@ -1841,7 +1679,7 @@
             <w:t>6</w:t>
           </w:r>
         </w:p>
-        <w:p w14:noSpellErr="1">
+        <w:p>
           <w:pPr>
             <w:pStyle w:val="Sumrio2"/>
             <w:tabs>
@@ -1888,11 +1726,6 @@
                 <w:rStyle w:val="Vnculodendice"/>
               </w:rPr>
               <w:tab/>
-            </w:r>
-            <w:r>
-              <w:rPr>
-                <w:rStyle w:val="Vnculodendice"/>
-              </w:rPr>
               <w:t>6</w:t>
             </w:r>
             <w:r>
@@ -1915,7 +1748,7 @@
             <w:t>6</w:t>
           </w:r>
         </w:p>
-        <w:p w14:noSpellErr="1">
+        <w:p>
           <w:pPr>
             <w:pStyle w:val="Sumrio2"/>
             <w:tabs>
@@ -1962,11 +1795,6 @@
                 <w:rStyle w:val="Vnculodendice"/>
               </w:rPr>
               <w:tab/>
-            </w:r>
-            <w:r>
-              <w:rPr>
-                <w:rStyle w:val="Vnculodendice"/>
-              </w:rPr>
               <w:t>6</w:t>
             </w:r>
             <w:r>
@@ -1989,7 +1817,7 @@
             <w:t>6</w:t>
           </w:r>
         </w:p>
-        <w:p w14:noSpellErr="1">
+        <w:p>
           <w:pPr>
             <w:pStyle w:val="Sumrio2"/>
             <w:tabs>
@@ -2036,11 +1864,6 @@
                 <w:rStyle w:val="Vnculodendice"/>
               </w:rPr>
               <w:tab/>
-            </w:r>
-            <w:r>
-              <w:rPr>
-                <w:rStyle w:val="Vnculodendice"/>
-              </w:rPr>
               <w:t>6</w:t>
             </w:r>
             <w:r>
@@ -2063,7 +1886,7 @@
             <w:t>6</w:t>
           </w:r>
         </w:p>
-        <w:p w14:noSpellErr="1">
+        <w:p>
           <w:pPr>
             <w:pStyle w:val="Sumrio2"/>
             <w:tabs>
@@ -2080,48 +1903,36 @@
                 <w:rStyle w:val="Vnculodendice"/>
                 <w:webHidden/>
               </w:rPr>
-              <w:t>Plano de Fallb</w:t>
+              <w:t>Plano de Fallback</w:t>
+            </w:r>
+            <w:r>
+              <w:rPr>
+                <w:webHidden/>
+              </w:rPr>
+              <w:fldChar w:fldCharType="begin"/>
+            </w:r>
+            <w:r>
+              <w:rPr>
+                <w:webHidden/>
+              </w:rPr>
+              <w:instrText>PAGEREF _Toc346134269 \h</w:instrText>
+            </w:r>
+            <w:r>
+              <w:rPr>
+                <w:webHidden/>
+              </w:rPr>
+            </w:r>
+            <w:r>
+              <w:rPr>
+                <w:webHidden/>
+              </w:rPr>
+              <w:fldChar w:fldCharType="separate"/>
             </w:r>
             <w:r>
               <w:rPr>
                 <w:rStyle w:val="Vnculodendice"/>
-                <w:webHidden/>
-              </w:rPr>
-              <w:t>ack</w:t>
-            </w:r>
-            <w:r>
-              <w:rPr>
-                <w:webHidden/>
-              </w:rPr>
-              <w:fldChar w:fldCharType="begin"/>
-            </w:r>
-            <w:r>
-              <w:rPr>
-                <w:webHidden/>
-              </w:rPr>
-              <w:instrText>PAGEREF _Toc346134269 \h</w:instrText>
-            </w:r>
-            <w:r>
-              <w:rPr>
-                <w:webHidden/>
-              </w:rPr>
-            </w:r>
-            <w:r>
-              <w:rPr>
-                <w:webHidden/>
-              </w:rPr>
-              <w:fldChar w:fldCharType="separate"/>
-            </w:r>
-            <w:r>
-              <w:rPr>
-                <w:rStyle w:val="Vnculodendice"/>
               </w:rPr>
               <w:tab/>
-            </w:r>
-            <w:r>
-              <w:rPr>
-                <w:rStyle w:val="Vnculodendice"/>
-              </w:rPr>
               <w:t>6</w:t>
             </w:r>
             <w:r>
@@ -2157,30 +1968,28 @@
         <w:br w:type="page"/>
       </w:r>
     </w:p>
-    <w:p w14:noSpellErr="1">
+    <w:p>
       <w:pPr>
         <w:pStyle w:val="Ttulo1"/>
       </w:pPr>
-      <w:bookmarkStart w:name="_Toc346134249" w:id="0"/>
-      <w:bookmarkEnd w:id="0"/>
+      <w:bookmarkStart w:id="1" w:name="_Toc346134249"/>
+      <w:bookmarkEnd w:id="1"/>
       <w:r>
-        <w:rPr/>
         <w:lastRenderedPageBreak/>
         <w:t>Introdução</w:t>
       </w:r>
     </w:p>
-    <w:p w14:noSpellErr="1">
+    <w:p>
       <w:pPr>
         <w:pStyle w:val="Ttulo2"/>
       </w:pPr>
-      <w:bookmarkStart w:name="_Toc346134250" w:id="1"/>
-      <w:bookmarkEnd w:id="1"/>
+      <w:bookmarkStart w:id="2" w:name="_Toc346134250"/>
+      <w:bookmarkEnd w:id="2"/>
       <w:r>
-        <w:rPr/>
         <w:t>Objetivo</w:t>
       </w:r>
     </w:p>
-    <w:p w14:noSpellErr="1">
+    <w:p>
       <w:pPr>
         <w:spacing w:after="0" w:line="240" w:lineRule="auto"/>
         <w:rPr>
@@ -2191,14 +2000,14 @@
       </w:pPr>
       <w:r>
         <w:rPr>
-          <w:rFonts w:ascii="Verdana" w:hAnsi="Verdana" w:eastAsia="Verdana" w:cs="Verdana"/>
+          <w:rFonts w:ascii="Verdana" w:eastAsia="Verdana" w:hAnsi="Verdana" w:cs="Verdana"/>
           <w:sz w:val="23"/>
           <w:szCs w:val="23"/>
         </w:rPr>
         <w:t>Este documento descreve a organização, nomenclatura e regras para o</w:t>
       </w:r>
     </w:p>
-    <w:p w14:noSpellErr="1">
+    <w:p>
       <w:pPr>
         <w:rPr>
           <w:rFonts w:ascii="Verdana" w:hAnsi="Verdana" w:cs="Verdana"/>
@@ -2208,28 +2017,27 @@
       </w:pPr>
       <w:r>
         <w:rPr>
-          <w:rFonts w:ascii="Verdana" w:hAnsi="Verdana" w:eastAsia="Verdana" w:cs="Verdana"/>
+          <w:rFonts w:ascii="Verdana" w:eastAsia="Verdana" w:hAnsi="Verdana" w:cs="Verdana"/>
           <w:sz w:val="23"/>
           <w:szCs w:val="23"/>
         </w:rPr>
         <w:t>versionamento do projeto Vitória Cosméticos.</w:t>
       </w:r>
     </w:p>
-    <w:p w14:noSpellErr="1">
+    <w:p>
       <w:pPr>
         <w:pStyle w:val="Ttulo2"/>
       </w:pPr>
       <w:r>
-        <w:rPr/>
         <w:t>Descrição</w:t>
       </w:r>
     </w:p>
-    <w:p w14:noSpellErr="1">
+    <w:p>
       <w:pPr>
         <w:pStyle w:val="Ttulo2"/>
         <w:ind w:firstLine="708"/>
         <w:rPr>
-          <w:rFonts w:ascii="Verdana" w:hAnsi="Verdana" w:cs="Verdana" w:eastAsiaTheme="minorHAnsi"/>
+          <w:rFonts w:ascii="Verdana" w:eastAsiaTheme="minorHAnsi" w:hAnsi="Verdana" w:cs="Verdana"/>
           <w:b w:val="0"/>
           <w:bCs w:val="0"/>
           <w:color w:val="00000A"/>
@@ -2239,7 +2047,7 @@
       </w:pPr>
       <w:r>
         <w:rPr>
-          <w:rFonts w:ascii="Verdana,Calibri" w:hAnsi="Verdana,Calibri" w:eastAsia="Verdana,Calibri" w:cs="Verdana,Calibri"/>
+          <w:rFonts w:ascii="Verdana,Calibri" w:eastAsia="Verdana,Calibri" w:hAnsi="Verdana,Calibri" w:cs="Verdana,Calibri"/>
           <w:b w:val="0"/>
           <w:bCs w:val="0"/>
           <w:color w:val="00000A"/>
@@ -2254,7 +2062,7 @@
         <w:pStyle w:val="Ttulo2"/>
         <w:ind w:firstLine="708"/>
         <w:rPr>
-          <w:rFonts w:ascii="Verdana" w:hAnsi="Verdana" w:cs="Verdana" w:eastAsiaTheme="minorHAnsi"/>
+          <w:rFonts w:ascii="Verdana" w:eastAsiaTheme="minorHAnsi" w:hAnsi="Verdana" w:cs="Verdana"/>
           <w:b w:val="0"/>
           <w:bCs w:val="0"/>
           <w:color w:val="00000A"/>
@@ -2264,46 +2072,22 @@
       </w:pPr>
       <w:r>
         <w:rPr>
-          <w:rFonts w:ascii="Verdana,Calibri" w:hAnsi="Verdana,Calibri" w:eastAsia="Verdana,Calibri" w:cs="Verdana,Calibri"/>
+          <w:rFonts w:ascii="Verdana,Calibri" w:eastAsia="Verdana,Calibri" w:hAnsi="Verdana,Calibri" w:cs="Verdana,Calibri"/>
           <w:b w:val="0"/>
           <w:bCs w:val="0"/>
           <w:color w:val="00000A"/>
           <w:sz w:val="23"/>
           <w:szCs w:val="23"/>
         </w:rPr>
-        <w:t xml:space="preserve">A VITÓRIA COSMÉTICOS atua há mais de 20 anos no ramo de distribuição de cosméticos para revenda, esse trabalho consiste em vendas como Avon, Mary </w:t>
-      </w:r>
-      <w:proofErr w:type="spellStart"/>
-      <w:r>
-        <w:rPr>
-          <w:rFonts w:ascii="Verdana,Calibri" w:hAnsi="Verdana,Calibri" w:eastAsia="Verdana,Calibri" w:cs="Verdana,Calibri"/>
-          <w:b w:val="0"/>
-          <w:bCs w:val="0"/>
-          <w:color w:val="00000A"/>
-          <w:sz w:val="23"/>
-          <w:szCs w:val="23"/>
-        </w:rPr>
-        <w:t>Kay</w:t>
-      </w:r>
-      <w:proofErr w:type="spellEnd"/>
-      <w:r>
-        <w:rPr>
-          <w:rFonts w:ascii="Verdana,Calibri" w:hAnsi="Verdana,Calibri" w:eastAsia="Verdana,Calibri" w:cs="Verdana,Calibri"/>
-          <w:b w:val="0"/>
-          <w:bCs w:val="0"/>
-          <w:color w:val="00000A"/>
-          <w:sz w:val="23"/>
-          <w:szCs w:val="23"/>
-        </w:rPr>
-        <w:t>, Natura, ou seja, realizadas por revendedores cadastrados os quais, através de catálogos (revistas), vendem de “porta em porta”.</w:t>
+        <w:t>A VITÓRIA COSMÉTICOS atua há mais de 20 anos no ramo de distribuição de cosméticos para revenda, esse trabalho consiste em vendas como Avon, Mary Kay, Natura, ou seja, realizadas por revendedores cadastrados os quais, através de catálogos (revistas), vendem de “porta em porta”.</w:t>
       </w:r>
     </w:p>
-    <w:p w14:noSpellErr="1">
+    <w:p>
       <w:pPr>
         <w:pStyle w:val="Ttulo2"/>
         <w:ind w:firstLine="708"/>
         <w:rPr>
-          <w:rFonts w:ascii="Verdana" w:hAnsi="Verdana" w:cs="Verdana" w:eastAsiaTheme="minorHAnsi"/>
+          <w:rFonts w:ascii="Verdana" w:eastAsiaTheme="minorHAnsi" w:hAnsi="Verdana" w:cs="Verdana"/>
           <w:b w:val="0"/>
           <w:bCs w:val="0"/>
           <w:color w:val="00000A"/>
@@ -2313,7 +2097,7 @@
       </w:pPr>
       <w:r>
         <w:rPr>
-          <w:rFonts w:ascii="Verdana,Calibri" w:hAnsi="Verdana,Calibri" w:eastAsia="Verdana,Calibri" w:cs="Verdana,Calibri"/>
+          <w:rFonts w:ascii="Verdana,Calibri" w:eastAsia="Verdana,Calibri" w:hAnsi="Verdana,Calibri" w:cs="Verdana,Calibri"/>
           <w:b w:val="0"/>
           <w:bCs w:val="0"/>
           <w:color w:val="00000A"/>
@@ -2323,12 +2107,12 @@
         <w:t>A empresa conta hoje com 12 colaboradores, está localizada no bairro de Itaquera, zona leste de São Paulo e tem um faturamento médio anual de dois milhões de reais.</w:t>
       </w:r>
     </w:p>
-    <w:p w14:noSpellErr="1">
+    <w:p>
       <w:pPr>
         <w:pStyle w:val="Ttulo2"/>
         <w:ind w:firstLine="708"/>
         <w:rPr>
-          <w:rFonts w:ascii="Verdana" w:hAnsi="Verdana" w:cs="Verdana" w:eastAsiaTheme="minorHAnsi"/>
+          <w:rFonts w:ascii="Verdana" w:eastAsiaTheme="minorHAnsi" w:hAnsi="Verdana" w:cs="Verdana"/>
           <w:b w:val="0"/>
           <w:bCs w:val="0"/>
           <w:color w:val="00000A"/>
@@ -2338,7 +2122,7 @@
       </w:pPr>
       <w:r>
         <w:rPr>
-          <w:rFonts w:ascii="Verdana,Calibri" w:hAnsi="Verdana,Calibri" w:eastAsia="Verdana,Calibri" w:cs="Verdana,Calibri"/>
+          <w:rFonts w:ascii="Verdana,Calibri" w:eastAsia="Verdana,Calibri" w:hAnsi="Verdana,Calibri" w:cs="Verdana,Calibri"/>
           <w:b w:val="0"/>
           <w:bCs w:val="0"/>
           <w:color w:val="00000A"/>
@@ -2348,12 +2132,12 @@
         <w:t>Este projeto abordará o desenvolvimento de um sistema que auxilie no desenvolvimento dos processos internos de controle e cadastro de vendas, catalogação e gerenciamento de estoque, gerenciamento das entregas, gestão de vendedores e fornecedores e que seja acessível a múltiplas plataformas.</w:t>
       </w:r>
     </w:p>
-    <w:p w14:noSpellErr="1">
+    <w:p>
       <w:pPr>
         <w:pStyle w:val="Ttulo2"/>
         <w:ind w:firstLine="708"/>
         <w:rPr>
-          <w:rFonts w:ascii="Verdana" w:hAnsi="Verdana" w:cs="Verdana" w:eastAsiaTheme="minorHAnsi"/>
+          <w:rFonts w:ascii="Verdana" w:eastAsiaTheme="minorHAnsi" w:hAnsi="Verdana" w:cs="Verdana"/>
           <w:b w:val="0"/>
           <w:bCs w:val="0"/>
           <w:color w:val="00000A"/>
@@ -2363,7 +2147,7 @@
       </w:pPr>
       <w:r>
         <w:rPr>
-          <w:rFonts w:ascii="Verdana,Calibri" w:hAnsi="Verdana,Calibri" w:eastAsia="Verdana,Calibri" w:cs="Verdana,Calibri"/>
+          <w:rFonts w:ascii="Verdana,Calibri" w:eastAsia="Verdana,Calibri" w:hAnsi="Verdana,Calibri" w:cs="Verdana,Calibri"/>
           <w:b w:val="0"/>
           <w:bCs w:val="0"/>
           <w:color w:val="00000A"/>
@@ -2386,43 +2170,19 @@
         <w:br w:type="page"/>
       </w:r>
     </w:p>
-    <w:p w14:noSpellErr="1">
+    <w:p>
       <w:pPr>
         <w:pStyle w:val="Ttulo2"/>
       </w:pPr>
       <w:r>
-        <w:rPr/>
+        <w:lastRenderedPageBreak/>
         <w:t>Envolvidos</w:t>
       </w:r>
     </w:p>
-    <w:p w14:noSpellErr="1">
+    <w:p>
       <w:pPr>
         <w:pStyle w:val="Legenda"/>
       </w:pPr>
-      <w:r>
-        <w:rPr/>
-        <w:t xml:space="preserve">Tabela </w:t>
-      </w:r>
-      <w:r>
-        <w:fldChar w:fldCharType="begin"/>
-      </w:r>
-      <w:r>
-        <w:instrText>SEQ Tabela \* ARABIC</w:instrText>
-      </w:r>
-      <w:r>
-        <w:fldChar w:fldCharType="separate"/>
-      </w:r>
-      <w:r>
-        <w:rPr/>
-        <w:t>1</w:t>
-      </w:r>
-      <w:r>
-        <w:fldChar w:fldCharType="end"/>
-      </w:r>
-      <w:r>
-        <w:rPr/>
-        <w:t xml:space="preserve"> – Definições e Termos</w:t>
-      </w:r>
     </w:p>
     <w:tbl>
       <w:tblPr>
@@ -2447,9 +2207,8 @@
               <w:right w:val="nil"/>
             </w:tcBorders>
             <w:shd w:val="clear" w:color="auto" w:fill="auto"/>
-            <w:tcMar/>
-          </w:tcPr>
-          <w:p w14:noSpellErr="1">
+          </w:tcPr>
+          <w:p>
             <w:pPr>
               <w:spacing w:after="0" w:line="240" w:lineRule="auto"/>
               <w:rPr>
@@ -2458,8 +2217,8 @@
             </w:pPr>
             <w:r>
               <w:rPr>
-                <w:b w:val="1"/>
-                <w:bCs w:val="1"/>
+                <w:b/>
+                <w:bCs/>
               </w:rPr>
               <w:t>Envolvido</w:t>
             </w:r>
@@ -2473,9 +2232,8 @@
               <w:right w:val="nil"/>
             </w:tcBorders>
             <w:shd w:val="clear" w:color="auto" w:fill="auto"/>
-            <w:tcMar/>
-          </w:tcPr>
-          <w:p w14:noSpellErr="1">
+          </w:tcPr>
+          <w:p>
             <w:pPr>
               <w:spacing w:after="0" w:line="240" w:lineRule="auto"/>
               <w:rPr>
@@ -2484,8 +2242,8 @@
             </w:pPr>
             <w:r>
               <w:rPr>
-                <w:b w:val="1"/>
-                <w:bCs w:val="1"/>
+                <w:b/>
+                <w:bCs/>
               </w:rPr>
               <w:t>Papel</w:t>
             </w:r>
@@ -2499,9 +2257,8 @@
               <w:right w:val="nil"/>
             </w:tcBorders>
             <w:shd w:val="clear" w:color="auto" w:fill="auto"/>
-            <w:tcMar/>
-          </w:tcPr>
-          <w:p w14:noSpellErr="1">
+          </w:tcPr>
+          <w:p>
             <w:pPr>
               <w:spacing w:after="0" w:line="240" w:lineRule="auto"/>
               <w:rPr>
@@ -2510,8 +2267,8 @@
             </w:pPr>
             <w:r>
               <w:rPr>
-                <w:b w:val="1"/>
-                <w:bCs w:val="1"/>
+                <w:b/>
+                <w:bCs/>
               </w:rPr>
               <w:t>Permissões</w:t>
             </w:r>
@@ -2528,14 +2285,12 @@
               <w:right w:val="nil"/>
             </w:tcBorders>
             <w:shd w:val="clear" w:color="auto" w:fill="auto"/>
-            <w:tcMar/>
-          </w:tcPr>
-          <w:p w14:noSpellErr="1">
-            <w:pPr>
-              <w:spacing w:after="0" w:line="240" w:lineRule="auto"/>
-            </w:pPr>
-            <w:r>
-              <w:rPr/>
+          </w:tcPr>
+          <w:p>
+            <w:pPr>
+              <w:spacing w:after="0" w:line="240" w:lineRule="auto"/>
+            </w:pPr>
+            <w:r>
               <w:t>José Luiz R. Jr.</w:t>
             </w:r>
           </w:p>
@@ -2549,14 +2304,12 @@
               <w:right w:val="nil"/>
             </w:tcBorders>
             <w:shd w:val="clear" w:color="auto" w:fill="auto"/>
-            <w:tcMar/>
-          </w:tcPr>
-          <w:p w14:noSpellErr="1">
-            <w:pPr>
-              <w:spacing w:after="0" w:line="240" w:lineRule="auto"/>
-            </w:pPr>
-            <w:r>
-              <w:rPr/>
+          </w:tcPr>
+          <w:p>
+            <w:pPr>
+              <w:spacing w:after="0" w:line="240" w:lineRule="auto"/>
+            </w:pPr>
+            <w:r>
               <w:t>Gerente de Projetos</w:t>
             </w:r>
           </w:p>
@@ -2570,21 +2323,19 @@
               <w:right w:val="nil"/>
             </w:tcBorders>
             <w:shd w:val="clear" w:color="auto" w:fill="auto"/>
-            <w:tcMar/>
-          </w:tcPr>
-          <w:p w14:noSpellErr="1">
-            <w:pPr>
-              <w:spacing w:after="0" w:line="240" w:lineRule="auto"/>
-            </w:pPr>
-            <w:r>
-              <w:rPr>
-                <w:i w:val="1"/>
-                <w:iCs w:val="1"/>
+          </w:tcPr>
+          <w:p>
+            <w:pPr>
+              <w:spacing w:after="0" w:line="240" w:lineRule="auto"/>
+            </w:pPr>
+            <w:r>
+              <w:rPr>
+                <w:i/>
+                <w:iCs/>
               </w:rPr>
               <w:t>Merge</w:t>
             </w:r>
             <w:r>
-              <w:rPr/>
               <w:t xml:space="preserve"> de todos os artefatos</w:t>
             </w:r>
           </w:p>
@@ -2601,22 +2352,14 @@
               <w:right w:val="nil"/>
             </w:tcBorders>
             <w:shd w:val="clear" w:color="auto" w:fill="auto"/>
-            <w:tcMar/>
-          </w:tcPr>
-          <w:p>
-            <w:pPr>
-              <w:spacing w:after="0" w:line="240" w:lineRule="auto"/>
-            </w:pPr>
-            <w:r>
-              <w:rPr/>
-              <w:t xml:space="preserve">Ricardo </w:t>
-            </w:r>
-            <w:proofErr w:type="spellStart"/>
-            <w:r>
-              <w:rPr/>
-              <w:t>Sandrini</w:t>
-            </w:r>
-            <w:proofErr w:type="spellEnd"/>
+          </w:tcPr>
+          <w:p>
+            <w:pPr>
+              <w:spacing w:after="0" w:line="240" w:lineRule="auto"/>
+            </w:pPr>
+            <w:r>
+              <w:t>Ricardo Sandrini</w:t>
+            </w:r>
           </w:p>
         </w:tc>
         <w:tc>
@@ -2629,14 +2372,12 @@
               <w:right w:val="nil"/>
             </w:tcBorders>
             <w:shd w:val="clear" w:color="auto" w:fill="auto"/>
-            <w:tcMar/>
-          </w:tcPr>
-          <w:p w14:noSpellErr="1">
-            <w:pPr>
-              <w:spacing w:after="0" w:line="240" w:lineRule="auto"/>
-            </w:pPr>
-            <w:r>
-              <w:rPr/>
+          </w:tcPr>
+          <w:p>
+            <w:pPr>
+              <w:spacing w:after="0" w:line="240" w:lineRule="auto"/>
+            </w:pPr>
+            <w:r>
               <w:t>Desenvolvedor</w:t>
             </w:r>
           </w:p>
@@ -2651,23 +2392,19 @@
               <w:right w:val="nil"/>
             </w:tcBorders>
             <w:shd w:val="clear" w:color="auto" w:fill="auto"/>
-            <w:tcMar/>
-          </w:tcPr>
-          <w:p>
-            <w:pPr>
-              <w:spacing w:after="0" w:line="240" w:lineRule="auto"/>
-            </w:pPr>
-            <w:proofErr w:type="spellStart"/>
-            <w:r>
-              <w:rPr>
-                <w:i w:val="1"/>
-                <w:iCs w:val="1"/>
+          </w:tcPr>
+          <w:p>
+            <w:pPr>
+              <w:spacing w:after="0" w:line="240" w:lineRule="auto"/>
+            </w:pPr>
+            <w:r>
+              <w:rPr>
+                <w:i/>
+                <w:iCs/>
               </w:rPr>
               <w:t>Commit</w:t>
             </w:r>
-            <w:proofErr w:type="spellEnd"/>
-            <w:r>
-              <w:rPr/>
+            <w:r>
               <w:t xml:space="preserve"> de todos os artefatos</w:t>
             </w:r>
           </w:p>
@@ -2684,25 +2421,13 @@
               <w:right w:val="nil"/>
             </w:tcBorders>
             <w:shd w:val="clear" w:color="auto" w:fill="auto"/>
-            <w:tcMar/>
-          </w:tcPr>
-          <w:p>
-            <w:pPr>
-              <w:spacing w:after="0" w:line="240" w:lineRule="auto"/>
-            </w:pPr>
-            <w:r>
-              <w:rPr/>
-              <w:t xml:space="preserve">Eduardo Tadeu </w:t>
-            </w:r>
-            <w:proofErr w:type="spellStart"/>
-            <w:r>
-              <w:rPr/>
-              <w:t>Montecino</w:t>
-            </w:r>
-            <w:proofErr w:type="spellEnd"/>
-            <w:r>
-              <w:rPr/>
-              <w:t xml:space="preserve"> Junior</w:t>
+          </w:tcPr>
+          <w:p>
+            <w:pPr>
+              <w:spacing w:after="0" w:line="240" w:lineRule="auto"/>
+            </w:pPr>
+            <w:r>
+              <w:t>Eduardo Tadeu Montecino Junior</w:t>
             </w:r>
           </w:p>
         </w:tc>
@@ -2716,14 +2441,12 @@
               <w:right w:val="nil"/>
             </w:tcBorders>
             <w:shd w:val="clear" w:color="auto" w:fill="auto"/>
-            <w:tcMar/>
-          </w:tcPr>
-          <w:p w14:noSpellErr="1">
-            <w:pPr>
-              <w:spacing w:after="0" w:line="240" w:lineRule="auto"/>
-            </w:pPr>
-            <w:r>
-              <w:rPr/>
+          </w:tcPr>
+          <w:p>
+            <w:pPr>
+              <w:spacing w:after="0" w:line="240" w:lineRule="auto"/>
+            </w:pPr>
+            <w:r>
               <w:t>Desenvolvedor</w:t>
             </w:r>
           </w:p>
@@ -2738,23 +2461,19 @@
               <w:right w:val="nil"/>
             </w:tcBorders>
             <w:shd w:val="clear" w:color="auto" w:fill="auto"/>
-            <w:tcMar/>
-          </w:tcPr>
-          <w:p>
-            <w:pPr>
-              <w:spacing w:after="0" w:line="240" w:lineRule="auto"/>
-            </w:pPr>
-            <w:proofErr w:type="spellStart"/>
-            <w:r>
-              <w:rPr>
-                <w:i w:val="1"/>
-                <w:iCs w:val="1"/>
+          </w:tcPr>
+          <w:p>
+            <w:pPr>
+              <w:spacing w:after="0" w:line="240" w:lineRule="auto"/>
+            </w:pPr>
+            <w:r>
+              <w:rPr>
+                <w:i/>
+                <w:iCs/>
               </w:rPr>
               <w:t>Commit</w:t>
             </w:r>
-            <w:proofErr w:type="spellEnd"/>
-            <w:r>
-              <w:rPr/>
+            <w:r>
               <w:t xml:space="preserve"> de todos os artefatos</w:t>
             </w:r>
           </w:p>
@@ -2771,14 +2490,12 @@
               <w:right w:val="nil"/>
             </w:tcBorders>
             <w:shd w:val="clear" w:color="auto" w:fill="auto"/>
-            <w:tcMar/>
-          </w:tcPr>
-          <w:p w14:noSpellErr="1">
-            <w:pPr>
-              <w:spacing w:after="0" w:line="240" w:lineRule="auto"/>
-            </w:pPr>
-            <w:r>
-              <w:rPr/>
+          </w:tcPr>
+          <w:p>
+            <w:pPr>
+              <w:spacing w:after="0" w:line="240" w:lineRule="auto"/>
+            </w:pPr>
+            <w:r>
               <w:t>Pedro Henrique Cerqueira Prado</w:t>
             </w:r>
           </w:p>
@@ -2793,14 +2510,12 @@
               <w:right w:val="nil"/>
             </w:tcBorders>
             <w:shd w:val="clear" w:color="auto" w:fill="auto"/>
-            <w:tcMar/>
-          </w:tcPr>
-          <w:p w14:noSpellErr="1">
-            <w:pPr>
-              <w:spacing w:after="0" w:line="240" w:lineRule="auto"/>
-            </w:pPr>
-            <w:r>
-              <w:rPr/>
+          </w:tcPr>
+          <w:p>
+            <w:pPr>
+              <w:spacing w:after="0" w:line="240" w:lineRule="auto"/>
+            </w:pPr>
+            <w:r>
               <w:t>Desenvolvedor</w:t>
             </w:r>
           </w:p>
@@ -2815,73 +2530,44 @@
               <w:right w:val="nil"/>
             </w:tcBorders>
             <w:shd w:val="clear" w:color="auto" w:fill="auto"/>
-            <w:tcMar/>
-          </w:tcPr>
-          <w:p>
-            <w:pPr>
-              <w:spacing w:after="0" w:line="240" w:lineRule="auto"/>
-            </w:pPr>
-            <w:proofErr w:type="spellStart"/>
-            <w:r>
-              <w:rPr>
-                <w:i w:val="1"/>
-                <w:iCs w:val="1"/>
+          </w:tcPr>
+          <w:p>
+            <w:pPr>
+              <w:spacing w:after="0" w:line="240" w:lineRule="auto"/>
+            </w:pPr>
+            <w:r>
+              <w:rPr>
+                <w:i/>
+                <w:iCs/>
               </w:rPr>
               <w:t>Commit</w:t>
             </w:r>
-            <w:proofErr w:type="spellEnd"/>
-            <w:r>
-              <w:rPr/>
+            <w:r>
               <w:t xml:space="preserve"> de todos os artefatos</w:t>
             </w:r>
           </w:p>
         </w:tc>
       </w:tr>
     </w:tbl>
-    <w:p w14:noSpellErr="1">
+    <w:p>
       <w:pPr>
         <w:pStyle w:val="Ttulo2"/>
       </w:pPr>
-      <w:bookmarkStart w:name="_Toc346134251" w:id="2"/>
-      <w:bookmarkEnd w:id="2"/>
+      <w:bookmarkStart w:id="3" w:name="_Toc346134251"/>
+      <w:bookmarkEnd w:id="3"/>
       <w:r>
-        <w:rPr/>
         <w:t>Definições e Termos</w:t>
       </w:r>
     </w:p>
-    <w:p w14:noSpellErr="1">
+    <w:p>
       <w:pPr>
         <w:pStyle w:val="Legenda"/>
       </w:pPr>
-      <w:r>
-        <w:rPr/>
-        <w:t xml:space="preserve">Tabela </w:t>
-      </w:r>
-      <w:r>
-        <w:fldChar w:fldCharType="begin"/>
-      </w:r>
-      <w:r>
-        <w:instrText>SEQ Tabela \* ARABIC</w:instrText>
-      </w:r>
-      <w:r>
-        <w:fldChar w:fldCharType="separate"/>
-      </w:r>
-      <w:r>
-        <w:rPr/>
-        <w:t>2</w:t>
-      </w:r>
-      <w:r>
-        <w:fldChar w:fldCharType="end"/>
-      </w:r>
-      <w:r>
-        <w:rPr/>
-        <w:t xml:space="preserve"> – Definições e Termos</w:t>
-      </w:r>
     </w:p>
     <w:tbl>
       <w:tblPr>
         <w:tblStyle w:val="Tabelacomgrade"/>
-        <w:tblW w:w="9242" w:type="dxa"/>
+        <w:tblW w:w="5370" w:type="dxa"/>
         <w:tblCellMar>
           <w:left w:w="118" w:type="dxa"/>
         </w:tblCellMar>
@@ -2890,7 +2576,6 @@
       <w:tblGrid>
         <w:gridCol w:w="1162"/>
         <w:gridCol w:w="4208"/>
-        <w:gridCol w:w="3872"/>
       </w:tblGrid>
       <w:tr>
         <w:tc>
@@ -2901,9 +2586,8 @@
               <w:right w:val="nil"/>
             </w:tcBorders>
             <w:shd w:val="clear" w:color="auto" w:fill="auto"/>
-            <w:tcMar/>
-          </w:tcPr>
-          <w:p w14:noSpellErr="1">
+          </w:tcPr>
+          <w:p>
             <w:pPr>
               <w:spacing w:after="0" w:line="240" w:lineRule="auto"/>
               <w:rPr>
@@ -2912,8 +2596,8 @@
             </w:pPr>
             <w:r>
               <w:rPr>
-                <w:b w:val="1"/>
-                <w:bCs w:val="1"/>
+                <w:b/>
+                <w:bCs/>
               </w:rPr>
               <w:t>Termo</w:t>
             </w:r>
@@ -2927,9 +2611,8 @@
               <w:right w:val="nil"/>
             </w:tcBorders>
             <w:shd w:val="clear" w:color="auto" w:fill="auto"/>
-            <w:tcMar/>
-          </w:tcPr>
-          <w:p w14:noSpellErr="1">
+          </w:tcPr>
+          <w:p>
             <w:pPr>
               <w:spacing w:after="0" w:line="240" w:lineRule="auto"/>
               <w:rPr>
@@ -2938,30 +2621,11 @@
             </w:pPr>
             <w:r>
               <w:rPr>
-                <w:b w:val="1"/>
-                <w:bCs w:val="1"/>
+                <w:b/>
+                <w:bCs/>
               </w:rPr>
               <w:t>Descrição</w:t>
             </w:r>
-          </w:p>
-        </w:tc>
-        <w:tc>
-          <w:tcPr>
-            <w:tcW w:w="3872" w:type="dxa"/>
-            <w:tcBorders>
-              <w:left w:val="nil"/>
-              <w:right w:val="nil"/>
-            </w:tcBorders>
-            <w:shd w:val="clear" w:color="auto" w:fill="auto"/>
-            <w:tcMar/>
-          </w:tcPr>
-          <w:p>
-            <w:pPr>
-              <w:spacing w:after="0" w:line="240" w:lineRule="auto"/>
-              <w:rPr>
-                <w:b/>
-              </w:rPr>
-            </w:pPr>
           </w:p>
         </w:tc>
       </w:tr>
@@ -2975,15 +2639,13 @@
               <w:right w:val="nil"/>
             </w:tcBorders>
             <w:shd w:val="clear" w:color="auto" w:fill="auto"/>
-            <w:tcMar/>
-          </w:tcPr>
-          <w:p w14:noSpellErr="1">
-            <w:pPr>
-              <w:spacing w:after="0" w:line="240" w:lineRule="auto"/>
-            </w:pPr>
-            <w:r>
-              <w:rPr/>
-              <w:t>SVN</w:t>
+          </w:tcPr>
+          <w:p>
+            <w:pPr>
+              <w:spacing w:after="0" w:line="240" w:lineRule="auto"/>
+            </w:pPr>
+            <w:r>
+              <w:t>GER</w:t>
             </w:r>
           </w:p>
         </w:tc>
@@ -2996,29 +2658,14 @@
               <w:right w:val="nil"/>
             </w:tcBorders>
             <w:shd w:val="clear" w:color="auto" w:fill="auto"/>
-            <w:tcMar/>
-          </w:tcPr>
-          <w:p>
-            <w:pPr>
-              <w:spacing w:after="0" w:line="240" w:lineRule="auto"/>
-            </w:pPr>
-          </w:p>
-        </w:tc>
-        <w:tc>
-          <w:tcPr>
-            <w:tcW w:w="3872" w:type="dxa"/>
-            <w:tcBorders>
-              <w:left w:val="nil"/>
-              <w:bottom w:val="nil"/>
-              <w:right w:val="nil"/>
-            </w:tcBorders>
-            <w:shd w:val="clear" w:color="auto" w:fill="auto"/>
-            <w:tcMar/>
-          </w:tcPr>
-          <w:p>
-            <w:pPr>
-              <w:spacing w:after="0" w:line="240" w:lineRule="auto"/>
-            </w:pPr>
+          </w:tcPr>
+          <w:p>
+            <w:pPr>
+              <w:spacing w:after="0" w:line="240" w:lineRule="auto"/>
+            </w:pPr>
+            <w:r>
+              <w:t>Geral</w:t>
+            </w:r>
           </w:p>
         </w:tc>
       </w:tr>
@@ -3033,12 +2680,14 @@
               <w:right w:val="nil"/>
             </w:tcBorders>
             <w:shd w:val="clear" w:color="auto" w:fill="auto"/>
-            <w:tcMar/>
-          </w:tcPr>
-          <w:p>
-            <w:pPr>
-              <w:spacing w:after="0" w:line="240" w:lineRule="auto"/>
-            </w:pPr>
+          </w:tcPr>
+          <w:p>
+            <w:pPr>
+              <w:spacing w:after="0" w:line="240" w:lineRule="auto"/>
+            </w:pPr>
+            <w:r>
+              <w:t>ADP</w:t>
+            </w:r>
           </w:p>
         </w:tc>
         <w:tc>
@@ -3051,30 +2700,14 @@
               <w:right w:val="nil"/>
             </w:tcBorders>
             <w:shd w:val="clear" w:color="auto" w:fill="auto"/>
-            <w:tcMar/>
-          </w:tcPr>
-          <w:p>
-            <w:pPr>
-              <w:spacing w:after="0" w:line="240" w:lineRule="auto"/>
-            </w:pPr>
-          </w:p>
-        </w:tc>
-        <w:tc>
-          <w:tcPr>
-            <w:tcW w:w="3872" w:type="dxa"/>
-            <w:tcBorders>
-              <w:top w:val="nil"/>
-              <w:left w:val="nil"/>
-              <w:bottom w:val="nil"/>
-              <w:right w:val="nil"/>
-            </w:tcBorders>
-            <w:shd w:val="clear" w:color="auto" w:fill="auto"/>
-            <w:tcMar/>
-          </w:tcPr>
-          <w:p>
-            <w:pPr>
-              <w:spacing w:after="0" w:line="240" w:lineRule="auto"/>
-            </w:pPr>
+          </w:tcPr>
+          <w:p>
+            <w:pPr>
+              <w:spacing w:after="0" w:line="240" w:lineRule="auto"/>
+            </w:pPr>
+            <w:r>
+              <w:t>Analise do problema</w:t>
+            </w:r>
           </w:p>
         </w:tc>
       </w:tr>
@@ -3089,12 +2722,14 @@
               <w:right w:val="nil"/>
             </w:tcBorders>
             <w:shd w:val="clear" w:color="auto" w:fill="auto"/>
-            <w:tcMar/>
-          </w:tcPr>
-          <w:p>
-            <w:pPr>
-              <w:spacing w:after="0" w:line="240" w:lineRule="auto"/>
-            </w:pPr>
+          </w:tcPr>
+          <w:p>
+            <w:pPr>
+              <w:spacing w:after="0" w:line="240" w:lineRule="auto"/>
+            </w:pPr>
+            <w:r>
+              <w:t>WDC</w:t>
+            </w:r>
           </w:p>
         </w:tc>
         <w:tc>
@@ -3107,30 +2742,14 @@
               <w:right w:val="nil"/>
             </w:tcBorders>
             <w:shd w:val="clear" w:color="auto" w:fill="auto"/>
-            <w:tcMar/>
-          </w:tcPr>
-          <w:p>
-            <w:pPr>
-              <w:spacing w:after="0" w:line="240" w:lineRule="auto"/>
-            </w:pPr>
-          </w:p>
-        </w:tc>
-        <w:tc>
-          <w:tcPr>
-            <w:tcW w:w="3872" w:type="dxa"/>
-            <w:tcBorders>
-              <w:top w:val="nil"/>
-              <w:left w:val="nil"/>
-              <w:bottom w:val="nil"/>
-              <w:right w:val="nil"/>
-            </w:tcBorders>
-            <w:shd w:val="clear" w:color="auto" w:fill="auto"/>
-            <w:tcMar/>
-          </w:tcPr>
-          <w:p>
-            <w:pPr>
-              <w:spacing w:after="0" w:line="240" w:lineRule="auto"/>
-            </w:pPr>
+          </w:tcPr>
+          <w:p>
+            <w:pPr>
+              <w:spacing w:after="0" w:line="240" w:lineRule="auto"/>
+            </w:pPr>
+            <w:r>
+              <w:t>Workshop de características</w:t>
+            </w:r>
           </w:p>
         </w:tc>
       </w:tr>
@@ -3145,12 +2764,14 @@
               <w:right w:val="nil"/>
             </w:tcBorders>
             <w:shd w:val="clear" w:color="auto" w:fill="auto"/>
-            <w:tcMar/>
-          </w:tcPr>
-          <w:p>
-            <w:pPr>
-              <w:spacing w:after="0" w:line="240" w:lineRule="auto"/>
-            </w:pPr>
+          </w:tcPr>
+          <w:p>
+            <w:pPr>
+              <w:spacing w:after="0" w:line="240" w:lineRule="auto"/>
+            </w:pPr>
+            <w:r>
+              <w:t>MPN</w:t>
+            </w:r>
           </w:p>
         </w:tc>
         <w:tc>
@@ -3163,30 +2784,14 @@
               <w:right w:val="nil"/>
             </w:tcBorders>
             <w:shd w:val="clear" w:color="auto" w:fill="auto"/>
-            <w:tcMar/>
-          </w:tcPr>
-          <w:p>
-            <w:pPr>
-              <w:spacing w:after="0" w:line="240" w:lineRule="auto"/>
-            </w:pPr>
-          </w:p>
-        </w:tc>
-        <w:tc>
-          <w:tcPr>
-            <w:tcW w:w="3872" w:type="dxa"/>
-            <w:tcBorders>
-              <w:top w:val="nil"/>
-              <w:left w:val="nil"/>
-              <w:bottom w:val="nil"/>
-              <w:right w:val="nil"/>
-            </w:tcBorders>
-            <w:shd w:val="clear" w:color="auto" w:fill="auto"/>
-            <w:tcMar/>
-          </w:tcPr>
-          <w:p>
-            <w:pPr>
-              <w:spacing w:after="0" w:line="240" w:lineRule="auto"/>
-            </w:pPr>
+          </w:tcPr>
+          <w:p>
+            <w:pPr>
+              <w:spacing w:after="0" w:line="240" w:lineRule="auto"/>
+            </w:pPr>
+            <w:r>
+              <w:t>Modelagem dos processos de negócio</w:t>
+            </w:r>
           </w:p>
         </w:tc>
       </w:tr>
@@ -3201,12 +2806,14 @@
               <w:right w:val="nil"/>
             </w:tcBorders>
             <w:shd w:val="clear" w:color="auto" w:fill="auto"/>
-            <w:tcMar/>
-          </w:tcPr>
-          <w:p>
-            <w:pPr>
-              <w:spacing w:after="0" w:line="240" w:lineRule="auto"/>
-            </w:pPr>
+          </w:tcPr>
+          <w:p>
+            <w:pPr>
+              <w:spacing w:after="0" w:line="240" w:lineRule="auto"/>
+            </w:pPr>
+            <w:r>
+              <w:t>LC</w:t>
+            </w:r>
           </w:p>
         </w:tc>
         <w:tc>
@@ -3219,131 +2826,31 @@
               <w:right w:val="nil"/>
             </w:tcBorders>
             <w:shd w:val="clear" w:color="auto" w:fill="auto"/>
-            <w:tcMar/>
-          </w:tcPr>
-          <w:p>
-            <w:pPr>
-              <w:spacing w:after="0" w:line="240" w:lineRule="auto"/>
-            </w:pPr>
-          </w:p>
-        </w:tc>
-        <w:tc>
-          <w:tcPr>
-            <w:tcW w:w="3872" w:type="dxa"/>
-            <w:tcBorders>
-              <w:top w:val="nil"/>
-              <w:left w:val="nil"/>
-              <w:bottom w:val="nil"/>
-              <w:right w:val="nil"/>
-            </w:tcBorders>
-            <w:shd w:val="clear" w:color="auto" w:fill="auto"/>
-            <w:tcMar/>
-          </w:tcPr>
-          <w:p>
-            <w:pPr>
-              <w:spacing w:after="0" w:line="240" w:lineRule="auto"/>
-            </w:pPr>
-          </w:p>
-        </w:tc>
-      </w:tr>
-      <w:tr>
-        <w:tc>
-          <w:tcPr>
-            <w:tcW w:w="1162" w:type="dxa"/>
-            <w:tcBorders>
-              <w:top w:val="nil"/>
-              <w:left w:val="nil"/>
-              <w:right w:val="nil"/>
-            </w:tcBorders>
-            <w:shd w:val="clear" w:color="auto" w:fill="auto"/>
-            <w:tcMar/>
-          </w:tcPr>
-          <w:p>
-            <w:pPr>
-              <w:spacing w:after="0" w:line="240" w:lineRule="auto"/>
-            </w:pPr>
-          </w:p>
-        </w:tc>
-        <w:tc>
-          <w:tcPr>
-            <w:tcW w:w="4208" w:type="dxa"/>
-            <w:tcBorders>
-              <w:top w:val="nil"/>
-              <w:left w:val="nil"/>
-              <w:right w:val="nil"/>
-            </w:tcBorders>
-            <w:shd w:val="clear" w:color="auto" w:fill="auto"/>
-            <w:tcMar/>
-          </w:tcPr>
-          <w:p>
-            <w:pPr>
-              <w:spacing w:after="0" w:line="240" w:lineRule="auto"/>
-            </w:pPr>
-          </w:p>
-        </w:tc>
-        <w:tc>
-          <w:tcPr>
-            <w:tcW w:w="3872" w:type="dxa"/>
-            <w:tcBorders>
-              <w:top w:val="nil"/>
-              <w:left w:val="nil"/>
-              <w:right w:val="nil"/>
-            </w:tcBorders>
-            <w:shd w:val="clear" w:color="auto" w:fill="auto"/>
-            <w:tcMar/>
-          </w:tcPr>
-          <w:p>
-            <w:pPr>
-              <w:spacing w:after="0" w:line="240" w:lineRule="auto"/>
-            </w:pPr>
+          </w:tcPr>
+          <w:p>
+            <w:pPr>
+              <w:spacing w:after="0" w:line="240" w:lineRule="auto"/>
+            </w:pPr>
+            <w:r>
+              <w:t>Lista de características</w:t>
+            </w:r>
           </w:p>
         </w:tc>
       </w:tr>
     </w:tbl>
-    <w:p w14:noSpellErr="1">
+    <w:p>
       <w:pPr>
         <w:pStyle w:val="Ttulo2"/>
       </w:pPr>
-      <w:bookmarkStart w:name="_Toc346134252" w:id="3"/>
-      <w:bookmarkEnd w:id="3"/>
+      <w:bookmarkStart w:id="4" w:name="_Toc346134252"/>
+      <w:bookmarkEnd w:id="4"/>
       <w:r>
-        <w:rPr/>
         <w:t>Abreviações</w:t>
       </w:r>
     </w:p>
-    <w:p w14:noSpellErr="1">
+    <w:p>
       <w:r>
-        <w:rPr/>
         <w:t>Nesta seção são descritos as convenções, termos e abreviações utilizadas neste documento.</w:t>
-      </w:r>
-    </w:p>
-    <w:p w14:noSpellErr="1">
-      <w:pPr>
-        <w:pStyle w:val="Legenda"/>
-      </w:pPr>
-      <w:r>
-        <w:rPr/>
-        <w:t xml:space="preserve">Tabela </w:t>
-      </w:r>
-      <w:r>
-        <w:fldChar w:fldCharType="begin"/>
-      </w:r>
-      <w:r>
-        <w:instrText>SEQ Tabela \* ARABIC</w:instrText>
-      </w:r>
-      <w:r>
-        <w:fldChar w:fldCharType="separate"/>
-      </w:r>
-      <w:r>
-        <w:rPr/>
-        <w:t>3</w:t>
-      </w:r>
-      <w:r>
-        <w:fldChar w:fldCharType="end"/>
-      </w:r>
-      <w:r>
-        <w:rPr/>
-        <w:t xml:space="preserve"> – Abreviações</w:t>
       </w:r>
     </w:p>
     <w:tbl>
@@ -3368,9 +2875,8 @@
               <w:right w:val="nil"/>
             </w:tcBorders>
             <w:shd w:val="clear" w:color="auto" w:fill="auto"/>
-            <w:tcMar/>
-          </w:tcPr>
-          <w:p w14:noSpellErr="1">
+          </w:tcPr>
+          <w:p>
             <w:pPr>
               <w:spacing w:after="0" w:line="240" w:lineRule="auto"/>
               <w:rPr>
@@ -3379,8 +2885,8 @@
             </w:pPr>
             <w:r>
               <w:rPr>
-                <w:b w:val="1"/>
-                <w:bCs w:val="1"/>
+                <w:b/>
+                <w:bCs/>
               </w:rPr>
               <w:t>Abreviações</w:t>
             </w:r>
@@ -3388,15 +2894,14 @@
         </w:tc>
         <w:tc>
           <w:tcPr>
-            <w:tcW w:w="6156" w:type="dxa"/>
-            <w:tcBorders>
-              <w:left w:val="nil"/>
-              <w:right w:val="nil"/>
-            </w:tcBorders>
-            <w:shd w:val="clear" w:color="auto" w:fill="auto"/>
-            <w:tcMar/>
-          </w:tcPr>
-          <w:p w14:noSpellErr="1">
+            <w:tcW w:w="6157" w:type="dxa"/>
+            <w:tcBorders>
+              <w:left w:val="nil"/>
+              <w:right w:val="nil"/>
+            </w:tcBorders>
+            <w:shd w:val="clear" w:color="auto" w:fill="auto"/>
+          </w:tcPr>
+          <w:p>
             <w:pPr>
               <w:spacing w:after="0" w:line="240" w:lineRule="auto"/>
               <w:rPr>
@@ -3405,8 +2910,8 @@
             </w:pPr>
             <w:r>
               <w:rPr>
-                <w:b w:val="1"/>
-                <w:bCs w:val="1"/>
+                <w:b/>
+                <w:bCs/>
               </w:rPr>
               <w:t>Descrição</w:t>
             </w:r>
@@ -3423,35 +2928,31 @@
               <w:right w:val="nil"/>
             </w:tcBorders>
             <w:shd w:val="clear" w:color="auto" w:fill="auto"/>
-            <w:tcMar/>
-          </w:tcPr>
-          <w:p w14:noSpellErr="1">
-            <w:pPr>
-              <w:spacing w:after="0" w:line="240" w:lineRule="auto"/>
-            </w:pPr>
-            <w:r>
-              <w:rPr/>
+          </w:tcPr>
+          <w:p>
+            <w:pPr>
+              <w:spacing w:after="0" w:line="240" w:lineRule="auto"/>
+            </w:pPr>
+            <w:r>
               <w:t>GER</w:t>
             </w:r>
           </w:p>
         </w:tc>
         <w:tc>
           <w:tcPr>
-            <w:tcW w:w="6156" w:type="dxa"/>
-            <w:tcBorders>
-              <w:left w:val="nil"/>
-              <w:bottom w:val="nil"/>
-              <w:right w:val="nil"/>
-            </w:tcBorders>
-            <w:shd w:val="clear" w:color="auto" w:fill="auto"/>
-            <w:tcMar/>
-          </w:tcPr>
-          <w:p w14:noSpellErr="1">
-            <w:pPr>
-              <w:spacing w:after="0" w:line="240" w:lineRule="auto"/>
-            </w:pPr>
-            <w:r>
-              <w:rPr/>
+            <w:tcW w:w="6157" w:type="dxa"/>
+            <w:tcBorders>
+              <w:left w:val="nil"/>
+              <w:bottom w:val="nil"/>
+              <w:right w:val="nil"/>
+            </w:tcBorders>
+            <w:shd w:val="clear" w:color="auto" w:fill="auto"/>
+          </w:tcPr>
+          <w:p>
+            <w:pPr>
+              <w:spacing w:after="0" w:line="240" w:lineRule="auto"/>
+            </w:pPr>
+            <w:r>
               <w:t>Geral</w:t>
             </w:r>
           </w:p>
@@ -3468,36 +2969,32 @@
               <w:right w:val="nil"/>
             </w:tcBorders>
             <w:shd w:val="clear" w:color="auto" w:fill="auto"/>
-            <w:tcMar/>
-          </w:tcPr>
-          <w:p w14:noSpellErr="1">
-            <w:pPr>
-              <w:spacing w:after="0" w:line="240" w:lineRule="auto"/>
-            </w:pPr>
-            <w:r>
-              <w:rPr/>
+          </w:tcPr>
+          <w:p>
+            <w:pPr>
+              <w:spacing w:after="0" w:line="240" w:lineRule="auto"/>
+            </w:pPr>
+            <w:r>
               <w:t>ADP</w:t>
             </w:r>
           </w:p>
         </w:tc>
         <w:tc>
           <w:tcPr>
-            <w:tcW w:w="6156" w:type="dxa"/>
-            <w:tcBorders>
-              <w:top w:val="nil"/>
-              <w:left w:val="nil"/>
-              <w:bottom w:val="nil"/>
-              <w:right w:val="nil"/>
-            </w:tcBorders>
-            <w:shd w:val="clear" w:color="auto" w:fill="auto"/>
-            <w:tcMar/>
-          </w:tcPr>
-          <w:p w14:noSpellErr="1">
-            <w:pPr>
-              <w:spacing w:after="0" w:line="240" w:lineRule="auto"/>
-            </w:pPr>
-            <w:r>
-              <w:rPr/>
+            <w:tcW w:w="6157" w:type="dxa"/>
+            <w:tcBorders>
+              <w:top w:val="nil"/>
+              <w:left w:val="nil"/>
+              <w:bottom w:val="nil"/>
+              <w:right w:val="nil"/>
+            </w:tcBorders>
+            <w:shd w:val="clear" w:color="auto" w:fill="auto"/>
+          </w:tcPr>
+          <w:p>
+            <w:pPr>
+              <w:spacing w:after="0" w:line="240" w:lineRule="auto"/>
+            </w:pPr>
+            <w:r>
               <w:t>Analise do problema</w:t>
             </w:r>
           </w:p>
@@ -3514,36 +3011,32 @@
               <w:right w:val="nil"/>
             </w:tcBorders>
             <w:shd w:val="clear" w:color="auto" w:fill="auto"/>
-            <w:tcMar/>
-          </w:tcPr>
-          <w:p w14:noSpellErr="1">
-            <w:pPr>
-              <w:spacing w:after="0" w:line="240" w:lineRule="auto"/>
-            </w:pPr>
-            <w:r>
-              <w:rPr/>
+          </w:tcPr>
+          <w:p>
+            <w:pPr>
+              <w:spacing w:after="0" w:line="240" w:lineRule="auto"/>
+            </w:pPr>
+            <w:r>
               <w:t>WDC</w:t>
             </w:r>
           </w:p>
         </w:tc>
         <w:tc>
           <w:tcPr>
-            <w:tcW w:w="6156" w:type="dxa"/>
-            <w:tcBorders>
-              <w:top w:val="nil"/>
-              <w:left w:val="nil"/>
-              <w:bottom w:val="nil"/>
-              <w:right w:val="nil"/>
-            </w:tcBorders>
-            <w:shd w:val="clear" w:color="auto" w:fill="auto"/>
-            <w:tcMar/>
-          </w:tcPr>
-          <w:p w14:noSpellErr="1">
-            <w:pPr>
-              <w:spacing w:after="0" w:line="240" w:lineRule="auto"/>
-            </w:pPr>
-            <w:r>
-              <w:rPr/>
+            <w:tcW w:w="6157" w:type="dxa"/>
+            <w:tcBorders>
+              <w:top w:val="nil"/>
+              <w:left w:val="nil"/>
+              <w:bottom w:val="nil"/>
+              <w:right w:val="nil"/>
+            </w:tcBorders>
+            <w:shd w:val="clear" w:color="auto" w:fill="auto"/>
+          </w:tcPr>
+          <w:p>
+            <w:pPr>
+              <w:spacing w:after="0" w:line="240" w:lineRule="auto"/>
+            </w:pPr>
+            <w:r>
               <w:t>Workshop de características</w:t>
             </w:r>
           </w:p>
@@ -3560,36 +3053,32 @@
               <w:right w:val="nil"/>
             </w:tcBorders>
             <w:shd w:val="clear" w:color="auto" w:fill="auto"/>
-            <w:tcMar/>
-          </w:tcPr>
-          <w:p w14:noSpellErr="1">
-            <w:pPr>
-              <w:spacing w:after="0" w:line="240" w:lineRule="auto"/>
-            </w:pPr>
-            <w:r>
-              <w:rPr/>
+          </w:tcPr>
+          <w:p>
+            <w:pPr>
+              <w:spacing w:after="0" w:line="240" w:lineRule="auto"/>
+            </w:pPr>
+            <w:r>
               <w:t>MPN</w:t>
             </w:r>
           </w:p>
         </w:tc>
         <w:tc>
           <w:tcPr>
-            <w:tcW w:w="6156" w:type="dxa"/>
-            <w:tcBorders>
-              <w:top w:val="nil"/>
-              <w:left w:val="nil"/>
-              <w:bottom w:val="nil"/>
-              <w:right w:val="nil"/>
-            </w:tcBorders>
-            <w:shd w:val="clear" w:color="auto" w:fill="auto"/>
-            <w:tcMar/>
-          </w:tcPr>
-          <w:p w14:noSpellErr="1">
-            <w:pPr>
-              <w:spacing w:after="0" w:line="240" w:lineRule="auto"/>
-            </w:pPr>
-            <w:r>
-              <w:rPr/>
+            <w:tcW w:w="6157" w:type="dxa"/>
+            <w:tcBorders>
+              <w:top w:val="nil"/>
+              <w:left w:val="nil"/>
+              <w:bottom w:val="nil"/>
+              <w:right w:val="nil"/>
+            </w:tcBorders>
+            <w:shd w:val="clear" w:color="auto" w:fill="auto"/>
+          </w:tcPr>
+          <w:p>
+            <w:pPr>
+              <w:spacing w:after="0" w:line="240" w:lineRule="auto"/>
+            </w:pPr>
+            <w:r>
               <w:t>Modelagem dos processos de negócio</w:t>
             </w:r>
           </w:p>
@@ -3605,35 +3094,31 @@
               <w:right w:val="nil"/>
             </w:tcBorders>
             <w:shd w:val="clear" w:color="auto" w:fill="auto"/>
-            <w:tcMar/>
-          </w:tcPr>
-          <w:p w14:noSpellErr="1">
-            <w:pPr>
-              <w:spacing w:after="0" w:line="240" w:lineRule="auto"/>
-            </w:pPr>
-            <w:r>
-              <w:rPr/>
+          </w:tcPr>
+          <w:p>
+            <w:pPr>
+              <w:spacing w:after="0" w:line="240" w:lineRule="auto"/>
+            </w:pPr>
+            <w:r>
               <w:t>LC</w:t>
             </w:r>
           </w:p>
         </w:tc>
         <w:tc>
           <w:tcPr>
-            <w:tcW w:w="6156" w:type="dxa"/>
-            <w:tcBorders>
-              <w:top w:val="nil"/>
-              <w:left w:val="nil"/>
-              <w:right w:val="nil"/>
-            </w:tcBorders>
-            <w:shd w:val="clear" w:color="auto" w:fill="auto"/>
-            <w:tcMar/>
-          </w:tcPr>
-          <w:p w14:noSpellErr="1">
-            <w:pPr>
-              <w:spacing w:after="0" w:line="240" w:lineRule="auto"/>
-            </w:pPr>
-            <w:r>
-              <w:rPr/>
+            <w:tcW w:w="6157" w:type="dxa"/>
+            <w:tcBorders>
+              <w:top w:val="nil"/>
+              <w:left w:val="nil"/>
+              <w:right w:val="nil"/>
+            </w:tcBorders>
+            <w:shd w:val="clear" w:color="auto" w:fill="auto"/>
+          </w:tcPr>
+          <w:p>
+            <w:pPr>
+              <w:spacing w:after="0" w:line="240" w:lineRule="auto"/>
+            </w:pPr>
+            <w:r>
               <w:t>Lista de características</w:t>
             </w:r>
           </w:p>
@@ -3644,14 +3129,14 @@
       <w:pPr>
         <w:pStyle w:val="Ttulo1"/>
       </w:pPr>
-      <w:bookmarkStart w:name="_Toc346134253" w:id="4"/>
-      <w:bookmarkEnd w:id="4"/>
+      <w:bookmarkStart w:id="5" w:name="_Toc346134253"/>
+      <w:bookmarkEnd w:id="5"/>
     </w:p>
     <w:p>
       <w:pPr>
         <w:spacing w:after="0"/>
         <w:rPr>
-          <w:rFonts w:asciiTheme="majorHAnsi" w:hAnsiTheme="majorHAnsi" w:eastAsiaTheme="majorEastAsia" w:cstheme="majorBidi"/>
+          <w:rFonts w:asciiTheme="majorHAnsi" w:eastAsiaTheme="majorEastAsia" w:hAnsiTheme="majorHAnsi" w:cstheme="majorBidi"/>
           <w:b/>
           <w:bCs/>
           <w:color w:val="365F91" w:themeColor="accent1" w:themeShade="BF"/>
@@ -3663,12 +3148,12 @@
         <w:br w:type="page"/>
       </w:r>
     </w:p>
-    <w:p w14:noSpellErr="1">
+    <w:p>
       <w:pPr>
         <w:pStyle w:val="Ttulo1"/>
       </w:pPr>
       <w:r>
-        <w:rPr/>
+        <w:lastRenderedPageBreak/>
         <w:t>Gerenciamento de Configuração</w:t>
       </w:r>
     </w:p>
@@ -3676,57 +3161,16 @@
       <w:pPr>
         <w:pStyle w:val="Ttulo2"/>
       </w:pPr>
-      <w:bookmarkStart w:name="_Toc346134254" w:id="5"/>
-      <w:bookmarkEnd w:id="5"/>
-      <w:proofErr w:type="spellStart"/>
+      <w:bookmarkStart w:id="6" w:name="_Toc346134254"/>
+      <w:bookmarkEnd w:id="6"/>
       <w:r>
-        <w:rPr/>
-        <w:t>Baselines</w:t>
-      </w:r>
-      <w:proofErr w:type="spellEnd"/>
-      <w:r>
-        <w:rPr/>
-        <w:t xml:space="preserve"> do Projeto</w:t>
+        <w:t>Baselines do Projeto</w:t>
       </w:r>
     </w:p>
     <w:p>
       <w:pPr>
         <w:pStyle w:val="Legenda"/>
       </w:pPr>
-      <w:r>
-        <w:rPr/>
-        <w:t xml:space="preserve">Tabela </w:t>
-      </w:r>
-      <w:r>
-        <w:fldChar w:fldCharType="begin"/>
-      </w:r>
-      <w:r>
-        <w:instrText>SEQ Tabela \* ARABIC</w:instrText>
-      </w:r>
-      <w:r>
-        <w:fldChar w:fldCharType="separate"/>
-      </w:r>
-      <w:r>
-        <w:rPr/>
-        <w:t>4</w:t>
-      </w:r>
-      <w:r>
-        <w:fldChar w:fldCharType="end"/>
-      </w:r>
-      <w:r>
-        <w:rPr/>
-        <w:t xml:space="preserve"> – </w:t>
-      </w:r>
-      <w:proofErr w:type="spellStart"/>
-      <w:r>
-        <w:rPr/>
-        <w:t xml:space="preserve">Baselines</w:t>
-      </w:r>
-      <w:proofErr w:type="spellEnd"/>
-      <w:r>
-        <w:rPr/>
-        <w:t xml:space="preserve"> do Projeto</w:t>
-      </w:r>
     </w:p>
     <w:tbl>
       <w:tblPr>
@@ -3751,9 +3195,8 @@
               <w:right w:val="nil"/>
             </w:tcBorders>
             <w:shd w:val="clear" w:color="auto" w:fill="auto"/>
-            <w:tcMar/>
-          </w:tcPr>
-          <w:p w14:noSpellErr="1">
+          </w:tcPr>
+          <w:p>
             <w:pPr>
               <w:spacing w:after="0" w:line="240" w:lineRule="auto"/>
               <w:rPr>
@@ -3762,8 +3205,8 @@
             </w:pPr>
             <w:r>
               <w:rPr>
-                <w:b w:val="1"/>
-                <w:bCs w:val="1"/>
+                <w:b/>
+                <w:bCs/>
               </w:rPr>
               <w:t>Nome</w:t>
             </w:r>
@@ -3777,9 +3220,8 @@
               <w:right w:val="nil"/>
             </w:tcBorders>
             <w:shd w:val="clear" w:color="auto" w:fill="auto"/>
-            <w:tcMar/>
-          </w:tcPr>
-          <w:p w14:noSpellErr="1">
+          </w:tcPr>
+          <w:p>
             <w:pPr>
               <w:spacing w:after="0" w:line="240" w:lineRule="auto"/>
               <w:rPr>
@@ -3788,8 +3230,8 @@
             </w:pPr>
             <w:r>
               <w:rPr>
-                <w:b w:val="1"/>
-                <w:bCs w:val="1"/>
+                <w:b/>
+                <w:bCs/>
               </w:rPr>
               <w:t>Descrição</w:t>
             </w:r>
@@ -3803,9 +3245,8 @@
               <w:right w:val="nil"/>
             </w:tcBorders>
             <w:shd w:val="clear" w:color="auto" w:fill="auto"/>
-            <w:tcMar/>
-          </w:tcPr>
-          <w:p w14:noSpellErr="1">
+          </w:tcPr>
+          <w:p>
             <w:pPr>
               <w:spacing w:after="0" w:line="240" w:lineRule="auto"/>
               <w:rPr>
@@ -3814,8 +3255,8 @@
             </w:pPr>
             <w:r>
               <w:rPr>
-                <w:b w:val="1"/>
-                <w:bCs w:val="1"/>
+                <w:b/>
+                <w:bCs/>
               </w:rPr>
               <w:t>Padrão</w:t>
             </w:r>
@@ -3832,14 +3273,12 @@
               <w:right w:val="nil"/>
             </w:tcBorders>
             <w:shd w:val="clear" w:color="auto" w:fill="auto"/>
-            <w:tcMar/>
-          </w:tcPr>
-          <w:p w14:noSpellErr="1">
-            <w:pPr>
-              <w:spacing w:after="0" w:line="240" w:lineRule="auto"/>
-            </w:pPr>
-            <w:r>
-              <w:rPr/>
+          </w:tcPr>
+          <w:p>
+            <w:pPr>
+              <w:spacing w:after="0" w:line="240" w:lineRule="auto"/>
+            </w:pPr>
+            <w:r>
               <w:t>Declaração do escopo</w:t>
             </w:r>
           </w:p>
@@ -3853,15 +3292,13 @@
               <w:right w:val="nil"/>
             </w:tcBorders>
             <w:shd w:val="clear" w:color="auto" w:fill="auto"/>
-            <w:tcMar/>
             <w:vAlign w:val="center"/>
           </w:tcPr>
-          <w:p w14:noSpellErr="1">
-            <w:pPr>
-              <w:spacing w:after="0" w:line="240" w:lineRule="auto"/>
-            </w:pPr>
-            <w:r>
-              <w:rPr/>
+          <w:p>
+            <w:pPr>
+              <w:spacing w:after="0" w:line="240" w:lineRule="auto"/>
+            </w:pPr>
+            <w:r>
               <w:t>Requisitos</w:t>
             </w:r>
           </w:p>
@@ -3875,14 +3312,12 @@
               <w:right w:val="nil"/>
             </w:tcBorders>
             <w:shd w:val="clear" w:color="auto" w:fill="auto"/>
-            <w:tcMar/>
-          </w:tcPr>
-          <w:p w14:noSpellErr="1">
-            <w:pPr>
-              <w:spacing w:after="0" w:line="240" w:lineRule="auto"/>
-            </w:pPr>
-            <w:r>
-              <w:rPr/>
+          </w:tcPr>
+          <w:p>
+            <w:pPr>
+              <w:spacing w:after="0" w:line="240" w:lineRule="auto"/>
+            </w:pPr>
+            <w:r>
               <w:t>Impacta-es13-gen-DeclaraçãoDoEscopo</w:t>
             </w:r>
           </w:p>
@@ -3899,14 +3334,12 @@
               <w:right w:val="nil"/>
             </w:tcBorders>
             <w:shd w:val="clear" w:color="auto" w:fill="auto"/>
-            <w:tcMar/>
-          </w:tcPr>
-          <w:p w14:noSpellErr="1">
-            <w:pPr>
-              <w:spacing w:after="0" w:line="240" w:lineRule="auto"/>
-            </w:pPr>
-            <w:r>
-              <w:rPr/>
+          </w:tcPr>
+          <w:p>
+            <w:pPr>
+              <w:spacing w:after="0" w:line="240" w:lineRule="auto"/>
+            </w:pPr>
+            <w:r>
               <w:t>Integrantes do projeto</w:t>
             </w:r>
           </w:p>
@@ -3937,14 +3370,12 @@
               <w:right w:val="nil"/>
             </w:tcBorders>
             <w:shd w:val="clear" w:color="auto" w:fill="auto"/>
-            <w:tcMar/>
-          </w:tcPr>
-          <w:p w14:noSpellErr="1">
-            <w:pPr>
-              <w:spacing w:after="0" w:line="240" w:lineRule="auto"/>
-            </w:pPr>
-            <w:r>
-              <w:rPr/>
+          </w:tcPr>
+          <w:p>
+            <w:pPr>
+              <w:spacing w:after="0" w:line="240" w:lineRule="auto"/>
+            </w:pPr>
+            <w:r>
               <w:t>Impacta-es13-gen-IntegrantesDoProjeto</w:t>
             </w:r>
           </w:p>
@@ -3961,14 +3392,12 @@
               <w:right w:val="nil"/>
             </w:tcBorders>
             <w:shd w:val="clear" w:color="auto" w:fill="auto"/>
-            <w:tcMar/>
-          </w:tcPr>
-          <w:p w14:noSpellErr="1">
-            <w:pPr>
-              <w:spacing w:after="0" w:line="240" w:lineRule="auto"/>
-            </w:pPr>
-            <w:r>
-              <w:rPr/>
+          </w:tcPr>
+          <w:p>
+            <w:pPr>
+              <w:spacing w:after="0" w:line="240" w:lineRule="auto"/>
+            </w:pPr>
+            <w:r>
               <w:t>Regras de comunicação</w:t>
             </w:r>
           </w:p>
@@ -3999,14 +3428,12 @@
               <w:right w:val="nil"/>
             </w:tcBorders>
             <w:shd w:val="clear" w:color="auto" w:fill="auto"/>
-            <w:tcMar/>
-          </w:tcPr>
-          <w:p w14:noSpellErr="1">
-            <w:pPr>
-              <w:spacing w:after="0" w:line="240" w:lineRule="auto"/>
-            </w:pPr>
-            <w:r>
-              <w:rPr/>
+          </w:tcPr>
+          <w:p>
+            <w:pPr>
+              <w:spacing w:after="0" w:line="240" w:lineRule="auto"/>
+            </w:pPr>
+            <w:r>
               <w:t>Impacta-es13-gen-RegrasDeComunicação</w:t>
             </w:r>
           </w:p>
@@ -4023,14 +3450,12 @@
               <w:right w:val="nil"/>
             </w:tcBorders>
             <w:shd w:val="clear" w:color="auto" w:fill="auto"/>
-            <w:tcMar/>
-          </w:tcPr>
-          <w:p w14:noSpellErr="1">
-            <w:pPr>
-              <w:spacing w:after="0" w:line="240" w:lineRule="auto"/>
-            </w:pPr>
-            <w:r>
-              <w:rPr/>
+          </w:tcPr>
+          <w:p>
+            <w:pPr>
+              <w:spacing w:after="0" w:line="240" w:lineRule="auto"/>
+            </w:pPr>
+            <w:r>
               <w:t>Glossário</w:t>
             </w:r>
           </w:p>
@@ -4061,14 +3486,12 @@
               <w:right w:val="nil"/>
             </w:tcBorders>
             <w:shd w:val="clear" w:color="auto" w:fill="auto"/>
-            <w:tcMar/>
-          </w:tcPr>
-          <w:p w14:noSpellErr="1">
-            <w:pPr>
-              <w:spacing w:after="0" w:line="240" w:lineRule="auto"/>
-            </w:pPr>
-            <w:r>
-              <w:rPr/>
+          </w:tcPr>
+          <w:p>
+            <w:pPr>
+              <w:spacing w:after="0" w:line="240" w:lineRule="auto"/>
+            </w:pPr>
+            <w:r>
               <w:t>Impacta-es13-gen-Glossário</w:t>
             </w:r>
           </w:p>
@@ -4088,14 +3511,12 @@
               <w:right w:val="nil"/>
             </w:tcBorders>
             <w:shd w:val="clear" w:color="auto" w:fill="auto"/>
-            <w:tcMar/>
-          </w:tcPr>
-          <w:p w14:noSpellErr="1">
-            <w:pPr>
-              <w:spacing w:after="0" w:line="240" w:lineRule="auto"/>
-            </w:pPr>
-            <w:r>
-              <w:rPr/>
+          </w:tcPr>
+          <w:p>
+            <w:pPr>
+              <w:spacing w:after="0" w:line="240" w:lineRule="auto"/>
+            </w:pPr>
+            <w:r>
               <w:t>Referências</w:t>
             </w:r>
           </w:p>
@@ -4126,14 +3547,12 @@
               <w:right w:val="nil"/>
             </w:tcBorders>
             <w:shd w:val="clear" w:color="auto" w:fill="auto"/>
-            <w:tcMar/>
-          </w:tcPr>
-          <w:p w14:noSpellErr="1">
-            <w:pPr>
-              <w:spacing w:after="0" w:line="240" w:lineRule="auto"/>
-            </w:pPr>
-            <w:r>
-              <w:rPr/>
+          </w:tcPr>
+          <w:p>
+            <w:pPr>
+              <w:spacing w:after="0" w:line="240" w:lineRule="auto"/>
+            </w:pPr>
+            <w:r>
               <w:t>Impacta-es13-gen-Referências</w:t>
             </w:r>
           </w:p>
@@ -4150,14 +3569,12 @@
               <w:right w:val="nil"/>
             </w:tcBorders>
             <w:shd w:val="clear" w:color="auto" w:fill="auto"/>
-            <w:tcMar/>
-          </w:tcPr>
-          <w:p w14:noSpellErr="1">
-            <w:pPr>
-              <w:spacing w:after="0" w:line="240" w:lineRule="auto"/>
-            </w:pPr>
-            <w:r>
-              <w:rPr/>
+          </w:tcPr>
+          <w:p>
+            <w:pPr>
+              <w:spacing w:after="0" w:line="240" w:lineRule="auto"/>
+            </w:pPr>
+            <w:r>
               <w:t>Declaração do problema</w:t>
             </w:r>
           </w:p>
@@ -4188,14 +3605,12 @@
               <w:right w:val="nil"/>
             </w:tcBorders>
             <w:shd w:val="clear" w:color="auto" w:fill="auto"/>
-            <w:tcMar/>
-          </w:tcPr>
-          <w:p w14:noSpellErr="1">
-            <w:pPr>
-              <w:spacing w:after="0" w:line="240" w:lineRule="auto"/>
-            </w:pPr>
-            <w:r>
-              <w:rPr/>
+          </w:tcPr>
+          <w:p>
+            <w:pPr>
+              <w:spacing w:after="0" w:line="240" w:lineRule="auto"/>
+            </w:pPr>
+            <w:r>
               <w:t>Impacta-es13-adp-DeclaraçãoDoProblema</w:t>
             </w:r>
           </w:p>
@@ -4212,14 +3627,12 @@
               <w:right w:val="nil"/>
             </w:tcBorders>
             <w:shd w:val="clear" w:color="auto" w:fill="auto"/>
-            <w:tcMar/>
-          </w:tcPr>
-          <w:p w14:noSpellErr="1">
-            <w:pPr>
-              <w:spacing w:after="0" w:line="240" w:lineRule="auto"/>
-            </w:pPr>
-            <w:r>
-              <w:rPr/>
+          </w:tcPr>
+          <w:p>
+            <w:pPr>
+              <w:spacing w:after="0" w:line="240" w:lineRule="auto"/>
+            </w:pPr>
+            <w:r>
               <w:t>Analise das causas raízes</w:t>
             </w:r>
           </w:p>
@@ -4250,14 +3663,12 @@
               <w:right w:val="nil"/>
             </w:tcBorders>
             <w:shd w:val="clear" w:color="auto" w:fill="auto"/>
-            <w:tcMar/>
-          </w:tcPr>
-          <w:p w14:noSpellErr="1">
-            <w:pPr>
-              <w:spacing w:after="0" w:line="240" w:lineRule="auto"/>
-            </w:pPr>
-            <w:r>
-              <w:rPr/>
+          </w:tcPr>
+          <w:p>
+            <w:pPr>
+              <w:spacing w:after="0" w:line="240" w:lineRule="auto"/>
+            </w:pPr>
+            <w:r>
               <w:t>Impacta-es13-adp-AnaliseDasCausasRaízes</w:t>
             </w:r>
           </w:p>
@@ -4274,22 +3685,14 @@
               <w:right w:val="nil"/>
             </w:tcBorders>
             <w:shd w:val="clear" w:color="auto" w:fill="auto"/>
-            <w:tcMar/>
-          </w:tcPr>
-          <w:p>
-            <w:pPr>
-              <w:spacing w:after="0" w:line="240" w:lineRule="auto"/>
-            </w:pPr>
-            <w:r>
-              <w:rPr/>
-              <w:t xml:space="preserve">Usuários e </w:t>
-            </w:r>
-            <w:proofErr w:type="spellStart"/>
-            <w:r>
-              <w:rPr/>
-              <w:t>stakeholders</w:t>
-            </w:r>
-            <w:proofErr w:type="spellEnd"/>
+          </w:tcPr>
+          <w:p>
+            <w:pPr>
+              <w:spacing w:after="0" w:line="240" w:lineRule="auto"/>
+            </w:pPr>
+            <w:r>
+              <w:t>Usuários e stakeholders</w:t>
+            </w:r>
           </w:p>
         </w:tc>
         <w:tc>
@@ -4318,14 +3721,12 @@
               <w:right w:val="nil"/>
             </w:tcBorders>
             <w:shd w:val="clear" w:color="auto" w:fill="auto"/>
-            <w:tcMar/>
-          </w:tcPr>
-          <w:p w14:noSpellErr="1">
-            <w:pPr>
-              <w:spacing w:after="0" w:line="240" w:lineRule="auto"/>
-            </w:pPr>
-            <w:r>
-              <w:rPr/>
+          </w:tcPr>
+          <w:p>
+            <w:pPr>
+              <w:spacing w:after="0" w:line="240" w:lineRule="auto"/>
+            </w:pPr>
+            <w:r>
               <w:t>Impacta-es13-adp-UsuáriosStakeHolders</w:t>
             </w:r>
           </w:p>
@@ -4342,14 +3743,12 @@
               <w:right w:val="nil"/>
             </w:tcBorders>
             <w:shd w:val="clear" w:color="auto" w:fill="auto"/>
-            <w:tcMar/>
-          </w:tcPr>
-          <w:p w14:noSpellErr="1">
-            <w:pPr>
-              <w:spacing w:after="0" w:line="240" w:lineRule="auto"/>
-            </w:pPr>
-            <w:r>
-              <w:rPr/>
+          </w:tcPr>
+          <w:p>
+            <w:pPr>
+              <w:spacing w:after="0" w:line="240" w:lineRule="auto"/>
+            </w:pPr>
+            <w:r>
               <w:t>Fronteira sistêmica</w:t>
             </w:r>
           </w:p>
@@ -4380,14 +3779,12 @@
               <w:right w:val="nil"/>
             </w:tcBorders>
             <w:shd w:val="clear" w:color="auto" w:fill="auto"/>
-            <w:tcMar/>
-          </w:tcPr>
-          <w:p w14:noSpellErr="1">
-            <w:pPr>
-              <w:spacing w:after="0" w:line="240" w:lineRule="auto"/>
-            </w:pPr>
-            <w:r>
-              <w:rPr/>
+          </w:tcPr>
+          <w:p>
+            <w:pPr>
+              <w:spacing w:after="0" w:line="240" w:lineRule="auto"/>
+            </w:pPr>
+            <w:r>
               <w:t>Impacta-es13-adp-FronteiraSistêmica</w:t>
             </w:r>
           </w:p>
@@ -4404,14 +3801,12 @@
               <w:right w:val="nil"/>
             </w:tcBorders>
             <w:shd w:val="clear" w:color="auto" w:fill="auto"/>
-            <w:tcMar/>
-          </w:tcPr>
-          <w:p w14:noSpellErr="1">
-            <w:pPr>
-              <w:spacing w:after="0" w:line="240" w:lineRule="auto"/>
-            </w:pPr>
-            <w:r>
-              <w:rPr/>
+          </w:tcPr>
+          <w:p>
+            <w:pPr>
+              <w:spacing w:after="0" w:line="240" w:lineRule="auto"/>
+            </w:pPr>
+            <w:r>
               <w:t>Lista de restrições</w:t>
             </w:r>
           </w:p>
@@ -4442,14 +3837,12 @@
               <w:right w:val="nil"/>
             </w:tcBorders>
             <w:shd w:val="clear" w:color="auto" w:fill="auto"/>
-            <w:tcMar/>
-          </w:tcPr>
-          <w:p w14:noSpellErr="1">
-            <w:pPr>
-              <w:spacing w:after="0" w:line="240" w:lineRule="auto"/>
-            </w:pPr>
-            <w:r>
-              <w:rPr/>
+          </w:tcPr>
+          <w:p>
+            <w:pPr>
+              <w:spacing w:after="0" w:line="240" w:lineRule="auto"/>
+            </w:pPr>
+            <w:r>
               <w:t>Impacta-es13-adp-ListaRestrições</w:t>
             </w:r>
           </w:p>
@@ -4466,14 +3859,12 @@
               <w:right w:val="nil"/>
             </w:tcBorders>
             <w:shd w:val="clear" w:color="auto" w:fill="auto"/>
-            <w:tcMar/>
-          </w:tcPr>
-          <w:p w14:noSpellErr="1">
-            <w:pPr>
-              <w:spacing w:after="0" w:line="240" w:lineRule="auto"/>
-            </w:pPr>
-            <w:r>
-              <w:rPr/>
+          </w:tcPr>
+          <w:p>
+            <w:pPr>
+              <w:spacing w:after="0" w:line="240" w:lineRule="auto"/>
+            </w:pPr>
+            <w:r>
               <w:t>Lista de necessidades</w:t>
             </w:r>
           </w:p>
@@ -4504,22 +3895,14 @@
               <w:right w:val="nil"/>
             </w:tcBorders>
             <w:shd w:val="clear" w:color="auto" w:fill="auto"/>
-            <w:tcMar/>
-          </w:tcPr>
-          <w:p>
-            <w:pPr>
-              <w:spacing w:after="0" w:line="240" w:lineRule="auto"/>
-            </w:pPr>
-            <w:r>
-              <w:rPr/>
-              <w:t xml:space="preserve">Impacta-es13- </w:t>
-            </w:r>
-            <w:proofErr w:type="spellStart"/>
-            <w:r>
-              <w:rPr/>
-              <w:t>adp-ListaDeNecessidades</w:t>
-            </w:r>
-            <w:proofErr w:type="spellEnd"/>
+          </w:tcPr>
+          <w:p>
+            <w:pPr>
+              <w:spacing w:after="0" w:line="240" w:lineRule="auto"/>
+            </w:pPr>
+            <w:r>
+              <w:t>Impacta-es13- adp-ListaDeNecessidades</w:t>
+            </w:r>
           </w:p>
         </w:tc>
       </w:tr>
@@ -4534,14 +3917,12 @@
               <w:right w:val="nil"/>
             </w:tcBorders>
             <w:shd w:val="clear" w:color="auto" w:fill="auto"/>
-            <w:tcMar/>
-          </w:tcPr>
-          <w:p w14:noSpellErr="1">
-            <w:pPr>
-              <w:spacing w:after="0" w:line="240" w:lineRule="auto"/>
-            </w:pPr>
-            <w:r>
-              <w:rPr/>
+          </w:tcPr>
+          <w:p>
+            <w:pPr>
+              <w:spacing w:after="0" w:line="240" w:lineRule="auto"/>
+            </w:pPr>
+            <w:r>
               <w:t>Lista de características</w:t>
             </w:r>
           </w:p>
@@ -4572,14 +3953,12 @@
               <w:right w:val="nil"/>
             </w:tcBorders>
             <w:shd w:val="clear" w:color="auto" w:fill="auto"/>
-            <w:tcMar/>
-          </w:tcPr>
-          <w:p w14:noSpellErr="1">
-            <w:pPr>
-              <w:spacing w:after="0" w:line="240" w:lineRule="auto"/>
-            </w:pPr>
-            <w:r>
-              <w:rPr/>
+          </w:tcPr>
+          <w:p>
+            <w:pPr>
+              <w:spacing w:after="0" w:line="240" w:lineRule="auto"/>
+            </w:pPr>
+            <w:r>
               <w:t>Impacta-es13-wdc-ListaDeCaracterísticas</w:t>
             </w:r>
           </w:p>
@@ -4596,14 +3975,12 @@
               <w:right w:val="nil"/>
             </w:tcBorders>
             <w:shd w:val="clear" w:color="auto" w:fill="auto"/>
-            <w:tcMar/>
-          </w:tcPr>
-          <w:p w14:noSpellErr="1">
-            <w:pPr>
-              <w:spacing w:after="0" w:line="240" w:lineRule="auto"/>
-            </w:pPr>
-            <w:r>
-              <w:rPr/>
+          </w:tcPr>
+          <w:p>
+            <w:pPr>
+              <w:spacing w:after="0" w:line="240" w:lineRule="auto"/>
+            </w:pPr>
+            <w:r>
               <w:t>LC Priorizada</w:t>
             </w:r>
           </w:p>
@@ -4634,14 +4011,12 @@
               <w:right w:val="nil"/>
             </w:tcBorders>
             <w:shd w:val="clear" w:color="auto" w:fill="auto"/>
-            <w:tcMar/>
-          </w:tcPr>
-          <w:p w14:noSpellErr="1">
-            <w:pPr>
-              <w:spacing w:after="0" w:line="240" w:lineRule="auto"/>
-            </w:pPr>
-            <w:r>
-              <w:rPr/>
+          </w:tcPr>
+          <w:p>
+            <w:pPr>
+              <w:spacing w:after="0" w:line="240" w:lineRule="auto"/>
+            </w:pPr>
+            <w:r>
               <w:t>Impacta-es13-wdc-LCPriorizada</w:t>
             </w:r>
           </w:p>
@@ -4658,14 +4033,12 @@
               <w:right w:val="nil"/>
             </w:tcBorders>
             <w:shd w:val="clear" w:color="auto" w:fill="auto"/>
-            <w:tcMar/>
-          </w:tcPr>
-          <w:p w14:noSpellErr="1">
-            <w:pPr>
-              <w:spacing w:after="0" w:line="240" w:lineRule="auto"/>
-            </w:pPr>
-            <w:r>
-              <w:rPr/>
+          </w:tcPr>
+          <w:p>
+            <w:pPr>
+              <w:spacing w:after="0" w:line="240" w:lineRule="auto"/>
+            </w:pPr>
+            <w:r>
               <w:t>LC Priorizada x esforço</w:t>
             </w:r>
           </w:p>
@@ -4696,14 +4069,12 @@
               <w:right w:val="nil"/>
             </w:tcBorders>
             <w:shd w:val="clear" w:color="auto" w:fill="auto"/>
-            <w:tcMar/>
-          </w:tcPr>
-          <w:p w14:noSpellErr="1">
-            <w:pPr>
-              <w:spacing w:after="0" w:line="240" w:lineRule="auto"/>
-            </w:pPr>
-            <w:r>
-              <w:rPr/>
+          </w:tcPr>
+          <w:p>
+            <w:pPr>
+              <w:spacing w:after="0" w:line="240" w:lineRule="auto"/>
+            </w:pPr>
+            <w:r>
               <w:t>Impacta-es13-wdc-LCPriorizadaEsforço</w:t>
             </w:r>
           </w:p>
@@ -4720,14 +4091,12 @@
               <w:right w:val="nil"/>
             </w:tcBorders>
             <w:shd w:val="clear" w:color="auto" w:fill="auto"/>
-            <w:tcMar/>
-          </w:tcPr>
-          <w:p w14:noSpellErr="1">
-            <w:pPr>
-              <w:spacing w:after="0" w:line="240" w:lineRule="auto"/>
-            </w:pPr>
-            <w:r>
-              <w:rPr/>
+          </w:tcPr>
+          <w:p>
+            <w:pPr>
+              <w:spacing w:after="0" w:line="240" w:lineRule="auto"/>
+            </w:pPr>
+            <w:r>
               <w:t>LC Priorizada x esforço x risco</w:t>
             </w:r>
           </w:p>
@@ -4758,22 +4127,14 @@
               <w:right w:val="nil"/>
             </w:tcBorders>
             <w:shd w:val="clear" w:color="auto" w:fill="auto"/>
-            <w:tcMar/>
-          </w:tcPr>
-          <w:p>
-            <w:pPr>
-              <w:spacing w:after="0" w:line="240" w:lineRule="auto"/>
-            </w:pPr>
-            <w:r>
-              <w:rPr/>
-              <w:t xml:space="preserve">Impacta-es13-wdc- </w:t>
-            </w:r>
-            <w:proofErr w:type="spellStart"/>
-            <w:r>
-              <w:rPr/>
-              <w:t>LCPriorizadaEsforçoRisco</w:t>
-            </w:r>
-            <w:proofErr w:type="spellEnd"/>
+          </w:tcPr>
+          <w:p>
+            <w:pPr>
+              <w:spacing w:after="0" w:line="240" w:lineRule="auto"/>
+            </w:pPr>
+            <w:r>
+              <w:t>Impacta-es13-wdc- LCPriorizadaEsforçoRisco</w:t>
+            </w:r>
           </w:p>
         </w:tc>
       </w:tr>
@@ -4788,22 +4149,14 @@
               <w:right w:val="nil"/>
             </w:tcBorders>
             <w:shd w:val="clear" w:color="auto" w:fill="auto"/>
-            <w:tcMar/>
-          </w:tcPr>
-          <w:p>
-            <w:pPr>
-              <w:spacing w:after="0" w:line="240" w:lineRule="auto"/>
-            </w:pPr>
-            <w:r>
-              <w:rPr/>
-              <w:t xml:space="preserve">Definição de </w:t>
-            </w:r>
-            <w:proofErr w:type="spellStart"/>
-            <w:r>
-              <w:rPr/>
-              <w:t>baselines</w:t>
-            </w:r>
-            <w:proofErr w:type="spellEnd"/>
+          </w:tcPr>
+          <w:p>
+            <w:pPr>
+              <w:spacing w:after="0" w:line="240" w:lineRule="auto"/>
+            </w:pPr>
+            <w:r>
+              <w:t>Definição de baselines</w:t>
+            </w:r>
           </w:p>
         </w:tc>
         <w:tc>
@@ -4832,14 +4185,12 @@
               <w:right w:val="nil"/>
             </w:tcBorders>
             <w:shd w:val="clear" w:color="auto" w:fill="auto"/>
-            <w:tcMar/>
-          </w:tcPr>
-          <w:p w14:noSpellErr="1">
-            <w:pPr>
-              <w:spacing w:after="0" w:line="240" w:lineRule="auto"/>
-            </w:pPr>
-            <w:r>
-              <w:rPr/>
+          </w:tcPr>
+          <w:p>
+            <w:pPr>
+              <w:spacing w:after="0" w:line="240" w:lineRule="auto"/>
+            </w:pPr>
+            <w:r>
               <w:t>Impacta-es13-wdc-Baselines</w:t>
             </w:r>
           </w:p>
@@ -4855,7 +4206,6 @@
               <w:right w:val="nil"/>
             </w:tcBorders>
             <w:shd w:val="clear" w:color="auto" w:fill="auto"/>
-            <w:tcMar/>
           </w:tcPr>
           <w:p>
             <w:pPr>
@@ -4888,7 +4238,6 @@
               <w:right w:val="nil"/>
             </w:tcBorders>
             <w:shd w:val="clear" w:color="auto" w:fill="auto"/>
-            <w:tcMar/>
           </w:tcPr>
           <w:p>
             <w:pPr>
@@ -4902,14 +4251,14 @@
       <w:pPr>
         <w:pStyle w:val="Ttulo2"/>
       </w:pPr>
-      <w:bookmarkStart w:name="_Toc346134255" w:id="6"/>
-      <w:bookmarkEnd w:id="6"/>
+      <w:bookmarkStart w:id="7" w:name="_Toc346134255"/>
+      <w:bookmarkEnd w:id="7"/>
     </w:p>
     <w:p>
       <w:pPr>
         <w:spacing w:after="0"/>
         <w:rPr>
-          <w:rFonts w:asciiTheme="majorHAnsi" w:hAnsiTheme="majorHAnsi" w:eastAsiaTheme="majorEastAsia" w:cstheme="majorBidi"/>
+          <w:rFonts w:asciiTheme="majorHAnsi" w:eastAsiaTheme="majorEastAsia" w:hAnsiTheme="majorHAnsi" w:cstheme="majorBidi"/>
           <w:b/>
           <w:bCs/>
           <w:color w:val="4F81BD" w:themeColor="accent1"/>
@@ -4921,12 +4270,12 @@
         <w:br w:type="page"/>
       </w:r>
     </w:p>
-    <w:p w14:noSpellErr="1">
+    <w:p>
       <w:pPr>
         <w:pStyle w:val="Ttulo2"/>
       </w:pPr>
       <w:r>
-        <w:rPr/>
+        <w:lastRenderedPageBreak/>
         <w:t>Padrão de Identificação dos Itens de Configuração</w:t>
       </w:r>
     </w:p>
@@ -4934,40 +4283,6 @@
       <w:pPr>
         <w:pStyle w:val="Legenda"/>
       </w:pPr>
-      <w:r>
-        <w:rPr/>
-        <w:t xml:space="preserve">Tabela </w:t>
-      </w:r>
-      <w:r>
-        <w:fldChar w:fldCharType="begin"/>
-      </w:r>
-      <w:r>
-        <w:instrText>SEQ Tabela \* ARABIC</w:instrText>
-      </w:r>
-      <w:r>
-        <w:fldChar w:fldCharType="separate"/>
-      </w:r>
-      <w:r>
-        <w:rPr/>
-        <w:t>5</w:t>
-      </w:r>
-      <w:r>
-        <w:fldChar w:fldCharType="end"/>
-      </w:r>
-      <w:r>
-        <w:rPr/>
-        <w:t xml:space="preserve"> – </w:t>
-      </w:r>
-      <w:proofErr w:type="spellStart"/>
-      <w:r>
-        <w:rPr/>
-        <w:t xml:space="preserve">Baselines</w:t>
-      </w:r>
-      <w:proofErr w:type="spellEnd"/>
-      <w:r>
-        <w:rPr/>
-        <w:t xml:space="preserve"> do Projeto</w:t>
-      </w:r>
     </w:p>
     <w:tbl>
       <w:tblPr>
@@ -4985,15 +4300,14 @@
       <w:tr>
         <w:tc>
           <w:tcPr>
-            <w:tcW w:w="3936" w:type="dxa"/>
-            <w:tcBorders>
-              <w:left w:val="nil"/>
-              <w:right w:val="nil"/>
-            </w:tcBorders>
-            <w:shd w:val="clear" w:color="auto" w:fill="auto"/>
-            <w:tcMar/>
-          </w:tcPr>
-          <w:p w14:noSpellErr="1">
+            <w:tcW w:w="3937" w:type="dxa"/>
+            <w:tcBorders>
+              <w:left w:val="nil"/>
+              <w:right w:val="nil"/>
+            </w:tcBorders>
+            <w:shd w:val="clear" w:color="auto" w:fill="auto"/>
+          </w:tcPr>
+          <w:p>
             <w:pPr>
               <w:spacing w:after="0" w:line="240" w:lineRule="auto"/>
               <w:rPr>
@@ -5002,8 +4316,8 @@
             </w:pPr>
             <w:r>
               <w:rPr>
-                <w:b w:val="1"/>
-                <w:bCs w:val="1"/>
+                <w:b/>
+                <w:bCs/>
               </w:rPr>
               <w:t>Artefato</w:t>
             </w:r>
@@ -5017,9 +4331,8 @@
               <w:right w:val="nil"/>
             </w:tcBorders>
             <w:shd w:val="clear" w:color="auto" w:fill="auto"/>
-            <w:tcMar/>
-          </w:tcPr>
-          <w:p w14:noSpellErr="1">
+          </w:tcPr>
+          <w:p>
             <w:pPr>
               <w:spacing w:after="0" w:line="240" w:lineRule="auto"/>
               <w:rPr>
@@ -5028,8 +4341,8 @@
             </w:pPr>
             <w:r>
               <w:rPr>
-                <w:b w:val="1"/>
-                <w:bCs w:val="1"/>
+                <w:b/>
+                <w:bCs/>
               </w:rPr>
               <w:t>Padrão de Identificação</w:t>
             </w:r>
@@ -5039,22 +4352,20 @@
       <w:tr>
         <w:tc>
           <w:tcPr>
-            <w:tcW w:w="3936" w:type="dxa"/>
-            <w:tcBorders>
-              <w:left w:val="nil"/>
-              <w:bottom w:val="nil"/>
-              <w:right w:val="nil"/>
-            </w:tcBorders>
-            <w:shd w:val="clear" w:color="auto" w:fill="auto"/>
-            <w:tcMar/>
-          </w:tcPr>
-          <w:p w14:noSpellErr="1">
-            <w:pPr>
-              <w:spacing w:after="0" w:line="240" w:lineRule="auto"/>
-            </w:pPr>
-            <w:r>
-              <w:rPr/>
-              <w:t>Casos de Uso</w:t>
+            <w:tcW w:w="3937" w:type="dxa"/>
+            <w:tcBorders>
+              <w:left w:val="nil"/>
+              <w:bottom w:val="nil"/>
+              <w:right w:val="nil"/>
+            </w:tcBorders>
+            <w:shd w:val="clear" w:color="auto" w:fill="auto"/>
+          </w:tcPr>
+          <w:p>
+            <w:pPr>
+              <w:spacing w:after="0" w:line="240" w:lineRule="auto"/>
+            </w:pPr>
+            <w:r>
+              <w:t xml:space="preserve">Analise do Problema </w:t>
             </w:r>
           </w:p>
         </w:tc>
@@ -5067,15 +4378,19 @@
               <w:right w:val="nil"/>
             </w:tcBorders>
             <w:shd w:val="clear" w:color="auto" w:fill="auto"/>
-            <w:tcMar/>
-          </w:tcPr>
-          <w:p w14:noSpellErr="1">
-            <w:pPr>
-              <w:spacing w:after="0" w:line="240" w:lineRule="auto"/>
-            </w:pPr>
-            <w:r>
-              <w:rPr/>
-              <w:t>UCXX - &lt;Título&gt;</w:t>
+          </w:tcPr>
+          <w:p>
+            <w:pPr>
+              <w:spacing w:after="0" w:line="240" w:lineRule="auto"/>
+            </w:pPr>
+            <w:r>
+              <w:rPr>
+                <w:rFonts w:ascii="Segoe UI" w:hAnsi="Segoe UI" w:cs="Segoe UI"/>
+                <w:sz w:val="21"/>
+                <w:szCs w:val="21"/>
+                <w:shd w:val="clear" w:color="auto" w:fill="F5F5F5"/>
+              </w:rPr>
+              <w:t>Impacta-es13-adp</w:t>
             </w:r>
           </w:p>
         </w:tc>
@@ -5083,20 +4398,22 @@
       <w:tr>
         <w:tc>
           <w:tcPr>
-            <w:tcW w:w="3936" w:type="dxa"/>
-            <w:tcBorders>
-              <w:top w:val="nil"/>
-              <w:left w:val="nil"/>
-              <w:bottom w:val="nil"/>
-              <w:right w:val="nil"/>
-            </w:tcBorders>
-            <w:shd w:val="clear" w:color="auto" w:fill="auto"/>
-            <w:tcMar/>
-          </w:tcPr>
-          <w:p>
-            <w:pPr>
-              <w:spacing w:after="0" w:line="240" w:lineRule="auto"/>
-            </w:pPr>
+            <w:tcW w:w="3937" w:type="dxa"/>
+            <w:tcBorders>
+              <w:top w:val="nil"/>
+              <w:left w:val="nil"/>
+              <w:bottom w:val="nil"/>
+              <w:right w:val="nil"/>
+            </w:tcBorders>
+            <w:shd w:val="clear" w:color="auto" w:fill="auto"/>
+          </w:tcPr>
+          <w:p>
+            <w:pPr>
+              <w:spacing w:after="0" w:line="240" w:lineRule="auto"/>
+            </w:pPr>
+            <w:r>
+              <w:t>Geral</w:t>
+            </w:r>
           </w:p>
         </w:tc>
         <w:tc>
@@ -5109,32 +4426,51 @@
               <w:right w:val="nil"/>
             </w:tcBorders>
             <w:shd w:val="clear" w:color="auto" w:fill="auto"/>
-            <w:tcMar/>
-          </w:tcPr>
-          <w:p>
-            <w:pPr>
-              <w:spacing w:after="0" w:line="240" w:lineRule="auto"/>
-            </w:pPr>
+          </w:tcPr>
+          <w:p>
+            <w:pPr>
+              <w:spacing w:after="0" w:line="240" w:lineRule="auto"/>
+            </w:pPr>
+            <w:r>
+              <w:rPr>
+                <w:rFonts w:ascii="Segoe UI" w:hAnsi="Segoe UI" w:cs="Segoe UI"/>
+                <w:sz w:val="21"/>
+                <w:szCs w:val="21"/>
+                <w:shd w:val="clear" w:color="auto" w:fill="F5F5F5"/>
+              </w:rPr>
+              <w:t>Impacta-es1</w:t>
+            </w:r>
+            <w:r>
+              <w:rPr>
+                <w:rFonts w:ascii="Segoe UI" w:hAnsi="Segoe UI" w:cs="Segoe UI"/>
+                <w:sz w:val="21"/>
+                <w:szCs w:val="21"/>
+                <w:shd w:val="clear" w:color="auto" w:fill="F5F5F5"/>
+              </w:rPr>
+              <w:t>3-gen</w:t>
+            </w:r>
           </w:p>
         </w:tc>
       </w:tr>
       <w:tr>
         <w:tc>
           <w:tcPr>
-            <w:tcW w:w="3936" w:type="dxa"/>
-            <w:tcBorders>
-              <w:top w:val="nil"/>
-              <w:left w:val="nil"/>
-              <w:bottom w:val="nil"/>
-              <w:right w:val="nil"/>
-            </w:tcBorders>
-            <w:shd w:val="clear" w:color="auto" w:fill="auto"/>
-            <w:tcMar/>
-          </w:tcPr>
-          <w:p>
-            <w:pPr>
-              <w:spacing w:after="0" w:line="240" w:lineRule="auto"/>
-            </w:pPr>
+            <w:tcW w:w="3937" w:type="dxa"/>
+            <w:tcBorders>
+              <w:top w:val="nil"/>
+              <w:left w:val="nil"/>
+              <w:bottom w:val="nil"/>
+              <w:right w:val="nil"/>
+            </w:tcBorders>
+            <w:shd w:val="clear" w:color="auto" w:fill="auto"/>
+          </w:tcPr>
+          <w:p>
+            <w:pPr>
+              <w:spacing w:after="0" w:line="240" w:lineRule="auto"/>
+            </w:pPr>
+            <w:r>
+              <w:t>Workshop de Características</w:t>
+            </w:r>
           </w:p>
         </w:tc>
         <w:tc>
@@ -5147,32 +4483,51 @@
               <w:right w:val="nil"/>
             </w:tcBorders>
             <w:shd w:val="clear" w:color="auto" w:fill="auto"/>
-            <w:tcMar/>
-          </w:tcPr>
-          <w:p>
-            <w:pPr>
-              <w:spacing w:after="0" w:line="240" w:lineRule="auto"/>
-            </w:pPr>
+          </w:tcPr>
+          <w:p>
+            <w:pPr>
+              <w:spacing w:after="0" w:line="240" w:lineRule="auto"/>
+            </w:pPr>
+            <w:r>
+              <w:rPr>
+                <w:rFonts w:ascii="Segoe UI" w:hAnsi="Segoe UI" w:cs="Segoe UI"/>
+                <w:sz w:val="21"/>
+                <w:szCs w:val="21"/>
+                <w:shd w:val="clear" w:color="auto" w:fill="F5F5F5"/>
+              </w:rPr>
+              <w:t>Impacta-es1</w:t>
+            </w:r>
+            <w:r>
+              <w:rPr>
+                <w:rFonts w:ascii="Segoe UI" w:hAnsi="Segoe UI" w:cs="Segoe UI"/>
+                <w:sz w:val="21"/>
+                <w:szCs w:val="21"/>
+                <w:shd w:val="clear" w:color="auto" w:fill="F5F5F5"/>
+              </w:rPr>
+              <w:t>3-wdc</w:t>
+            </w:r>
           </w:p>
         </w:tc>
       </w:tr>
       <w:tr>
         <w:tc>
           <w:tcPr>
-            <w:tcW w:w="3936" w:type="dxa"/>
-            <w:tcBorders>
-              <w:top w:val="nil"/>
-              <w:left w:val="nil"/>
-              <w:bottom w:val="nil"/>
-              <w:right w:val="nil"/>
-            </w:tcBorders>
-            <w:shd w:val="clear" w:color="auto" w:fill="auto"/>
-            <w:tcMar/>
-          </w:tcPr>
-          <w:p>
-            <w:pPr>
-              <w:spacing w:after="0" w:line="240" w:lineRule="auto"/>
-            </w:pPr>
+            <w:tcW w:w="3937" w:type="dxa"/>
+            <w:tcBorders>
+              <w:top w:val="nil"/>
+              <w:left w:val="nil"/>
+              <w:bottom w:val="nil"/>
+              <w:right w:val="nil"/>
+            </w:tcBorders>
+            <w:shd w:val="clear" w:color="auto" w:fill="auto"/>
+          </w:tcPr>
+          <w:p>
+            <w:pPr>
+              <w:spacing w:after="0" w:line="240" w:lineRule="auto"/>
+            </w:pPr>
+            <w:r>
+              <w:t>Evidencias</w:t>
+            </w:r>
           </w:p>
         </w:tc>
         <w:tc>
@@ -5185,107 +4540,26 @@
               <w:right w:val="nil"/>
             </w:tcBorders>
             <w:shd w:val="clear" w:color="auto" w:fill="auto"/>
-            <w:tcMar/>
-          </w:tcPr>
-          <w:p>
-            <w:pPr>
-              <w:spacing w:after="0" w:line="240" w:lineRule="auto"/>
-            </w:pPr>
-          </w:p>
-        </w:tc>
-      </w:tr>
-      <w:tr>
-        <w:trPr>
-          <w:trHeight w:val="80"/>
-        </w:trPr>
-        <w:tc>
-          <w:tcPr>
-            <w:tcW w:w="3936" w:type="dxa"/>
-            <w:tcBorders>
-              <w:top w:val="nil"/>
-              <w:left w:val="nil"/>
-              <w:bottom w:val="nil"/>
-              <w:right w:val="nil"/>
-            </w:tcBorders>
-            <w:shd w:val="clear" w:color="auto" w:fill="auto"/>
-            <w:tcMar/>
-          </w:tcPr>
-          <w:p>
-            <w:pPr>
-              <w:spacing w:after="0" w:line="240" w:lineRule="auto"/>
-            </w:pPr>
-          </w:p>
-        </w:tc>
-        <w:tc>
-          <w:tcPr>
-            <w:tcW w:w="3921" w:type="dxa"/>
-            <w:tcBorders>
-              <w:top w:val="nil"/>
-              <w:left w:val="nil"/>
-              <w:bottom w:val="nil"/>
-              <w:right w:val="nil"/>
-            </w:tcBorders>
-            <w:shd w:val="clear" w:color="auto" w:fill="auto"/>
-            <w:tcMar/>
-          </w:tcPr>
-          <w:p>
-            <w:pPr>
-              <w:spacing w:after="0" w:line="240" w:lineRule="auto"/>
-            </w:pPr>
-          </w:p>
-        </w:tc>
-      </w:tr>
-      <w:tr>
-        <w:tc>
-          <w:tcPr>
-            <w:tcW w:w="3936" w:type="dxa"/>
-            <w:tcBorders>
-              <w:top w:val="nil"/>
-              <w:left w:val="nil"/>
-              <w:right w:val="nil"/>
-            </w:tcBorders>
-            <w:shd w:val="clear" w:color="auto" w:fill="auto"/>
-            <w:tcMar/>
-          </w:tcPr>
-          <w:p>
-            <w:pPr>
-              <w:spacing w:after="0" w:line="240" w:lineRule="auto"/>
-            </w:pPr>
-          </w:p>
-        </w:tc>
-        <w:tc>
-          <w:tcPr>
-            <w:tcW w:w="3921" w:type="dxa"/>
-            <w:tcBorders>
-              <w:top w:val="nil"/>
-              <w:left w:val="nil"/>
-              <w:right w:val="nil"/>
-            </w:tcBorders>
-            <w:shd w:val="clear" w:color="auto" w:fill="auto"/>
-            <w:tcMar/>
-          </w:tcPr>
-          <w:p>
-            <w:pPr>
-              <w:spacing w:after="0" w:line="240" w:lineRule="auto"/>
-            </w:pPr>
+          </w:tcPr>
+          <w:p>
+            <w:pPr>
+              <w:spacing w:after="0" w:line="240" w:lineRule="auto"/>
+            </w:pPr>
+            <w:r>
+              <w:t>Imagens</w:t>
+            </w:r>
           </w:p>
         </w:tc>
       </w:tr>
     </w:tbl>
-    <w:p w14:noSpellErr="1">
-      <w:r>
-        <w:rPr/>
-        <w:t>&lt;Descrever o padrão de identificação dos itens de configuração &gt;</w:t>
-      </w:r>
-    </w:p>
-    <w:p w14:noSpellErr="1">
+    <w:p/>
+    <w:p>
       <w:pPr>
         <w:pStyle w:val="Ttulo2"/>
       </w:pPr>
-      <w:bookmarkStart w:name="_Toc346134257" w:id="7"/>
-      <w:bookmarkEnd w:id="7"/>
+      <w:bookmarkStart w:id="8" w:name="_Toc346134257"/>
+      <w:bookmarkEnd w:id="8"/>
       <w:r>
-        <w:rPr/>
         <w:t>Localização dos Artefatos</w:t>
       </w:r>
     </w:p>
@@ -5294,33 +4568,26 @@
         <w:pStyle w:val="Legenda"/>
       </w:pPr>
     </w:p>
-    <w:p w14:noSpellErr="1">
+    <w:p>
       <w:pPr>
         <w:pStyle w:val="Legenda"/>
+        <w:rPr>
+          <w:rFonts w:cstheme="minorHAnsi"/>
+          <w:b w:val="0"/>
+          <w:color w:val="auto"/>
+          <w:sz w:val="22"/>
+          <w:szCs w:val="22"/>
+        </w:rPr>
       </w:pPr>
       <w:r>
-        <w:rPr/>
-        <w:t xml:space="preserve">Figura </w:t>
-      </w:r>
-      <w:r>
-        <w:fldChar w:fldCharType="begin"/>
-      </w:r>
-      <w:r>
-        <w:instrText>SEQ Figura \* ARABIC</w:instrText>
-      </w:r>
-      <w:r>
-        <w:fldChar w:fldCharType="separate"/>
-      </w:r>
-      <w:r>
-        <w:rPr/>
-        <w:t>1</w:t>
-      </w:r>
-      <w:r>
-        <w:fldChar w:fldCharType="end"/>
-      </w:r>
-      <w:r>
-        <w:rPr/>
-        <w:t xml:space="preserve"> – Localização dos Artefatos</w:t>
+        <w:rPr>
+          <w:rFonts w:cstheme="minorHAnsi"/>
+          <w:b w:val="0"/>
+          <w:color w:val="auto"/>
+          <w:sz w:val="22"/>
+          <w:szCs w:val="22"/>
+        </w:rPr>
+        <w:t>https://github.com/impacta-es13-gcm-grupo01/Impacta-es13-tcc-grupo01.github.io</w:t>
       </w:r>
     </w:p>
     <w:p>
@@ -5328,60 +4595,33 @@
         <w:pStyle w:val="Legenda"/>
       </w:pPr>
     </w:p>
-    <w:p w14:noSpellErr="1">
-      <w:pPr>
-        <w:pStyle w:val="Legenda"/>
-      </w:pPr>
-      <w:r>
-        <w:rPr/>
-        <w:t xml:space="preserve">Tabela </w:t>
-      </w:r>
-      <w:r>
-        <w:fldChar w:fldCharType="begin"/>
-      </w:r>
-      <w:r>
-        <w:instrText>SEQ Tabela \* ARABIC</w:instrText>
-      </w:r>
-      <w:r>
-        <w:fldChar w:fldCharType="separate"/>
-      </w:r>
-      <w:r>
-        <w:rPr/>
-        <w:t>6</w:t>
-      </w:r>
-      <w:r>
-        <w:fldChar w:fldCharType="end"/>
-      </w:r>
-      <w:r>
-        <w:rPr/>
-        <w:t xml:space="preserve"> – Localização dos Artefatos</w:t>
-      </w:r>
-    </w:p>
     <w:tbl>
       <w:tblPr>
         <w:tblStyle w:val="Tabelacomgrade"/>
-        <w:tblW w:w="7858" w:type="dxa"/>
+        <w:tblW w:w="8262" w:type="dxa"/>
         <w:tblCellMar>
           <w:left w:w="118" w:type="dxa"/>
         </w:tblCellMar>
         <w:tblLook w:val="04A0" w:firstRow="1" w:lastRow="0" w:firstColumn="1" w:lastColumn="0" w:noHBand="0" w:noVBand="1"/>
       </w:tblPr>
       <w:tblGrid>
-        <w:gridCol w:w="2376"/>
-        <w:gridCol w:w="5482"/>
+        <w:gridCol w:w="2498"/>
+        <w:gridCol w:w="5764"/>
       </w:tblGrid>
       <w:tr>
-        <w:tc>
-          <w:tcPr>
-            <w:tcW w:w="2376" w:type="dxa"/>
-            <w:tcBorders>
-              <w:left w:val="nil"/>
-              <w:right w:val="nil"/>
-            </w:tcBorders>
-            <w:shd w:val="clear" w:color="auto" w:fill="auto"/>
-            <w:tcMar/>
-          </w:tcPr>
-          <w:p w14:noSpellErr="1">
+        <w:trPr>
+          <w:trHeight w:val="293"/>
+        </w:trPr>
+        <w:tc>
+          <w:tcPr>
+            <w:tcW w:w="2498" w:type="dxa"/>
+            <w:tcBorders>
+              <w:left w:val="nil"/>
+              <w:right w:val="nil"/>
+            </w:tcBorders>
+            <w:shd w:val="clear" w:color="auto" w:fill="auto"/>
+          </w:tcPr>
+          <w:p>
             <w:pPr>
               <w:spacing w:after="0" w:line="240" w:lineRule="auto"/>
               <w:rPr>
@@ -5390,8 +4630,8 @@
             </w:pPr>
             <w:r>
               <w:rPr>
-                <w:b w:val="1"/>
-                <w:bCs w:val="1"/>
+                <w:b/>
+                <w:bCs/>
               </w:rPr>
               <w:t>Diretório</w:t>
             </w:r>
@@ -5399,15 +4639,14 @@
         </w:tc>
         <w:tc>
           <w:tcPr>
-            <w:tcW w:w="5481" w:type="dxa"/>
-            <w:tcBorders>
-              <w:left w:val="nil"/>
-              <w:right w:val="nil"/>
-            </w:tcBorders>
-            <w:shd w:val="clear" w:color="auto" w:fill="auto"/>
-            <w:tcMar/>
-          </w:tcPr>
-          <w:p w14:noSpellErr="1">
+            <w:tcW w:w="5764" w:type="dxa"/>
+            <w:tcBorders>
+              <w:left w:val="nil"/>
+              <w:right w:val="nil"/>
+            </w:tcBorders>
+            <w:shd w:val="clear" w:color="auto" w:fill="auto"/>
+          </w:tcPr>
+          <w:p>
             <w:pPr>
               <w:spacing w:after="0" w:line="240" w:lineRule="auto"/>
               <w:rPr>
@@ -5416,285 +4655,963 @@
             </w:pPr>
             <w:r>
               <w:rPr>
-                <w:b w:val="1"/>
-                <w:bCs w:val="1"/>
+                <w:b/>
+                <w:bCs/>
               </w:rPr>
               <w:t>Conteúdo</w:t>
             </w:r>
-          </w:p>
-        </w:tc>
-      </w:tr>
-      <w:tr>
-        <w:tc>
-          <w:tcPr>
-            <w:tcW w:w="2376" w:type="dxa"/>
-            <w:tcBorders>
-              <w:left w:val="nil"/>
-              <w:bottom w:val="nil"/>
-              <w:right w:val="nil"/>
-            </w:tcBorders>
-            <w:shd w:val="clear" w:color="auto" w:fill="auto"/>
-            <w:tcMar/>
-          </w:tcPr>
-          <w:p>
-            <w:pPr>
-              <w:spacing w:after="0" w:line="240" w:lineRule="auto"/>
-            </w:pPr>
-            <w:r>
-              <w:rPr/>
-              <w:t>Projeto/fonte/</w:t>
-            </w:r>
-            <w:proofErr w:type="spellStart"/>
-            <w:r>
-              <w:rPr/>
-              <w:t>src</w:t>
-            </w:r>
-            <w:proofErr w:type="spellEnd"/>
-            <w:r>
-              <w:rPr/>
-              <w:t>/</w:t>
-            </w:r>
-            <w:proofErr w:type="spellStart"/>
-            <w:r>
-              <w:rPr/>
-              <w:t>java</w:t>
-            </w:r>
-            <w:proofErr w:type="spellEnd"/>
-          </w:p>
-        </w:tc>
-        <w:tc>
-          <w:tcPr>
-            <w:tcW w:w="5481" w:type="dxa"/>
-            <w:tcBorders>
-              <w:left w:val="nil"/>
-              <w:bottom w:val="nil"/>
-              <w:right w:val="nil"/>
-            </w:tcBorders>
-            <w:shd w:val="clear" w:color="auto" w:fill="auto"/>
-            <w:tcMar/>
-          </w:tcPr>
-          <w:p w14:noSpellErr="1">
-            <w:pPr>
-              <w:spacing w:after="0" w:line="240" w:lineRule="auto"/>
-            </w:pPr>
-            <w:r>
-              <w:rPr/>
-              <w:t>Classes</w:t>
-            </w:r>
-          </w:p>
-        </w:tc>
-      </w:tr>
-      <w:tr>
-        <w:tc>
-          <w:tcPr>
-            <w:tcW w:w="2376" w:type="dxa"/>
-            <w:tcBorders>
-              <w:top w:val="nil"/>
-              <w:left w:val="nil"/>
-              <w:bottom w:val="nil"/>
-              <w:right w:val="nil"/>
-            </w:tcBorders>
-            <w:shd w:val="clear" w:color="auto" w:fill="auto"/>
-            <w:tcMar/>
-          </w:tcPr>
-          <w:p>
-            <w:pPr>
-              <w:spacing w:after="0" w:line="240" w:lineRule="auto"/>
-            </w:pPr>
-          </w:p>
-        </w:tc>
-        <w:tc>
-          <w:tcPr>
-            <w:tcW w:w="5481" w:type="dxa"/>
-            <w:tcBorders>
-              <w:top w:val="nil"/>
-              <w:left w:val="nil"/>
-              <w:bottom w:val="nil"/>
-              <w:right w:val="nil"/>
-            </w:tcBorders>
-            <w:shd w:val="clear" w:color="auto" w:fill="auto"/>
-            <w:tcMar/>
-          </w:tcPr>
-          <w:p>
-            <w:pPr>
-              <w:spacing w:after="0" w:line="240" w:lineRule="auto"/>
-            </w:pPr>
-          </w:p>
-        </w:tc>
-      </w:tr>
-      <w:tr>
-        <w:tc>
-          <w:tcPr>
-            <w:tcW w:w="2376" w:type="dxa"/>
-            <w:tcBorders>
-              <w:top w:val="nil"/>
-              <w:left w:val="nil"/>
-              <w:bottom w:val="nil"/>
-              <w:right w:val="nil"/>
-            </w:tcBorders>
-            <w:shd w:val="clear" w:color="auto" w:fill="auto"/>
-            <w:tcMar/>
-          </w:tcPr>
-          <w:p>
-            <w:pPr>
-              <w:spacing w:after="0" w:line="240" w:lineRule="auto"/>
-            </w:pPr>
-          </w:p>
-        </w:tc>
-        <w:tc>
-          <w:tcPr>
-            <w:tcW w:w="5481" w:type="dxa"/>
-            <w:tcBorders>
-              <w:top w:val="nil"/>
-              <w:left w:val="nil"/>
-              <w:bottom w:val="nil"/>
-              <w:right w:val="nil"/>
-            </w:tcBorders>
-            <w:shd w:val="clear" w:color="auto" w:fill="auto"/>
-            <w:tcMar/>
-          </w:tcPr>
-          <w:p>
-            <w:pPr>
-              <w:spacing w:after="0" w:line="240" w:lineRule="auto"/>
-            </w:pPr>
-          </w:p>
-        </w:tc>
-      </w:tr>
-      <w:tr>
-        <w:tc>
-          <w:tcPr>
-            <w:tcW w:w="2376" w:type="dxa"/>
-            <w:tcBorders>
-              <w:top w:val="nil"/>
-              <w:left w:val="nil"/>
-              <w:bottom w:val="nil"/>
-              <w:right w:val="nil"/>
-            </w:tcBorders>
-            <w:shd w:val="clear" w:color="auto" w:fill="auto"/>
-            <w:tcMar/>
-          </w:tcPr>
-          <w:p>
-            <w:pPr>
-              <w:spacing w:after="0" w:line="240" w:lineRule="auto"/>
-            </w:pPr>
-          </w:p>
-        </w:tc>
-        <w:tc>
-          <w:tcPr>
-            <w:tcW w:w="5481" w:type="dxa"/>
-            <w:tcBorders>
-              <w:top w:val="nil"/>
-              <w:left w:val="nil"/>
-              <w:bottom w:val="nil"/>
-              <w:right w:val="nil"/>
-            </w:tcBorders>
-            <w:shd w:val="clear" w:color="auto" w:fill="auto"/>
-            <w:tcMar/>
-          </w:tcPr>
-          <w:p>
-            <w:pPr>
-              <w:spacing w:after="0" w:line="240" w:lineRule="auto"/>
-            </w:pPr>
           </w:p>
         </w:tc>
       </w:tr>
       <w:tr>
         <w:trPr>
-          <w:trHeight w:val="80"/>
+          <w:trHeight w:val="277"/>
         </w:trPr>
         <w:tc>
           <w:tcPr>
-            <w:tcW w:w="2376" w:type="dxa"/>
-            <w:tcBorders>
-              <w:top w:val="nil"/>
-              <w:left w:val="nil"/>
-              <w:bottom w:val="nil"/>
-              <w:right w:val="nil"/>
-            </w:tcBorders>
-            <w:shd w:val="clear" w:color="auto" w:fill="auto"/>
-            <w:tcMar/>
-          </w:tcPr>
-          <w:p>
-            <w:pPr>
-              <w:spacing w:after="0" w:line="240" w:lineRule="auto"/>
-            </w:pPr>
-          </w:p>
-        </w:tc>
-        <w:tc>
-          <w:tcPr>
-            <w:tcW w:w="5481" w:type="dxa"/>
-            <w:tcBorders>
-              <w:top w:val="nil"/>
-              <w:left w:val="nil"/>
-              <w:bottom w:val="nil"/>
-              <w:right w:val="nil"/>
-            </w:tcBorders>
-            <w:shd w:val="clear" w:color="auto" w:fill="auto"/>
-            <w:tcMar/>
-          </w:tcPr>
-          <w:p>
-            <w:pPr>
-              <w:spacing w:after="0" w:line="240" w:lineRule="auto"/>
-            </w:pPr>
+            <w:tcW w:w="2498" w:type="dxa"/>
+            <w:vMerge w:val="restart"/>
+            <w:tcBorders>
+              <w:left w:val="nil"/>
+              <w:right w:val="nil"/>
+            </w:tcBorders>
+            <w:shd w:val="clear" w:color="auto" w:fill="auto"/>
+          </w:tcPr>
+          <w:p>
+            <w:pPr>
+              <w:spacing w:after="0" w:line="240" w:lineRule="auto"/>
+            </w:pPr>
+            <w:hyperlink r:id="rId5" w:history="1">
+              <w:r>
+                <w:rPr>
+                  <w:rStyle w:val="Hyperlink"/>
+                </w:rPr>
+                <w:t>Analise do Problema</w:t>
+              </w:r>
+            </w:hyperlink>
+          </w:p>
+          <w:p>
+            <w:pPr>
+              <w:spacing w:after="0" w:line="240" w:lineRule="auto"/>
+            </w:pPr>
+          </w:p>
+          <w:p>
+            <w:pPr>
+              <w:spacing w:after="0" w:line="240" w:lineRule="auto"/>
+            </w:pPr>
+          </w:p>
+          <w:p>
+            <w:pPr>
+              <w:spacing w:after="0" w:line="240" w:lineRule="auto"/>
+              <w:jc w:val="center"/>
+            </w:pPr>
+          </w:p>
+          <w:p>
+            <w:pPr>
+              <w:spacing w:after="0" w:line="240" w:lineRule="auto"/>
+            </w:pPr>
+          </w:p>
+          <w:p>
+            <w:pPr>
+              <w:spacing w:after="0" w:line="240" w:lineRule="auto"/>
+            </w:pPr>
+          </w:p>
+          <w:p>
+            <w:pPr>
+              <w:spacing w:after="0" w:line="240" w:lineRule="auto"/>
+            </w:pPr>
+          </w:p>
+        </w:tc>
+        <w:tc>
+          <w:tcPr>
+            <w:tcW w:w="5764" w:type="dxa"/>
+            <w:tcBorders>
+              <w:left w:val="nil"/>
+              <w:bottom w:val="nil"/>
+              <w:right w:val="nil"/>
+            </w:tcBorders>
+            <w:shd w:val="clear" w:color="auto" w:fill="auto"/>
+          </w:tcPr>
+          <w:p>
+            <w:pPr>
+              <w:spacing w:after="0" w:line="240" w:lineRule="auto"/>
+            </w:pPr>
+            <w:r>
+              <w:rPr>
+                <w:bCs/>
+              </w:rPr>
+              <w:t>Impacta-es13-adp-AnaliseDasCausasRaízes.docx</w:t>
+            </w:r>
           </w:p>
         </w:tc>
       </w:tr>
       <w:tr>
-        <w:tc>
-          <w:tcPr>
-            <w:tcW w:w="2376" w:type="dxa"/>
-            <w:tcBorders>
-              <w:top w:val="nil"/>
-              <w:left w:val="nil"/>
-              <w:right w:val="nil"/>
-            </w:tcBorders>
-            <w:shd w:val="clear" w:color="auto" w:fill="auto"/>
-            <w:tcMar/>
-          </w:tcPr>
-          <w:p>
-            <w:pPr>
-              <w:spacing w:after="0" w:line="240" w:lineRule="auto"/>
-            </w:pPr>
-          </w:p>
-        </w:tc>
-        <w:tc>
-          <w:tcPr>
-            <w:tcW w:w="5481" w:type="dxa"/>
-            <w:tcBorders>
-              <w:top w:val="nil"/>
-              <w:left w:val="nil"/>
-              <w:right w:val="nil"/>
-            </w:tcBorders>
-            <w:shd w:val="clear" w:color="auto" w:fill="auto"/>
-            <w:tcMar/>
-          </w:tcPr>
-          <w:p>
-            <w:pPr>
-              <w:spacing w:after="0" w:line="240" w:lineRule="auto"/>
-            </w:pPr>
+        <w:trPr>
+          <w:trHeight w:val="309"/>
+        </w:trPr>
+        <w:tc>
+          <w:tcPr>
+            <w:tcW w:w="2498" w:type="dxa"/>
+            <w:vMerge/>
+            <w:tcBorders>
+              <w:left w:val="nil"/>
+              <w:right w:val="nil"/>
+            </w:tcBorders>
+            <w:shd w:val="clear" w:color="auto" w:fill="auto"/>
+          </w:tcPr>
+          <w:p>
+            <w:pPr>
+              <w:spacing w:after="0" w:line="240" w:lineRule="auto"/>
+            </w:pPr>
+          </w:p>
+        </w:tc>
+        <w:tc>
+          <w:tcPr>
+            <w:tcW w:w="5764" w:type="dxa"/>
+            <w:tcBorders>
+              <w:top w:val="nil"/>
+              <w:left w:val="nil"/>
+              <w:bottom w:val="nil"/>
+              <w:right w:val="nil"/>
+            </w:tcBorders>
+            <w:shd w:val="clear" w:color="auto" w:fill="auto"/>
+          </w:tcPr>
+          <w:p>
+            <w:pPr>
+              <w:spacing w:after="0" w:line="240" w:lineRule="auto"/>
+            </w:pPr>
+            <w:r>
+              <w:rPr>
+                <w:bCs/>
+              </w:rPr>
+              <w:t>Impacta-es13-adp-AnaliseDasCausasRaízes.vsdx</w:t>
+            </w:r>
+          </w:p>
+        </w:tc>
+      </w:tr>
+      <w:tr>
+        <w:trPr>
+          <w:trHeight w:val="293"/>
+        </w:trPr>
+        <w:tc>
+          <w:tcPr>
+            <w:tcW w:w="2498" w:type="dxa"/>
+            <w:vMerge/>
+            <w:tcBorders>
+              <w:left w:val="nil"/>
+              <w:right w:val="nil"/>
+            </w:tcBorders>
+            <w:shd w:val="clear" w:color="auto" w:fill="auto"/>
+          </w:tcPr>
+          <w:p>
+            <w:pPr>
+              <w:spacing w:after="0" w:line="240" w:lineRule="auto"/>
+            </w:pPr>
+          </w:p>
+        </w:tc>
+        <w:tc>
+          <w:tcPr>
+            <w:tcW w:w="5764" w:type="dxa"/>
+            <w:tcBorders>
+              <w:top w:val="nil"/>
+              <w:left w:val="nil"/>
+              <w:bottom w:val="nil"/>
+              <w:right w:val="nil"/>
+            </w:tcBorders>
+            <w:shd w:val="clear" w:color="auto" w:fill="auto"/>
+          </w:tcPr>
+          <w:p>
+            <w:pPr>
+              <w:spacing w:after="0" w:line="240" w:lineRule="auto"/>
+            </w:pPr>
+            <w:r>
+              <w:rPr>
+                <w:bCs/>
+              </w:rPr>
+              <w:t>Impacta-es13-adp-DeclaraçãoDoProblema.docx</w:t>
+            </w:r>
+          </w:p>
+        </w:tc>
+      </w:tr>
+      <w:tr>
+        <w:trPr>
+          <w:trHeight w:val="309"/>
+        </w:trPr>
+        <w:tc>
+          <w:tcPr>
+            <w:tcW w:w="2498" w:type="dxa"/>
+            <w:vMerge/>
+            <w:tcBorders>
+              <w:left w:val="nil"/>
+              <w:right w:val="nil"/>
+            </w:tcBorders>
+            <w:shd w:val="clear" w:color="auto" w:fill="auto"/>
+          </w:tcPr>
+          <w:p>
+            <w:pPr>
+              <w:spacing w:after="0" w:line="240" w:lineRule="auto"/>
+            </w:pPr>
+          </w:p>
+        </w:tc>
+        <w:tc>
+          <w:tcPr>
+            <w:tcW w:w="5764" w:type="dxa"/>
+            <w:tcBorders>
+              <w:top w:val="nil"/>
+              <w:left w:val="nil"/>
+              <w:bottom w:val="nil"/>
+              <w:right w:val="nil"/>
+            </w:tcBorders>
+            <w:shd w:val="clear" w:color="auto" w:fill="auto"/>
+          </w:tcPr>
+          <w:p>
+            <w:pPr>
+              <w:spacing w:after="0" w:line="240" w:lineRule="auto"/>
+            </w:pPr>
+            <w:r>
+              <w:rPr>
+                <w:bCs/>
+              </w:rPr>
+              <w:t>Impacta-es13-adp-FronteiraSistemica.docx</w:t>
+            </w:r>
+          </w:p>
+        </w:tc>
+      </w:tr>
+      <w:tr>
+        <w:trPr>
+          <w:trHeight w:val="86"/>
+        </w:trPr>
+        <w:tc>
+          <w:tcPr>
+            <w:tcW w:w="2498" w:type="dxa"/>
+            <w:vMerge/>
+            <w:tcBorders>
+              <w:left w:val="nil"/>
+              <w:right w:val="nil"/>
+            </w:tcBorders>
+            <w:shd w:val="clear" w:color="auto" w:fill="auto"/>
+          </w:tcPr>
+          <w:p>
+            <w:pPr>
+              <w:spacing w:after="0" w:line="240" w:lineRule="auto"/>
+            </w:pPr>
+          </w:p>
+        </w:tc>
+        <w:tc>
+          <w:tcPr>
+            <w:tcW w:w="5764" w:type="dxa"/>
+            <w:tcBorders>
+              <w:top w:val="nil"/>
+              <w:left w:val="nil"/>
+              <w:bottom w:val="nil"/>
+              <w:right w:val="nil"/>
+            </w:tcBorders>
+            <w:shd w:val="clear" w:color="auto" w:fill="auto"/>
+          </w:tcPr>
+          <w:p>
+            <w:pPr>
+              <w:spacing w:after="0" w:line="240" w:lineRule="auto"/>
+            </w:pPr>
+            <w:r>
+              <w:rPr>
+                <w:bCs/>
+              </w:rPr>
+              <w:t>Impacta-es13-adp-FronteiraSistemica.vsdx</w:t>
+            </w:r>
+          </w:p>
+        </w:tc>
+      </w:tr>
+      <w:tr>
+        <w:trPr>
+          <w:trHeight w:val="309"/>
+        </w:trPr>
+        <w:tc>
+          <w:tcPr>
+            <w:tcW w:w="2498" w:type="dxa"/>
+            <w:vMerge/>
+            <w:tcBorders>
+              <w:left w:val="nil"/>
+              <w:right w:val="nil"/>
+            </w:tcBorders>
+            <w:shd w:val="clear" w:color="auto" w:fill="auto"/>
+          </w:tcPr>
+          <w:p>
+            <w:pPr>
+              <w:spacing w:after="0" w:line="240" w:lineRule="auto"/>
+            </w:pPr>
+          </w:p>
+        </w:tc>
+        <w:tc>
+          <w:tcPr>
+            <w:tcW w:w="5764" w:type="dxa"/>
+            <w:tcBorders>
+              <w:top w:val="nil"/>
+              <w:left w:val="nil"/>
+              <w:bottom w:val="nil"/>
+              <w:right w:val="nil"/>
+            </w:tcBorders>
+            <w:shd w:val="clear" w:color="auto" w:fill="auto"/>
+          </w:tcPr>
+          <w:p>
+            <w:pPr>
+              <w:spacing w:after="0" w:line="240" w:lineRule="auto"/>
+            </w:pPr>
+            <w:r>
+              <w:rPr>
+                <w:bCs/>
+              </w:rPr>
+              <w:t>Impacta-es13-adp-ListaDeRestrições.docx</w:t>
+            </w:r>
+          </w:p>
+        </w:tc>
+      </w:tr>
+      <w:tr>
+        <w:trPr>
+          <w:trHeight w:val="309"/>
+        </w:trPr>
+        <w:tc>
+          <w:tcPr>
+            <w:tcW w:w="2498" w:type="dxa"/>
+            <w:vMerge/>
+            <w:tcBorders>
+              <w:left w:val="nil"/>
+              <w:bottom w:val="nil"/>
+              <w:right w:val="nil"/>
+            </w:tcBorders>
+            <w:shd w:val="clear" w:color="auto" w:fill="auto"/>
+          </w:tcPr>
+          <w:p>
+            <w:pPr>
+              <w:spacing w:after="0" w:line="240" w:lineRule="auto"/>
+            </w:pPr>
+          </w:p>
+        </w:tc>
+        <w:tc>
+          <w:tcPr>
+            <w:tcW w:w="5764" w:type="dxa"/>
+            <w:tcBorders>
+              <w:top w:val="nil"/>
+              <w:left w:val="nil"/>
+              <w:bottom w:val="nil"/>
+              <w:right w:val="nil"/>
+            </w:tcBorders>
+            <w:shd w:val="clear" w:color="auto" w:fill="auto"/>
+          </w:tcPr>
+          <w:p>
+            <w:pPr>
+              <w:spacing w:after="0" w:line="240" w:lineRule="auto"/>
+              <w:rPr>
+                <w:bCs/>
+              </w:rPr>
+            </w:pPr>
+            <w:r>
+              <w:rPr>
+                <w:bCs/>
+              </w:rPr>
+              <w:t>Impacta-es13-adp-UsuariosStakeholders.docx</w:t>
+            </w:r>
+          </w:p>
+        </w:tc>
+      </w:tr>
+      <w:tr>
+        <w:trPr>
+          <w:trHeight w:val="277"/>
+        </w:trPr>
+        <w:tc>
+          <w:tcPr>
+            <w:tcW w:w="2498" w:type="dxa"/>
+            <w:vMerge w:val="restart"/>
+            <w:tcBorders>
+              <w:top w:val="nil"/>
+              <w:left w:val="nil"/>
+              <w:right w:val="nil"/>
+            </w:tcBorders>
+            <w:shd w:val="clear" w:color="auto" w:fill="auto"/>
+          </w:tcPr>
+          <w:p>
+            <w:pPr>
+              <w:spacing w:after="0" w:line="240" w:lineRule="auto"/>
+            </w:pPr>
+            <w:hyperlink r:id="rId6" w:history="1">
+              <w:r>
+                <w:rPr>
+                  <w:rStyle w:val="Hyperlink"/>
+                </w:rPr>
+                <w:t>Geral</w:t>
+              </w:r>
+            </w:hyperlink>
+          </w:p>
+          <w:p>
+            <w:pPr>
+              <w:spacing w:after="0" w:line="240" w:lineRule="auto"/>
+            </w:pPr>
+          </w:p>
+          <w:p>
+            <w:pPr>
+              <w:spacing w:after="0" w:line="240" w:lineRule="auto"/>
+            </w:pPr>
+          </w:p>
+          <w:p>
+            <w:pPr>
+              <w:spacing w:after="0" w:line="240" w:lineRule="auto"/>
+            </w:pPr>
+          </w:p>
+          <w:p>
+            <w:pPr>
+              <w:spacing w:after="0" w:line="240" w:lineRule="auto"/>
+            </w:pPr>
+          </w:p>
+        </w:tc>
+        <w:tc>
+          <w:tcPr>
+            <w:tcW w:w="5764" w:type="dxa"/>
+            <w:tcBorders>
+              <w:top w:val="nil"/>
+              <w:left w:val="nil"/>
+              <w:bottom w:val="nil"/>
+              <w:right w:val="nil"/>
+            </w:tcBorders>
+            <w:shd w:val="clear" w:color="auto" w:fill="auto"/>
+          </w:tcPr>
+          <w:p>
+            <w:pPr>
+              <w:spacing w:after="0" w:line="240" w:lineRule="auto"/>
+              <w:rPr>
+                <w:bCs/>
+              </w:rPr>
+            </w:pPr>
+            <w:r>
+              <w:rPr>
+                <w:bCs/>
+              </w:rPr>
+              <w:t>Impacta-es13-gen-DeclaraçãoEscopo.docx</w:t>
+            </w:r>
+          </w:p>
+        </w:tc>
+      </w:tr>
+      <w:tr>
+        <w:trPr>
+          <w:trHeight w:val="309"/>
+        </w:trPr>
+        <w:tc>
+          <w:tcPr>
+            <w:tcW w:w="2498" w:type="dxa"/>
+            <w:vMerge/>
+            <w:tcBorders>
+              <w:left w:val="nil"/>
+              <w:right w:val="nil"/>
+            </w:tcBorders>
+            <w:shd w:val="clear" w:color="auto" w:fill="auto"/>
+          </w:tcPr>
+          <w:p>
+            <w:pPr>
+              <w:spacing w:after="0" w:line="240" w:lineRule="auto"/>
+            </w:pPr>
+          </w:p>
+        </w:tc>
+        <w:tc>
+          <w:tcPr>
+            <w:tcW w:w="5764" w:type="dxa"/>
+            <w:tcBorders>
+              <w:top w:val="nil"/>
+              <w:left w:val="nil"/>
+              <w:bottom w:val="nil"/>
+              <w:right w:val="nil"/>
+            </w:tcBorders>
+            <w:shd w:val="clear" w:color="auto" w:fill="auto"/>
+          </w:tcPr>
+          <w:p>
+            <w:pPr>
+              <w:spacing w:after="0" w:line="240" w:lineRule="auto"/>
+              <w:rPr>
+                <w:bCs/>
+              </w:rPr>
+            </w:pPr>
+            <w:r>
+              <w:rPr>
+                <w:bCs/>
+              </w:rPr>
+              <w:t>Impacta-es13-gen-Glossário.docx</w:t>
+            </w:r>
+          </w:p>
+        </w:tc>
+      </w:tr>
+      <w:tr>
+        <w:trPr>
+          <w:trHeight w:val="309"/>
+        </w:trPr>
+        <w:tc>
+          <w:tcPr>
+            <w:tcW w:w="2498" w:type="dxa"/>
+            <w:vMerge/>
+            <w:tcBorders>
+              <w:left w:val="nil"/>
+              <w:right w:val="nil"/>
+            </w:tcBorders>
+            <w:shd w:val="clear" w:color="auto" w:fill="auto"/>
+          </w:tcPr>
+          <w:p>
+            <w:pPr>
+              <w:spacing w:after="0" w:line="240" w:lineRule="auto"/>
+            </w:pPr>
+          </w:p>
+        </w:tc>
+        <w:tc>
+          <w:tcPr>
+            <w:tcW w:w="5764" w:type="dxa"/>
+            <w:tcBorders>
+              <w:top w:val="nil"/>
+              <w:left w:val="nil"/>
+              <w:bottom w:val="nil"/>
+              <w:right w:val="nil"/>
+            </w:tcBorders>
+            <w:shd w:val="clear" w:color="auto" w:fill="auto"/>
+          </w:tcPr>
+          <w:p>
+            <w:pPr>
+              <w:spacing w:after="0" w:line="240" w:lineRule="auto"/>
+              <w:rPr>
+                <w:bCs/>
+              </w:rPr>
+            </w:pPr>
+            <w:r>
+              <w:rPr>
+                <w:bCs/>
+              </w:rPr>
+              <w:t>Impacta-es13-gen-IntegrantesDoProjeto.docx</w:t>
+            </w:r>
+          </w:p>
+        </w:tc>
+      </w:tr>
+      <w:tr>
+        <w:trPr>
+          <w:trHeight w:val="293"/>
+        </w:trPr>
+        <w:tc>
+          <w:tcPr>
+            <w:tcW w:w="2498" w:type="dxa"/>
+            <w:vMerge/>
+            <w:tcBorders>
+              <w:left w:val="nil"/>
+              <w:right w:val="nil"/>
+            </w:tcBorders>
+            <w:shd w:val="clear" w:color="auto" w:fill="auto"/>
+          </w:tcPr>
+          <w:p>
+            <w:pPr>
+              <w:spacing w:after="0" w:line="240" w:lineRule="auto"/>
+            </w:pPr>
+          </w:p>
+        </w:tc>
+        <w:tc>
+          <w:tcPr>
+            <w:tcW w:w="5764" w:type="dxa"/>
+            <w:tcBorders>
+              <w:top w:val="nil"/>
+              <w:left w:val="nil"/>
+              <w:bottom w:val="nil"/>
+              <w:right w:val="nil"/>
+            </w:tcBorders>
+            <w:shd w:val="clear" w:color="auto" w:fill="auto"/>
+          </w:tcPr>
+          <w:p>
+            <w:pPr>
+              <w:spacing w:after="0" w:line="240" w:lineRule="auto"/>
+              <w:rPr>
+                <w:bCs/>
+              </w:rPr>
+            </w:pPr>
+            <w:r>
+              <w:rPr>
+                <w:bCs/>
+              </w:rPr>
+              <w:t>Impacta-es13-gen-Referencias.docx</w:t>
+            </w:r>
+          </w:p>
+        </w:tc>
+      </w:tr>
+      <w:tr>
+        <w:trPr>
+          <w:trHeight w:val="309"/>
+        </w:trPr>
+        <w:tc>
+          <w:tcPr>
+            <w:tcW w:w="2498" w:type="dxa"/>
+            <w:vMerge/>
+            <w:tcBorders>
+              <w:left w:val="nil"/>
+              <w:right w:val="nil"/>
+            </w:tcBorders>
+            <w:shd w:val="clear" w:color="auto" w:fill="auto"/>
+          </w:tcPr>
+          <w:p>
+            <w:pPr>
+              <w:spacing w:after="0" w:line="240" w:lineRule="auto"/>
+            </w:pPr>
+          </w:p>
+        </w:tc>
+        <w:tc>
+          <w:tcPr>
+            <w:tcW w:w="5764" w:type="dxa"/>
+            <w:tcBorders>
+              <w:top w:val="nil"/>
+              <w:left w:val="nil"/>
+              <w:bottom w:val="nil"/>
+              <w:right w:val="nil"/>
+            </w:tcBorders>
+            <w:shd w:val="clear" w:color="auto" w:fill="auto"/>
+          </w:tcPr>
+          <w:p>
+            <w:pPr>
+              <w:spacing w:after="0" w:line="240" w:lineRule="auto"/>
+              <w:rPr>
+                <w:bCs/>
+              </w:rPr>
+            </w:pPr>
+            <w:r>
+              <w:rPr>
+                <w:bCs/>
+              </w:rPr>
+              <w:t>Impacta-es13-gen-RegrasDeComunicação.docx</w:t>
+            </w:r>
+          </w:p>
+        </w:tc>
+      </w:tr>
+      <w:tr>
+        <w:trPr>
+          <w:trHeight w:val="277"/>
+        </w:trPr>
+        <w:tc>
+          <w:tcPr>
+            <w:tcW w:w="2498" w:type="dxa"/>
+            <w:vMerge w:val="restart"/>
+            <w:tcBorders>
+              <w:left w:val="nil"/>
+              <w:right w:val="nil"/>
+            </w:tcBorders>
+            <w:shd w:val="clear" w:color="auto" w:fill="auto"/>
+          </w:tcPr>
+          <w:p>
+            <w:pPr>
+              <w:spacing w:after="0" w:line="240" w:lineRule="auto"/>
+            </w:pPr>
+            <w:hyperlink r:id="rId7" w:history="1">
+              <w:r>
+                <w:rPr>
+                  <w:rStyle w:val="Hyperlink"/>
+                </w:rPr>
+                <w:t>Workshop de Características</w:t>
+              </w:r>
+            </w:hyperlink>
+          </w:p>
+          <w:p>
+            <w:pPr>
+              <w:spacing w:after="0" w:line="240" w:lineRule="auto"/>
+            </w:pPr>
+          </w:p>
+          <w:p>
+            <w:pPr>
+              <w:spacing w:after="0" w:line="240" w:lineRule="auto"/>
+            </w:pPr>
+          </w:p>
+          <w:p>
+            <w:pPr>
+              <w:spacing w:after="0" w:line="240" w:lineRule="auto"/>
+            </w:pPr>
+          </w:p>
+          <w:p>
+            <w:pPr>
+              <w:spacing w:after="0" w:line="240" w:lineRule="auto"/>
+            </w:pPr>
+          </w:p>
+        </w:tc>
+        <w:tc>
+          <w:tcPr>
+            <w:tcW w:w="5764" w:type="dxa"/>
+            <w:tcBorders>
+              <w:top w:val="nil"/>
+              <w:left w:val="nil"/>
+              <w:bottom w:val="nil"/>
+              <w:right w:val="nil"/>
+            </w:tcBorders>
+            <w:shd w:val="clear" w:color="auto" w:fill="auto"/>
+          </w:tcPr>
+          <w:p>
+            <w:pPr>
+              <w:spacing w:after="0" w:line="240" w:lineRule="auto"/>
+              <w:rPr>
+                <w:bCs/>
+              </w:rPr>
+            </w:pPr>
+            <w:r>
+              <w:rPr>
+                <w:bCs/>
+              </w:rPr>
+              <w:t>Impacta-es13-wdc-DefiniçãoDeBaselines.docx</w:t>
+            </w:r>
+          </w:p>
+        </w:tc>
+      </w:tr>
+      <w:tr>
+        <w:trPr>
+          <w:trHeight w:val="309"/>
+        </w:trPr>
+        <w:tc>
+          <w:tcPr>
+            <w:tcW w:w="2498" w:type="dxa"/>
+            <w:vMerge/>
+            <w:tcBorders>
+              <w:left w:val="nil"/>
+              <w:right w:val="nil"/>
+            </w:tcBorders>
+            <w:shd w:val="clear" w:color="auto" w:fill="auto"/>
+          </w:tcPr>
+          <w:p>
+            <w:pPr>
+              <w:spacing w:after="0" w:line="240" w:lineRule="auto"/>
+            </w:pPr>
+          </w:p>
+        </w:tc>
+        <w:tc>
+          <w:tcPr>
+            <w:tcW w:w="5764" w:type="dxa"/>
+            <w:tcBorders>
+              <w:top w:val="nil"/>
+              <w:left w:val="nil"/>
+              <w:bottom w:val="nil"/>
+              <w:right w:val="nil"/>
+            </w:tcBorders>
+            <w:shd w:val="clear" w:color="auto" w:fill="auto"/>
+          </w:tcPr>
+          <w:p>
+            <w:pPr>
+              <w:spacing w:after="0" w:line="240" w:lineRule="auto"/>
+              <w:rPr>
+                <w:bCs/>
+              </w:rPr>
+            </w:pPr>
+            <w:r>
+              <w:rPr>
+                <w:bCs/>
+              </w:rPr>
+              <w:t>Impacta-es13-wdc-LCPriorizada.docx</w:t>
+            </w:r>
+          </w:p>
+        </w:tc>
+      </w:tr>
+      <w:tr>
+        <w:trPr>
+          <w:trHeight w:val="293"/>
+        </w:trPr>
+        <w:tc>
+          <w:tcPr>
+            <w:tcW w:w="2498" w:type="dxa"/>
+            <w:vMerge/>
+            <w:tcBorders>
+              <w:left w:val="nil"/>
+              <w:right w:val="nil"/>
+            </w:tcBorders>
+            <w:shd w:val="clear" w:color="auto" w:fill="auto"/>
+          </w:tcPr>
+          <w:p>
+            <w:pPr>
+              <w:spacing w:after="0" w:line="240" w:lineRule="auto"/>
+            </w:pPr>
+          </w:p>
+        </w:tc>
+        <w:tc>
+          <w:tcPr>
+            <w:tcW w:w="5764" w:type="dxa"/>
+            <w:tcBorders>
+              <w:top w:val="nil"/>
+              <w:left w:val="nil"/>
+              <w:bottom w:val="nil"/>
+              <w:right w:val="nil"/>
+            </w:tcBorders>
+            <w:shd w:val="clear" w:color="auto" w:fill="auto"/>
+          </w:tcPr>
+          <w:p>
+            <w:pPr>
+              <w:spacing w:after="0" w:line="240" w:lineRule="auto"/>
+              <w:rPr>
+                <w:bCs/>
+              </w:rPr>
+            </w:pPr>
+            <w:r>
+              <w:rPr>
+                <w:bCs/>
+              </w:rPr>
+              <w:t>Impacta-es13-wdc-LCPriorizadaEsforço.docx</w:t>
+            </w:r>
+          </w:p>
+        </w:tc>
+      </w:tr>
+      <w:tr>
+        <w:trPr>
+          <w:trHeight w:val="309"/>
+        </w:trPr>
+        <w:tc>
+          <w:tcPr>
+            <w:tcW w:w="2498" w:type="dxa"/>
+            <w:vMerge/>
+            <w:tcBorders>
+              <w:left w:val="nil"/>
+              <w:right w:val="nil"/>
+            </w:tcBorders>
+            <w:shd w:val="clear" w:color="auto" w:fill="auto"/>
+          </w:tcPr>
+          <w:p>
+            <w:pPr>
+              <w:spacing w:after="0" w:line="240" w:lineRule="auto"/>
+            </w:pPr>
+          </w:p>
+        </w:tc>
+        <w:tc>
+          <w:tcPr>
+            <w:tcW w:w="5764" w:type="dxa"/>
+            <w:tcBorders>
+              <w:top w:val="nil"/>
+              <w:left w:val="nil"/>
+              <w:bottom w:val="nil"/>
+              <w:right w:val="nil"/>
+            </w:tcBorders>
+            <w:shd w:val="clear" w:color="auto" w:fill="auto"/>
+          </w:tcPr>
+          <w:p>
+            <w:pPr>
+              <w:spacing w:after="0" w:line="240" w:lineRule="auto"/>
+              <w:rPr>
+                <w:bCs/>
+              </w:rPr>
+            </w:pPr>
+            <w:r>
+              <w:rPr>
+                <w:bCs/>
+              </w:rPr>
+              <w:t>Impacta-es13-wdc-LCPriorizadaEsforçoRisco.docx</w:t>
+            </w:r>
+          </w:p>
+        </w:tc>
+      </w:tr>
+      <w:tr>
+        <w:trPr>
+          <w:trHeight w:val="554"/>
+        </w:trPr>
+        <w:tc>
+          <w:tcPr>
+            <w:tcW w:w="2498" w:type="dxa"/>
+            <w:vMerge/>
+            <w:tcBorders>
+              <w:left w:val="nil"/>
+              <w:right w:val="nil"/>
+            </w:tcBorders>
+            <w:shd w:val="clear" w:color="auto" w:fill="auto"/>
+          </w:tcPr>
+          <w:p>
+            <w:pPr>
+              <w:spacing w:after="0" w:line="240" w:lineRule="auto"/>
+            </w:pPr>
+          </w:p>
+        </w:tc>
+        <w:tc>
+          <w:tcPr>
+            <w:tcW w:w="5764" w:type="dxa"/>
+            <w:tcBorders>
+              <w:top w:val="nil"/>
+              <w:left w:val="nil"/>
+              <w:bottom w:val="nil"/>
+              <w:right w:val="nil"/>
+            </w:tcBorders>
+            <w:shd w:val="clear" w:color="auto" w:fill="auto"/>
+          </w:tcPr>
+          <w:p>
+            <w:pPr>
+              <w:spacing w:after="0" w:line="240" w:lineRule="auto"/>
+              <w:rPr>
+                <w:bCs/>
+              </w:rPr>
+            </w:pPr>
+            <w:r>
+              <w:rPr>
+                <w:bCs/>
+              </w:rPr>
+              <w:t>Impacta-es13-wdc-ListaDeCaracteristicas.docx</w:t>
+            </w:r>
+          </w:p>
+        </w:tc>
+      </w:tr>
+      <w:tr>
+        <w:trPr>
+          <w:trHeight w:val="277"/>
+        </w:trPr>
+        <w:tc>
+          <w:tcPr>
+            <w:tcW w:w="2498" w:type="dxa"/>
+            <w:tcBorders>
+              <w:left w:val="nil"/>
+              <w:right w:val="nil"/>
+            </w:tcBorders>
+            <w:shd w:val="clear" w:color="auto" w:fill="auto"/>
+          </w:tcPr>
+          <w:p>
+            <w:pPr>
+              <w:spacing w:after="0" w:line="240" w:lineRule="auto"/>
+            </w:pPr>
+            <w:hyperlink r:id="rId8" w:history="1">
+              <w:r>
+                <w:rPr>
+                  <w:rStyle w:val="Hyperlink"/>
+                </w:rPr>
+                <w:t>Imagens</w:t>
+              </w:r>
+            </w:hyperlink>
+          </w:p>
+        </w:tc>
+        <w:tc>
+          <w:tcPr>
+            <w:tcW w:w="5764" w:type="dxa"/>
+            <w:tcBorders>
+              <w:top w:val="nil"/>
+              <w:left w:val="nil"/>
+              <w:bottom w:val="nil"/>
+              <w:right w:val="nil"/>
+            </w:tcBorders>
+            <w:shd w:val="clear" w:color="auto" w:fill="auto"/>
+          </w:tcPr>
+          <w:p>
+            <w:pPr>
+              <w:spacing w:after="0" w:line="240" w:lineRule="auto"/>
+              <w:rPr>
+                <w:bCs/>
+              </w:rPr>
+            </w:pPr>
+            <w:r>
+              <w:rPr>
+                <w:bCs/>
+              </w:rPr>
+              <w:t>Diversas imagens do projeto</w:t>
+            </w:r>
           </w:p>
         </w:tc>
       </w:tr>
     </w:tbl>
-    <w:p w14:noSpellErr="1">
+    <w:p>
       <w:pPr>
         <w:pStyle w:val="Ttulo1"/>
       </w:pPr>
-      <w:bookmarkStart w:name="_Toc346134258" w:id="8"/>
-      <w:bookmarkEnd w:id="8"/>
+      <w:bookmarkStart w:id="9" w:name="_Toc346134258"/>
+      <w:bookmarkEnd w:id="9"/>
       <w:r>
-        <w:rPr/>
         <w:t>Gerenciamento de Configuração de Ambiente</w:t>
       </w:r>
     </w:p>
-    <w:p w14:noSpellErr="1">
+    <w:p>
       <w:pPr>
         <w:pStyle w:val="Ttulo2"/>
       </w:pPr>
-      <w:bookmarkStart w:name="_Toc346134259" w:id="9"/>
-      <w:bookmarkEnd w:id="9"/>
+      <w:bookmarkStart w:id="10" w:name="_Toc346134259"/>
+      <w:bookmarkEnd w:id="10"/>
       <w:r>
-        <w:rPr/>
         <w:t>Ferramentas de Controle de Versão</w:t>
       </w:r>
     </w:p>
@@ -5704,74 +5621,48 @@
           <w:rFonts w:ascii="Calibri" w:hAnsi="Calibri"/>
         </w:rPr>
       </w:pPr>
-      <w:proofErr w:type="spellStart"/>
       <w:r>
         <w:rPr>
-          <w:rFonts w:ascii="Calibri" w:hAnsi="Calibri" w:eastAsia="Calibri" w:cs="Calibri"/>
-          <w:color w:val="000000" w:themeColor="text1" w:themeTint="FF" w:themeShade="FF"/>
+          <w:rFonts w:ascii="Calibri" w:eastAsia="Calibri" w:hAnsi="Calibri" w:cs="Calibri"/>
+          <w:color w:val="000000" w:themeColor="text1"/>
         </w:rPr>
-        <w:t>Git</w:t>
-      </w:r>
-      <w:proofErr w:type="spellEnd"/>
-      <w:r>
-        <w:rPr>
-          <w:rFonts w:ascii="Calibri" w:hAnsi="Calibri" w:eastAsia="Calibri" w:cs="Calibri"/>
-          <w:color w:val="000000" w:themeColor="text1" w:themeTint="FF" w:themeShade="FF"/>
-        </w:rPr>
-        <w:t xml:space="preserve"> Hub . </w:t>
+        <w:t>Git Hub .  Source Tree</w:t>
       </w:r>
       <w:r>
         <w:rPr>
-          <w:rFonts w:ascii="Calibri" w:hAnsi="Calibri" w:eastAsia="Calibri" w:cs="Calibri"/>
-          <w:color w:val="000000" w:themeColor="text1" w:themeTint="FF" w:themeShade="FF"/>
-        </w:rPr>
-        <w:t xml:space="preserve"> </w:t>
-      </w:r>
-      <w:proofErr w:type="spellStart"/>
-      <w:r>
-        <w:rPr>
-          <w:rFonts w:ascii="Calibri" w:hAnsi="Calibri" w:eastAsia="Calibri" w:cs="Calibri"/>
-          <w:color w:val="000000" w:themeColor="text1" w:themeTint="FF" w:themeShade="FF"/>
-        </w:rPr>
-        <w:t>Source</w:t>
-      </w:r>
-      <w:proofErr w:type="spellEnd"/>
-      <w:r>
-        <w:rPr>
-          <w:rFonts w:ascii="Calibri" w:hAnsi="Calibri" w:eastAsia="Calibri" w:cs="Calibri"/>
-          <w:color w:val="000000" w:themeColor="text1" w:themeTint="FF" w:themeShade="FF"/>
-        </w:rPr>
-        <w:t xml:space="preserve"> </w:t>
-      </w:r>
-      <w:proofErr w:type="spellStart"/>
-      <w:r>
-        <w:rPr>
-          <w:rFonts w:ascii="Calibri" w:hAnsi="Calibri" w:eastAsia="Calibri" w:cs="Calibri"/>
-          <w:color w:val="000000" w:themeColor="text1" w:themeTint="FF" w:themeShade="FF"/>
-        </w:rPr>
-        <w:t>Tree</w:t>
-      </w:r>
-      <w:proofErr w:type="spellEnd"/>
-      <w:r>
-        <w:rPr>
-          <w:rFonts w:ascii="Calibri" w:hAnsi="Calibri" w:eastAsia="Calibri" w:cs="Calibri"/>
+          <w:rFonts w:ascii="Calibri" w:eastAsia="Calibri" w:hAnsi="Calibri" w:cs="Calibri"/>
         </w:rPr>
         <w:t xml:space="preserve"> </w:t>
       </w:r>
     </w:p>
-    <w:p w14:noSpellErr="1">
+    <w:p>
       <w:pPr>
         <w:pStyle w:val="Ttulo2"/>
       </w:pPr>
-      <w:bookmarkStart w:name="_Toc346134260" w:id="10"/>
-      <w:bookmarkEnd w:id="10"/>
+      <w:bookmarkStart w:id="11" w:name="_Toc346134260"/>
+      <w:bookmarkEnd w:id="11"/>
       <w:r>
-        <w:rPr/>
-        <w:t>Ferramentas de Desenvolvimento</w:t>
+        <w:t>Ferramentas de Desenvolvimento Utilizadas</w:t>
+      </w:r>
+    </w:p>
+    <w:p>
+      <w:pPr>
+        <w:rPr>
+          <w:rFonts w:ascii="Calibri" w:eastAsia="Calibri" w:hAnsi="Calibri" w:cs="Calibri"/>
+        </w:rPr>
+      </w:pPr>
+      <w:r>
+        <w:rPr>
+          <w:rFonts w:ascii="Calibri" w:eastAsia="Calibri" w:hAnsi="Calibri" w:cs="Calibri"/>
+          <w:color w:val="000000" w:themeColor="text1"/>
+        </w:rPr>
+        <w:t>NetBeans, Eclipse</w:t>
       </w:r>
       <w:r>
-        <w:rPr/>
-        <w:t xml:space="preserve"> Utilizadas</w:t>
+        <w:rPr>
+          <w:rFonts w:ascii="Calibri" w:eastAsia="Calibri" w:hAnsi="Calibri" w:cs="Calibri"/>
+        </w:rPr>
+        <w:t xml:space="preserve"> ,</w:t>
       </w:r>
     </w:p>
     <w:p>
@@ -5780,28 +5671,6 @@
           <w:rFonts w:ascii="Calibri" w:hAnsi="Calibri"/>
         </w:rPr>
       </w:pPr>
-      <w:proofErr w:type="spellStart"/>
-      <w:r>
-        <w:rPr>
-          <w:rFonts w:ascii="Calibri" w:hAnsi="Calibri" w:eastAsia="Calibri" w:cs="Calibri"/>
-          <w:color w:val="000000" w:themeColor="text1" w:themeTint="FF" w:themeShade="FF"/>
-        </w:rPr>
-        <w:t>NetBeans</w:t>
-      </w:r>
-      <w:proofErr w:type="spellEnd"/>
-      <w:r>
-        <w:rPr>
-          <w:rFonts w:ascii="Calibri" w:hAnsi="Calibri" w:eastAsia="Calibri" w:cs="Calibri"/>
-          <w:color w:val="000000" w:themeColor="text1" w:themeTint="FF" w:themeShade="FF"/>
-        </w:rPr>
-        <w:t>, Eclipse</w:t>
-      </w:r>
-      <w:r>
-        <w:rPr>
-          <w:rFonts w:ascii="Calibri" w:hAnsi="Calibri" w:eastAsia="Calibri" w:cs="Calibri"/>
-        </w:rPr>
-        <w:t xml:space="preserve"> ,</w:t>
-      </w:r>
     </w:p>
     <w:tbl>
       <w:tblPr>
@@ -5826,9 +5695,8 @@
               <w:right w:val="nil"/>
             </w:tcBorders>
             <w:shd w:val="clear" w:color="auto" w:fill="auto"/>
-            <w:tcMar/>
-          </w:tcPr>
-          <w:p w14:noSpellErr="1">
+          </w:tcPr>
+          <w:p>
             <w:pPr>
               <w:spacing w:after="0" w:line="240" w:lineRule="auto"/>
               <w:rPr>
@@ -5837,9 +5705,10 @@
             </w:pPr>
             <w:r>
               <w:rPr>
-                <w:b w:val="1"/>
-                <w:bCs w:val="1"/>
-              </w:rPr>
+                <w:b/>
+                <w:bCs/>
+              </w:rPr>
+              <w:lastRenderedPageBreak/>
               <w:t>Ferramenta</w:t>
             </w:r>
           </w:p>
@@ -5852,9 +5721,8 @@
               <w:right w:val="nil"/>
             </w:tcBorders>
             <w:shd w:val="clear" w:color="auto" w:fill="auto"/>
-            <w:tcMar/>
-          </w:tcPr>
-          <w:p w14:noSpellErr="1">
+          </w:tcPr>
+          <w:p>
             <w:pPr>
               <w:spacing w:after="0" w:line="240" w:lineRule="auto"/>
               <w:rPr>
@@ -5863,8 +5731,8 @@
             </w:pPr>
             <w:r>
               <w:rPr>
-                <w:b w:val="1"/>
-                <w:bCs w:val="1"/>
+                <w:b/>
+                <w:bCs/>
               </w:rPr>
               <w:t>Versão</w:t>
             </w:r>
@@ -5878,9 +5746,8 @@
               <w:right w:val="nil"/>
             </w:tcBorders>
             <w:shd w:val="clear" w:color="auto" w:fill="auto"/>
-            <w:tcMar/>
-          </w:tcPr>
-          <w:p w14:noSpellErr="1">
+          </w:tcPr>
+          <w:p>
             <w:pPr>
               <w:spacing w:after="0" w:line="240" w:lineRule="auto"/>
               <w:rPr>
@@ -5889,8 +5756,8 @@
             </w:pPr>
             <w:r>
               <w:rPr>
-                <w:b w:val="1"/>
-                <w:bCs w:val="1"/>
+                <w:b/>
+                <w:bCs/>
               </w:rPr>
               <w:t xml:space="preserve">Artefatos Relacionados </w:t>
             </w:r>
@@ -5907,21 +5774,13 @@
               <w:right w:val="nil"/>
             </w:tcBorders>
             <w:shd w:val="clear" w:color="auto" w:fill="auto"/>
-            <w:tcMar/>
-          </w:tcPr>
-          <w:p>
-            <w:pPr>
-              <w:spacing w:after="0" w:line="240" w:lineRule="auto"/>
-            </w:pPr>
-            <w:proofErr w:type="spellStart"/>
-            <w:r>
-              <w:rPr/>
-              <w:t>Git</w:t>
-            </w:r>
-            <w:proofErr w:type="spellEnd"/>
-            <w:r>
-              <w:rPr/>
-              <w:t xml:space="preserve"> Hub</w:t>
+          </w:tcPr>
+          <w:p>
+            <w:pPr>
+              <w:spacing w:after="0" w:line="240" w:lineRule="auto"/>
+            </w:pPr>
+            <w:r>
+              <w:t>Git Hub</w:t>
             </w:r>
           </w:p>
         </w:tc>
@@ -5934,7 +5793,6 @@
               <w:right w:val="nil"/>
             </w:tcBorders>
             <w:shd w:val="clear" w:color="auto" w:fill="auto"/>
-            <w:tcMar/>
           </w:tcPr>
           <w:p>
             <w:pPr>
@@ -5951,14 +5809,12 @@
               <w:right w:val="nil"/>
             </w:tcBorders>
             <w:shd w:val="clear" w:color="auto" w:fill="auto"/>
-            <w:tcMar/>
-          </w:tcPr>
-          <w:p w14:noSpellErr="1">
-            <w:pPr>
-              <w:spacing w:after="0" w:line="240" w:lineRule="auto"/>
-            </w:pPr>
-            <w:r>
-              <w:rPr/>
+          </w:tcPr>
+          <w:p>
+            <w:pPr>
+              <w:spacing w:after="0" w:line="240" w:lineRule="auto"/>
+            </w:pPr>
+            <w:r>
               <w:t>Gerenciamento de Documentação, edição de configuração de Mudança de documentos.</w:t>
             </w:r>
           </w:p>
@@ -5975,18 +5831,14 @@
               <w:right w:val="nil"/>
             </w:tcBorders>
             <w:shd w:val="clear" w:color="auto" w:fill="auto"/>
-            <w:tcMar/>
-          </w:tcPr>
-          <w:p>
-            <w:pPr>
-              <w:spacing w:after="0" w:line="240" w:lineRule="auto"/>
-            </w:pPr>
-            <w:proofErr w:type="spellStart"/>
-            <w:r>
-              <w:rPr/>
+          </w:tcPr>
+          <w:p>
+            <w:pPr>
+              <w:spacing w:after="0" w:line="240" w:lineRule="auto"/>
+            </w:pPr>
+            <w:r>
               <w:t>NetBeans</w:t>
             </w:r>
-            <w:proofErr w:type="spellEnd"/>
           </w:p>
         </w:tc>
         <w:tc>
@@ -5999,7 +5851,6 @@
               <w:right w:val="nil"/>
             </w:tcBorders>
             <w:shd w:val="clear" w:color="auto" w:fill="auto"/>
-            <w:tcMar/>
           </w:tcPr>
           <w:p>
             <w:pPr>
@@ -6020,25 +5871,18 @@
               <w:right w:val="nil"/>
             </w:tcBorders>
             <w:shd w:val="clear" w:color="auto" w:fill="auto"/>
-            <w:tcMar/>
-          </w:tcPr>
-          <w:p w14:noSpellErr="1">
-            <w:pPr>
-              <w:spacing w:after="0" w:line="240" w:lineRule="auto"/>
-            </w:pPr>
-            <w:bookmarkStart w:name="__DdeLink__838_1353657955" w:id="11"/>
-            <w:r>
-              <w:rPr/>
+          </w:tcPr>
+          <w:p>
+            <w:pPr>
+              <w:spacing w:after="0" w:line="240" w:lineRule="auto"/>
+            </w:pPr>
+            <w:bookmarkStart w:id="12" w:name="__DdeLink__838_1353657955"/>
+            <w:r>
               <w:t xml:space="preserve">Gerenciamento de Documentação, edição de configuração de Mudança </w:t>
             </w:r>
-            <w:bookmarkEnd w:id="11"/>
-            <w:r>
-              <w:rPr/>
-              <w:t xml:space="preserve">de </w:t>
-            </w:r>
-            <w:r>
-              <w:rPr/>
-              <w:t>documentos.</w:t>
+            <w:bookmarkEnd w:id="12"/>
+            <w:r>
+              <w:t>de documentos.</w:t>
             </w:r>
           </w:p>
         </w:tc>
@@ -6054,14 +5898,12 @@
               <w:right w:val="nil"/>
             </w:tcBorders>
             <w:shd w:val="clear" w:color="auto" w:fill="auto"/>
-            <w:tcMar/>
-          </w:tcPr>
-          <w:p w14:noSpellErr="1">
-            <w:pPr>
-              <w:spacing w:after="0" w:line="240" w:lineRule="auto"/>
-            </w:pPr>
-            <w:r>
-              <w:rPr/>
+          </w:tcPr>
+          <w:p>
+            <w:pPr>
+              <w:spacing w:after="0" w:line="240" w:lineRule="auto"/>
+            </w:pPr>
+            <w:r>
               <w:t>Eclipse</w:t>
             </w:r>
           </w:p>
@@ -6076,14 +5918,12 @@
               <w:right w:val="nil"/>
             </w:tcBorders>
             <w:shd w:val="clear" w:color="auto" w:fill="auto"/>
-            <w:tcMar/>
-          </w:tcPr>
-          <w:p w14:noSpellErr="1">
-            <w:pPr>
-              <w:spacing w:after="0" w:line="240" w:lineRule="auto"/>
-            </w:pPr>
-            <w:r>
-              <w:rPr/>
+          </w:tcPr>
+          <w:p>
+            <w:pPr>
+              <w:spacing w:after="0" w:line="240" w:lineRule="auto"/>
+            </w:pPr>
+            <w:r>
               <w:t>Juno</w:t>
             </w:r>
           </w:p>
@@ -6098,14 +5938,12 @@
               <w:right w:val="nil"/>
             </w:tcBorders>
             <w:shd w:val="clear" w:color="auto" w:fill="auto"/>
-            <w:tcMar/>
-          </w:tcPr>
-          <w:p w14:noSpellErr="1">
-            <w:pPr>
-              <w:spacing w:after="0" w:line="240" w:lineRule="auto"/>
-            </w:pPr>
-            <w:r>
-              <w:rPr/>
+          </w:tcPr>
+          <w:p>
+            <w:pPr>
+              <w:spacing w:after="0" w:line="240" w:lineRule="auto"/>
+            </w:pPr>
+            <w:r>
               <w:t>Gerenciamento de Documentação, edição de configuração de documentos</w:t>
             </w:r>
           </w:p>
@@ -6121,37 +5959,18 @@
               <w:right w:val="nil"/>
             </w:tcBorders>
             <w:shd w:val="clear" w:color="auto" w:fill="auto"/>
-            <w:tcMar/>
-          </w:tcPr>
-          <w:p>
-            <w:pPr>
-              <w:spacing w:after="0" w:line="240" w:lineRule="auto"/>
-            </w:pPr>
-            <w:proofErr w:type="spellStart"/>
-            <w:r>
-              <w:rPr>
-                <w:rFonts w:ascii="Calibri" w:hAnsi="Calibri" w:eastAsia="Calibri" w:cs="Calibri"/>
-                <w:color w:val="000000" w:themeColor="text1" w:themeTint="FF" w:themeShade="FF"/>
-              </w:rPr>
-              <w:t>Source</w:t>
-            </w:r>
-            <w:proofErr w:type="spellEnd"/>
-            <w:r>
-              <w:rPr>
-                <w:rFonts w:ascii="Calibri" w:hAnsi="Calibri" w:eastAsia="Calibri" w:cs="Calibri"/>
-                <w:color w:val="000000" w:themeColor="text1" w:themeTint="FF" w:themeShade="FF"/>
-              </w:rPr>
-              <w:t xml:space="preserve"> </w:t>
-            </w:r>
-            <w:proofErr w:type="spellStart"/>
-            <w:r>
-              <w:rPr>
-                <w:rFonts w:ascii="Calibri" w:hAnsi="Calibri" w:eastAsia="Calibri" w:cs="Calibri"/>
-                <w:color w:val="000000" w:themeColor="text1" w:themeTint="FF" w:themeShade="FF"/>
-              </w:rPr>
-              <w:t>Tree</w:t>
-            </w:r>
-            <w:proofErr w:type="spellEnd"/>
+          </w:tcPr>
+          <w:p>
+            <w:pPr>
+              <w:spacing w:after="0" w:line="240" w:lineRule="auto"/>
+            </w:pPr>
+            <w:r>
+              <w:rPr>
+                <w:rFonts w:ascii="Calibri" w:eastAsia="Calibri" w:hAnsi="Calibri" w:cs="Calibri"/>
+                <w:color w:val="000000" w:themeColor="text1"/>
+              </w:rPr>
+              <w:t>Source Tree</w:t>
+            </w:r>
           </w:p>
         </w:tc>
         <w:tc>
@@ -6163,7 +5982,6 @@
               <w:right w:val="nil"/>
             </w:tcBorders>
             <w:shd w:val="clear" w:color="auto" w:fill="auto"/>
-            <w:tcMar/>
           </w:tcPr>
           <w:p>
             <w:pPr>
@@ -6180,186 +5998,80 @@
               <w:right w:val="nil"/>
             </w:tcBorders>
             <w:shd w:val="clear" w:color="auto" w:fill="auto"/>
-            <w:tcMar/>
-          </w:tcPr>
-          <w:p w14:noSpellErr="1">
-            <w:pPr>
-              <w:spacing w:after="0" w:line="240" w:lineRule="auto"/>
-            </w:pPr>
-            <w:r>
-              <w:rPr/>
-              <w:t>Gerenci</w:t>
-            </w:r>
-            <w:r>
-              <w:rPr/>
-              <w:t>a</w:t>
-            </w:r>
-            <w:r>
-              <w:rPr/>
-              <w:t>mento</w:t>
-            </w:r>
-            <w:r>
-              <w:rPr/>
-              <w:t xml:space="preserve"> de </w:t>
-            </w:r>
-            <w:r>
-              <w:rPr/>
-              <w:t>Documentação, edição de configuração de documentos</w:t>
+          </w:tcPr>
+          <w:p>
+            <w:pPr>
+              <w:spacing w:after="0" w:line="240" w:lineRule="auto"/>
+            </w:pPr>
+            <w:r>
+              <w:t>Gerenciamento de Documentação, edição de configuração de documentos</w:t>
             </w:r>
           </w:p>
         </w:tc>
       </w:tr>
     </w:tbl>
     <w:p/>
-    <w:p w14:noSpellErr="1">
+    <w:p>
       <w:pPr>
         <w:pStyle w:val="Ttulo2"/>
       </w:pPr>
-      <w:bookmarkStart w:name="_Toc346134261" w:id="12"/>
-      <w:bookmarkEnd w:id="12"/>
+      <w:bookmarkStart w:id="13" w:name="_Toc346134261"/>
+      <w:bookmarkEnd w:id="13"/>
       <w:r>
-        <w:rPr/>
         <w:t>Ambiente de Desenvolvimento</w:t>
       </w:r>
     </w:p>
     <w:p>
-      <w:proofErr w:type="spellStart"/>
       <w:r>
-        <w:rPr/>
-        <w:t>Netbeans</w:t>
-      </w:r>
-      <w:proofErr w:type="spellEnd"/>
-      <w:r>
-        <w:rPr/>
-        <w:t xml:space="preserve"> como ambiente local conectado com</w:t>
-      </w:r>
-      <w:r>
-        <w:rPr/>
-        <w:t xml:space="preserve"> servidor em Hospedagem online </w:t>
+        <w:t xml:space="preserve">Netbeans como ambiente local conectado com servidor em Hospedagem online </w:t>
       </w:r>
       <w:r>
         <w:br/>
       </w:r>
       <w:r>
-        <w:rPr/>
         <w:t>Eclipse Conectado em ambiente local conectado com servidor em Hospedagem Online</w:t>
       </w:r>
     </w:p>
-    <w:p w14:noSpellErr="1">
+    <w:p>
       <w:pPr>
         <w:pStyle w:val="Ttulo2"/>
       </w:pPr>
-      <w:bookmarkStart w:name="_Toc346134262" w:id="13"/>
-      <w:bookmarkEnd w:id="13"/>
+      <w:bookmarkStart w:id="14" w:name="_Toc346134262"/>
+      <w:bookmarkEnd w:id="14"/>
       <w:r>
-        <w:rPr/>
-        <w:t>A</w:t>
-      </w:r>
-      <w:r>
-        <w:rPr/>
-        <w:t>mbiente de Homologação</w:t>
+        <w:t>Ambiente de Homologação</w:t>
       </w:r>
     </w:p>
     <w:p>
       <w:r>
-        <w:rPr/>
-        <w:t xml:space="preserve">Todo ambiente de Homologação foi feito em servidor online , que nesse caso foi </w:t>
-      </w:r>
-      <w:proofErr w:type="spellStart"/>
-      <w:r>
-        <w:rPr/>
-        <w:t>Github</w:t>
-      </w:r>
-      <w:proofErr w:type="spellEnd"/>
-      <w:r>
-        <w:rPr/>
-        <w:t xml:space="preserve">.  E Validado todas as modificações, e edição de documento </w:t>
+        <w:t xml:space="preserve">Todo ambiente de Homologação foi feito em servidor online , que nesse caso foi Github.  E Validado todas as modificações, e edição de documento </w:t>
       </w:r>
     </w:p>
-    <w:p w14:noSpellErr="1">
+    <w:p>
       <w:pPr>
         <w:pStyle w:val="Ttulo2"/>
       </w:pPr>
-      <w:bookmarkStart w:name="_Toc346134263" w:id="14"/>
-      <w:bookmarkEnd w:id="14"/>
+      <w:bookmarkStart w:id="15" w:name="_Toc346134263"/>
+      <w:bookmarkEnd w:id="15"/>
       <w:r>
-        <w:rPr/>
         <w:t>Ambiente de Produção</w:t>
       </w:r>
     </w:p>
     <w:p>
       <w:r>
-        <w:rPr/>
-        <w:t xml:space="preserve"> Todo Ambiente Padrão </w:t>
-      </w:r>
-      <w:proofErr w:type="spellStart"/>
-      <w:r>
-        <w:rPr/>
-        <w:t>Netbeans</w:t>
-      </w:r>
-      <w:proofErr w:type="spellEnd"/>
-      <w:r>
-        <w:rPr/>
-        <w:t xml:space="preserve"> </w:t>
+        <w:t xml:space="preserve"> Todo Ambiente Padrão Netbeans , e também eclipse, e também  </w:t>
       </w:r>
       <w:r>
-        <w:rPr/>
-        <w:t xml:space="preserve">, e também eclipse, e também  </w:t>
+        <w:rPr>
+          <w:rFonts w:ascii="Calibri" w:eastAsia="Calibri" w:hAnsi="Calibri" w:cs="Calibri"/>
+          <w:color w:val="000000" w:themeColor="text1"/>
+        </w:rPr>
+        <w:t>Source Tree, para realização de commites, e de merges, e artefatos.</w:t>
       </w:r>
-      <w:proofErr w:type="spellStart"/>
-      <w:r>
-        <w:rPr>
-          <w:rFonts w:ascii="Calibri" w:hAnsi="Calibri" w:eastAsia="Calibri" w:cs="Calibri"/>
-          <w:color w:val="000000" w:themeColor="text1" w:themeTint="FF" w:themeShade="FF"/>
-        </w:rPr>
-        <w:t>Source</w:t>
-      </w:r>
-      <w:proofErr w:type="spellEnd"/>
-      <w:r>
-        <w:rPr>
-          <w:rFonts w:ascii="Calibri" w:hAnsi="Calibri" w:eastAsia="Calibri" w:cs="Calibri"/>
-          <w:color w:val="000000" w:themeColor="text1" w:themeTint="FF" w:themeShade="FF"/>
-        </w:rPr>
-        <w:t xml:space="preserve"> </w:t>
-      </w:r>
-      <w:proofErr w:type="spellStart"/>
-      <w:r>
-        <w:rPr>
-          <w:rFonts w:ascii="Calibri" w:hAnsi="Calibri" w:eastAsia="Calibri" w:cs="Calibri"/>
-          <w:color w:val="000000" w:themeColor="text1" w:themeTint="FF" w:themeShade="FF"/>
-        </w:rPr>
-        <w:t>Tree</w:t>
-      </w:r>
-      <w:proofErr w:type="spellEnd"/>
-      <w:r>
-        <w:rPr>
-          <w:rFonts w:ascii="Calibri" w:hAnsi="Calibri" w:eastAsia="Calibri" w:cs="Calibri"/>
-          <w:color w:val="000000" w:themeColor="text1" w:themeTint="FF" w:themeShade="FF"/>
-        </w:rPr>
-        <w:t xml:space="preserve">, para realização de </w:t>
-      </w:r>
-      <w:proofErr w:type="spellStart"/>
-      <w:r>
-        <w:rPr>
-          <w:rFonts w:ascii="Calibri" w:hAnsi="Calibri" w:eastAsia="Calibri" w:cs="Calibri"/>
-          <w:color w:val="000000" w:themeColor="text1" w:themeTint="FF" w:themeShade="FF"/>
-        </w:rPr>
-        <w:t>commites</w:t>
-      </w:r>
-      <w:proofErr w:type="spellEnd"/>
-      <w:r>
-        <w:rPr>
-          <w:rFonts w:ascii="Calibri" w:hAnsi="Calibri" w:eastAsia="Calibri" w:cs="Calibri"/>
-          <w:color w:val="000000" w:themeColor="text1" w:themeTint="FF" w:themeShade="FF"/>
-        </w:rPr>
-        <w:t>, e de merges, e artefatos.</w:t>
-      </w:r>
-      <w:bookmarkStart w:name="_GoBack" w:id="15"/>
-      <w:bookmarkEnd w:id="15"/>
     </w:p>
     <w:p/>
     <w:sectPr>
-      <w:pgSz w:w="11906" w:h="16838" w:orient="portrait"/>
+      <w:pgSz w:w="11906" w:h="16838"/>
       <w:pgMar w:top="1440" w:right="1440" w:bottom="1440" w:left="1440" w:header="0" w:footer="0" w:gutter="0"/>
       <w:cols w:space="720"/>
       <w:formProt w:val="0"/>
@@ -6370,1014 +6082,17 @@
 </file>
 
 <file path=word/styles.xml><?xml version="1.0" encoding="utf-8"?>
-<w:styles xmlns:wp14="http://schemas.microsoft.com/office/word/2010/wordprocessingDrawing" xmlns:mc="http://schemas.openxmlformats.org/markup-compatibility/2006" xmlns:r="http://schemas.openxmlformats.org/officeDocument/2006/relationships" xmlns:w="http://schemas.openxmlformats.org/wordprocessingml/2006/main" xmlns:w14="http://schemas.microsoft.com/office/word/2010/wordml" xmlns:w15="http://schemas.microsoft.com/office/word/2012/wordml" xmlns:w16se="http://schemas.microsoft.com/office/word/2015/wordml/symex" mc:Ignorable="w14 w15 w16se wp14">
+<w:styles xmlns:mc="http://schemas.openxmlformats.org/markup-compatibility/2006" xmlns:r="http://schemas.openxmlformats.org/officeDocument/2006/relationships" xmlns:w="http://schemas.openxmlformats.org/wordprocessingml/2006/main" xmlns:w14="http://schemas.microsoft.com/office/word/2010/wordml" xmlns:w15="http://schemas.microsoft.com/office/word/2012/wordml" xmlns:w16se="http://schemas.microsoft.com/office/word/2015/wordml/symex" mc:Ignorable="w14 w15 w16se">
   <w:docDefaults>
     <w:rPrDefault>
       <w:rPr>
-        <w:rFonts w:asciiTheme="minorHAnsi" w:hAnsiTheme="minorHAnsi" w:eastAsiaTheme="minorHAnsi" w:cstheme="minorBidi"/>
+        <w:rFonts w:asciiTheme="minorHAnsi" w:eastAsiaTheme="minorHAnsi" w:hAnsiTheme="minorHAnsi" w:cstheme="minorBidi"/>
         <w:sz w:val="22"/>
         <w:szCs w:val="22"/>
         <w:lang w:val="pt-BR" w:eastAsia="en-US" w:bidi="ar-SA"/>
       </w:rPr>
     </w:rPrDefault>
     <w:pPrDefault/>
-  </w:docDefaults>
-  <w:latentStyles w:defLockedState="0" w:defUIPriority="99" w:defSemiHidden="0" w:defUnhideWhenUsed="0" w:defQFormat="0" w:count="373">
-    <w:lsdException w:name="Normal" w:uiPriority="0" w:qFormat="1"/>
-    <w:lsdException w:name="heading 1" w:uiPriority="9" w:qFormat="1"/>
-    <w:lsdException w:name="heading 2" w:uiPriority="9" w:semiHidden="1" w:unhideWhenUsed="1" w:qFormat="1"/>
-    <w:lsdException w:name="heading 3" w:uiPriority="9" w:semiHidden="1" w:unhideWhenUsed="1" w:qFormat="1"/>
-    <w:lsdException w:name="heading 4" w:uiPriority="9" w:semiHidden="1" w:unhideWhenUsed="1" w:qFormat="1"/>
-    <w:lsdException w:name="heading 5" w:uiPriority="9" w:semiHidden="1" w:unhideWhenUsed="1" w:qFormat="1"/>
-    <w:lsdException w:name="heading 6" w:uiPriority="9" w:semiHidden="1" w:unhideWhenUsed="1" w:qFormat="1"/>
-    <w:lsdException w:name="heading 7" w:uiPriority="9" w:semiHidden="1" w:unhideWhenUsed="1" w:qFormat="1"/>
-    <w:lsdException w:name="heading 8" w:uiPriority="9" w:semiHidden="1" w:unhideWhenUsed="1" w:qFormat="1"/>
-    <w:lsdException w:name="heading 9" w:uiPriority="9" w:semiHidden="1" w:unhideWhenUsed="1" w:qFormat="1"/>
-    <w:lsdException w:name="index 1" w:semiHidden="1" w:unhideWhenUsed="1"/>
-    <w:lsdException w:name="index 2" w:semiHidden="1" w:unhideWhenUsed="1"/>
-    <w:lsdException w:name="index 3" w:semiHidden="1" w:unhideWhenUsed="1"/>
-    <w:lsdException w:name="index 4" w:semiHidden="1" w:unhideWhenUsed="1"/>
-    <w:lsdException w:name="index 5" w:semiHidden="1" w:unhideWhenUsed="1"/>
-    <w:lsdException w:name="index 6" w:semiHidden="1" w:unhideWhenUsed="1"/>
-    <w:lsdException w:name="index 7" w:semiHidden="1" w:unhideWhenUsed="1"/>
-    <w:lsdException w:name="index 8" w:semiHidden="1" w:unhideWhenUsed="1"/>
-    <w:lsdException w:name="index 9" w:semiHidden="1" w:unhideWhenUsed="1"/>
-    <w:lsdException w:name="toc 1" w:uiPriority="39" w:semiHidden="1" w:unhideWhenUsed="1"/>
-    <w:lsdException w:name="toc 2" w:uiPriority="39" w:semiHidden="1" w:unhideWhenUsed="1"/>
-    <w:lsdException w:name="toc 3" w:uiPriority="39" w:semiHidden="1" w:unhideWhenUsed="1"/>
-    <w:lsdException w:name="toc 4" w:uiPriority="39" w:semiHidden="1" w:unhideWhenUsed="1"/>
-    <w:lsdException w:name="toc 5" w:uiPriority="39" w:semiHidden="1" w:unhideWhenUsed="1"/>
-    <w:lsdException w:name="toc 6" w:uiPriority="39" w:semiHidden="1" w:unhideWhenUsed="1"/>
-    <w:lsdException w:name="toc 7" w:uiPriority="39" w:semiHidden="1" w:unhideWhenUsed="1"/>
-    <w:lsdException w:name="toc 8" w:uiPriority="39" w:semiHidden="1" w:unhideWhenUsed="1"/>
-    <w:lsdException w:name="toc 9" w:uiPriority="39" w:semiHidden="1" w:unhideWhenUsed="1"/>
-    <w:lsdException w:name="Normal Indent" w:semiHidden="1" w:unhideWhenUsed="1"/>
-    <w:lsdException w:name="footnote text" w:semiHidden="1" w:unhideWhenUsed="1"/>
-    <w:lsdException w:name="annotation text" w:semiHidden="1" w:unhideWhenUsed="1"/>
-    <w:lsdException w:name="header" w:semiHidden="1" w:unhideWhenUsed="1"/>
-    <w:lsdException w:name="footer" w:semiHidden="1" w:unhideWhenUsed="1"/>
-    <w:lsdException w:name="index heading" w:semiHidden="1" w:unhideWhenUsed="1"/>
-    <w:lsdException w:name="caption" w:uiPriority="35" w:semiHidden="1" w:unhideWhenUsed="1" w:qFormat="1"/>
-    <w:lsdException w:name="table of figures" w:semiHidden="1" w:unhideWhenUsed="1"/>
-    <w:lsdException w:name="envelope address" w:semiHidden="1" w:unhideWhenUsed="1"/>
-    <w:lsdException w:name="envelope return" w:semiHidden="1" w:unhideWhenUsed="1"/>
-    <w:lsdException w:name="footnote reference" w:semiHidden="1" w:unhideWhenUsed="1"/>
-    <w:lsdException w:name="annotation reference" w:semiHidden="1" w:unhideWhenUsed="1"/>
-    <w:lsdException w:name="line number" w:semiHidden="1" w:unhideWhenUsed="1"/>
-    <w:lsdException w:name="page number" w:semiHidden="1" w:unhideWhenUsed="1"/>
-    <w:lsdException w:name="endnote reference" w:semiHidden="1" w:unhideWhenUsed="1"/>
-    <w:lsdException w:name="endnote text" w:semiHidden="1" w:unhideWhenUsed="1"/>
-    <w:lsdException w:name="table of authorities" w:semiHidden="1" w:unhideWhenUsed="1"/>
-    <w:lsdException w:name="macro" w:semiHidden="1" w:unhideWhenUsed="1"/>
-    <w:lsdException w:name="toa heading" w:semiHidden="1" w:unhideWhenUsed="1"/>
-    <w:lsdException w:name="List" w:semiHidden="1" w:unhideWhenUsed="1"/>
-    <w:lsdException w:name="List Bullet" w:semiHidden="1" w:unhideWhenUsed="1"/>
-    <w:lsdException w:name="List Number" w:semiHidden="1" w:unhideWhenUsed="1"/>
-    <w:lsdException w:name="List 2" w:semiHidden="1" w:unhideWhenUsed="1"/>
-    <w:lsdException w:name="List 3" w:semiHidden="1" w:unhideWhenUsed="1"/>
-    <w:lsdException w:name="List 4" w:semiHidden="1" w:unhideWhenUsed="1"/>
-    <w:lsdException w:name="List 5" w:semiHidden="1" w:unhideWhenUsed="1"/>
-    <w:lsdException w:name="List Bullet 2" w:semiHidden="1" w:unhideWhenUsed="1"/>
-    <w:lsdException w:name="List Bullet 3" w:semiHidden="1" w:unhideWhenUsed="1"/>
-    <w:lsdException w:name="List Bullet 4" w:semiHidden="1" w:unhideWhenUsed="1"/>
-    <w:lsdException w:name="List Bullet 5" w:semiHidden="1" w:unhideWhenUsed="1"/>
-    <w:lsdException w:name="List Number 2" w:semiHidden="1" w:unhideWhenUsed="1"/>
-    <w:lsdException w:name="List Number 3" w:semiHidden="1" w:unhideWhenUsed="1"/>
-    <w:lsdException w:name="List Number 4" w:semiHidden="1" w:unhideWhenUsed="1"/>
-    <w:lsdException w:name="List Number 5" w:semiHidden="1" w:unhideWhenUsed="1"/>
-    <w:lsdException w:name="Title" w:uiPriority="10" w:qFormat="1"/>
-    <w:lsdException w:name="Closing" w:semiHidden="1" w:unhideWhenUsed="1"/>
-    <w:lsdException w:name="Signature" w:semiHidden="1" w:unhideWhenUsed="1"/>
-    <w:lsdException w:name="Default Paragraph Font" w:uiPriority="1" w:semiHidden="1" w:unhideWhenUsed="1"/>
-    <w:lsdException w:name="Body Text" w:semiHidden="1" w:unhideWhenUsed="1"/>
-    <w:lsdException w:name="Body Text Indent" w:semiHidden="1" w:unhideWhenUsed="1"/>
-    <w:lsdException w:name="List Continue" w:semiHidden="1" w:unhideWhenUsed="1"/>
-    <w:lsdException w:name="List Continue 2" w:semiHidden="1" w:unhideWhenUsed="1"/>
-    <w:lsdException w:name="List Continue 3" w:semiHidden="1" w:unhideWhenUsed="1"/>
-    <w:lsdException w:name="List Continue 4" w:semiHidden="1" w:unhideWhenUsed="1"/>
-    <w:lsdException w:name="List Continue 5" w:semiHidden="1" w:unhideWhenUsed="1"/>
-    <w:lsdException w:name="Message Header" w:semiHidden="1" w:unhideWhenUsed="1"/>
-    <w:lsdException w:name="Subtitle" w:uiPriority="11" w:qFormat="1"/>
-    <w:lsdException w:name="Salutation" w:semiHidden="1" w:unhideWhenUsed="1"/>
-    <w:lsdException w:name="Date" w:semiHidden="1" w:unhideWhenUsed="1"/>
-    <w:lsdException w:name="Body Text First Indent" w:semiHidden="1" w:unhideWhenUsed="1"/>
-    <w:lsdException w:name="Body Text First Indent 2" w:semiHidden="1" w:unhideWhenUsed="1"/>
-    <w:lsdException w:name="Note Heading" w:semiHidden="1" w:unhideWhenUsed="1"/>
-    <w:lsdException w:name="Body Text 2" w:semiHidden="1" w:unhideWhenUsed="1"/>
-    <w:lsdException w:name="Body Text 3" w:semiHidden="1" w:unhideWhenUsed="1"/>
-    <w:lsdException w:name="Body Text Indent 2" w:semiHidden="1" w:unhideWhenUsed="1"/>
-    <w:lsdException w:name="Body Text Indent 3" w:semiHidden="1" w:unhideWhenUsed="1"/>
-    <w:lsdException w:name="Block Text" w:semiHidden="1" w:unhideWhenUsed="1"/>
-    <w:lsdException w:name="Hyperlink" w:semiHidden="1" w:unhideWhenUsed="1"/>
-    <w:lsdException w:name="FollowedHyperlink" w:semiHidden="1" w:unhideWhenUsed="1"/>
-    <w:lsdException w:name="Strong" w:uiPriority="22" w:qFormat="1"/>
-    <w:lsdException w:name="Emphasis" w:uiPriority="20" w:qFormat="1"/>
-    <w:lsdException w:name="Document Map" w:semiHidden="1" w:unhideWhenUsed="1"/>
-    <w:lsdException w:name="Plain Text" w:semiHidden="1" w:unhideWhenUsed="1"/>
-    <w:lsdException w:name="E-mail Signature" w:semiHidden="1" w:unhideWhenUsed="1"/>
-    <w:lsdException w:name="HTML Top of Form" w:semiHidden="1" w:unhideWhenUsed="1"/>
-    <w:lsdException w:name="HTML Bottom of Form" w:semiHidden="1" w:unhideWhenUsed="1"/>
-    <w:lsdException w:name="Normal (Web)" w:semiHidden="1" w:unhideWhenUsed="1"/>
-    <w:lsdException w:name="HTML Acronym" w:semiHidden="1" w:unhideWhenUsed="1"/>
-    <w:lsdException w:name="HTML Address" w:semiHidden="1" w:unhideWhenUsed="1"/>
-    <w:lsdException w:name="HTML Cite" w:semiHidden="1" w:unhideWhenUsed="1"/>
-    <w:lsdException w:name="HTML Code" w:semiHidden="1" w:unhideWhenUsed="1"/>
-    <w:lsdException w:name="HTML Definition" w:semiHidden="1" w:unhideWhenUsed="1"/>
-    <w:lsdException w:name="HTML Keyboard" w:semiHidden="1" w:unhideWhenUsed="1"/>
-    <w:lsdException w:name="HTML Preformatted" w:semiHidden="1" w:unhideWhenUsed="1"/>
-    <w:lsdException w:name="HTML Sample" w:semiHidden="1" w:unhideWhenUsed="1"/>
-    <w:lsdException w:name="HTML Typewriter" w:semiHidden="1" w:unhideWhenUsed="1"/>
-    <w:lsdException w:name="HTML Variable" w:semiHidden="1" w:unhideWhenUsed="1"/>
-    <w:lsdException w:name="Normal Table" w:semiHidden="1" w:unhideWhenUsed="1"/>
-    <w:lsdException w:name="annotation subject" w:semiHidden="1" w:unhideWhenUsed="1"/>
-    <w:lsdException w:name="No List" w:semiHidden="1" w:unhideWhenUsed="1"/>
-    <w:lsdException w:name="Outline List 1" w:semiHidden="1" w:unhideWhenUsed="1"/>
-    <w:lsdException w:name="Outline List 2" w:semiHidden="1" w:unhideWhenUsed="1"/>
-    <w:lsdException w:name="Outline List 3" w:semiHidden="1" w:unhideWhenUsed="1"/>
-    <w:lsdException w:name="Table Simple 1" w:semiHidden="1" w:unhideWhenUsed="1"/>
-    <w:lsdException w:name="Table Simple 2" w:semiHidden="1" w:unhideWhenUsed="1"/>
-    <w:lsdException w:name="Table Simple 3" w:semiHidden="1" w:unhideWhenUsed="1"/>
-    <w:lsdException w:name="Table Classic 1" w:semiHidden="1" w:unhideWhenUsed="1"/>
-    <w:lsdException w:name="Table Classic 2" w:semiHidden="1" w:unhideWhenUsed="1"/>
-    <w:lsdException w:name="Table Classic 3" w:semiHidden="1" w:unhideWhenUsed="1"/>
-    <w:lsdException w:name="Table Classic 4" w:semiHidden="1" w:unhideWhenUsed="1"/>
-    <w:lsdException w:name="Table Colorful 1" w:semiHidden="1" w:unhideWhenUsed="1"/>
-    <w:lsdException w:name="Table Colorful 2" w:semiHidden="1" w:unhideWhenUsed="1"/>
-    <w:lsdException w:name="Table Colorful 3" w:semiHidden="1" w:unhideWhenUsed="1"/>
-    <w:lsdException w:name="Table Columns 1" w:semiHidden="1" w:unhideWhenUsed="1"/>
-    <w:lsdException w:name="Table Columns 2" w:semiHidden="1" w:unhideWhenUsed="1"/>
-    <w:lsdException w:name="Table Columns 3" w:semiHidden="1" w:unhideWhenUsed="1"/>
-    <w:lsdException w:name="Table Columns 4" w:semiHidden="1" w:unhideWhenUsed="1"/>
-    <w:lsdException w:name="Table Columns 5" w:semiHidden="1" w:unhideWhenUsed="1"/>
-    <w:lsdException w:name="Table Grid 1" w:semiHidden="1" w:unhideWhenUsed="1"/>
-    <w:lsdException w:name="Table Grid 2" w:semiHidden="1" w:unhideWhenUsed="1"/>
-    <w:lsdException w:name="Table Grid 3" w:semiHidden="1" w:unhideWhenUsed="1"/>
-    <w:lsdException w:name="Table Grid 4" w:semiHidden="1" w:unhideWhenUsed="1"/>
-    <w:lsdException w:name="Table Grid 5" w:semiHidden="1" w:unhideWhenUsed="1"/>
-    <w:lsdException w:name="Table Grid 6" w:semiHidden="1" w:unhideWhenUsed="1"/>
-    <w:lsdException w:name="Table Grid 7" w:semiHidden="1" w:unhideWhenUsed="1"/>
-    <w:lsdException w:name="Table Grid 8" w:semiHidden="1" w:unhideWhenUsed="1"/>
-    <w:lsdException w:name="Table List 1" w:semiHidden="1" w:unhideWhenUsed="1"/>
-    <w:lsdException w:name="Table List 2" w:semiHidden="1" w:unhideWhenUsed="1"/>
-    <w:lsdException w:name="Table List 3" w:semiHidden="1" w:unhideWhenUsed="1"/>
-    <w:lsdException w:name="Table List 4" w:semiHidden="1" w:unhideWhenUsed="1"/>
-    <w:lsdException w:name="Table List 5" w:semiHidden="1" w:unhideWhenUsed="1"/>
-    <w:lsdException w:name="Table List 6" w:semiHidden="1" w:unhideWhenUsed="1"/>
-    <w:lsdException w:name="Table List 7" w:semiHidden="1" w:unhideWhenUsed="1"/>
-    <w:lsdException w:name="Table List 8" w:semiHidden="1" w:unhideWhenUsed="1"/>
-    <w:lsdException w:name="Table 3D effects 1" w:semiHidden="1" w:unhideWhenUsed="1"/>
-    <w:lsdException w:name="Table 3D effects 2" w:semiHidden="1" w:unhideWhenUsed="1"/>
-    <w:lsdException w:name="Table 3D effects 3" w:semiHidden="1" w:unhideWhenUsed="1"/>
-    <w:lsdException w:name="Table Contemporary" w:semiHidden="1" w:unhideWhenUsed="1"/>
-    <w:lsdException w:name="Table Elegant" w:semiHidden="1" w:unhideWhenUsed="1"/>
-    <w:lsdException w:name="Table Professional" w:semiHidden="1" w:unhideWhenUsed="1"/>
-    <w:lsdException w:name="Table Subtle 1" w:semiHidden="1" w:unhideWhenUsed="1"/>
-    <w:lsdException w:name="Table Subtle 2" w:semiHidden="1" w:unhideWhenUsed="1"/>
-    <w:lsdException w:name="Table Web 1" w:semiHidden="1" w:unhideWhenUsed="1"/>
-    <w:lsdException w:name="Table Web 2" w:semiHidden="1" w:unhideWhenUsed="1"/>
-    <w:lsdException w:name="Table Web 3" w:semiHidden="1" w:unhideWhenUsed="1"/>
-    <w:lsdException w:name="Balloon Text" w:semiHidden="1" w:unhideWhenUsed="1"/>
-    <w:lsdException w:name="Table Grid" w:uiPriority="59" w:semiHidden="1" w:unhideWhenUsed="1"/>
-    <w:lsdException w:name="Table Theme" w:semiHidden="1" w:unhideWhenUsed="1"/>
-    <w:lsdException w:name="Placeholder Text" w:semiHidden="1"/>
-    <w:lsdException w:name="No Spacing" w:uiPriority="1" w:qFormat="1"/>
-    <w:lsdException w:name="Light Shading" w:uiPriority="60"/>
-    <w:lsdException w:name="Light List" w:uiPriority="61"/>
-    <w:lsdException w:name="Light Grid" w:uiPriority="62"/>
-    <w:lsdException w:name="Medium Shading 1" w:uiPriority="63"/>
-    <w:lsdException w:name="Medium Shading 2" w:uiPriority="64"/>
-    <w:lsdException w:name="Medium List 1" w:uiPriority="65"/>
-    <w:lsdException w:name="Medium List 2" w:uiPriority="66"/>
-    <w:lsdException w:name="Medium Grid 1" w:uiPriority="67"/>
-    <w:lsdException w:name="Medium Grid 2" w:uiPriority="68"/>
-    <w:lsdException w:name="Medium Grid 3" w:uiPriority="69"/>
-    <w:lsdException w:name="Dark List" w:uiPriority="70"/>
-    <w:lsdException w:name="Colorful Shading" w:uiPriority="71"/>
-    <w:lsdException w:name="Colorful List" w:uiPriority="72"/>
-    <w:lsdException w:name="Colorful Grid" w:uiPriority="73"/>
-    <w:lsdException w:name="Light Shading Accent 1" w:uiPriority="60"/>
-    <w:lsdException w:name="Light List Accent 1" w:uiPriority="61"/>
-    <w:lsdException w:name="Light Grid Accent 1" w:uiPriority="62"/>
-    <w:lsdException w:name="Medium Shading 1 Accent 1" w:uiPriority="63"/>
-    <w:lsdException w:name="Medium Shading 2 Accent 1" w:uiPriority="64"/>
-    <w:lsdException w:name="Medium List 1 Accent 1" w:uiPriority="65"/>
-    <w:lsdException w:name="Revision" w:semiHidden="1"/>
-    <w:lsdException w:name="List Paragraph" w:uiPriority="34" w:qFormat="1"/>
-    <w:lsdException w:name="Quote" w:uiPriority="29" w:qFormat="1"/>
-    <w:lsdException w:name="Intense Quote" w:uiPriority="30" w:qFormat="1"/>
-    <w:lsdException w:name="Medium List 2 Accent 1" w:uiPriority="66"/>
-    <w:lsdException w:name="Medium Grid 1 Accent 1" w:uiPriority="67"/>
-    <w:lsdException w:name="Medium Grid 2 Accent 1" w:uiPriority="68"/>
-    <w:lsdException w:name="Medium Grid 3 Accent 1" w:uiPriority="69"/>
-    <w:lsdException w:name="Dark List Accent 1" w:uiPriority="70"/>
-    <w:lsdException w:name="Colorful Shading Accent 1" w:uiPriority="71"/>
-    <w:lsdException w:name="Colorful List Accent 1" w:uiPriority="72"/>
-    <w:lsdException w:name="Colorful Grid Accent 1" w:uiPriority="73"/>
-    <w:lsdException w:name="Light Shading Accent 2" w:uiPriority="60"/>
-    <w:lsdException w:name="Light List Accent 2" w:uiPriority="61"/>
-    <w:lsdException w:name="Light Grid Accent 2" w:uiPriority="62"/>
-    <w:lsdException w:name="Medium Shading 1 Accent 2" w:uiPriority="63"/>
-    <w:lsdException w:name="Medium Shading 2 Accent 2" w:uiPriority="64"/>
-    <w:lsdException w:name="Medium List 1 Accent 2" w:uiPriority="65"/>
-    <w:lsdException w:name="Medium List 2 Accent 2" w:uiPriority="66"/>
-    <w:lsdException w:name="Medium Grid 1 Accent 2" w:uiPriority="67"/>
-    <w:lsdException w:name="Medium Grid 2 Accent 2" w:uiPriority="68"/>
-    <w:lsdException w:name="Medium Grid 3 Accent 2" w:uiPriority="69"/>
-    <w:lsdException w:name="Dark List Accent 2" w:uiPriority="70"/>
-    <w:lsdException w:name="Colorful Shading Accent 2" w:uiPriority="71"/>
-    <w:lsdException w:name="Colorful List Accent 2" w:uiPriority="72"/>
-    <w:lsdException w:name="Colorful Grid Accent 2" w:uiPriority="73"/>
-    <w:lsdException w:name="Light Shading Accent 3" w:uiPriority="60"/>
-    <w:lsdException w:name="Light List Accent 3" w:uiPriority="61"/>
-    <w:lsdException w:name="Light Grid Accent 3" w:uiPriority="62"/>
-    <w:lsdException w:name="Medium Shading 1 Accent 3" w:uiPriority="63"/>
-    <w:lsdException w:name="Medium Shading 2 Accent 3" w:uiPriority="64"/>
-    <w:lsdException w:name="Medium List 1 Accent 3" w:uiPriority="65"/>
-    <w:lsdException w:name="Medium List 2 Accent 3" w:uiPriority="66"/>
-    <w:lsdException w:name="Medium Grid 1 Accent 3" w:uiPriority="67"/>
-    <w:lsdException w:name="Medium Grid 2 Accent 3" w:uiPriority="68"/>
-    <w:lsdException w:name="Medium Grid 3 Accent 3" w:uiPriority="69"/>
-    <w:lsdException w:name="Dark List Accent 3" w:uiPriority="70"/>
-    <w:lsdException w:name="Colorful Shading Accent 3" w:uiPriority="71"/>
-    <w:lsdException w:name="Colorful List Accent 3" w:uiPriority="72"/>
-    <w:lsdException w:name="Colorful Grid Accent 3" w:uiPriority="73"/>
-    <w:lsdException w:name="Light Shading Accent 4" w:uiPriority="60"/>
-    <w:lsdException w:name="Light List Accent 4" w:uiPriority="61"/>
-    <w:lsdException w:name="Light Grid Accent 4" w:uiPriority="62"/>
-    <w:lsdException w:name="Medium Shading 1 Accent 4" w:uiPriority="63"/>
-    <w:lsdException w:name="Medium Shading 2 Accent 4" w:uiPriority="64"/>
-    <w:lsdException w:name="Medium List 1 Accent 4" w:uiPriority="65"/>
-    <w:lsdException w:name="Medium List 2 Accent 4" w:uiPriority="66"/>
-    <w:lsdException w:name="Medium Grid 1 Accent 4" w:uiPriority="67"/>
-    <w:lsdException w:name="Medium Grid 2 Accent 4" w:uiPriority="68"/>
-    <w:lsdException w:name="Medium Grid 3 Accent 4" w:uiPriority="69"/>
-    <w:lsdException w:name="Dark List Accent 4" w:uiPriority="70"/>
-    <w:lsdException w:name="Colorful Shading Accent 4" w:uiPriority="71"/>
-    <w:lsdException w:name="Colorful List Accent 4" w:uiPriority="72"/>
-    <w:lsdException w:name="Colorful Grid Accent 4" w:uiPriority="73"/>
-    <w:lsdException w:name="Light Shading Accent 5" w:uiPriority="60"/>
-    <w:lsdException w:name="Light List Accent 5" w:uiPriority="61"/>
-    <w:lsdException w:name="Light Grid Accent 5" w:uiPriority="62"/>
-    <w:lsdException w:name="Medium Shading 1 Accent 5" w:uiPriority="63"/>
-    <w:lsdException w:name="Medium Shading 2 Accent 5" w:uiPriority="64"/>
-    <w:lsdException w:name="Medium List 1 Accent 5" w:uiPriority="65"/>
-    <w:lsdException w:name="Medium List 2 Accent 5" w:uiPriority="66"/>
-    <w:lsdException w:name="Medium Grid 1 Accent 5" w:uiPriority="67"/>
-    <w:lsdException w:name="Medium Grid 2 Accent 5" w:uiPriority="68"/>
-    <w:lsdException w:name="Medium Grid 3 Accent 5" w:uiPriority="69"/>
-    <w:lsdException w:name="Dark List Accent 5" w:uiPriority="70"/>
-    <w:lsdException w:name="Colorful Shading Accent 5" w:uiPriority="71"/>
-    <w:lsdException w:name="Colorful List Accent 5" w:uiPriority="72"/>
-    <w:lsdException w:name="Colorful Grid Accent 5" w:uiPriority="73"/>
-    <w:lsdException w:name="Light Shading Accent 6" w:uiPriority="60"/>
-    <w:lsdException w:name="Light List Accent 6" w:uiPriority="61"/>
-    <w:lsdException w:name="Light Grid Accent 6" w:uiPriority="62"/>
-    <w:lsdException w:name="Medium Shading 1 Accent 6" w:uiPriority="63"/>
-    <w:lsdException w:name="Medium Shading 2 Accent 6" w:uiPriority="64"/>
-    <w:lsdException w:name="Medium List 1 Accent 6" w:uiPriority="65"/>
-    <w:lsdException w:name="Medium List 2 Accent 6" w:uiPriority="66"/>
-    <w:lsdException w:name="Medium Grid 1 Accent 6" w:uiPriority="67"/>
-    <w:lsdException w:name="Medium Grid 2 Accent 6" w:uiPriority="68"/>
-    <w:lsdException w:name="Medium Grid 3 Accent 6" w:uiPriority="69"/>
-    <w:lsdException w:name="Dark List Accent 6" w:uiPriority="70"/>
-    <w:lsdException w:name="Colorful Shading Accent 6" w:uiPriority="71"/>
-    <w:lsdException w:name="Colorful List Accent 6" w:uiPriority="72"/>
-    <w:lsdException w:name="Colorful Grid Accent 6" w:uiPriority="73"/>
-    <w:lsdException w:name="Subtle Emphasis" w:uiPriority="19" w:qFormat="1"/>
-    <w:lsdException w:name="Intense Emphasis" w:uiPriority="21" w:qFormat="1"/>
-    <w:lsdException w:name="Subtle Reference" w:uiPriority="31" w:qFormat="1"/>
-    <w:lsdException w:name="Intense Reference" w:uiPriority="32" w:qFormat="1"/>
-    <w:lsdException w:name="Book Title" w:uiPriority="33" w:qFormat="1"/>
-    <w:lsdException w:name="Bibliography" w:uiPriority="37" w:semiHidden="1" w:unhideWhenUsed="1"/>
-    <w:lsdException w:name="TOC Heading" w:uiPriority="39" w:semiHidden="1" w:unhideWhenUsed="1" w:qFormat="1"/>
-    <w:lsdException w:name="Plain Table 1" w:uiPriority="41"/>
-    <w:lsdException w:name="Plain Table 2" w:uiPriority="42"/>
-    <w:lsdException w:name="Plain Table 3" w:uiPriority="43"/>
-    <w:lsdException w:name="Plain Table 4" w:uiPriority="44"/>
-    <w:lsdException w:name="Plain Table 5" w:uiPriority="45"/>
-    <w:lsdException w:name="Grid Table Light" w:uiPriority="40"/>
-    <w:lsdException w:name="Grid Table 1 Light" w:uiPriority="46"/>
-    <w:lsdException w:name="Grid Table 2" w:uiPriority="47"/>
-    <w:lsdException w:name="Grid Table 3" w:uiPriority="48"/>
-    <w:lsdException w:name="Grid Table 4" w:uiPriority="49"/>
-    <w:lsdException w:name="Grid Table 5 Dark" w:uiPriority="50"/>
-    <w:lsdException w:name="Grid Table 6 Colorful" w:uiPriority="51"/>
-    <w:lsdException w:name="Grid Table 7 Colorful" w:uiPriority="52"/>
-    <w:lsdException w:name="Grid Table 1 Light Accent 1" w:uiPriority="46"/>
-    <w:lsdException w:name="Grid Table 2 Accent 1" w:uiPriority="47"/>
-    <w:lsdException w:name="Grid Table 3 Accent 1" w:uiPriority="48"/>
-    <w:lsdException w:name="Grid Table 4 Accent 1" w:uiPriority="49"/>
-    <w:lsdException w:name="Grid Table 5 Dark Accent 1" w:uiPriority="50"/>
-    <w:lsdException w:name="Grid Table 6 Colorful Accent 1" w:uiPriority="51"/>
-    <w:lsdException w:name="Grid Table 7 Colorful Accent 1" w:uiPriority="52"/>
-    <w:lsdException w:name="Grid Table 1 Light Accent 2" w:uiPriority="46"/>
-    <w:lsdException w:name="Grid Table 2 Accent 2" w:uiPriority="47"/>
-    <w:lsdException w:name="Grid Table 3 Accent 2" w:uiPriority="48"/>
-    <w:lsdException w:name="Grid Table 4 Accent 2" w:uiPriority="49"/>
-    <w:lsdException w:name="Grid Table 5 Dark Accent 2" w:uiPriority="50"/>
-    <w:lsdException w:name="Grid Table 6 Colorful Accent 2" w:uiPriority="51"/>
-    <w:lsdException w:name="Grid Table 7 Colorful Accent 2" w:uiPriority="52"/>
-    <w:lsdException w:name="Grid Table 1 Light Accent 3" w:uiPriority="46"/>
-    <w:lsdException w:name="Grid Table 2 Accent 3" w:uiPriority="47"/>
-    <w:lsdException w:name="Grid Table 3 Accent 3" w:uiPriority="48"/>
-    <w:lsdException w:name="Grid Table 4 Accent 3" w:uiPriority="49"/>
-    <w:lsdException w:name="Grid Table 5 Dark Accent 3" w:uiPriority="50"/>
-    <w:lsdException w:name="Grid Table 6 Colorful Accent 3" w:uiPriority="51"/>
-    <w:lsdException w:name="Grid Table 7 Colorful Accent 3" w:uiPriority="52"/>
-    <w:lsdException w:name="Grid Table 1 Light Accent 4" w:uiPriority="46"/>
-    <w:lsdException w:name="Grid Table 2 Accent 4" w:uiPriority="47"/>
-    <w:lsdException w:name="Grid Table 3 Accent 4" w:uiPriority="48"/>
-    <w:lsdException w:name="Grid Table 4 Accent 4" w:uiPriority="49"/>
-    <w:lsdException w:name="Grid Table 5 Dark Accent 4" w:uiPriority="50"/>
-    <w:lsdException w:name="Grid Table 6 Colorful Accent 4" w:uiPriority="51"/>
-    <w:lsdException w:name="Grid Table 7 Colorful Accent 4" w:uiPriority="52"/>
-    <w:lsdException w:name="Grid Table 1 Light Accent 5" w:uiPriority="46"/>
-    <w:lsdException w:name="Grid Table 2 Accent 5" w:uiPriority="47"/>
-    <w:lsdException w:name="Grid Table 3 Accent 5" w:uiPriority="48"/>
-    <w:lsdException w:name="Grid Table 4 Accent 5" w:uiPriority="49"/>
-    <w:lsdException w:name="Grid Table 5 Dark Accent 5" w:uiPriority="50"/>
-    <w:lsdException w:name="Grid Table 6 Colorful Accent 5" w:uiPriority="51"/>
-    <w:lsdException w:name="Grid Table 7 Colorful Accent 5" w:uiPriority="52"/>
-    <w:lsdException w:name="Grid Table 1 Light Accent 6" w:uiPriority="46"/>
-    <w:lsdException w:name="Grid Table 2 Accent 6" w:uiPriority="47"/>
-    <w:lsdException w:name="Grid Table 3 Accent 6" w:uiPriority="48"/>
-    <w:lsdException w:name="Grid Table 4 Accent 6" w:uiPriority="49"/>
-    <w:lsdException w:name="Grid Table 5 Dark Accent 6" w:uiPriority="50"/>
-    <w:lsdException w:name="Grid Table 6 Colorful Accent 6" w:uiPriority="51"/>
-    <w:lsdException w:name="Grid Table 7 Colorful Accent 6" w:uiPriority="52"/>
-    <w:lsdException w:name="List Table 1 Light" w:uiPriority="46"/>
-    <w:lsdException w:name="List Table 2" w:uiPriority="47"/>
-    <w:lsdException w:name="List Table 3" w:uiPriority="48"/>
-    <w:lsdException w:name="List Table 4" w:uiPriority="49"/>
-    <w:lsdException w:name="List Table 5 Dark" w:uiPriority="50"/>
-    <w:lsdException w:name="List Table 6 Colorful" w:uiPriority="51"/>
-    <w:lsdException w:name="List Table 7 Colorful" w:uiPriority="52"/>
-    <w:lsdException w:name="List Table 1 Light Accent 1" w:uiPriority="46"/>
-    <w:lsdException w:name="List Table 2 Accent 1" w:uiPriority="47"/>
-    <w:lsdException w:name="List Table 3 Accent 1" w:uiPriority="48"/>
-    <w:lsdException w:name="List Table 4 Accent 1" w:uiPriority="49"/>
-    <w:lsdException w:name="List Table 5 Dark Accent 1" w:uiPriority="50"/>
-    <w:lsdException w:name="List Table 6 Colorful Accent 1" w:uiPriority="51"/>
-    <w:lsdException w:name="List Table 7 Colorful Accent 1" w:uiPriority="52"/>
-    <w:lsdException w:name="List Table 1 Light Accent 2" w:uiPriority="46"/>
-    <w:lsdException w:name="List Table 2 Accent 2" w:uiPriority="47"/>
-    <w:lsdException w:name="List Table 3 Accent 2" w:uiPriority="48"/>
-    <w:lsdException w:name="List Table 4 Accent 2" w:uiPriority="49"/>
-    <w:lsdException w:name="List Table 5 Dark Accent 2" w:uiPriority="50"/>
-    <w:lsdException w:name="List Table 6 Colorful Accent 2" w:uiPriority="51"/>
-    <w:lsdException w:name="List Table 7 Colorful Accent 2" w:uiPriority="52"/>
-    <w:lsdException w:name="List Table 1 Light Accent 3" w:uiPriority="46"/>
-    <w:lsdException w:name="List Table 2 Accent 3" w:uiPriority="47"/>
-    <w:lsdException w:name="List Table 3 Accent 3" w:uiPriority="48"/>
-    <w:lsdException w:name="List Table 4 Accent 3" w:uiPriority="49"/>
-    <w:lsdException w:name="List Table 5 Dark Accent 3" w:uiPriority="50"/>
-    <w:lsdException w:name="List Table 6 Colorful Accent 3" w:uiPriority="51"/>
-    <w:lsdException w:name="List Table 7 Colorful Accent 3" w:uiPriority="52"/>
-    <w:lsdException w:name="List Table 1 Light Accent 4" w:uiPriority="46"/>
-    <w:lsdException w:name="List Table 2 Accent 4" w:uiPriority="47"/>
-    <w:lsdException w:name="List Table 3 Accent 4" w:uiPriority="48"/>
-    <w:lsdException w:name="List Table 4 Accent 4" w:uiPriority="49"/>
-    <w:lsdException w:name="List Table 5 Dark Accent 4" w:uiPriority="50"/>
-    <w:lsdException w:name="List Table 6 Colorful Accent 4" w:uiPriority="51"/>
-    <w:lsdException w:name="List Table 7 Colorful Accent 4" w:uiPriority="52"/>
-    <w:lsdException w:name="List Table 1 Light Accent 5" w:uiPriority="46"/>
-    <w:lsdException w:name="List Table 2 Accent 5" w:uiPriority="47"/>
-    <w:lsdException w:name="List Table 3 Accent 5" w:uiPriority="48"/>
-    <w:lsdException w:name="List Table 4 Accent 5" w:uiPriority="49"/>
-    <w:lsdException w:name="List Table 5 Dark Accent 5" w:uiPriority="50"/>
-    <w:lsdException w:name="List Table 6 Colorful Accent 5" w:uiPriority="51"/>
-    <w:lsdException w:name="List Table 7 Colorful Accent 5" w:uiPriority="52"/>
-    <w:lsdException w:name="List Table 1 Light Accent 6" w:uiPriority="46"/>
-    <w:lsdException w:name="List Table 2 Accent 6" w:uiPriority="47"/>
-    <w:lsdException w:name="List Table 3 Accent 6" w:uiPriority="48"/>
-    <w:lsdException w:name="List Table 4 Accent 6" w:uiPriority="49"/>
-    <w:lsdException w:name="List Table 5 Dark Accent 6" w:uiPriority="50"/>
-    <w:lsdException w:name="List Table 6 Colorful Accent 6" w:uiPriority="51"/>
-    <w:lsdException w:name="List Table 7 Colorful Accent 6" w:uiPriority="52"/>
-    <w:lsdException w:name="Mention" w:semiHidden="1" w:unhideWhenUsed="1"/>
-    <w:lsdException w:name="Smart Hyperlink" w:semiHidden="1" w:unhideWhenUsed="1"/>
-  </w:latentStyles>
-  <w:style w:type="paragraph" w:styleId="Normal" w:default="1">
-    <w:name w:val="Normal"/>
-    <w:qFormat/>
-    <w:pPr>
-      <w:spacing w:after="200" w:line="276" w:lineRule="auto"/>
-    </w:pPr>
-  </w:style>
-  <w:style w:type="paragraph" w:styleId="Ttulo1">
-    <w:name w:val="heading 1"/>
-    <w:basedOn w:val="Normal"/>
-    <w:next w:val="Normal"/>
-    <w:link w:val="Ttulo1Char"/>
-    <w:uiPriority w:val="9"/>
-    <w:qFormat/>
-    <w:rsid w:val="001238FE"/>
-    <w:pPr>
-      <w:keepNext/>
-      <w:keepLines/>
-      <w:spacing w:before="480" w:after="0"/>
-      <w:outlineLvl w:val="0"/>
-    </w:pPr>
-    <w:rPr>
-      <w:rFonts w:asciiTheme="majorHAnsi" w:hAnsiTheme="majorHAnsi" w:eastAsiaTheme="majorEastAsia" w:cstheme="majorBidi"/>
-      <w:b/>
-      <w:bCs/>
-      <w:color w:val="365F91" w:themeColor="accent1" w:themeShade="BF"/>
-      <w:sz w:val="28"/>
-      <w:szCs w:val="28"/>
-    </w:rPr>
-  </w:style>
-  <w:style w:type="paragraph" w:styleId="Ttulo2">
-    <w:name w:val="heading 2"/>
-    <w:basedOn w:val="Normal"/>
-    <w:next w:val="Normal"/>
-    <w:link w:val="Ttulo2Char"/>
-    <w:uiPriority w:val="9"/>
-    <w:unhideWhenUsed/>
-    <w:qFormat/>
-    <w:rsid w:val="001238FE"/>
-    <w:pPr>
-      <w:keepNext/>
-      <w:keepLines/>
-      <w:spacing w:before="200" w:after="0"/>
-      <w:outlineLvl w:val="1"/>
-    </w:pPr>
-    <w:rPr>
-      <w:rFonts w:asciiTheme="majorHAnsi" w:hAnsiTheme="majorHAnsi" w:eastAsiaTheme="majorEastAsia" w:cstheme="majorBidi"/>
-      <w:b/>
-      <w:bCs/>
-      <w:color w:val="4F81BD" w:themeColor="accent1"/>
-      <w:sz w:val="26"/>
-      <w:szCs w:val="26"/>
-    </w:rPr>
-  </w:style>
-  <w:style w:type="character" w:styleId="Fontepargpadro" w:default="1">
-    <w:name w:val="Default Paragraph Font"/>
-    <w:uiPriority w:val="1"/>
-    <w:semiHidden/>
-    <w:unhideWhenUsed/>
-  </w:style>
-  <w:style w:type="table" w:styleId="Tabelanormal" w:default="1">
-    <w:name w:val="Normal Table"/>
-    <w:uiPriority w:val="99"/>
-    <w:semiHidden/>
-    <w:unhideWhenUsed/>
-    <w:tblPr>
-      <w:tblInd w:w="0" w:type="dxa"/>
-      <w:tblCellMar>
-        <w:top w:w="0" w:type="dxa"/>
-        <w:left w:w="108" w:type="dxa"/>
-        <w:bottom w:w="0" w:type="dxa"/>
-        <w:right w:w="108" w:type="dxa"/>
-      </w:tblCellMar>
-    </w:tblPr>
-  </w:style>
-  <w:style w:type="numbering" w:styleId="Semlista" w:default="1">
-    <w:name w:val="No List"/>
-    <w:uiPriority w:val="99"/>
-    <w:semiHidden/>
-    <w:unhideWhenUsed/>
-  </w:style>
-  <w:style w:type="character" w:styleId="Ttulo1Char" w:customStyle="1">
-    <w:name w:val="Título 1 Char"/>
-    <w:basedOn w:val="Fontepargpadro"/>
-    <w:link w:val="Ttulo1"/>
-    <w:uiPriority w:val="9"/>
-    <w:qFormat/>
-    <w:rsid w:val="001238FE"/>
-    <w:rPr>
-      <w:rFonts w:asciiTheme="majorHAnsi" w:hAnsiTheme="majorHAnsi" w:eastAsiaTheme="majorEastAsia" w:cstheme="majorBidi"/>
-      <w:b/>
-      <w:bCs/>
-      <w:color w:val="365F91" w:themeColor="accent1" w:themeShade="BF"/>
-      <w:sz w:val="28"/>
-      <w:szCs w:val="28"/>
-    </w:rPr>
-  </w:style>
-  <w:style w:type="character" w:styleId="Ttulo2Char" w:customStyle="1">
-    <w:name w:val="Título 2 Char"/>
-    <w:basedOn w:val="Fontepargpadro"/>
-    <w:link w:val="Ttulo2"/>
-    <w:uiPriority w:val="9"/>
-    <w:qFormat/>
-    <w:rsid w:val="001238FE"/>
-    <w:rPr>
-      <w:rFonts w:asciiTheme="majorHAnsi" w:hAnsiTheme="majorHAnsi" w:eastAsiaTheme="majorEastAsia" w:cstheme="majorBidi"/>
-      <w:b/>
-      <w:bCs/>
-      <w:color w:val="4F81BD" w:themeColor="accent1"/>
-      <w:sz w:val="26"/>
-      <w:szCs w:val="26"/>
-    </w:rPr>
-  </w:style>
-  <w:style w:type="character" w:styleId="TtuloChar" w:customStyle="1">
-    <w:name w:val="Título Char"/>
-    <w:basedOn w:val="Fontepargpadro"/>
-    <w:link w:val="Ttulo"/>
-    <w:uiPriority w:val="10"/>
-    <w:qFormat/>
-    <w:rsid w:val="004F427B"/>
-    <w:rPr>
-      <w:rFonts w:asciiTheme="majorHAnsi" w:hAnsiTheme="majorHAnsi" w:eastAsiaTheme="majorEastAsia" w:cstheme="majorBidi"/>
-      <w:color w:val="17365D" w:themeColor="text2" w:themeShade="BF"/>
-      <w:spacing w:val="5"/>
-      <w:sz w:val="52"/>
-      <w:szCs w:val="52"/>
-    </w:rPr>
-  </w:style>
-  <w:style w:type="character" w:styleId="LinkdaInternet" w:customStyle="1">
-    <w:name w:val="Link da Internet"/>
-    <w:basedOn w:val="Fontepargpadro"/>
-    <w:uiPriority w:val="99"/>
-    <w:unhideWhenUsed/>
-    <w:qFormat/>
-    <w:rsid w:val="004F427B"/>
-    <w:rPr>
-      <w:color w:val="0000FF" w:themeColor="hyperlink"/>
-      <w:u w:val="single"/>
-    </w:rPr>
-  </w:style>
-  <w:style w:type="character" w:styleId="Estilo-SumarioChar" w:customStyle="1">
-    <w:name w:val="Estilo-Sumario Char"/>
-    <w:basedOn w:val="TtuloChar"/>
-    <w:qFormat/>
-    <w:rsid w:val="004F427B"/>
-    <w:rPr>
-      <w:rFonts w:asciiTheme="majorHAnsi" w:hAnsiTheme="majorHAnsi" w:eastAsiaTheme="majorEastAsia" w:cstheme="majorBidi"/>
-      <w:color w:val="17365D" w:themeColor="text2" w:themeShade="BF"/>
-      <w:spacing w:val="5"/>
-      <w:sz w:val="36"/>
-      <w:szCs w:val="36"/>
-    </w:rPr>
-  </w:style>
-  <w:style w:type="character" w:styleId="TextodebaloChar" w:customStyle="1">
-    <w:name w:val="Texto de balão Char"/>
-    <w:basedOn w:val="Fontepargpadro"/>
-    <w:link w:val="Textodebalo"/>
-    <w:uiPriority w:val="99"/>
-    <w:semiHidden/>
-    <w:qFormat/>
-    <w:rsid w:val="004F427B"/>
-    <w:rPr>
-      <w:rFonts w:ascii="Tahoma" w:hAnsi="Tahoma" w:cs="Tahoma"/>
-      <w:sz w:val="16"/>
-      <w:szCs w:val="16"/>
-    </w:rPr>
-  </w:style>
-  <w:style w:type="character" w:styleId="ListLabel1" w:customStyle="1">
-    <w:name w:val="ListLabel 1"/>
-    <w:qFormat/>
-    <w:rPr>
-      <w:rFonts w:cs="Courier New"/>
-    </w:rPr>
-  </w:style>
-  <w:style w:type="character" w:styleId="ListLabel2" w:customStyle="1">
-    <w:name w:val="ListLabel 2"/>
-    <w:qFormat/>
-    <w:rPr>
-      <w:rFonts w:cs="Courier New"/>
-    </w:rPr>
-  </w:style>
-  <w:style w:type="character" w:styleId="ListLabel3" w:customStyle="1">
-    <w:name w:val="ListLabel 3"/>
-    <w:qFormat/>
-    <w:rPr>
-      <w:rFonts w:cs="Courier New"/>
-    </w:rPr>
-  </w:style>
-  <w:style w:type="character" w:styleId="Vnculodendice" w:customStyle="1">
-    <w:name w:val="Vínculo de índice"/>
-    <w:qFormat/>
-  </w:style>
-  <w:style w:type="character" w:styleId="InternetLink" w:customStyle="1">
-    <w:name w:val="Internet Link"/>
-    <w:rPr>
-      <w:color w:val="000080"/>
-      <w:u w:val="single"/>
-      <w:lang/>
-    </w:rPr>
-  </w:style>
-  <w:style w:type="character" w:styleId="IndexLink" w:customStyle="1">
-    <w:name w:val="Index Link"/>
-    <w:qFormat/>
-  </w:style>
-  <w:style w:type="paragraph" w:styleId="Heading" w:customStyle="1">
-    <w:name w:val="Heading"/>
-    <w:basedOn w:val="Normal"/>
-    <w:next w:val="Corpodetexto"/>
-    <w:qFormat/>
-    <w:pPr>
-      <w:keepNext/>
-      <w:spacing w:before="240" w:after="120"/>
-    </w:pPr>
-    <w:rPr>
-      <w:rFonts w:ascii="Liberation Sans" w:hAnsi="Liberation Sans" w:eastAsia="Microsoft YaHei" w:cs="Mangal"/>
-      <w:sz w:val="28"/>
-      <w:szCs w:val="28"/>
-    </w:rPr>
-  </w:style>
-  <w:style w:type="paragraph" w:styleId="Corpodetexto">
-    <w:name w:val="Body Text"/>
-    <w:basedOn w:val="Normal"/>
-    <w:pPr>
-      <w:spacing w:after="140" w:line="288" w:lineRule="auto"/>
-    </w:pPr>
-  </w:style>
-  <w:style w:type="paragraph" w:styleId="Lista">
-    <w:name w:val="List"/>
-    <w:basedOn w:val="Corpodetexto"/>
-    <w:rPr>
-      <w:rFonts w:cs="Lucida Sans"/>
-    </w:rPr>
-  </w:style>
-  <w:style w:type="paragraph" w:styleId="Legenda">
-    <w:name w:val="caption"/>
-    <w:basedOn w:val="Normal"/>
-    <w:next w:val="Normal"/>
-    <w:uiPriority w:val="35"/>
-    <w:unhideWhenUsed/>
-    <w:qFormat/>
-    <w:rsid w:val="001238FE"/>
-    <w:pPr>
-      <w:spacing w:line="240" w:lineRule="auto"/>
-    </w:pPr>
-    <w:rPr>
-      <w:b/>
-      <w:bCs/>
-      <w:color w:val="4F81BD" w:themeColor="accent1"/>
-      <w:sz w:val="18"/>
-      <w:szCs w:val="18"/>
-    </w:rPr>
-  </w:style>
-  <w:style w:type="paragraph" w:styleId="Index" w:customStyle="1">
-    <w:name w:val="Index"/>
-    <w:basedOn w:val="Normal"/>
-    <w:qFormat/>
-    <w:pPr>
-      <w:suppressLineNumbers/>
-    </w:pPr>
-    <w:rPr>
-      <w:rFonts w:cs="Mangal"/>
-    </w:rPr>
-  </w:style>
-  <w:style w:type="paragraph" w:styleId="Ttulo">
-    <w:name w:val="Title"/>
-    <w:basedOn w:val="Normal"/>
-    <w:next w:val="Corpodetexto"/>
-    <w:link w:val="TtuloChar"/>
-    <w:qFormat/>
-    <w:pPr>
-      <w:keepNext/>
-      <w:spacing w:before="240" w:after="120"/>
-    </w:pPr>
-    <w:rPr>
-      <w:rFonts w:ascii="Liberation Sans" w:hAnsi="Liberation Sans" w:eastAsia="Microsoft YaHei" w:cs="Lucida Sans"/>
-      <w:sz w:val="28"/>
-      <w:szCs w:val="28"/>
-    </w:rPr>
-  </w:style>
-  <w:style w:type="paragraph" w:styleId="ndice" w:customStyle="1">
-    <w:name w:val="Índice"/>
-    <w:basedOn w:val="Normal"/>
-    <w:qFormat/>
-    <w:pPr>
-      <w:suppressLineNumbers/>
-    </w:pPr>
-    <w:rPr>
-      <w:rFonts w:cs="Lucida Sans"/>
-    </w:rPr>
-  </w:style>
-  <w:style w:type="paragraph" w:styleId="Ttulododocumento" w:customStyle="1">
-    <w:name w:val="Título do documento"/>
-    <w:basedOn w:val="Normal"/>
-    <w:next w:val="Normal"/>
-    <w:uiPriority w:val="10"/>
-    <w:qFormat/>
-    <w:rsid w:val="004F427B"/>
-    <w:pPr>
-      <w:pBdr>
-        <w:bottom w:val="single" w:color="4F81BD" w:sz="8" w:space="4"/>
-      </w:pBdr>
-      <w:spacing w:after="300" w:line="240" w:lineRule="auto"/>
-      <w:contextualSpacing/>
-    </w:pPr>
-    <w:rPr>
-      <w:rFonts w:asciiTheme="majorHAnsi" w:hAnsiTheme="majorHAnsi" w:eastAsiaTheme="majorEastAsia" w:cstheme="majorBidi"/>
-      <w:color w:val="17365D" w:themeColor="text2" w:themeShade="BF"/>
-      <w:spacing w:val="5"/>
-      <w:sz w:val="52"/>
-      <w:szCs w:val="52"/>
-    </w:rPr>
-  </w:style>
-  <w:style w:type="paragraph" w:styleId="PargrafodaLista">
-    <w:name w:val="List Paragraph"/>
-    <w:basedOn w:val="Normal"/>
-    <w:uiPriority w:val="34"/>
-    <w:qFormat/>
-    <w:rsid w:val="004F427B"/>
-    <w:pPr>
-      <w:ind w:left="720"/>
-      <w:contextualSpacing/>
-    </w:pPr>
-  </w:style>
-  <w:style w:type="paragraph" w:styleId="Sumrio1">
-    <w:name w:val="toc 1"/>
-    <w:basedOn w:val="Normal"/>
-    <w:next w:val="Normal"/>
-    <w:autoRedefine/>
-    <w:uiPriority w:val="39"/>
-    <w:unhideWhenUsed/>
-    <w:rsid w:val="004F427B"/>
-    <w:pPr>
-      <w:spacing w:after="100"/>
-    </w:pPr>
-  </w:style>
-  <w:style w:type="paragraph" w:styleId="Sumrio2">
-    <w:name w:val="toc 2"/>
-    <w:basedOn w:val="Normal"/>
-    <w:next w:val="Normal"/>
-    <w:autoRedefine/>
-    <w:uiPriority w:val="39"/>
-    <w:unhideWhenUsed/>
-    <w:rsid w:val="004F427B"/>
-    <w:pPr>
-      <w:spacing w:after="100"/>
-      <w:ind w:left="220"/>
-    </w:pPr>
-  </w:style>
-  <w:style w:type="paragraph" w:styleId="Estilo-Sumario" w:customStyle="1">
-    <w:name w:val="Estilo-Sumario"/>
-    <w:basedOn w:val="Ttulododocumento"/>
-    <w:qFormat/>
-    <w:rsid w:val="004F427B"/>
-    <w:rPr>
-      <w:sz w:val="36"/>
-      <w:szCs w:val="36"/>
-    </w:rPr>
-  </w:style>
-  <w:style w:type="paragraph" w:styleId="Textodebalo">
-    <w:name w:val="Balloon Text"/>
-    <w:basedOn w:val="Normal"/>
-    <w:link w:val="TextodebaloChar"/>
-    <w:uiPriority w:val="99"/>
-    <w:semiHidden/>
-    <w:unhideWhenUsed/>
-    <w:qFormat/>
-    <w:rsid w:val="004F427B"/>
-    <w:pPr>
-      <w:spacing w:after="0" w:line="240" w:lineRule="auto"/>
-    </w:pPr>
-    <w:rPr>
-      <w:rFonts w:ascii="Tahoma" w:hAnsi="Tahoma" w:cs="Tahoma"/>
-      <w:sz w:val="16"/>
-      <w:szCs w:val="16"/>
-    </w:rPr>
-  </w:style>
-  <w:style w:type="paragraph" w:styleId="TableContents" w:customStyle="1">
-    <w:name w:val="Table Contents"/>
-    <w:basedOn w:val="Normal"/>
-    <w:qFormat/>
-  </w:style>
-  <w:style w:type="paragraph" w:styleId="TableHeading" w:customStyle="1">
-    <w:name w:val="Table Heading"/>
-    <w:basedOn w:val="TableContents"/>
-    <w:qFormat/>
-  </w:style>
-  <w:style w:type="table" w:styleId="Tabelacomgrade">
-    <w:name w:val="Table Grid"/>
-    <w:basedOn w:val="Tabelanormal"/>
-    <w:uiPriority w:val="59"/>
-    <w:rsid w:val="001238FE"/>
-    <w:tblPr>
-      <w:tblBorders>
-        <w:top w:val="single" w:color="auto" w:sz="4" w:space="0"/>
-        <w:left w:val="single" w:color="auto" w:sz="4" w:space="0"/>
-        <w:bottom w:val="single" w:color="auto" w:sz="4" w:space="0"/>
-        <w:right w:val="single" w:color="auto" w:sz="4" w:space="0"/>
-        <w:insideH w:val="single" w:color="auto" w:sz="4" w:space="0"/>
-        <w:insideV w:val="single" w:color="auto" w:sz="4" w:space="0"/>
-      </w:tblBorders>
-    </w:tblPr>
-  </w:style>
-  <w:style w:type="table" w:styleId="TabeladeGrade4-nfase11" w:customStyle="1">
-    <w:name w:val="Tabela de Grade 4 - Ênfase 11"/>
-    <w:basedOn w:val="Tabelanormal"/>
-    <w:uiPriority w:val="49"/>
-    <w:rsid w:val="00BA5273"/>
-    <w:tblPr>
-      <w:tblStyleRowBandSize w:val="1"/>
-      <w:tblStyleColBandSize w:val="1"/>
-      <w:tblBorders>
-        <w:top w:val="single" w:color="95B3D7" w:themeColor="accent1" w:themeTint="99" w:sz="4" w:space="0"/>
-        <w:left w:val="single" w:color="95B3D7" w:themeColor="accent1" w:themeTint="99" w:sz="4" w:space="0"/>
-        <w:bottom w:val="single" w:color="95B3D7" w:themeColor="accent1" w:themeTint="99" w:sz="4" w:space="0"/>
-        <w:right w:val="single" w:color="95B3D7" w:themeColor="accent1" w:themeTint="99" w:sz="4" w:space="0"/>
-        <w:insideH w:val="single" w:color="95B3D7" w:themeColor="accent1" w:themeTint="99" w:sz="4" w:space="0"/>
-        <w:insideV w:val="single" w:color="95B3D7" w:themeColor="accent1" w:themeTint="99" w:sz="4" w:space="0"/>
-      </w:tblBorders>
-    </w:tblPr>
-    <w:tblStylePr w:type="firstRow">
-      <w:rPr>
-        <w:b/>
-        <w:bCs/>
-        <w:color w:val="FFFFFF" w:themeColor="background1"/>
-      </w:rPr>
-      <w:tblPr/>
-      <w:tcPr>
-        <w:tcBorders>
-          <w:top w:val="single" w:color="4F81BD" w:themeColor="accent1" w:sz="4" w:space="0"/>
-          <w:left w:val="single" w:color="4F81BD" w:themeColor="accent1" w:sz="4" w:space="0"/>
-          <w:bottom w:val="single" w:color="4F81BD" w:themeColor="accent1" w:sz="4" w:space="0"/>
-          <w:right w:val="single" w:color="4F81BD" w:themeColor="accent1" w:sz="4" w:space="0"/>
-          <w:insideH w:val="nil"/>
-          <w:insideV w:val="nil"/>
-        </w:tcBorders>
-        <w:shd w:val="clear" w:color="auto" w:fill="4F81BD" w:themeFill="accent1"/>
-      </w:tcPr>
-    </w:tblStylePr>
-    <w:tblStylePr w:type="lastRow">
-      <w:rPr>
-        <w:b/>
-        <w:bCs/>
-      </w:rPr>
-      <w:tblPr/>
-      <w:tcPr>
-        <w:tcBorders>
-          <w:top w:val="double" w:color="4F81BD" w:themeColor="accent1" w:sz="4" w:space="0"/>
-        </w:tcBorders>
-      </w:tcPr>
-    </w:tblStylePr>
-    <w:tblStylePr w:type="firstCol">
-      <w:rPr>
-        <w:b/>
-        <w:bCs/>
-      </w:rPr>
-    </w:tblStylePr>
-    <w:tblStylePr w:type="lastCol">
-      <w:rPr>
-        <w:b/>
-        <w:bCs/>
-      </w:rPr>
-    </w:tblStylePr>
-    <w:tblStylePr w:type="band1Vert">
-      <w:tblPr/>
-      <w:tcPr>
-        <w:shd w:val="clear" w:color="auto" w:fill="DBE5F1" w:themeFill="accent1" w:themeFillTint="33"/>
-      </w:tcPr>
-    </w:tblStylePr>
-    <w:tblStylePr w:type="band1Horz">
-      <w:tblPr/>
-      <w:tcPr>
-        <w:shd w:val="clear" w:color="auto" w:fill="DBE5F1" w:themeFill="accent1" w:themeFillTint="33"/>
-      </w:tcPr>
-    </w:tblStylePr>
-  </w:style>
-</w:styles>
-</file>
-
-<file path=word/glossary/document.xml><?xml version="1.0" encoding="utf-8"?>
-<w:glossaryDocument xmlns:wpc="http://schemas.microsoft.com/office/word/2010/wordprocessingCanvas" xmlns:cx="http://schemas.microsoft.com/office/drawing/2014/chartex" xmlns:cx1="http://schemas.microsoft.com/office/drawing/2015/9/8/chartex" xmlns:cx2="http://schemas.microsoft.com/office/drawing/2015/10/21/chartex" xmlns:mc="http://schemas.openxmlformats.org/markup-compatibility/2006" xmlns:o="urn:schemas-microsoft-com:office:office" xmlns:r="http://schemas.openxmlformats.org/officeDocument/2006/relationships" xmlns:m="http://schemas.openxmlformats.org/officeDocument/2006/math" xmlns:v="urn:schemas-microsoft-com:vml" xmlns:wp14="http://schemas.microsoft.com/office/word/2010/wordprocessingDrawing" xmlns:wp="http://schemas.openxmlformats.org/drawingml/2006/wordprocessingDrawing" xmlns:w10="urn:schemas-microsoft-com:office:word" xmlns:w="http://schemas.openxmlformats.org/wordprocessingml/2006/main" xmlns:w14="http://schemas.microsoft.com/office/word/2010/wordml" xmlns:w15="http://schemas.microsoft.com/office/word/2012/wordml" xmlns:w16se="http://schemas.microsoft.com/office/word/2015/wordml/symex" xmlns:wpg="http://schemas.microsoft.com/office/word/2010/wordprocessingGroup" xmlns:wpi="http://schemas.microsoft.com/office/word/2010/wordprocessingInk" xmlns:wne="http://schemas.microsoft.com/office/word/2006/wordml" xmlns:wps="http://schemas.microsoft.com/office/word/2010/wordprocessingShape" mc:Ignorable="w14 w15 w16se wp14"/>
-</file>
-
-<file path=word/glossary/fontTable.xml><?xml version="1.0" encoding="utf-8"?>
-<w:fonts xmlns:mc="http://schemas.openxmlformats.org/markup-compatibility/2006" xmlns:r="http://schemas.openxmlformats.org/officeDocument/2006/relationships" xmlns:w="http://schemas.openxmlformats.org/wordprocessingml/2006/main" xmlns:w14="http://schemas.microsoft.com/office/word/2010/wordml" xmlns:w15="http://schemas.microsoft.com/office/word/2012/wordml" xmlns:w16se="http://schemas.microsoft.com/office/word/2015/wordml/symex" mc:Ignorable="w14 w15 w16se">
-  <w:font w:name="Calibri">
-    <w:panose1 w:val="020F0502020204030204"/>
-    <w:charset w:val="00"/>
-    <w:family w:val="swiss"/>
-    <w:pitch w:val="variable"/>
-    <w:sig w:usb0="E0002AFF" w:usb1="C000247B" w:usb2="00000009" w:usb3="00000000" w:csb0="000001FF" w:csb1="00000000"/>
-  </w:font>
-  <w:font w:name="Cambria">
-    <w:panose1 w:val="02040503050406030204"/>
-    <w:charset w:val="00"/>
-    <w:family w:val="roman"/>
-    <w:pitch w:val="variable"/>
-    <w:sig w:usb0="E00002FF" w:usb1="400004FF" w:usb2="00000000" w:usb3="00000000" w:csb0="0000019F" w:csb1="00000000"/>
-  </w:font>
-  <w:font w:name="Times New Roman">
-    <w:panose1 w:val="02020603050405020304"/>
-    <w:charset w:val="00"/>
-    <w:family w:val="roman"/>
-    <w:pitch w:val="variable"/>
-    <w:sig w:usb0="E0002EFF" w:usb1="C000785B" w:usb2="00000009" w:usb3="00000000" w:csb0="000001FF" w:csb1="00000000"/>
-  </w:font>
-  <w:font w:name="Tahoma">
-    <w:panose1 w:val="020B0604030504040204"/>
-    <w:charset w:val="00"/>
-    <w:family w:val="swiss"/>
-    <w:pitch w:val="variable"/>
-    <w:sig w:usb0="E1002EFF" w:usb1="C000605B" w:usb2="00000029" w:usb3="00000000" w:csb0="000101FF" w:csb1="00000000"/>
-  </w:font>
-  <w:font w:name="Courier New">
-    <w:panose1 w:val="02070309020205020404"/>
-    <w:charset w:val="00"/>
-    <w:family w:val="modern"/>
-    <w:pitch w:val="fixed"/>
-    <w:sig w:usb0="E0002EFF" w:usb1="C0007843" w:usb2="00000009" w:usb3="00000000" w:csb0="000001FF" w:csb1="00000000"/>
-  </w:font>
-  <w:font w:name="Liberation Sans">
-    <w:altName w:val="Arial"/>
-    <w:charset w:val="00"/>
-    <w:family w:val="roman"/>
-    <w:pitch w:val="variable"/>
-  </w:font>
-  <w:font w:name="Microsoft YaHei">
-    <w:panose1 w:val="020B0503020204020204"/>
-    <w:charset w:val="86"/>
-    <w:family w:val="swiss"/>
-    <w:pitch w:val="variable"/>
-    <w:sig w:usb0="80000287" w:usb1="28CF3C50" w:usb2="00000016" w:usb3="00000000" w:csb0="0004001F" w:csb1="00000000"/>
-  </w:font>
-  <w:font w:name="Mangal">
-    <w:altName w:val="Courier New"/>
-    <w:panose1 w:val="00000400000000000000"/>
-    <w:charset w:val="01"/>
-    <w:family w:val="roman"/>
-    <w:pitch w:val="variable"/>
-    <w:sig w:usb0="00002000" w:usb1="00000000" w:usb2="00000000" w:usb3="00000000" w:csb0="00000000" w:csb1="00000000"/>
-  </w:font>
-  <w:font w:name="Lucida Sans">
-    <w:panose1 w:val="020B0602030504020204"/>
-    <w:charset w:val="00"/>
-    <w:family w:val="swiss"/>
-    <w:pitch w:val="variable"/>
-    <w:sig w:usb0="00000003" w:usb1="00000000" w:usb2="00000000" w:usb3="00000000" w:csb0="00000001" w:csb1="00000000"/>
-  </w:font>
-  <w:font w:name="Verdana">
-    <w:panose1 w:val="020B0604030504040204"/>
-    <w:charset w:val="00"/>
-    <w:family w:val="swiss"/>
-    <w:pitch w:val="variable"/>
-    <w:sig w:usb0="A10006FF" w:usb1="4000205B" w:usb2="00000010" w:usb3="00000000" w:csb0="0000019F" w:csb1="00000000"/>
-  </w:font>
-  <w:font w:name="Verdana,Calibri">
-    <w:altName w:val="Times New Roman"/>
-    <w:panose1 w:val="00000000000000000000"/>
-    <w:charset w:val="00"/>
-    <w:family w:val="roman"/>
-    <w:notTrueType/>
-    <w:pitch w:val="default"/>
-  </w:font>
-  <w:font w:name="Calibri Light">
-    <w:panose1 w:val="020F0302020204030204"/>
-    <w:charset w:val="00"/>
-    <w:family w:val="swiss"/>
-    <w:pitch w:val="variable"/>
-    <w:sig w:usb0="E0002AFF" w:usb1="C000247B" w:usb2="00000009" w:usb3="00000000" w:csb0="000001FF" w:csb1="00000000"/>
-  </w:font>
-</w:fonts>
-</file>
-
-<file path=word/glossary/settings.xml><?xml version="1.0" encoding="utf-8"?>
-<w:settings xmlns:mc="http://schemas.openxmlformats.org/markup-compatibility/2006" xmlns:o="urn:schemas-microsoft-com:office:office" xmlns:r="http://schemas.openxmlformats.org/officeDocument/2006/relationships" xmlns:m="http://schemas.openxmlformats.org/officeDocument/2006/math" xmlns:v="urn:schemas-microsoft-com:vml" xmlns:w10="urn:schemas-microsoft-com:office:word" xmlns:w="http://schemas.openxmlformats.org/wordprocessingml/2006/main" xmlns:w14="http://schemas.microsoft.com/office/word/2010/wordml" xmlns:w15="http://schemas.microsoft.com/office/word/2012/wordml" xmlns:w16se="http://schemas.microsoft.com/office/word/2015/wordml/symex" xmlns:sl="http://schemas.openxmlformats.org/schemaLibrary/2006/main" mc:Ignorable="w14 w15 w16se">
-  <w:defaultTabStop w:val="708"/>
-  <w:hyphenationZone w:val="425"/>
-  <w:characterSpacingControl w:val="doNotCompress"/>
-  <w:compat>
-    <w:useFELayout/>
-    <w:compatSetting w:name="compatibilityMode" w:uri="http://schemas.microsoft.com/office/word" w:val="12"/>
-  </w:compat>
-  <w:rsids>
-    <w:rsidRoot w:val="00E1658C"/>
-    <w:rsid w:val="00E1658C"/>
-  </w:rsids>
-  <m:mathPr>
-    <m:mathFont m:val="Cambria Math"/>
-    <m:brkBin m:val="before"/>
-    <m:brkBinSub m:val="--"/>
-    <m:smallFrac m:val="0"/>
-    <m:dispDef/>
-    <m:lMargin m:val="0"/>
-    <m:rMargin m:val="0"/>
-    <m:defJc m:val="centerGroup"/>
-    <m:wrapIndent m:val="1440"/>
-    <m:intLim m:val="subSup"/>
-    <m:naryLim m:val="undOvr"/>
-  </m:mathPr>
-  <w:themeFontLang w:val="pt-BR"/>
-  <w:clrSchemeMapping w:bg1="light1" w:t1="dark1" w:bg2="light2" w:t2="dark2" w:accent1="accent1" w:accent2="accent2" w:accent3="accent3" w:accent4="accent4" w:accent5="accent5" w:accent6="accent6" w:hyperlink="hyperlink" w:followedHyperlink="followedHyperlink"/>
-  <w:decimalSymbol w:val=","/>
-  <w:listSeparator w:val=";"/>
-</w:settings>
-</file>
-
-<file path=word/glossary/styles.xml><?xml version="1.0" encoding="utf-8"?>
-<w:styles xmlns:mc="http://schemas.openxmlformats.org/markup-compatibility/2006" xmlns:r="http://schemas.openxmlformats.org/officeDocument/2006/relationships" xmlns:w="http://schemas.openxmlformats.org/wordprocessingml/2006/main" xmlns:w14="http://schemas.microsoft.com/office/word/2010/wordml" xmlns:w15="http://schemas.microsoft.com/office/word/2012/wordml" xmlns:w16se="http://schemas.microsoft.com/office/word/2015/wordml/symex" mc:Ignorable="w14 w15 w16se">
-  <w:docDefaults>
-    <w:rPrDefault>
-      <w:rPr>
-        <w:rFonts w:asciiTheme="minorHAnsi" w:eastAsiaTheme="minorEastAsia" w:hAnsiTheme="minorHAnsi" w:cstheme="minorBidi"/>
-        <w:sz w:val="22"/>
-        <w:szCs w:val="22"/>
-        <w:lang w:val="pt-BR" w:eastAsia="pt-BR" w:bidi="ar-SA"/>
-      </w:rPr>
-    </w:rPrDefault>
-    <w:pPrDefault>
-      <w:pPr>
-        <w:spacing w:after="160" w:line="259" w:lineRule="auto"/>
-      </w:pPr>
-    </w:pPrDefault>
   </w:docDefaults>
   <w:latentStyles w:defLockedState="0" w:defUIPriority="99" w:defSemiHidden="0" w:defUnhideWhenUsed="0" w:defQFormat="0" w:count="373">
     <w:lsdException w:name="Normal" w:uiPriority="0" w:qFormat="1"/>
@@ -7534,7 +6249,7 @@
     <w:lsdException w:name="Table Web 2" w:semiHidden="1" w:unhideWhenUsed="1"/>
     <w:lsdException w:name="Table Web 3" w:semiHidden="1" w:unhideWhenUsed="1"/>
     <w:lsdException w:name="Balloon Text" w:semiHidden="1" w:unhideWhenUsed="1"/>
-    <w:lsdException w:name="Table Grid" w:uiPriority="39"/>
+    <w:lsdException w:name="Table Grid" w:uiPriority="59"/>
     <w:lsdException w:name="Table Theme" w:semiHidden="1" w:unhideWhenUsed="1"/>
     <w:lsdException w:name="Placeholder Text" w:semiHidden="1"/>
     <w:lsdException w:name="No Spacing" w:uiPriority="1" w:qFormat="1"/>
@@ -7757,6 +6472,56 @@
   <w:style w:type="paragraph" w:default="1" w:styleId="Normal">
     <w:name w:val="Normal"/>
     <w:qFormat/>
+    <w:pPr>
+      <w:spacing w:after="200" w:line="276" w:lineRule="auto"/>
+    </w:pPr>
+  </w:style>
+  <w:style w:type="paragraph" w:styleId="Ttulo1">
+    <w:name w:val="heading 1"/>
+    <w:basedOn w:val="Normal"/>
+    <w:next w:val="Normal"/>
+    <w:link w:val="Ttulo1Char"/>
+    <w:uiPriority w:val="9"/>
+    <w:qFormat/>
+    <w:rsid w:val="001238FE"/>
+    <w:pPr>
+      <w:keepNext/>
+      <w:keepLines/>
+      <w:spacing w:before="480" w:after="0"/>
+      <w:outlineLvl w:val="0"/>
+    </w:pPr>
+    <w:rPr>
+      <w:rFonts w:asciiTheme="majorHAnsi" w:eastAsiaTheme="majorEastAsia" w:hAnsiTheme="majorHAnsi" w:cstheme="majorBidi"/>
+      <w:b/>
+      <w:bCs/>
+      <w:color w:val="365F91" w:themeColor="accent1" w:themeShade="BF"/>
+      <w:sz w:val="28"/>
+      <w:szCs w:val="28"/>
+    </w:rPr>
+  </w:style>
+  <w:style w:type="paragraph" w:styleId="Ttulo2">
+    <w:name w:val="heading 2"/>
+    <w:basedOn w:val="Normal"/>
+    <w:next w:val="Normal"/>
+    <w:link w:val="Ttulo2Char"/>
+    <w:uiPriority w:val="9"/>
+    <w:unhideWhenUsed/>
+    <w:qFormat/>
+    <w:rsid w:val="001238FE"/>
+    <w:pPr>
+      <w:keepNext/>
+      <w:keepLines/>
+      <w:spacing w:before="200" w:after="0"/>
+      <w:outlineLvl w:val="1"/>
+    </w:pPr>
+    <w:rPr>
+      <w:rFonts w:asciiTheme="majorHAnsi" w:eastAsiaTheme="majorEastAsia" w:hAnsiTheme="majorHAnsi" w:cstheme="majorBidi"/>
+      <w:b/>
+      <w:bCs/>
+      <w:color w:val="4F81BD" w:themeColor="accent1"/>
+      <w:sz w:val="26"/>
+      <w:szCs w:val="26"/>
+    </w:rPr>
   </w:style>
   <w:style w:type="character" w:default="1" w:styleId="Fontepargpadro">
     <w:name w:val="Default Paragraph Font"/>
@@ -7785,11 +6550,422 @@
     <w:semiHidden/>
     <w:unhideWhenUsed/>
   </w:style>
+  <w:style w:type="character" w:customStyle="1" w:styleId="Ttulo1Char">
+    <w:name w:val="Título 1 Char"/>
+    <w:basedOn w:val="Fontepargpadro"/>
+    <w:link w:val="Ttulo1"/>
+    <w:uiPriority w:val="9"/>
+    <w:qFormat/>
+    <w:rsid w:val="001238FE"/>
+    <w:rPr>
+      <w:rFonts w:asciiTheme="majorHAnsi" w:eastAsiaTheme="majorEastAsia" w:hAnsiTheme="majorHAnsi" w:cstheme="majorBidi"/>
+      <w:b/>
+      <w:bCs/>
+      <w:color w:val="365F91" w:themeColor="accent1" w:themeShade="BF"/>
+      <w:sz w:val="28"/>
+      <w:szCs w:val="28"/>
+    </w:rPr>
+  </w:style>
+  <w:style w:type="character" w:customStyle="1" w:styleId="Ttulo2Char">
+    <w:name w:val="Título 2 Char"/>
+    <w:basedOn w:val="Fontepargpadro"/>
+    <w:link w:val="Ttulo2"/>
+    <w:uiPriority w:val="9"/>
+    <w:qFormat/>
+    <w:rsid w:val="001238FE"/>
+    <w:rPr>
+      <w:rFonts w:asciiTheme="majorHAnsi" w:eastAsiaTheme="majorEastAsia" w:hAnsiTheme="majorHAnsi" w:cstheme="majorBidi"/>
+      <w:b/>
+      <w:bCs/>
+      <w:color w:val="4F81BD" w:themeColor="accent1"/>
+      <w:sz w:val="26"/>
+      <w:szCs w:val="26"/>
+    </w:rPr>
+  </w:style>
+  <w:style w:type="character" w:customStyle="1" w:styleId="TtuloChar">
+    <w:name w:val="Título Char"/>
+    <w:basedOn w:val="Fontepargpadro"/>
+    <w:link w:val="Ttulo"/>
+    <w:uiPriority w:val="10"/>
+    <w:qFormat/>
+    <w:rsid w:val="004F427B"/>
+    <w:rPr>
+      <w:rFonts w:asciiTheme="majorHAnsi" w:eastAsiaTheme="majorEastAsia" w:hAnsiTheme="majorHAnsi" w:cstheme="majorBidi"/>
+      <w:color w:val="17365D" w:themeColor="text2" w:themeShade="BF"/>
+      <w:spacing w:val="5"/>
+      <w:sz w:val="52"/>
+      <w:szCs w:val="52"/>
+    </w:rPr>
+  </w:style>
+  <w:style w:type="character" w:customStyle="1" w:styleId="LinkdaInternet">
+    <w:name w:val="Link da Internet"/>
+    <w:basedOn w:val="Fontepargpadro"/>
+    <w:uiPriority w:val="99"/>
+    <w:unhideWhenUsed/>
+    <w:qFormat/>
+    <w:rsid w:val="004F427B"/>
+    <w:rPr>
+      <w:color w:val="0000FF" w:themeColor="hyperlink"/>
+      <w:u w:val="single"/>
+    </w:rPr>
+  </w:style>
+  <w:style w:type="character" w:customStyle="1" w:styleId="Estilo-SumarioChar">
+    <w:name w:val="Estilo-Sumario Char"/>
+    <w:basedOn w:val="TtuloChar"/>
+    <w:qFormat/>
+    <w:rsid w:val="004F427B"/>
+    <w:rPr>
+      <w:rFonts w:asciiTheme="majorHAnsi" w:eastAsiaTheme="majorEastAsia" w:hAnsiTheme="majorHAnsi" w:cstheme="majorBidi"/>
+      <w:color w:val="17365D" w:themeColor="text2" w:themeShade="BF"/>
+      <w:spacing w:val="5"/>
+      <w:sz w:val="36"/>
+      <w:szCs w:val="36"/>
+    </w:rPr>
+  </w:style>
+  <w:style w:type="character" w:customStyle="1" w:styleId="TextodebaloChar">
+    <w:name w:val="Texto de balão Char"/>
+    <w:basedOn w:val="Fontepargpadro"/>
+    <w:link w:val="Textodebalo"/>
+    <w:uiPriority w:val="99"/>
+    <w:semiHidden/>
+    <w:qFormat/>
+    <w:rsid w:val="004F427B"/>
+    <w:rPr>
+      <w:rFonts w:ascii="Tahoma" w:hAnsi="Tahoma" w:cs="Tahoma"/>
+      <w:sz w:val="16"/>
+      <w:szCs w:val="16"/>
+    </w:rPr>
+  </w:style>
+  <w:style w:type="character" w:customStyle="1" w:styleId="ListLabel1">
+    <w:name w:val="ListLabel 1"/>
+    <w:qFormat/>
+    <w:rPr>
+      <w:rFonts w:cs="Courier New"/>
+    </w:rPr>
+  </w:style>
+  <w:style w:type="character" w:customStyle="1" w:styleId="ListLabel2">
+    <w:name w:val="ListLabel 2"/>
+    <w:qFormat/>
+    <w:rPr>
+      <w:rFonts w:cs="Courier New"/>
+    </w:rPr>
+  </w:style>
+  <w:style w:type="character" w:customStyle="1" w:styleId="ListLabel3">
+    <w:name w:val="ListLabel 3"/>
+    <w:qFormat/>
+    <w:rPr>
+      <w:rFonts w:cs="Courier New"/>
+    </w:rPr>
+  </w:style>
+  <w:style w:type="character" w:customStyle="1" w:styleId="Vnculodendice">
+    <w:name w:val="Vínculo de índice"/>
+    <w:qFormat/>
+  </w:style>
+  <w:style w:type="character" w:customStyle="1" w:styleId="InternetLink">
+    <w:name w:val="Internet Link"/>
+    <w:rPr>
+      <w:color w:val="000080"/>
+      <w:u w:val="single"/>
+    </w:rPr>
+  </w:style>
+  <w:style w:type="character" w:customStyle="1" w:styleId="IndexLink">
+    <w:name w:val="Index Link"/>
+    <w:qFormat/>
+  </w:style>
+  <w:style w:type="paragraph" w:customStyle="1" w:styleId="Heading">
+    <w:name w:val="Heading"/>
+    <w:basedOn w:val="Normal"/>
+    <w:next w:val="Corpodetexto"/>
+    <w:qFormat/>
+    <w:pPr>
+      <w:keepNext/>
+      <w:spacing w:before="240" w:after="120"/>
+    </w:pPr>
+    <w:rPr>
+      <w:rFonts w:ascii="Liberation Sans" w:eastAsia="Microsoft YaHei" w:hAnsi="Liberation Sans" w:cs="Mangal"/>
+      <w:sz w:val="28"/>
+      <w:szCs w:val="28"/>
+    </w:rPr>
+  </w:style>
+  <w:style w:type="paragraph" w:styleId="Corpodetexto">
+    <w:name w:val="Body Text"/>
+    <w:basedOn w:val="Normal"/>
+    <w:pPr>
+      <w:spacing w:after="140" w:line="288" w:lineRule="auto"/>
+    </w:pPr>
+  </w:style>
+  <w:style w:type="paragraph" w:styleId="Lista">
+    <w:name w:val="List"/>
+    <w:basedOn w:val="Corpodetexto"/>
+    <w:rPr>
+      <w:rFonts w:cs="Lucida Sans"/>
+    </w:rPr>
+  </w:style>
+  <w:style w:type="paragraph" w:styleId="Legenda">
+    <w:name w:val="caption"/>
+    <w:basedOn w:val="Normal"/>
+    <w:next w:val="Normal"/>
+    <w:uiPriority w:val="35"/>
+    <w:unhideWhenUsed/>
+    <w:qFormat/>
+    <w:rsid w:val="001238FE"/>
+    <w:pPr>
+      <w:spacing w:line="240" w:lineRule="auto"/>
+    </w:pPr>
+    <w:rPr>
+      <w:b/>
+      <w:bCs/>
+      <w:color w:val="4F81BD" w:themeColor="accent1"/>
+      <w:sz w:val="18"/>
+      <w:szCs w:val="18"/>
+    </w:rPr>
+  </w:style>
+  <w:style w:type="paragraph" w:customStyle="1" w:styleId="Index">
+    <w:name w:val="Index"/>
+    <w:basedOn w:val="Normal"/>
+    <w:qFormat/>
+    <w:pPr>
+      <w:suppressLineNumbers/>
+    </w:pPr>
+    <w:rPr>
+      <w:rFonts w:cs="Mangal"/>
+    </w:rPr>
+  </w:style>
+  <w:style w:type="paragraph" w:styleId="Ttulo">
+    <w:name w:val="Title"/>
+    <w:basedOn w:val="Normal"/>
+    <w:next w:val="Corpodetexto"/>
+    <w:link w:val="TtuloChar"/>
+    <w:qFormat/>
+    <w:pPr>
+      <w:keepNext/>
+      <w:spacing w:before="240" w:after="120"/>
+    </w:pPr>
+    <w:rPr>
+      <w:rFonts w:ascii="Liberation Sans" w:eastAsia="Microsoft YaHei" w:hAnsi="Liberation Sans" w:cs="Lucida Sans"/>
+      <w:sz w:val="28"/>
+      <w:szCs w:val="28"/>
+    </w:rPr>
+  </w:style>
+  <w:style w:type="paragraph" w:customStyle="1" w:styleId="ndice">
+    <w:name w:val="Índice"/>
+    <w:basedOn w:val="Normal"/>
+    <w:qFormat/>
+    <w:pPr>
+      <w:suppressLineNumbers/>
+    </w:pPr>
+    <w:rPr>
+      <w:rFonts w:cs="Lucida Sans"/>
+    </w:rPr>
+  </w:style>
+  <w:style w:type="paragraph" w:customStyle="1" w:styleId="Ttulododocumento">
+    <w:name w:val="Título do documento"/>
+    <w:basedOn w:val="Normal"/>
+    <w:next w:val="Normal"/>
+    <w:uiPriority w:val="10"/>
+    <w:qFormat/>
+    <w:rsid w:val="004F427B"/>
+    <w:pPr>
+      <w:pBdr>
+        <w:bottom w:val="single" w:sz="8" w:space="4" w:color="4F81BD"/>
+      </w:pBdr>
+      <w:spacing w:after="300" w:line="240" w:lineRule="auto"/>
+      <w:contextualSpacing/>
+    </w:pPr>
+    <w:rPr>
+      <w:rFonts w:asciiTheme="majorHAnsi" w:eastAsiaTheme="majorEastAsia" w:hAnsiTheme="majorHAnsi" w:cstheme="majorBidi"/>
+      <w:color w:val="17365D" w:themeColor="text2" w:themeShade="BF"/>
+      <w:spacing w:val="5"/>
+      <w:sz w:val="52"/>
+      <w:szCs w:val="52"/>
+    </w:rPr>
+  </w:style>
+  <w:style w:type="paragraph" w:styleId="PargrafodaLista">
+    <w:name w:val="List Paragraph"/>
+    <w:basedOn w:val="Normal"/>
+    <w:uiPriority w:val="34"/>
+    <w:qFormat/>
+    <w:rsid w:val="004F427B"/>
+    <w:pPr>
+      <w:ind w:left="720"/>
+      <w:contextualSpacing/>
+    </w:pPr>
+  </w:style>
+  <w:style w:type="paragraph" w:styleId="Sumrio1">
+    <w:name w:val="toc 1"/>
+    <w:basedOn w:val="Normal"/>
+    <w:next w:val="Normal"/>
+    <w:autoRedefine/>
+    <w:uiPriority w:val="39"/>
+    <w:unhideWhenUsed/>
+    <w:rsid w:val="004F427B"/>
+    <w:pPr>
+      <w:spacing w:after="100"/>
+    </w:pPr>
+  </w:style>
+  <w:style w:type="paragraph" w:styleId="Sumrio2">
+    <w:name w:val="toc 2"/>
+    <w:basedOn w:val="Normal"/>
+    <w:next w:val="Normal"/>
+    <w:autoRedefine/>
+    <w:uiPriority w:val="39"/>
+    <w:unhideWhenUsed/>
+    <w:rsid w:val="004F427B"/>
+    <w:pPr>
+      <w:spacing w:after="100"/>
+      <w:ind w:left="220"/>
+    </w:pPr>
+  </w:style>
+  <w:style w:type="paragraph" w:customStyle="1" w:styleId="Estilo-Sumario">
+    <w:name w:val="Estilo-Sumario"/>
+    <w:basedOn w:val="Ttulododocumento"/>
+    <w:qFormat/>
+    <w:rsid w:val="004F427B"/>
+    <w:rPr>
+      <w:sz w:val="36"/>
+      <w:szCs w:val="36"/>
+    </w:rPr>
+  </w:style>
+  <w:style w:type="paragraph" w:styleId="Textodebalo">
+    <w:name w:val="Balloon Text"/>
+    <w:basedOn w:val="Normal"/>
+    <w:link w:val="TextodebaloChar"/>
+    <w:uiPriority w:val="99"/>
+    <w:semiHidden/>
+    <w:unhideWhenUsed/>
+    <w:qFormat/>
+    <w:rsid w:val="004F427B"/>
+    <w:pPr>
+      <w:spacing w:after="0" w:line="240" w:lineRule="auto"/>
+    </w:pPr>
+    <w:rPr>
+      <w:rFonts w:ascii="Tahoma" w:hAnsi="Tahoma" w:cs="Tahoma"/>
+      <w:sz w:val="16"/>
+      <w:szCs w:val="16"/>
+    </w:rPr>
+  </w:style>
+  <w:style w:type="paragraph" w:customStyle="1" w:styleId="TableContents">
+    <w:name w:val="Table Contents"/>
+    <w:basedOn w:val="Normal"/>
+    <w:qFormat/>
+  </w:style>
+  <w:style w:type="paragraph" w:customStyle="1" w:styleId="TableHeading">
+    <w:name w:val="Table Heading"/>
+    <w:basedOn w:val="TableContents"/>
+    <w:qFormat/>
+  </w:style>
+  <w:style w:type="table" w:styleId="Tabelacomgrade">
+    <w:name w:val="Table Grid"/>
+    <w:basedOn w:val="Tabelanormal"/>
+    <w:uiPriority w:val="59"/>
+    <w:rsid w:val="001238FE"/>
+    <w:tblPr>
+      <w:tblBorders>
+        <w:top w:val="single" w:sz="4" w:space="0" w:color="auto"/>
+        <w:left w:val="single" w:sz="4" w:space="0" w:color="auto"/>
+        <w:bottom w:val="single" w:sz="4" w:space="0" w:color="auto"/>
+        <w:right w:val="single" w:sz="4" w:space="0" w:color="auto"/>
+        <w:insideH w:val="single" w:sz="4" w:space="0" w:color="auto"/>
+        <w:insideV w:val="single" w:sz="4" w:space="0" w:color="auto"/>
+      </w:tblBorders>
+    </w:tblPr>
+  </w:style>
+  <w:style w:type="table" w:customStyle="1" w:styleId="TabeladeGrade4-nfase11">
+    <w:name w:val="Tabela de Grade 4 - Ênfase 11"/>
+    <w:basedOn w:val="Tabelanormal"/>
+    <w:uiPriority w:val="49"/>
+    <w:rsid w:val="00BA5273"/>
+    <w:tblPr>
+      <w:tblStyleRowBandSize w:val="1"/>
+      <w:tblStyleColBandSize w:val="1"/>
+      <w:tblBorders>
+        <w:top w:val="single" w:sz="4" w:space="0" w:color="95B3D7" w:themeColor="accent1" w:themeTint="99"/>
+        <w:left w:val="single" w:sz="4" w:space="0" w:color="95B3D7" w:themeColor="accent1" w:themeTint="99"/>
+        <w:bottom w:val="single" w:sz="4" w:space="0" w:color="95B3D7" w:themeColor="accent1" w:themeTint="99"/>
+        <w:right w:val="single" w:sz="4" w:space="0" w:color="95B3D7" w:themeColor="accent1" w:themeTint="99"/>
+        <w:insideH w:val="single" w:sz="4" w:space="0" w:color="95B3D7" w:themeColor="accent1" w:themeTint="99"/>
+        <w:insideV w:val="single" w:sz="4" w:space="0" w:color="95B3D7" w:themeColor="accent1" w:themeTint="99"/>
+      </w:tblBorders>
+    </w:tblPr>
+    <w:tblStylePr w:type="firstRow">
+      <w:rPr>
+        <w:b/>
+        <w:bCs/>
+        <w:color w:val="FFFFFF" w:themeColor="background1"/>
+      </w:rPr>
+      <w:tblPr/>
+      <w:tcPr>
+        <w:tcBorders>
+          <w:top w:val="single" w:sz="4" w:space="0" w:color="4F81BD" w:themeColor="accent1"/>
+          <w:left w:val="single" w:sz="4" w:space="0" w:color="4F81BD" w:themeColor="accent1"/>
+          <w:bottom w:val="single" w:sz="4" w:space="0" w:color="4F81BD" w:themeColor="accent1"/>
+          <w:right w:val="single" w:sz="4" w:space="0" w:color="4F81BD" w:themeColor="accent1"/>
+          <w:insideH w:val="nil"/>
+          <w:insideV w:val="nil"/>
+        </w:tcBorders>
+        <w:shd w:val="clear" w:color="auto" w:fill="4F81BD" w:themeFill="accent1"/>
+      </w:tcPr>
+    </w:tblStylePr>
+    <w:tblStylePr w:type="lastRow">
+      <w:rPr>
+        <w:b/>
+        <w:bCs/>
+      </w:rPr>
+      <w:tblPr/>
+      <w:tcPr>
+        <w:tcBorders>
+          <w:top w:val="double" w:sz="4" w:space="0" w:color="4F81BD" w:themeColor="accent1"/>
+        </w:tcBorders>
+      </w:tcPr>
+    </w:tblStylePr>
+    <w:tblStylePr w:type="firstCol">
+      <w:rPr>
+        <w:b/>
+        <w:bCs/>
+      </w:rPr>
+    </w:tblStylePr>
+    <w:tblStylePr w:type="lastCol">
+      <w:rPr>
+        <w:b/>
+        <w:bCs/>
+      </w:rPr>
+    </w:tblStylePr>
+    <w:tblStylePr w:type="band1Vert">
+      <w:tblPr/>
+      <w:tcPr>
+        <w:shd w:val="clear" w:color="auto" w:fill="DBE5F1" w:themeFill="accent1" w:themeFillTint="33"/>
+      </w:tcPr>
+    </w:tblStylePr>
+    <w:tblStylePr w:type="band1Horz">
+      <w:tblPr/>
+      <w:tcPr>
+        <w:shd w:val="clear" w:color="auto" w:fill="DBE5F1" w:themeFill="accent1" w:themeFillTint="33"/>
+      </w:tcPr>
+    </w:tblStylePr>
+  </w:style>
+  <w:style w:type="character" w:styleId="Hyperlink">
+    <w:name w:val="Hyperlink"/>
+    <w:basedOn w:val="Fontepargpadro"/>
+    <w:uiPriority w:val="99"/>
+    <w:unhideWhenUsed/>
+    <w:rsid w:val="00F23FEE"/>
+    <w:rPr>
+      <w:color w:val="0000FF"/>
+      <w:u w:val="single"/>
+    </w:rPr>
+  </w:style>
+  <w:style w:type="character" w:styleId="Forte">
+    <w:name w:val="Strong"/>
+    <w:basedOn w:val="Fontepargpadro"/>
+    <w:uiPriority w:val="22"/>
+    <w:qFormat/>
+    <w:rsid w:val="00260522"/>
+    <w:rPr>
+      <w:b/>
+      <w:bCs/>
+    </w:rPr>
+  </w:style>
 </w:styles>
-</file>
-
-<file path=word/glossary/webSettings.xml><?xml version="1.0" encoding="utf-8"?>
-<w:webSettings xmlns:mc="http://schemas.openxmlformats.org/markup-compatibility/2006" xmlns:r="http://schemas.openxmlformats.org/officeDocument/2006/relationships" xmlns:w="http://schemas.openxmlformats.org/wordprocessingml/2006/main" xmlns:w14="http://schemas.microsoft.com/office/word/2010/wordml" xmlns:w15="http://schemas.microsoft.com/office/word/2012/wordml" xmlns:w16se="http://schemas.microsoft.com/office/word/2015/wordml/symex" mc:Ignorable="w14 w15 w16se"/>
 </file>
 
 <file path=word/theme/theme1.xml><?xml version="1.0" encoding="utf-8"?>
@@ -8082,7 +7258,7 @@
 </file>
 
 <file path=customXml/itemProps1.xml><?xml version="1.0" encoding="utf-8"?>
-<ds:datastoreItem xmlns:ds="http://schemas.openxmlformats.org/officeDocument/2006/customXml" ds:itemID="{300DA1DB-AEDE-4736-B6C3-DDB7E985C606}">
+<ds:datastoreItem xmlns:ds="http://schemas.openxmlformats.org/officeDocument/2006/customXml" ds:itemID="{847DAD46-CE35-4D57-B1DC-309BBC627B24}">
   <ds:schemaRefs>
     <ds:schemaRef ds:uri="http://schemas.openxmlformats.org/officeDocument/2006/bibliography"/>
   </ds:schemaRefs>

--- a/impacta-es13-GerenciamentoDeConfiguraçõesMudanças.docx
+++ b/impacta-es13-GerenciamentoDeConfiguraçõesMudanças.docx
@@ -45,8 +45,6 @@
           <w:bottom w:val="single" w:sz="8" w:space="3" w:color="4F81BD"/>
         </w:pBdr>
       </w:pPr>
-      <w:bookmarkStart w:id="0" w:name="_GoBack"/>
-      <w:bookmarkEnd w:id="0"/>
       <w:r>
         <w:t>Vitória Comésticos</w:t>
       </w:r>
@@ -1972,8 +1970,8 @@
       <w:pPr>
         <w:pStyle w:val="Ttulo1"/>
       </w:pPr>
-      <w:bookmarkStart w:id="1" w:name="_Toc346134249"/>
-      <w:bookmarkEnd w:id="1"/>
+      <w:bookmarkStart w:id="0" w:name="_Toc346134249"/>
+      <w:bookmarkEnd w:id="0"/>
       <w:r>
         <w:lastRenderedPageBreak/>
         <w:t>Introdução</w:t>
@@ -1983,8 +1981,8 @@
       <w:pPr>
         <w:pStyle w:val="Ttulo2"/>
       </w:pPr>
-      <w:bookmarkStart w:id="2" w:name="_Toc346134250"/>
-      <w:bookmarkEnd w:id="2"/>
+      <w:bookmarkStart w:id="1" w:name="_Toc346134250"/>
+      <w:bookmarkEnd w:id="1"/>
       <w:r>
         <w:t>Objetivo</w:t>
       </w:r>
@@ -2553,8 +2551,8 @@
       <w:pPr>
         <w:pStyle w:val="Ttulo2"/>
       </w:pPr>
-      <w:bookmarkStart w:id="3" w:name="_Toc346134251"/>
-      <w:bookmarkEnd w:id="3"/>
+      <w:bookmarkStart w:id="2" w:name="_Toc346134251"/>
+      <w:bookmarkEnd w:id="2"/>
       <w:r>
         <w:t>Definições e Termos</w:t>
       </w:r>
@@ -2842,8 +2840,8 @@
       <w:pPr>
         <w:pStyle w:val="Ttulo2"/>
       </w:pPr>
-      <w:bookmarkStart w:id="4" w:name="_Toc346134252"/>
-      <w:bookmarkEnd w:id="4"/>
+      <w:bookmarkStart w:id="3" w:name="_Toc346134252"/>
+      <w:bookmarkEnd w:id="3"/>
       <w:r>
         <w:t>Abreviações</w:t>
       </w:r>
@@ -3129,8 +3127,8 @@
       <w:pPr>
         <w:pStyle w:val="Ttulo1"/>
       </w:pPr>
-      <w:bookmarkStart w:id="5" w:name="_Toc346134253"/>
-      <w:bookmarkEnd w:id="5"/>
+      <w:bookmarkStart w:id="4" w:name="_Toc346134253"/>
+      <w:bookmarkEnd w:id="4"/>
     </w:p>
     <w:p>
       <w:pPr>
@@ -3161,8 +3159,8 @@
       <w:pPr>
         <w:pStyle w:val="Ttulo2"/>
       </w:pPr>
-      <w:bookmarkStart w:id="6" w:name="_Toc346134254"/>
-      <w:bookmarkEnd w:id="6"/>
+      <w:bookmarkStart w:id="5" w:name="_Toc346134254"/>
+      <w:bookmarkEnd w:id="5"/>
       <w:r>
         <w:t>Baselines do Projeto</w:t>
       </w:r>
@@ -4251,8 +4249,8 @@
       <w:pPr>
         <w:pStyle w:val="Ttulo2"/>
       </w:pPr>
-      <w:bookmarkStart w:id="7" w:name="_Toc346134255"/>
-      <w:bookmarkEnd w:id="7"/>
+      <w:bookmarkStart w:id="6" w:name="_Toc346134255"/>
+      <w:bookmarkEnd w:id="6"/>
     </w:p>
     <w:p>
       <w:pPr>
@@ -4438,8 +4436,47 @@
                 <w:szCs w:val="21"/>
                 <w:shd w:val="clear" w:color="auto" w:fill="F5F5F5"/>
               </w:rPr>
-              <w:t>Impacta-es1</w:t>
-            </w:r>
+              <w:t>Impacta-es13-gen</w:t>
+            </w:r>
+          </w:p>
+        </w:tc>
+      </w:tr>
+      <w:tr>
+        <w:tc>
+          <w:tcPr>
+            <w:tcW w:w="3937" w:type="dxa"/>
+            <w:tcBorders>
+              <w:top w:val="nil"/>
+              <w:left w:val="nil"/>
+              <w:bottom w:val="nil"/>
+              <w:right w:val="nil"/>
+            </w:tcBorders>
+            <w:shd w:val="clear" w:color="auto" w:fill="auto"/>
+          </w:tcPr>
+          <w:p>
+            <w:pPr>
+              <w:spacing w:after="0" w:line="240" w:lineRule="auto"/>
+            </w:pPr>
+            <w:r>
+              <w:t>Workshop de Características</w:t>
+            </w:r>
+          </w:p>
+        </w:tc>
+        <w:tc>
+          <w:tcPr>
+            <w:tcW w:w="3921" w:type="dxa"/>
+            <w:tcBorders>
+              <w:top w:val="nil"/>
+              <w:left w:val="nil"/>
+              <w:bottom w:val="nil"/>
+              <w:right w:val="nil"/>
+            </w:tcBorders>
+            <w:shd w:val="clear" w:color="auto" w:fill="auto"/>
+          </w:tcPr>
+          <w:p>
+            <w:pPr>
+              <w:spacing w:after="0" w:line="240" w:lineRule="auto"/>
+            </w:pPr>
             <w:r>
               <w:rPr>
                 <w:rFonts w:ascii="Segoe UI" w:hAnsi="Segoe UI" w:cs="Segoe UI"/>
@@ -4447,64 +4484,7 @@
                 <w:szCs w:val="21"/>
                 <w:shd w:val="clear" w:color="auto" w:fill="F5F5F5"/>
               </w:rPr>
-              <w:t>3-gen</w:t>
-            </w:r>
-          </w:p>
-        </w:tc>
-      </w:tr>
-      <w:tr>
-        <w:tc>
-          <w:tcPr>
-            <w:tcW w:w="3937" w:type="dxa"/>
-            <w:tcBorders>
-              <w:top w:val="nil"/>
-              <w:left w:val="nil"/>
-              <w:bottom w:val="nil"/>
-              <w:right w:val="nil"/>
-            </w:tcBorders>
-            <w:shd w:val="clear" w:color="auto" w:fill="auto"/>
-          </w:tcPr>
-          <w:p>
-            <w:pPr>
-              <w:spacing w:after="0" w:line="240" w:lineRule="auto"/>
-            </w:pPr>
-            <w:r>
-              <w:t>Workshop de Características</w:t>
-            </w:r>
-          </w:p>
-        </w:tc>
-        <w:tc>
-          <w:tcPr>
-            <w:tcW w:w="3921" w:type="dxa"/>
-            <w:tcBorders>
-              <w:top w:val="nil"/>
-              <w:left w:val="nil"/>
-              <w:bottom w:val="nil"/>
-              <w:right w:val="nil"/>
-            </w:tcBorders>
-            <w:shd w:val="clear" w:color="auto" w:fill="auto"/>
-          </w:tcPr>
-          <w:p>
-            <w:pPr>
-              <w:spacing w:after="0" w:line="240" w:lineRule="auto"/>
-            </w:pPr>
-            <w:r>
-              <w:rPr>
-                <w:rFonts w:ascii="Segoe UI" w:hAnsi="Segoe UI" w:cs="Segoe UI"/>
-                <w:sz w:val="21"/>
-                <w:szCs w:val="21"/>
-                <w:shd w:val="clear" w:color="auto" w:fill="F5F5F5"/>
-              </w:rPr>
-              <w:t>Impacta-es1</w:t>
-            </w:r>
-            <w:r>
-              <w:rPr>
-                <w:rFonts w:ascii="Segoe UI" w:hAnsi="Segoe UI" w:cs="Segoe UI"/>
-                <w:sz w:val="21"/>
-                <w:szCs w:val="21"/>
-                <w:shd w:val="clear" w:color="auto" w:fill="F5F5F5"/>
-              </w:rPr>
-              <w:t>3-wdc</w:t>
+              <w:t>Impacta-es13-wdc</w:t>
             </w:r>
           </w:p>
         </w:tc>
@@ -4557,8 +4537,8 @@
       <w:pPr>
         <w:pStyle w:val="Ttulo2"/>
       </w:pPr>
-      <w:bookmarkStart w:id="8" w:name="_Toc346134257"/>
-      <w:bookmarkEnd w:id="8"/>
+      <w:bookmarkStart w:id="7" w:name="_Toc346134257"/>
+      <w:bookmarkEnd w:id="7"/>
       <w:r>
         <w:t>Localização dos Artefatos</w:t>
       </w:r>
@@ -5599,8 +5579,8 @@
       <w:pPr>
         <w:pStyle w:val="Ttulo1"/>
       </w:pPr>
-      <w:bookmarkStart w:id="9" w:name="_Toc346134258"/>
-      <w:bookmarkEnd w:id="9"/>
+      <w:bookmarkStart w:id="8" w:name="_Toc346134258"/>
+      <w:bookmarkEnd w:id="8"/>
       <w:r>
         <w:t>Gerenciamento de Configuração de Ambiente</w:t>
       </w:r>
@@ -5609,8 +5589,8 @@
       <w:pPr>
         <w:pStyle w:val="Ttulo2"/>
       </w:pPr>
-      <w:bookmarkStart w:id="10" w:name="_Toc346134259"/>
-      <w:bookmarkEnd w:id="10"/>
+      <w:bookmarkStart w:id="9" w:name="_Toc346134259"/>
+      <w:bookmarkEnd w:id="9"/>
       <w:r>
         <w:t>Ferramentas de Controle de Versão</w:t>
       </w:r>
@@ -5639,8 +5619,8 @@
       <w:pPr>
         <w:pStyle w:val="Ttulo2"/>
       </w:pPr>
-      <w:bookmarkStart w:id="11" w:name="_Toc346134260"/>
-      <w:bookmarkEnd w:id="11"/>
+      <w:bookmarkStart w:id="10" w:name="_Toc346134260"/>
+      <w:bookmarkEnd w:id="10"/>
       <w:r>
         <w:t>Ferramentas de Desenvolvimento Utilizadas</w:t>
       </w:r>
@@ -5654,21 +5634,21 @@
       <w:r>
         <w:rPr>
           <w:rFonts w:ascii="Calibri" w:eastAsia="Calibri" w:hAnsi="Calibri" w:cs="Calibri"/>
-          <w:color w:val="000000" w:themeColor="text1"/>
         </w:rPr>
-        <w:t>NetBeans, Eclipse</w:t>
+        <w:br/>
+        <w:t xml:space="preserve">Word, </w:t>
       </w:r>
       <w:r>
         <w:rPr>
           <w:rFonts w:ascii="Calibri" w:eastAsia="Calibri" w:hAnsi="Calibri" w:cs="Calibri"/>
         </w:rPr>
-        <w:t xml:space="preserve"> ,</w:t>
+        <w:t xml:space="preserve">Vision </w:t>
       </w:r>
     </w:p>
     <w:p>
       <w:pPr>
         <w:rPr>
-          <w:rFonts w:ascii="Calibri" w:hAnsi="Calibri"/>
+          <w:rFonts w:ascii="Calibri" w:eastAsia="Calibri" w:hAnsi="Calibri" w:cs="Calibri"/>
         </w:rPr>
       </w:pPr>
     </w:p>
@@ -5815,7 +5795,7 @@
               <w:spacing w:after="0" w:line="240" w:lineRule="auto"/>
             </w:pPr>
             <w:r>
-              <w:t>Gerenciamento de Documentação, edição de configuração de Mudança de documentos.</w:t>
+              <w:t>Todos</w:t>
             </w:r>
           </w:p>
         </w:tc>
@@ -5837,7 +5817,7 @@
               <w:spacing w:after="0" w:line="240" w:lineRule="auto"/>
             </w:pPr>
             <w:r>
-              <w:t>NetBeans</w:t>
+              <w:t>Word</w:t>
             </w:r>
           </w:p>
         </w:tc>
@@ -5857,7 +5837,7 @@
               <w:spacing w:after="0" w:line="240" w:lineRule="auto"/>
             </w:pPr>
             <w:r>
-              <w:t>8.1</w:t>
+              <w:t>2016</w:t>
             </w:r>
           </w:p>
         </w:tc>
@@ -5875,14 +5855,465 @@
           <w:p>
             <w:pPr>
               <w:spacing w:after="0" w:line="240" w:lineRule="auto"/>
-            </w:pPr>
-            <w:bookmarkStart w:id="12" w:name="__DdeLink__838_1353657955"/>
-            <w:r>
-              <w:t xml:space="preserve">Gerenciamento de Documentação, edição de configuração de Mudança </w:t>
-            </w:r>
-            <w:bookmarkEnd w:id="12"/>
-            <w:r>
-              <w:t>de documentos.</w:t>
+              <w:rPr>
+                <w:bCs/>
+              </w:rPr>
+            </w:pPr>
+            <w:r>
+              <w:rPr>
+                <w:bCs/>
+              </w:rPr>
+              <w:t>Analise</w:t>
+            </w:r>
+            <w:r>
+              <w:rPr>
+                <w:bCs/>
+              </w:rPr>
+              <w:t xml:space="preserve"> </w:t>
+            </w:r>
+            <w:r>
+              <w:rPr>
+                <w:bCs/>
+              </w:rPr>
+              <w:t>Das</w:t>
+            </w:r>
+            <w:r>
+              <w:rPr>
+                <w:bCs/>
+              </w:rPr>
+              <w:t xml:space="preserve"> </w:t>
+            </w:r>
+            <w:r>
+              <w:rPr>
+                <w:bCs/>
+              </w:rPr>
+              <w:t>Causas</w:t>
+            </w:r>
+            <w:r>
+              <w:rPr>
+                <w:bCs/>
+              </w:rPr>
+              <w:t xml:space="preserve"> </w:t>
+            </w:r>
+            <w:r>
+              <w:rPr>
+                <w:bCs/>
+              </w:rPr>
+              <w:t>Raízes</w:t>
+            </w:r>
+          </w:p>
+          <w:p>
+            <w:pPr>
+              <w:spacing w:after="0" w:line="240" w:lineRule="auto"/>
+            </w:pPr>
+            <w:r>
+              <w:rPr>
+                <w:bCs/>
+              </w:rPr>
+              <w:t>Declaração</w:t>
+            </w:r>
+            <w:r>
+              <w:rPr>
+                <w:bCs/>
+              </w:rPr>
+              <w:t xml:space="preserve"> </w:t>
+            </w:r>
+            <w:r>
+              <w:rPr>
+                <w:bCs/>
+              </w:rPr>
+              <w:t>Do</w:t>
+            </w:r>
+            <w:r>
+              <w:rPr>
+                <w:bCs/>
+              </w:rPr>
+              <w:t xml:space="preserve"> </w:t>
+            </w:r>
+            <w:r>
+              <w:rPr>
+                <w:bCs/>
+              </w:rPr>
+              <w:t>Problema</w:t>
+            </w:r>
+            <w:r>
+              <w:rPr>
+                <w:bCs/>
+              </w:rPr>
+              <w:br/>
+            </w:r>
+            <w:r>
+              <w:rPr>
+                <w:bCs/>
+              </w:rPr>
+              <w:t>Fronteira</w:t>
+            </w:r>
+            <w:r>
+              <w:rPr>
+                <w:bCs/>
+              </w:rPr>
+              <w:t xml:space="preserve"> </w:t>
+            </w:r>
+            <w:r>
+              <w:rPr>
+                <w:bCs/>
+              </w:rPr>
+              <w:t>Sistemica</w:t>
+            </w:r>
+            <w:r>
+              <w:rPr>
+                <w:bCs/>
+              </w:rPr>
+              <w:br/>
+            </w:r>
+            <w:r>
+              <w:rPr>
+                <w:bCs/>
+              </w:rPr>
+              <w:t>Lista</w:t>
+            </w:r>
+            <w:r>
+              <w:rPr>
+                <w:bCs/>
+              </w:rPr>
+              <w:t xml:space="preserve"> </w:t>
+            </w:r>
+            <w:r>
+              <w:rPr>
+                <w:bCs/>
+              </w:rPr>
+              <w:t>De</w:t>
+            </w:r>
+            <w:r>
+              <w:rPr>
+                <w:bCs/>
+              </w:rPr>
+              <w:t xml:space="preserve"> </w:t>
+            </w:r>
+            <w:r>
+              <w:rPr>
+                <w:bCs/>
+              </w:rPr>
+              <w:t>Restrições</w:t>
+            </w:r>
+            <w:r>
+              <w:rPr>
+                <w:bCs/>
+              </w:rPr>
+              <w:br/>
+              <w:t>U</w:t>
+            </w:r>
+            <w:r>
+              <w:rPr>
+                <w:bCs/>
+              </w:rPr>
+              <w:t>suários</w:t>
+            </w:r>
+            <w:r>
+              <w:rPr>
+                <w:bCs/>
+              </w:rPr>
+              <w:t xml:space="preserve"> </w:t>
+            </w:r>
+            <w:r>
+              <w:rPr>
+                <w:bCs/>
+              </w:rPr>
+              <w:t>Stakeholders</w:t>
+            </w:r>
+            <w:r>
+              <w:rPr>
+                <w:bCs/>
+              </w:rPr>
+              <w:br/>
+            </w:r>
+            <w:r>
+              <w:rPr>
+                <w:bCs/>
+              </w:rPr>
+              <w:t>Declaração</w:t>
+            </w:r>
+            <w:r>
+              <w:rPr>
+                <w:bCs/>
+              </w:rPr>
+              <w:t xml:space="preserve"> </w:t>
+            </w:r>
+            <w:r>
+              <w:rPr>
+                <w:bCs/>
+              </w:rPr>
+              <w:t>Escopo</w:t>
+            </w:r>
+            <w:r>
+              <w:rPr>
+                <w:bCs/>
+              </w:rPr>
+              <w:br/>
+            </w:r>
+            <w:r>
+              <w:rPr>
+                <w:bCs/>
+              </w:rPr>
+              <w:t>Glossário</w:t>
+            </w:r>
+            <w:r>
+              <w:rPr>
+                <w:bCs/>
+              </w:rPr>
+              <w:br/>
+            </w:r>
+            <w:r>
+              <w:rPr>
+                <w:bCs/>
+              </w:rPr>
+              <w:t>Integrantes</w:t>
+            </w:r>
+            <w:r>
+              <w:rPr>
+                <w:bCs/>
+              </w:rPr>
+              <w:t xml:space="preserve"> d</w:t>
+            </w:r>
+            <w:r>
+              <w:rPr>
+                <w:bCs/>
+              </w:rPr>
+              <w:t>o</w:t>
+            </w:r>
+            <w:r>
+              <w:rPr>
+                <w:bCs/>
+              </w:rPr>
+              <w:t xml:space="preserve"> </w:t>
+            </w:r>
+            <w:r>
+              <w:rPr>
+                <w:bCs/>
+              </w:rPr>
+              <w:t>Projeto</w:t>
+            </w:r>
+            <w:r>
+              <w:rPr>
+                <w:bCs/>
+              </w:rPr>
+              <w:br/>
+            </w:r>
+            <w:r>
+              <w:rPr>
+                <w:bCs/>
+              </w:rPr>
+              <w:t>Referencias</w:t>
+            </w:r>
+            <w:r>
+              <w:rPr>
+                <w:bCs/>
+              </w:rPr>
+              <w:br/>
+            </w:r>
+            <w:r>
+              <w:rPr>
+                <w:bCs/>
+              </w:rPr>
+              <w:t>Regras</w:t>
+            </w:r>
+            <w:r>
+              <w:rPr>
+                <w:bCs/>
+              </w:rPr>
+              <w:t xml:space="preserve"> de </w:t>
+            </w:r>
+            <w:r>
+              <w:rPr>
+                <w:bCs/>
+              </w:rPr>
+              <w:t>Comunicação</w:t>
+            </w:r>
+            <w:r>
+              <w:rPr>
+                <w:bCs/>
+              </w:rPr>
+              <w:br/>
+            </w:r>
+            <w:r>
+              <w:rPr>
+                <w:bCs/>
+              </w:rPr>
+              <w:t>Definição</w:t>
+            </w:r>
+            <w:r>
+              <w:rPr>
+                <w:bCs/>
+              </w:rPr>
+              <w:t xml:space="preserve"> d</w:t>
+            </w:r>
+            <w:r>
+              <w:rPr>
+                <w:bCs/>
+              </w:rPr>
+              <w:t>e</w:t>
+            </w:r>
+            <w:r>
+              <w:rPr>
+                <w:bCs/>
+              </w:rPr>
+              <w:t xml:space="preserve"> </w:t>
+            </w:r>
+            <w:r>
+              <w:rPr>
+                <w:bCs/>
+              </w:rPr>
+              <w:t>Baselines</w:t>
+            </w:r>
+            <w:r>
+              <w:rPr>
+                <w:bCs/>
+              </w:rPr>
+              <w:br/>
+            </w:r>
+            <w:r>
+              <w:rPr>
+                <w:bCs/>
+              </w:rPr>
+              <w:t>LC</w:t>
+            </w:r>
+            <w:r>
+              <w:rPr>
+                <w:bCs/>
+              </w:rPr>
+              <w:t xml:space="preserve"> </w:t>
+            </w:r>
+            <w:r>
+              <w:rPr>
+                <w:bCs/>
+              </w:rPr>
+              <w:t>Priorizada</w:t>
+            </w:r>
+            <w:r>
+              <w:rPr>
+                <w:bCs/>
+              </w:rPr>
+              <w:br/>
+            </w:r>
+            <w:r>
+              <w:rPr>
+                <w:bCs/>
+              </w:rPr>
+              <w:t>LC</w:t>
+            </w:r>
+            <w:r>
+              <w:rPr>
+                <w:bCs/>
+              </w:rPr>
+              <w:t xml:space="preserve"> </w:t>
+            </w:r>
+            <w:r>
+              <w:rPr>
+                <w:bCs/>
+              </w:rPr>
+              <w:t>Priorizada</w:t>
+            </w:r>
+            <w:r>
+              <w:rPr>
+                <w:bCs/>
+              </w:rPr>
+              <w:t xml:space="preserve"> </w:t>
+            </w:r>
+            <w:r>
+              <w:rPr>
+                <w:bCs/>
+              </w:rPr>
+              <w:t>Esforço.</w:t>
+            </w:r>
+            <w:r>
+              <w:rPr>
+                <w:bCs/>
+              </w:rPr>
+              <w:br/>
+            </w:r>
+            <w:r>
+              <w:rPr>
+                <w:bCs/>
+              </w:rPr>
+              <w:t>LC</w:t>
+            </w:r>
+            <w:r>
+              <w:rPr>
+                <w:bCs/>
+              </w:rPr>
+              <w:t xml:space="preserve"> </w:t>
+            </w:r>
+            <w:r>
+              <w:rPr>
+                <w:bCs/>
+              </w:rPr>
+              <w:t>Priorizada</w:t>
+            </w:r>
+            <w:r>
+              <w:rPr>
+                <w:bCs/>
+              </w:rPr>
+              <w:t xml:space="preserve"> </w:t>
+            </w:r>
+            <w:r>
+              <w:rPr>
+                <w:bCs/>
+              </w:rPr>
+              <w:t>Esforço</w:t>
+            </w:r>
+            <w:r>
+              <w:rPr>
+                <w:bCs/>
+              </w:rPr>
+              <w:t xml:space="preserve"> </w:t>
+            </w:r>
+            <w:r>
+              <w:rPr>
+                <w:bCs/>
+              </w:rPr>
+              <w:t>Risco</w:t>
+            </w:r>
+            <w:r>
+              <w:rPr>
+                <w:bCs/>
+              </w:rPr>
+              <w:br/>
+            </w:r>
+            <w:r>
+              <w:rPr>
+                <w:bCs/>
+              </w:rPr>
+              <w:t>Lista</w:t>
+            </w:r>
+            <w:r>
+              <w:rPr>
+                <w:bCs/>
+              </w:rPr>
+              <w:t xml:space="preserve"> </w:t>
+            </w:r>
+            <w:r>
+              <w:rPr>
+                <w:bCs/>
+              </w:rPr>
+              <w:t>De</w:t>
+            </w:r>
+            <w:r>
+              <w:rPr>
+                <w:bCs/>
+              </w:rPr>
+              <w:t xml:space="preserve"> </w:t>
+            </w:r>
+            <w:r>
+              <w:rPr>
+                <w:bCs/>
+              </w:rPr>
+              <w:t>Caracteristicas</w:t>
+            </w:r>
+            <w:r>
+              <w:rPr>
+                <w:bCs/>
+              </w:rPr>
+              <w:br/>
             </w:r>
           </w:p>
         </w:tc>
@@ -5904,7 +6335,7 @@
               <w:spacing w:after="0" w:line="240" w:lineRule="auto"/>
             </w:pPr>
             <w:r>
-              <w:t>Eclipse</w:t>
+              <w:t>Vision</w:t>
             </w:r>
           </w:p>
         </w:tc>
@@ -5924,7 +6355,7 @@
               <w:spacing w:after="0" w:line="240" w:lineRule="auto"/>
             </w:pPr>
             <w:r>
-              <w:t>Juno</w:t>
+              <w:t>2013</w:t>
             </w:r>
           </w:p>
         </w:tc>
@@ -5944,67 +6375,42 @@
               <w:spacing w:after="0" w:line="240" w:lineRule="auto"/>
             </w:pPr>
             <w:r>
-              <w:t>Gerenciamento de Documentação, edição de configuração de documentos</w:t>
-            </w:r>
-          </w:p>
-        </w:tc>
-      </w:tr>
-      <w:tr>
-        <w:tc>
-          <w:tcPr>
-            <w:tcW w:w="4502" w:type="dxa"/>
-            <w:tcBorders>
-              <w:top w:val="nil"/>
-              <w:left w:val="nil"/>
-              <w:right w:val="nil"/>
-            </w:tcBorders>
-            <w:shd w:val="clear" w:color="auto" w:fill="auto"/>
-          </w:tcPr>
-          <w:p>
-            <w:pPr>
-              <w:spacing w:after="0" w:line="240" w:lineRule="auto"/>
-            </w:pPr>
-            <w:r>
-              <w:rPr>
-                <w:rFonts w:ascii="Calibri" w:eastAsia="Calibri" w:hAnsi="Calibri" w:cs="Calibri"/>
-                <w:color w:val="000000" w:themeColor="text1"/>
-              </w:rPr>
-              <w:t>Source Tree</w:t>
-            </w:r>
-          </w:p>
-        </w:tc>
-        <w:tc>
-          <w:tcPr>
-            <w:tcW w:w="991" w:type="dxa"/>
-            <w:tcBorders>
-              <w:top w:val="nil"/>
-              <w:left w:val="nil"/>
-              <w:right w:val="nil"/>
-            </w:tcBorders>
-            <w:shd w:val="clear" w:color="auto" w:fill="auto"/>
-          </w:tcPr>
-          <w:p>
-            <w:pPr>
-              <w:spacing w:after="0" w:line="240" w:lineRule="auto"/>
-            </w:pPr>
-          </w:p>
-        </w:tc>
-        <w:tc>
-          <w:tcPr>
-            <w:tcW w:w="2565" w:type="dxa"/>
-            <w:tcBorders>
-              <w:top w:val="nil"/>
-              <w:left w:val="nil"/>
-              <w:right w:val="nil"/>
-            </w:tcBorders>
-            <w:shd w:val="clear" w:color="auto" w:fill="auto"/>
-          </w:tcPr>
-          <w:p>
-            <w:pPr>
-              <w:spacing w:after="0" w:line="240" w:lineRule="auto"/>
-            </w:pPr>
-            <w:r>
-              <w:t>Gerenciamento de Documentação, edição de configuração de documentos</w:t>
+              <w:rPr>
+                <w:bCs/>
+              </w:rPr>
+              <w:t>Analise das causas raízes</w:t>
+            </w:r>
+            <w:r>
+              <w:rPr>
+                <w:bCs/>
+              </w:rPr>
+              <w:br/>
+            </w:r>
+            <w:r>
+              <w:rPr>
+                <w:bCs/>
+              </w:rPr>
+              <w:t>Fronteira</w:t>
+            </w:r>
+            <w:r>
+              <w:rPr>
+                <w:bCs/>
+              </w:rPr>
+              <w:t xml:space="preserve"> </w:t>
+            </w:r>
+            <w:r>
+              <w:rPr>
+                <w:bCs/>
+              </w:rPr>
+              <w:t>Sistemica</w:t>
+            </w:r>
+            <w:bookmarkStart w:id="11" w:name="_GoBack"/>
+            <w:bookmarkEnd w:id="11"/>
+            <w:r>
+              <w:rPr>
+                <w:bCs/>
+              </w:rPr>
+              <w:br/>
             </w:r>
           </w:p>
         </w:tc>
@@ -6015,58 +6421,75 @@
       <w:pPr>
         <w:pStyle w:val="Ttulo2"/>
       </w:pPr>
-      <w:bookmarkStart w:id="13" w:name="_Toc346134261"/>
-      <w:bookmarkEnd w:id="13"/>
+      <w:bookmarkStart w:id="12" w:name="_Toc346134261"/>
+      <w:bookmarkEnd w:id="12"/>
       <w:r>
         <w:t>Ambiente de Desenvolvimento</w:t>
-      </w:r>
-    </w:p>
-    <w:p>
-      <w:r>
-        <w:t xml:space="preserve">Netbeans como ambiente local conectado com servidor em Hospedagem online </w:t>
       </w:r>
       <w:r>
         <w:br/>
       </w:r>
       <w:r>
-        <w:t>Eclipse Conectado em ambiente local conectado com servidor em Hospedagem Online</w:t>
+        <w:br/>
+      </w:r>
+      <w:r>
+        <w:rPr>
+          <w:rFonts w:asciiTheme="minorHAnsi" w:eastAsiaTheme="minorHAnsi" w:hAnsiTheme="minorHAnsi" w:cstheme="minorBidi"/>
+          <w:b w:val="0"/>
+          <w:bCs w:val="0"/>
+          <w:color w:val="auto"/>
+          <w:sz w:val="22"/>
+          <w:szCs w:val="22"/>
+        </w:rPr>
+        <w:t>N/A</w:t>
       </w:r>
     </w:p>
     <w:p>
       <w:pPr>
         <w:pStyle w:val="Ttulo2"/>
       </w:pPr>
-      <w:bookmarkStart w:id="14" w:name="_Toc346134262"/>
-      <w:bookmarkEnd w:id="14"/>
+      <w:bookmarkStart w:id="13" w:name="_Toc346134262"/>
+      <w:bookmarkEnd w:id="13"/>
       <w:r>
         <w:t>Ambiente de Homologação</w:t>
       </w:r>
-    </w:p>
-    <w:p>
       <w:r>
-        <w:t xml:space="preserve">Todo ambiente de Homologação foi feito em servidor online , que nesse caso foi Github.  E Validado todas as modificações, e edição de documento </w:t>
+        <w:br/>
+      </w:r>
+      <w:r>
+        <w:br/>
+      </w:r>
+      <w:r>
+        <w:rPr>
+          <w:rFonts w:asciiTheme="minorHAnsi" w:eastAsiaTheme="minorHAnsi" w:hAnsiTheme="minorHAnsi" w:cstheme="minorBidi"/>
+          <w:b w:val="0"/>
+          <w:bCs w:val="0"/>
+          <w:color w:val="auto"/>
+          <w:sz w:val="22"/>
+          <w:szCs w:val="22"/>
+        </w:rPr>
+        <w:t>N/A</w:t>
       </w:r>
     </w:p>
     <w:p>
       <w:pPr>
         <w:pStyle w:val="Ttulo2"/>
       </w:pPr>
-      <w:bookmarkStart w:id="15" w:name="_Toc346134263"/>
-      <w:bookmarkEnd w:id="15"/>
+      <w:bookmarkStart w:id="14" w:name="_Toc346134263"/>
+      <w:bookmarkEnd w:id="14"/>
       <w:r>
         <w:t>Ambiente de Produção</w:t>
       </w:r>
     </w:p>
     <w:p>
       <w:r>
-        <w:t xml:space="preserve"> Todo Ambiente Padrão Netbeans , e também eclipse, e também  </w:t>
+        <w:t xml:space="preserve"> </w:t>
       </w:r>
       <w:r>
-        <w:rPr>
-          <w:rFonts w:ascii="Calibri" w:eastAsia="Calibri" w:hAnsi="Calibri" w:cs="Calibri"/>
-          <w:color w:val="000000" w:themeColor="text1"/>
-        </w:rPr>
-        <w:t>Source Tree, para realização de commites, e de merges, e artefatos.</w:t>
+        <w:br/>
+      </w:r>
+      <w:r>
+        <w:t>N/A</w:t>
       </w:r>
     </w:p>
     <w:p/>
@@ -7258,7 +7681,7 @@
 </file>
 
 <file path=customXml/itemProps1.xml><?xml version="1.0" encoding="utf-8"?>
-<ds:datastoreItem xmlns:ds="http://schemas.openxmlformats.org/officeDocument/2006/customXml" ds:itemID="{847DAD46-CE35-4D57-B1DC-309BBC627B24}">
+<ds:datastoreItem xmlns:ds="http://schemas.openxmlformats.org/officeDocument/2006/customXml" ds:itemID="{763D4BE7-484F-4A6A-8F81-027087F52EF6}">
   <ds:schemaRefs>
     <ds:schemaRef ds:uri="http://schemas.openxmlformats.org/officeDocument/2006/bibliography"/>
   </ds:schemaRefs>

--- a/impacta-es13-GerenciamentoDeConfiguraçõesMudanças.docx
+++ b/impacta-es13-GerenciamentoDeConfiguraçõesMudanças.docx
@@ -1,6 +1,6 @@
 
 <file path=word/document.xml><?xml version="1.0" encoding="utf-8"?>
-<w:document xmlns:wpc="http://schemas.microsoft.com/office/word/2010/wordprocessingCanvas" xmlns:cx="http://schemas.microsoft.com/office/drawing/2014/chartex" xmlns:cx1="http://schemas.microsoft.com/office/drawing/2015/9/8/chartex" xmlns:cx2="http://schemas.microsoft.com/office/drawing/2015/10/21/chartex" xmlns:mc="http://schemas.openxmlformats.org/markup-compatibility/2006" xmlns:o="urn:schemas-microsoft-com:office:office" xmlns:r="http://schemas.openxmlformats.org/officeDocument/2006/relationships" xmlns:m="http://schemas.openxmlformats.org/officeDocument/2006/math" xmlns:v="urn:schemas-microsoft-com:vml" xmlns:wp14="http://schemas.microsoft.com/office/word/2010/wordprocessingDrawing" xmlns:wp="http://schemas.openxmlformats.org/drawingml/2006/wordprocessingDrawing" xmlns:w10="urn:schemas-microsoft-com:office:word" xmlns:w="http://schemas.openxmlformats.org/wordprocessingml/2006/main" xmlns:w14="http://schemas.microsoft.com/office/word/2010/wordml" xmlns:w15="http://schemas.microsoft.com/office/word/2012/wordml" xmlns:w16se="http://schemas.microsoft.com/office/word/2015/wordml/symex" xmlns:wpg="http://schemas.microsoft.com/office/word/2010/wordprocessingGroup" xmlns:wpi="http://schemas.microsoft.com/office/word/2010/wordprocessingInk" xmlns:wne="http://schemas.microsoft.com/office/word/2006/wordml" xmlns:wps="http://schemas.microsoft.com/office/word/2010/wordprocessingShape" mc:Ignorable="w14 w15 w16se wp14">
+<w:document xmlns:wpc="http://schemas.microsoft.com/office/word/2010/wordprocessingCanvas" xmlns:mc="http://schemas.openxmlformats.org/markup-compatibility/2006" xmlns:o="urn:schemas-microsoft-com:office:office" xmlns:r="http://schemas.openxmlformats.org/officeDocument/2006/relationships" xmlns:m="http://schemas.openxmlformats.org/officeDocument/2006/math" xmlns:v="urn:schemas-microsoft-com:vml" xmlns:wp14="http://schemas.microsoft.com/office/word/2010/wordprocessingDrawing" xmlns:wp="http://schemas.openxmlformats.org/drawingml/2006/wordprocessingDrawing" xmlns:w10="urn:schemas-microsoft-com:office:word" xmlns:w="http://schemas.openxmlformats.org/wordprocessingml/2006/main" xmlns:w14="http://schemas.microsoft.com/office/word/2010/wordml" xmlns:w15="http://schemas.microsoft.com/office/word/2012/wordml" xmlns:wpg="http://schemas.microsoft.com/office/word/2010/wordprocessingGroup" xmlns:wpi="http://schemas.microsoft.com/office/word/2010/wordprocessingInk" xmlns:wne="http://schemas.microsoft.com/office/word/2006/wordml" xmlns:wps="http://schemas.microsoft.com/office/word/2010/wordprocessingShape" mc:Ignorable="w14 w15 wp14">
   <w:body>
     <w:p>
       <w:pPr>
@@ -37,16 +37,14 @@
       <w:r>
         <w:t>Gerenciamento de Configuração e Mudança</w:t>
       </w:r>
-    </w:p>
-    <w:p>
-      <w:pPr>
-        <w:pStyle w:val="Ttulododocumento"/>
-        <w:pBdr>
-          <w:bottom w:val="single" w:sz="8" w:space="3" w:color="4F81BD"/>
-        </w:pBdr>
-      </w:pPr>
-      <w:r>
-        <w:t>Vitória Comésticos</w:t>
+      <w:r>
+        <w:t xml:space="preserve">s - </w:t>
+      </w:r>
+      <w:r>
+        <w:t xml:space="preserve">Vitória </w:t>
+      </w:r>
+      <w:r>
+        <w:t>Cosméticos</w:t>
       </w:r>
     </w:p>
     <w:p/>
@@ -102,9 +100,11 @@
               <w:spacing w:line="240" w:lineRule="auto"/>
               <w:cnfStyle w:val="100000000000" w:firstRow="1" w:lastRow="0" w:firstColumn="0" w:lastColumn="0" w:oddVBand="0" w:evenVBand="0" w:oddHBand="0" w:evenHBand="0" w:firstRowFirstColumn="0" w:firstRowLastColumn="0" w:lastRowFirstColumn="0" w:lastRowLastColumn="0"/>
             </w:pPr>
+            <w:proofErr w:type="spellStart"/>
             <w:r>
               <w:t>RA’s</w:t>
             </w:r>
+            <w:proofErr w:type="spellEnd"/>
           </w:p>
         </w:tc>
       </w:tr>
@@ -125,7 +125,15 @@
               <w:spacing w:line="240" w:lineRule="auto"/>
             </w:pPr>
             <w:r>
-              <w:t>Eduardo Tadeu Montecino Junior</w:t>
+              <w:t xml:space="preserve">Eduardo Tadeu </w:t>
+            </w:r>
+            <w:proofErr w:type="spellStart"/>
+            <w:r>
+              <w:t>Montecino</w:t>
+            </w:r>
+            <w:proofErr w:type="spellEnd"/>
+            <w:r>
+              <w:t xml:space="preserve"> Junior</w:t>
             </w:r>
           </w:p>
         </w:tc>
@@ -278,7 +286,6 @@
           <w:docPartUnique/>
         </w:docPartObj>
       </w:sdtPr>
-      <w:sdtEndPr/>
       <w:sdtContent>
         <w:p>
           <w:r>
@@ -296,6 +303,7 @@
             </w:tabs>
             <w:rPr>
               <w:rFonts w:eastAsiaTheme="minorEastAsia"/>
+              <w:noProof/>
               <w:lang w:eastAsia="pt-BR"/>
             </w:rPr>
           </w:pPr>
@@ -308,63 +316,63 @@
           <w:r>
             <w:fldChar w:fldCharType="separate"/>
           </w:r>
-          <w:hyperlink w:anchor="_Toc346134246">
-            <w:r>
-              <w:rPr>
-                <w:rStyle w:val="Vnculodendice"/>
-                <w:webHidden/>
-              </w:rPr>
-              <w:t>Sobre o Documento</w:t>
-            </w:r>
-            <w:r>
-              <w:rPr>
+          <w:hyperlink w:anchor="_Toc460414606" w:history="1">
+            <w:r>
+              <w:rPr>
+                <w:rStyle w:val="Hyperlink"/>
+                <w:noProof/>
+              </w:rPr>
+              <w:t>Introdução</w:t>
+            </w:r>
+            <w:r>
+              <w:rPr>
+                <w:noProof/>
+                <w:webHidden/>
+              </w:rPr>
+              <w:tab/>
+            </w:r>
+            <w:r>
+              <w:rPr>
+                <w:noProof/>
                 <w:webHidden/>
               </w:rPr>
               <w:fldChar w:fldCharType="begin"/>
             </w:r>
             <w:r>
               <w:rPr>
-                <w:webHidden/>
-              </w:rPr>
-              <w:instrText>PAGEREF _Toc346134246 \h</w:instrText>
-            </w:r>
-            <w:r>
-              <w:rPr>
-                <w:webHidden/>
-              </w:rPr>
-            </w:r>
-            <w:r>
-              <w:rPr>
+                <w:noProof/>
+                <w:webHidden/>
+              </w:rPr>
+              <w:instrText xml:space="preserve"> PAGEREF _Toc460414606 \h </w:instrText>
+            </w:r>
+            <w:r>
+              <w:rPr>
+                <w:noProof/>
+                <w:webHidden/>
+              </w:rPr>
+            </w:r>
+            <w:r>
+              <w:rPr>
+                <w:noProof/>
                 <w:webHidden/>
               </w:rPr>
               <w:fldChar w:fldCharType="separate"/>
             </w:r>
             <w:r>
               <w:rPr>
-                <w:rStyle w:val="Vnculodendice"/>
-              </w:rPr>
-              <w:tab/>
+                <w:noProof/>
+                <w:webHidden/>
+              </w:rPr>
               <w:t>3</w:t>
             </w:r>
             <w:r>
               <w:rPr>
+                <w:noProof/>
                 <w:webHidden/>
               </w:rPr>
               <w:fldChar w:fldCharType="end"/>
             </w:r>
           </w:hyperlink>
-          <w:r>
-            <w:rPr>
-              <w:rStyle w:val="Vnculodendice"/>
-            </w:rPr>
-            <w:t>3</w:t>
-          </w:r>
-          <w:r>
-            <w:rPr>
-              <w:rStyle w:val="Vnculodendice"/>
-            </w:rPr>
-            <w:t>3</w:t>
-          </w:r>
         </w:p>
         <w:p>
           <w:pPr>
@@ -374,66 +382,67 @@
             </w:tabs>
             <w:rPr>
               <w:rFonts w:eastAsiaTheme="minorEastAsia"/>
+              <w:noProof/>
               <w:lang w:eastAsia="pt-BR"/>
             </w:rPr>
           </w:pPr>
-          <w:hyperlink w:anchor="_Toc346134247">
-            <w:r>
-              <w:rPr>
-                <w:rStyle w:val="Vnculodendice"/>
-                <w:webHidden/>
-              </w:rPr>
-              <w:t>Organização do Documento</w:t>
-            </w:r>
-            <w:r>
-              <w:rPr>
+          <w:hyperlink w:anchor="_Toc460414607" w:history="1">
+            <w:r>
+              <w:rPr>
+                <w:rStyle w:val="Hyperlink"/>
+                <w:noProof/>
+              </w:rPr>
+              <w:t>Objetivo</w:t>
+            </w:r>
+            <w:r>
+              <w:rPr>
+                <w:noProof/>
+                <w:webHidden/>
+              </w:rPr>
+              <w:tab/>
+            </w:r>
+            <w:r>
+              <w:rPr>
+                <w:noProof/>
                 <w:webHidden/>
               </w:rPr>
               <w:fldChar w:fldCharType="begin"/>
             </w:r>
             <w:r>
               <w:rPr>
-                <w:webHidden/>
-              </w:rPr>
-              <w:instrText>PAGEREF _Toc346134247 \h</w:instrText>
-            </w:r>
-            <w:r>
-              <w:rPr>
-                <w:webHidden/>
-              </w:rPr>
-            </w:r>
-            <w:r>
-              <w:rPr>
+                <w:noProof/>
+                <w:webHidden/>
+              </w:rPr>
+              <w:instrText xml:space="preserve"> PAGEREF _Toc460414607 \h </w:instrText>
+            </w:r>
+            <w:r>
+              <w:rPr>
+                <w:noProof/>
+                <w:webHidden/>
+              </w:rPr>
+            </w:r>
+            <w:r>
+              <w:rPr>
+                <w:noProof/>
                 <w:webHidden/>
               </w:rPr>
               <w:fldChar w:fldCharType="separate"/>
             </w:r>
             <w:r>
               <w:rPr>
-                <w:rStyle w:val="Vnculodendice"/>
-              </w:rPr>
-              <w:tab/>
+                <w:noProof/>
+                <w:webHidden/>
+              </w:rPr>
               <w:t>3</w:t>
             </w:r>
             <w:r>
               <w:rPr>
+                <w:noProof/>
                 <w:webHidden/>
               </w:rPr>
               <w:fldChar w:fldCharType="end"/>
             </w:r>
           </w:hyperlink>
-          <w:r>
-            <w:rPr>
-              <w:rStyle w:val="Vnculodendice"/>
-            </w:rPr>
-            <w:t>3</w:t>
-          </w:r>
-          <w:r>
-            <w:rPr>
-              <w:rStyle w:val="Vnculodendice"/>
-            </w:rPr>
-            <w:t>3</w:t>
-          </w:r>
         </w:p>
         <w:p>
           <w:pPr>
@@ -443,66 +452,277 @@
             </w:tabs>
             <w:rPr>
               <w:rFonts w:eastAsiaTheme="minorEastAsia"/>
+              <w:noProof/>
               <w:lang w:eastAsia="pt-BR"/>
             </w:rPr>
           </w:pPr>
-          <w:hyperlink w:anchor="_Toc346134248">
-            <w:r>
-              <w:rPr>
-                <w:rStyle w:val="Vnculodendice"/>
-                <w:webHidden/>
-              </w:rPr>
-              <w:t>Versionamento</w:t>
-            </w:r>
-            <w:r>
-              <w:rPr>
+          <w:hyperlink w:anchor="_Toc460414608" w:history="1">
+            <w:r>
+              <w:rPr>
+                <w:rStyle w:val="Hyperlink"/>
+                <w:noProof/>
+              </w:rPr>
+              <w:t>Descrição</w:t>
+            </w:r>
+            <w:r>
+              <w:rPr>
+                <w:noProof/>
+                <w:webHidden/>
+              </w:rPr>
+              <w:tab/>
+            </w:r>
+            <w:r>
+              <w:rPr>
+                <w:noProof/>
                 <w:webHidden/>
               </w:rPr>
               <w:fldChar w:fldCharType="begin"/>
             </w:r>
             <w:r>
               <w:rPr>
-                <w:webHidden/>
-              </w:rPr>
-              <w:instrText>PAGEREF _Toc346134248 \h</w:instrText>
-            </w:r>
-            <w:r>
-              <w:rPr>
-                <w:webHidden/>
-              </w:rPr>
-            </w:r>
-            <w:r>
-              <w:rPr>
+                <w:noProof/>
+                <w:webHidden/>
+              </w:rPr>
+              <w:instrText xml:space="preserve"> PAGEREF _Toc460414608 \h </w:instrText>
+            </w:r>
+            <w:r>
+              <w:rPr>
+                <w:noProof/>
+                <w:webHidden/>
+              </w:rPr>
+            </w:r>
+            <w:r>
+              <w:rPr>
+                <w:noProof/>
                 <w:webHidden/>
               </w:rPr>
               <w:fldChar w:fldCharType="separate"/>
             </w:r>
             <w:r>
               <w:rPr>
-                <w:rStyle w:val="Vnculodendice"/>
+                <w:noProof/>
+                <w:webHidden/>
+              </w:rPr>
+              <w:t>3</w:t>
+            </w:r>
+            <w:r>
+              <w:rPr>
+                <w:noProof/>
+                <w:webHidden/>
+              </w:rPr>
+              <w:fldChar w:fldCharType="end"/>
+            </w:r>
+          </w:hyperlink>
+        </w:p>
+        <w:p>
+          <w:pPr>
+            <w:pStyle w:val="Sumrio2"/>
+            <w:tabs>
+              <w:tab w:val="right" w:leader="dot" w:pos="9016"/>
+            </w:tabs>
+            <w:rPr>
+              <w:rFonts w:eastAsiaTheme="minorEastAsia"/>
+              <w:noProof/>
+              <w:lang w:eastAsia="pt-BR"/>
+            </w:rPr>
+          </w:pPr>
+          <w:hyperlink w:anchor="_Toc460414609" w:history="1">
+            <w:r>
+              <w:rPr>
+                <w:rStyle w:val="Hyperlink"/>
+                <w:noProof/>
+              </w:rPr>
+              <w:t>Envolvidos</w:t>
+            </w:r>
+            <w:r>
+              <w:rPr>
+                <w:noProof/>
+                <w:webHidden/>
               </w:rPr>
               <w:tab/>
-              <w:t>3</w:t>
-            </w:r>
-            <w:r>
-              <w:rPr>
+            </w:r>
+            <w:r>
+              <w:rPr>
+                <w:noProof/>
+                <w:webHidden/>
+              </w:rPr>
+              <w:fldChar w:fldCharType="begin"/>
+            </w:r>
+            <w:r>
+              <w:rPr>
+                <w:noProof/>
+                <w:webHidden/>
+              </w:rPr>
+              <w:instrText xml:space="preserve"> PAGEREF _Toc460414609 \h </w:instrText>
+            </w:r>
+            <w:r>
+              <w:rPr>
+                <w:noProof/>
+                <w:webHidden/>
+              </w:rPr>
+            </w:r>
+            <w:r>
+              <w:rPr>
+                <w:noProof/>
+                <w:webHidden/>
+              </w:rPr>
+              <w:fldChar w:fldCharType="separate"/>
+            </w:r>
+            <w:r>
+              <w:rPr>
+                <w:noProof/>
+                <w:webHidden/>
+              </w:rPr>
+              <w:t>4</w:t>
+            </w:r>
+            <w:r>
+              <w:rPr>
+                <w:noProof/>
                 <w:webHidden/>
               </w:rPr>
               <w:fldChar w:fldCharType="end"/>
             </w:r>
           </w:hyperlink>
-          <w:r>
+        </w:p>
+        <w:p>
+          <w:pPr>
+            <w:pStyle w:val="Sumrio2"/>
+            <w:tabs>
+              <w:tab w:val="right" w:leader="dot" w:pos="9016"/>
+            </w:tabs>
             <w:rPr>
-              <w:rStyle w:val="Vnculodendice"/>
+              <w:rFonts w:eastAsiaTheme="minorEastAsia"/>
+              <w:noProof/>
+              <w:lang w:eastAsia="pt-BR"/>
             </w:rPr>
-            <w:t>3</w:t>
-          </w:r>
-          <w:r>
+          </w:pPr>
+          <w:hyperlink w:anchor="_Toc460414610" w:history="1">
+            <w:r>
+              <w:rPr>
+                <w:rStyle w:val="Hyperlink"/>
+                <w:noProof/>
+              </w:rPr>
+              <w:t>Definições e Termos</w:t>
+            </w:r>
+            <w:r>
+              <w:rPr>
+                <w:noProof/>
+                <w:webHidden/>
+              </w:rPr>
+              <w:tab/>
+            </w:r>
+            <w:r>
+              <w:rPr>
+                <w:noProof/>
+                <w:webHidden/>
+              </w:rPr>
+              <w:fldChar w:fldCharType="begin"/>
+            </w:r>
+            <w:r>
+              <w:rPr>
+                <w:noProof/>
+                <w:webHidden/>
+              </w:rPr>
+              <w:instrText xml:space="preserve"> PAGEREF _Toc460414610 \h </w:instrText>
+            </w:r>
+            <w:r>
+              <w:rPr>
+                <w:noProof/>
+                <w:webHidden/>
+              </w:rPr>
+            </w:r>
+            <w:r>
+              <w:rPr>
+                <w:noProof/>
+                <w:webHidden/>
+              </w:rPr>
+              <w:fldChar w:fldCharType="separate"/>
+            </w:r>
+            <w:r>
+              <w:rPr>
+                <w:noProof/>
+                <w:webHidden/>
+              </w:rPr>
+              <w:t>4</w:t>
+            </w:r>
+            <w:r>
+              <w:rPr>
+                <w:noProof/>
+                <w:webHidden/>
+              </w:rPr>
+              <w:fldChar w:fldCharType="end"/>
+            </w:r>
+          </w:hyperlink>
+        </w:p>
+        <w:p>
+          <w:pPr>
+            <w:pStyle w:val="Sumrio2"/>
+            <w:tabs>
+              <w:tab w:val="right" w:leader="dot" w:pos="9016"/>
+            </w:tabs>
             <w:rPr>
-              <w:rStyle w:val="Vnculodendice"/>
+              <w:rFonts w:eastAsiaTheme="minorEastAsia"/>
+              <w:noProof/>
+              <w:lang w:eastAsia="pt-BR"/>
             </w:rPr>
-            <w:t>3</w:t>
-          </w:r>
+          </w:pPr>
+          <w:hyperlink w:anchor="_Toc460414611" w:history="1">
+            <w:r>
+              <w:rPr>
+                <w:rStyle w:val="Hyperlink"/>
+                <w:noProof/>
+              </w:rPr>
+              <w:t>Abreviações</w:t>
+            </w:r>
+            <w:r>
+              <w:rPr>
+                <w:noProof/>
+                <w:webHidden/>
+              </w:rPr>
+              <w:tab/>
+            </w:r>
+            <w:r>
+              <w:rPr>
+                <w:noProof/>
+                <w:webHidden/>
+              </w:rPr>
+              <w:fldChar w:fldCharType="begin"/>
+            </w:r>
+            <w:r>
+              <w:rPr>
+                <w:noProof/>
+                <w:webHidden/>
+              </w:rPr>
+              <w:instrText xml:space="preserve"> PAGEREF _Toc460414611 \h </w:instrText>
+            </w:r>
+            <w:r>
+              <w:rPr>
+                <w:noProof/>
+                <w:webHidden/>
+              </w:rPr>
+            </w:r>
+            <w:r>
+              <w:rPr>
+                <w:noProof/>
+                <w:webHidden/>
+              </w:rPr>
+              <w:fldChar w:fldCharType="separate"/>
+            </w:r>
+            <w:r>
+              <w:rPr>
+                <w:noProof/>
+                <w:webHidden/>
+              </w:rPr>
+              <w:t>4</w:t>
+            </w:r>
+            <w:r>
+              <w:rPr>
+                <w:noProof/>
+                <w:webHidden/>
+              </w:rPr>
+              <w:fldChar w:fldCharType="end"/>
+            </w:r>
+          </w:hyperlink>
         </w:p>
         <w:p>
           <w:pPr>
@@ -512,66 +732,67 @@
             </w:tabs>
             <w:rPr>
               <w:rFonts w:eastAsiaTheme="minorEastAsia"/>
+              <w:noProof/>
               <w:lang w:eastAsia="pt-BR"/>
             </w:rPr>
           </w:pPr>
-          <w:hyperlink w:anchor="_Toc346134249">
-            <w:r>
-              <w:rPr>
-                <w:rStyle w:val="Vnculodendice"/>
-                <w:webHidden/>
-              </w:rPr>
-              <w:t>Introdução</w:t>
-            </w:r>
-            <w:r>
-              <w:rPr>
+          <w:hyperlink w:anchor="_Toc460414612" w:history="1">
+            <w:r>
+              <w:rPr>
+                <w:rStyle w:val="Hyperlink"/>
+                <w:noProof/>
+              </w:rPr>
+              <w:t>Gerenciamento de Configuração</w:t>
+            </w:r>
+            <w:r>
+              <w:rPr>
+                <w:noProof/>
+                <w:webHidden/>
+              </w:rPr>
+              <w:tab/>
+            </w:r>
+            <w:r>
+              <w:rPr>
+                <w:noProof/>
                 <w:webHidden/>
               </w:rPr>
               <w:fldChar w:fldCharType="begin"/>
             </w:r>
             <w:r>
               <w:rPr>
-                <w:webHidden/>
-              </w:rPr>
-              <w:instrText>PAGEREF _Toc346134249 \h</w:instrText>
-            </w:r>
-            <w:r>
-              <w:rPr>
-                <w:webHidden/>
-              </w:rPr>
-            </w:r>
-            <w:r>
-              <w:rPr>
+                <w:noProof/>
+                <w:webHidden/>
+              </w:rPr>
+              <w:instrText xml:space="preserve"> PAGEREF _Toc460414612 \h </w:instrText>
+            </w:r>
+            <w:r>
+              <w:rPr>
+                <w:noProof/>
+                <w:webHidden/>
+              </w:rPr>
+            </w:r>
+            <w:r>
+              <w:rPr>
+                <w:noProof/>
                 <w:webHidden/>
               </w:rPr>
               <w:fldChar w:fldCharType="separate"/>
             </w:r>
             <w:r>
               <w:rPr>
-                <w:rStyle w:val="Vnculodendice"/>
-              </w:rPr>
-              <w:tab/>
-              <w:t>4</w:t>
-            </w:r>
-            <w:r>
-              <w:rPr>
+                <w:noProof/>
+                <w:webHidden/>
+              </w:rPr>
+              <w:t>5</w:t>
+            </w:r>
+            <w:r>
+              <w:rPr>
+                <w:noProof/>
                 <w:webHidden/>
               </w:rPr>
               <w:fldChar w:fldCharType="end"/>
             </w:r>
           </w:hyperlink>
-          <w:r>
-            <w:rPr>
-              <w:rStyle w:val="Vnculodendice"/>
-            </w:rPr>
-            <w:t>4</w:t>
-          </w:r>
-          <w:r>
-            <w:rPr>
-              <w:rStyle w:val="Vnculodendice"/>
-            </w:rPr>
-            <w:t>4</w:t>
-          </w:r>
         </w:p>
         <w:p>
           <w:pPr>
@@ -581,66 +802,67 @@
             </w:tabs>
             <w:rPr>
               <w:rFonts w:eastAsiaTheme="minorEastAsia"/>
+              <w:noProof/>
               <w:lang w:eastAsia="pt-BR"/>
             </w:rPr>
           </w:pPr>
-          <w:hyperlink w:anchor="_Toc346134250">
-            <w:r>
-              <w:rPr>
-                <w:rStyle w:val="Vnculodendice"/>
-                <w:webHidden/>
-              </w:rPr>
-              <w:t>Objetivo</w:t>
-            </w:r>
-            <w:r>
-              <w:rPr>
+          <w:hyperlink w:anchor="_Toc460414613" w:history="1">
+            <w:r>
+              <w:rPr>
+                <w:rStyle w:val="Hyperlink"/>
+                <w:noProof/>
+              </w:rPr>
+              <w:t>Baselines do Projeto</w:t>
+            </w:r>
+            <w:r>
+              <w:rPr>
+                <w:noProof/>
+                <w:webHidden/>
+              </w:rPr>
+              <w:tab/>
+            </w:r>
+            <w:r>
+              <w:rPr>
+                <w:noProof/>
                 <w:webHidden/>
               </w:rPr>
               <w:fldChar w:fldCharType="begin"/>
             </w:r>
             <w:r>
               <w:rPr>
-                <w:webHidden/>
-              </w:rPr>
-              <w:instrText>PAGEREF _Toc346134250 \h</w:instrText>
-            </w:r>
-            <w:r>
-              <w:rPr>
-                <w:webHidden/>
-              </w:rPr>
-            </w:r>
-            <w:r>
-              <w:rPr>
+                <w:noProof/>
+                <w:webHidden/>
+              </w:rPr>
+              <w:instrText xml:space="preserve"> PAGEREF _Toc460414613 \h </w:instrText>
+            </w:r>
+            <w:r>
+              <w:rPr>
+                <w:noProof/>
+                <w:webHidden/>
+              </w:rPr>
+            </w:r>
+            <w:r>
+              <w:rPr>
+                <w:noProof/>
                 <w:webHidden/>
               </w:rPr>
               <w:fldChar w:fldCharType="separate"/>
             </w:r>
             <w:r>
               <w:rPr>
-                <w:rStyle w:val="Vnculodendice"/>
-              </w:rPr>
-              <w:tab/>
-              <w:t>4</w:t>
-            </w:r>
-            <w:r>
-              <w:rPr>
+                <w:noProof/>
+                <w:webHidden/>
+              </w:rPr>
+              <w:t>5</w:t>
+            </w:r>
+            <w:r>
+              <w:rPr>
+                <w:noProof/>
                 <w:webHidden/>
               </w:rPr>
               <w:fldChar w:fldCharType="end"/>
             </w:r>
           </w:hyperlink>
-          <w:r>
-            <w:rPr>
-              <w:rStyle w:val="Vnculodendice"/>
-            </w:rPr>
-            <w:t>4</w:t>
-          </w:r>
-          <w:r>
-            <w:rPr>
-              <w:rStyle w:val="Vnculodendice"/>
-            </w:rPr>
-            <w:t>4</w:t>
-          </w:r>
         </w:p>
         <w:p>
           <w:pPr>
@@ -650,66 +872,67 @@
             </w:tabs>
             <w:rPr>
               <w:rFonts w:eastAsiaTheme="minorEastAsia"/>
+              <w:noProof/>
               <w:lang w:eastAsia="pt-BR"/>
             </w:rPr>
           </w:pPr>
-          <w:hyperlink w:anchor="_Toc346134251">
-            <w:r>
-              <w:rPr>
-                <w:rStyle w:val="Vnculodendice"/>
-                <w:webHidden/>
-              </w:rPr>
-              <w:t>Definições e Termos</w:t>
-            </w:r>
-            <w:r>
-              <w:rPr>
+          <w:hyperlink w:anchor="_Toc460414614" w:history="1">
+            <w:r>
+              <w:rPr>
+                <w:rStyle w:val="Hyperlink"/>
+                <w:noProof/>
+              </w:rPr>
+              <w:t>Padrão de Identificação dos Itens de Configuração</w:t>
+            </w:r>
+            <w:r>
+              <w:rPr>
+                <w:noProof/>
+                <w:webHidden/>
+              </w:rPr>
+              <w:tab/>
+            </w:r>
+            <w:r>
+              <w:rPr>
+                <w:noProof/>
                 <w:webHidden/>
               </w:rPr>
               <w:fldChar w:fldCharType="begin"/>
             </w:r>
             <w:r>
               <w:rPr>
-                <w:webHidden/>
-              </w:rPr>
-              <w:instrText>PAGEREF _Toc346134251 \h</w:instrText>
-            </w:r>
-            <w:r>
-              <w:rPr>
-                <w:webHidden/>
-              </w:rPr>
-            </w:r>
-            <w:r>
-              <w:rPr>
+                <w:noProof/>
+                <w:webHidden/>
+              </w:rPr>
+              <w:instrText xml:space="preserve"> PAGEREF _Toc460414614 \h </w:instrText>
+            </w:r>
+            <w:r>
+              <w:rPr>
+                <w:noProof/>
+                <w:webHidden/>
+              </w:rPr>
+            </w:r>
+            <w:r>
+              <w:rPr>
+                <w:noProof/>
                 <w:webHidden/>
               </w:rPr>
               <w:fldChar w:fldCharType="separate"/>
             </w:r>
             <w:r>
               <w:rPr>
-                <w:rStyle w:val="Vnculodendice"/>
-              </w:rPr>
-              <w:tab/>
-              <w:t>4</w:t>
-            </w:r>
-            <w:r>
-              <w:rPr>
+                <w:noProof/>
+                <w:webHidden/>
+              </w:rPr>
+              <w:t>7</w:t>
+            </w:r>
+            <w:r>
+              <w:rPr>
+                <w:noProof/>
                 <w:webHidden/>
               </w:rPr>
               <w:fldChar w:fldCharType="end"/>
             </w:r>
           </w:hyperlink>
-          <w:r>
-            <w:rPr>
-              <w:rStyle w:val="Vnculodendice"/>
-            </w:rPr>
-            <w:t>4</w:t>
-          </w:r>
-          <w:r>
-            <w:rPr>
-              <w:rStyle w:val="Vnculodendice"/>
-            </w:rPr>
-            <w:t>4</w:t>
-          </w:r>
         </w:p>
         <w:p>
           <w:pPr>
@@ -719,66 +942,67 @@
             </w:tabs>
             <w:rPr>
               <w:rFonts w:eastAsiaTheme="minorEastAsia"/>
+              <w:noProof/>
               <w:lang w:eastAsia="pt-BR"/>
             </w:rPr>
           </w:pPr>
-          <w:hyperlink w:anchor="_Toc346134252">
-            <w:r>
-              <w:rPr>
-                <w:rStyle w:val="Vnculodendice"/>
-                <w:webHidden/>
-              </w:rPr>
-              <w:t>Abreviações</w:t>
-            </w:r>
-            <w:r>
-              <w:rPr>
+          <w:hyperlink w:anchor="_Toc460414615" w:history="1">
+            <w:r>
+              <w:rPr>
+                <w:rStyle w:val="Hyperlink"/>
+                <w:noProof/>
+              </w:rPr>
+              <w:t>Localização dos Artefatos</w:t>
+            </w:r>
+            <w:r>
+              <w:rPr>
+                <w:noProof/>
+                <w:webHidden/>
+              </w:rPr>
+              <w:tab/>
+            </w:r>
+            <w:r>
+              <w:rPr>
+                <w:noProof/>
                 <w:webHidden/>
               </w:rPr>
               <w:fldChar w:fldCharType="begin"/>
             </w:r>
             <w:r>
               <w:rPr>
-                <w:webHidden/>
-              </w:rPr>
-              <w:instrText>PAGEREF _Toc346134252 \h</w:instrText>
-            </w:r>
-            <w:r>
-              <w:rPr>
-                <w:webHidden/>
-              </w:rPr>
-            </w:r>
-            <w:r>
-              <w:rPr>
+                <w:noProof/>
+                <w:webHidden/>
+              </w:rPr>
+              <w:instrText xml:space="preserve"> PAGEREF _Toc460414615 \h </w:instrText>
+            </w:r>
+            <w:r>
+              <w:rPr>
+                <w:noProof/>
+                <w:webHidden/>
+              </w:rPr>
+            </w:r>
+            <w:r>
+              <w:rPr>
+                <w:noProof/>
                 <w:webHidden/>
               </w:rPr>
               <w:fldChar w:fldCharType="separate"/>
             </w:r>
             <w:r>
               <w:rPr>
-                <w:rStyle w:val="Vnculodendice"/>
-              </w:rPr>
-              <w:tab/>
-              <w:t>4</w:t>
-            </w:r>
-            <w:r>
-              <w:rPr>
+                <w:noProof/>
+                <w:webHidden/>
+              </w:rPr>
+              <w:t>7</w:t>
+            </w:r>
+            <w:r>
+              <w:rPr>
+                <w:noProof/>
                 <w:webHidden/>
               </w:rPr>
               <w:fldChar w:fldCharType="end"/>
             </w:r>
           </w:hyperlink>
-          <w:r>
-            <w:rPr>
-              <w:rStyle w:val="Vnculodendice"/>
-            </w:rPr>
-            <w:t>4</w:t>
-          </w:r>
-          <w:r>
-            <w:rPr>
-              <w:rStyle w:val="Vnculodendice"/>
-            </w:rPr>
-            <w:t>4</w:t>
-          </w:r>
         </w:p>
         <w:p>
           <w:pPr>
@@ -788,66 +1012,67 @@
             </w:tabs>
             <w:rPr>
               <w:rFonts w:eastAsiaTheme="minorEastAsia"/>
+              <w:noProof/>
               <w:lang w:eastAsia="pt-BR"/>
             </w:rPr>
           </w:pPr>
-          <w:hyperlink w:anchor="_Toc346134253">
-            <w:r>
-              <w:rPr>
-                <w:rStyle w:val="Vnculodendice"/>
-                <w:webHidden/>
-              </w:rPr>
-              <w:t>Gerenciamento de Configuração</w:t>
-            </w:r>
-            <w:r>
-              <w:rPr>
+          <w:hyperlink w:anchor="_Toc460414616" w:history="1">
+            <w:r>
+              <w:rPr>
+                <w:rStyle w:val="Hyperlink"/>
+                <w:noProof/>
+              </w:rPr>
+              <w:t>Gerenciamento de Configuração de Ambiente</w:t>
+            </w:r>
+            <w:r>
+              <w:rPr>
+                <w:noProof/>
+                <w:webHidden/>
+              </w:rPr>
+              <w:tab/>
+            </w:r>
+            <w:r>
+              <w:rPr>
+                <w:noProof/>
                 <w:webHidden/>
               </w:rPr>
               <w:fldChar w:fldCharType="begin"/>
             </w:r>
             <w:r>
               <w:rPr>
-                <w:webHidden/>
-              </w:rPr>
-              <w:instrText>PAGEREF _Toc346134253 \h</w:instrText>
-            </w:r>
-            <w:r>
-              <w:rPr>
-                <w:webHidden/>
-              </w:rPr>
-            </w:r>
-            <w:r>
-              <w:rPr>
+                <w:noProof/>
+                <w:webHidden/>
+              </w:rPr>
+              <w:instrText xml:space="preserve"> PAGEREF _Toc460414616 \h </w:instrText>
+            </w:r>
+            <w:r>
+              <w:rPr>
+                <w:noProof/>
+                <w:webHidden/>
+              </w:rPr>
+            </w:r>
+            <w:r>
+              <w:rPr>
+                <w:noProof/>
                 <w:webHidden/>
               </w:rPr>
               <w:fldChar w:fldCharType="separate"/>
             </w:r>
             <w:r>
               <w:rPr>
-                <w:rStyle w:val="Vnculodendice"/>
-              </w:rPr>
-              <w:tab/>
-              <w:t>4</w:t>
-            </w:r>
-            <w:r>
-              <w:rPr>
+                <w:noProof/>
+                <w:webHidden/>
+              </w:rPr>
+              <w:t>7</w:t>
+            </w:r>
+            <w:r>
+              <w:rPr>
+                <w:noProof/>
                 <w:webHidden/>
               </w:rPr>
               <w:fldChar w:fldCharType="end"/>
             </w:r>
           </w:hyperlink>
-          <w:r>
-            <w:rPr>
-              <w:rStyle w:val="Vnculodendice"/>
-            </w:rPr>
-            <w:t>4</w:t>
-          </w:r>
-          <w:r>
-            <w:rPr>
-              <w:rStyle w:val="Vnculodendice"/>
-            </w:rPr>
-            <w:t>4</w:t>
-          </w:r>
         </w:p>
         <w:p>
           <w:pPr>
@@ -857,66 +1082,67 @@
             </w:tabs>
             <w:rPr>
               <w:rFonts w:eastAsiaTheme="minorEastAsia"/>
+              <w:noProof/>
               <w:lang w:eastAsia="pt-BR"/>
             </w:rPr>
           </w:pPr>
-          <w:hyperlink w:anchor="_Toc346134254">
-            <w:r>
-              <w:rPr>
-                <w:rStyle w:val="Vnculodendice"/>
-                <w:webHidden/>
-              </w:rPr>
-              <w:t>Baselines do Projeto</w:t>
-            </w:r>
-            <w:r>
-              <w:rPr>
+          <w:hyperlink w:anchor="_Toc460414617" w:history="1">
+            <w:r>
+              <w:rPr>
+                <w:rStyle w:val="Hyperlink"/>
+                <w:noProof/>
+              </w:rPr>
+              <w:t>Ferramentas de Controle de Versão</w:t>
+            </w:r>
+            <w:r>
+              <w:rPr>
+                <w:noProof/>
+                <w:webHidden/>
+              </w:rPr>
+              <w:tab/>
+            </w:r>
+            <w:r>
+              <w:rPr>
+                <w:noProof/>
                 <w:webHidden/>
               </w:rPr>
               <w:fldChar w:fldCharType="begin"/>
             </w:r>
             <w:r>
               <w:rPr>
-                <w:webHidden/>
-              </w:rPr>
-              <w:instrText>PAGEREF _Toc346134254 \h</w:instrText>
-            </w:r>
-            <w:r>
-              <w:rPr>
-                <w:webHidden/>
-              </w:rPr>
-            </w:r>
-            <w:r>
-              <w:rPr>
+                <w:noProof/>
+                <w:webHidden/>
+              </w:rPr>
+              <w:instrText xml:space="preserve"> PAGEREF _Toc460414617 \h </w:instrText>
+            </w:r>
+            <w:r>
+              <w:rPr>
+                <w:noProof/>
+                <w:webHidden/>
+              </w:rPr>
+            </w:r>
+            <w:r>
+              <w:rPr>
+                <w:noProof/>
                 <w:webHidden/>
               </w:rPr>
               <w:fldChar w:fldCharType="separate"/>
             </w:r>
             <w:r>
               <w:rPr>
-                <w:rStyle w:val="Vnculodendice"/>
-              </w:rPr>
-              <w:tab/>
-              <w:t>4</w:t>
-            </w:r>
-            <w:r>
-              <w:rPr>
+                <w:noProof/>
+                <w:webHidden/>
+              </w:rPr>
+              <w:t>7</w:t>
+            </w:r>
+            <w:r>
+              <w:rPr>
+                <w:noProof/>
                 <w:webHidden/>
               </w:rPr>
               <w:fldChar w:fldCharType="end"/>
             </w:r>
           </w:hyperlink>
-          <w:r>
-            <w:rPr>
-              <w:rStyle w:val="Vnculodendice"/>
-            </w:rPr>
-            <w:t>4</w:t>
-          </w:r>
-          <w:r>
-            <w:rPr>
-              <w:rStyle w:val="Vnculodendice"/>
-            </w:rPr>
-            <w:t>4</w:t>
-          </w:r>
         </w:p>
         <w:p>
           <w:pPr>
@@ -926,66 +1152,67 @@
             </w:tabs>
             <w:rPr>
               <w:rFonts w:eastAsiaTheme="minorEastAsia"/>
+              <w:noProof/>
               <w:lang w:eastAsia="pt-BR"/>
             </w:rPr>
           </w:pPr>
-          <w:hyperlink w:anchor="_Toc346134255">
-            <w:r>
-              <w:rPr>
-                <w:rStyle w:val="Vnculodendice"/>
-                <w:webHidden/>
-              </w:rPr>
-              <w:t>Padrão de Identificação dos Itens de Configuração</w:t>
-            </w:r>
-            <w:r>
-              <w:rPr>
+          <w:hyperlink w:anchor="_Toc460414618" w:history="1">
+            <w:r>
+              <w:rPr>
+                <w:rStyle w:val="Hyperlink"/>
+                <w:noProof/>
+              </w:rPr>
+              <w:t>Ferramentas de Desenvolvimento Utilizadas</w:t>
+            </w:r>
+            <w:r>
+              <w:rPr>
+                <w:noProof/>
+                <w:webHidden/>
+              </w:rPr>
+              <w:tab/>
+            </w:r>
+            <w:r>
+              <w:rPr>
+                <w:noProof/>
                 <w:webHidden/>
               </w:rPr>
               <w:fldChar w:fldCharType="begin"/>
             </w:r>
             <w:r>
               <w:rPr>
-                <w:webHidden/>
-              </w:rPr>
-              <w:instrText>PAGEREF _Toc346134255 \h</w:instrText>
-            </w:r>
-            <w:r>
-              <w:rPr>
-                <w:webHidden/>
-              </w:rPr>
-            </w:r>
-            <w:r>
-              <w:rPr>
+                <w:noProof/>
+                <w:webHidden/>
+              </w:rPr>
+              <w:instrText xml:space="preserve"> PAGEREF _Toc460414618 \h </w:instrText>
+            </w:r>
+            <w:r>
+              <w:rPr>
+                <w:noProof/>
+                <w:webHidden/>
+              </w:rPr>
+            </w:r>
+            <w:r>
+              <w:rPr>
+                <w:noProof/>
                 <w:webHidden/>
               </w:rPr>
               <w:fldChar w:fldCharType="separate"/>
             </w:r>
             <w:r>
               <w:rPr>
-                <w:rStyle w:val="Vnculodendice"/>
-              </w:rPr>
-              <w:tab/>
-              <w:t>4</w:t>
-            </w:r>
-            <w:r>
-              <w:rPr>
+                <w:noProof/>
+                <w:webHidden/>
+              </w:rPr>
+              <w:t>8</w:t>
+            </w:r>
+            <w:r>
+              <w:rPr>
+                <w:noProof/>
                 <w:webHidden/>
               </w:rPr>
               <w:fldChar w:fldCharType="end"/>
             </w:r>
           </w:hyperlink>
-          <w:r>
-            <w:rPr>
-              <w:rStyle w:val="Vnculodendice"/>
-            </w:rPr>
-            <w:t>4</w:t>
-          </w:r>
-          <w:r>
-            <w:rPr>
-              <w:rStyle w:val="Vnculodendice"/>
-            </w:rPr>
-            <w:t>4</w:t>
-          </w:r>
         </w:p>
         <w:p>
           <w:pPr>
@@ -995,66 +1222,67 @@
             </w:tabs>
             <w:rPr>
               <w:rFonts w:eastAsiaTheme="minorEastAsia"/>
+              <w:noProof/>
               <w:lang w:eastAsia="pt-BR"/>
             </w:rPr>
           </w:pPr>
-          <w:hyperlink w:anchor="_Toc346134256">
-            <w:r>
-              <w:rPr>
-                <w:rStyle w:val="Vnculodendice"/>
-                <w:webHidden/>
-              </w:rPr>
-              <w:t>Padrão de Versionamento dos Itens de Configuração</w:t>
-            </w:r>
-            <w:r>
-              <w:rPr>
+          <w:hyperlink w:anchor="_Toc460414619" w:history="1">
+            <w:r>
+              <w:rPr>
+                <w:rStyle w:val="Hyperlink"/>
+                <w:noProof/>
+              </w:rPr>
+              <w:t>Ambiente de Desenvolvimento</w:t>
+            </w:r>
+            <w:r>
+              <w:rPr>
+                <w:noProof/>
+                <w:webHidden/>
+              </w:rPr>
+              <w:tab/>
+            </w:r>
+            <w:r>
+              <w:rPr>
+                <w:noProof/>
                 <w:webHidden/>
               </w:rPr>
               <w:fldChar w:fldCharType="begin"/>
             </w:r>
             <w:r>
               <w:rPr>
-                <w:webHidden/>
-              </w:rPr>
-              <w:instrText>PAGEREF _Toc346134256 \h</w:instrText>
-            </w:r>
-            <w:r>
-              <w:rPr>
-                <w:webHidden/>
-              </w:rPr>
-            </w:r>
-            <w:r>
-              <w:rPr>
+                <w:noProof/>
+                <w:webHidden/>
+              </w:rPr>
+              <w:instrText xml:space="preserve"> PAGEREF _Toc460414619 \h </w:instrText>
+            </w:r>
+            <w:r>
+              <w:rPr>
+                <w:noProof/>
+                <w:webHidden/>
+              </w:rPr>
+            </w:r>
+            <w:r>
+              <w:rPr>
+                <w:noProof/>
                 <w:webHidden/>
               </w:rPr>
               <w:fldChar w:fldCharType="separate"/>
             </w:r>
             <w:r>
               <w:rPr>
-                <w:rStyle w:val="Vnculodendice"/>
-              </w:rPr>
-              <w:tab/>
-              <w:t>5</w:t>
-            </w:r>
-            <w:r>
-              <w:rPr>
+                <w:noProof/>
+                <w:webHidden/>
+              </w:rPr>
+              <w:t>8</w:t>
+            </w:r>
+            <w:r>
+              <w:rPr>
+                <w:noProof/>
                 <w:webHidden/>
               </w:rPr>
               <w:fldChar w:fldCharType="end"/>
             </w:r>
           </w:hyperlink>
-          <w:r>
-            <w:rPr>
-              <w:rStyle w:val="Vnculodendice"/>
-            </w:rPr>
-            <w:t>5</w:t>
-          </w:r>
-          <w:r>
-            <w:rPr>
-              <w:rStyle w:val="Vnculodendice"/>
-            </w:rPr>
-            <w:t>5</w:t>
-          </w:r>
         </w:p>
         <w:p>
           <w:pPr>
@@ -1064,135 +1292,67 @@
             </w:tabs>
             <w:rPr>
               <w:rFonts w:eastAsiaTheme="minorEastAsia"/>
+              <w:noProof/>
               <w:lang w:eastAsia="pt-BR"/>
             </w:rPr>
           </w:pPr>
-          <w:hyperlink w:anchor="_Toc346134257">
-            <w:r>
-              <w:rPr>
-                <w:rStyle w:val="Vnculodendice"/>
-                <w:webHidden/>
-              </w:rPr>
-              <w:t>Localização dos Artefatos</w:t>
-            </w:r>
-            <w:r>
-              <w:rPr>
+          <w:hyperlink w:anchor="_Toc460414620" w:history="1">
+            <w:r>
+              <w:rPr>
+                <w:rStyle w:val="Hyperlink"/>
+                <w:noProof/>
+              </w:rPr>
+              <w:t>Ambiente de Homologação</w:t>
+            </w:r>
+            <w:r>
+              <w:rPr>
+                <w:noProof/>
+                <w:webHidden/>
+              </w:rPr>
+              <w:tab/>
+            </w:r>
+            <w:r>
+              <w:rPr>
+                <w:noProof/>
                 <w:webHidden/>
               </w:rPr>
               <w:fldChar w:fldCharType="begin"/>
             </w:r>
             <w:r>
               <w:rPr>
-                <w:webHidden/>
-              </w:rPr>
-              <w:instrText>PAGEREF _Toc346134257 \h</w:instrText>
-            </w:r>
-            <w:r>
-              <w:rPr>
-                <w:webHidden/>
-              </w:rPr>
-            </w:r>
-            <w:r>
-              <w:rPr>
+                <w:noProof/>
+                <w:webHidden/>
+              </w:rPr>
+              <w:instrText xml:space="preserve"> PAGEREF _Toc460414620 \h </w:instrText>
+            </w:r>
+            <w:r>
+              <w:rPr>
+                <w:noProof/>
+                <w:webHidden/>
+              </w:rPr>
+            </w:r>
+            <w:r>
+              <w:rPr>
+                <w:noProof/>
                 <w:webHidden/>
               </w:rPr>
               <w:fldChar w:fldCharType="separate"/>
             </w:r>
             <w:r>
               <w:rPr>
-                <w:rStyle w:val="Vnculodendice"/>
-              </w:rPr>
-              <w:tab/>
-              <w:t>5</w:t>
-            </w:r>
-            <w:r>
-              <w:rPr>
+                <w:noProof/>
+                <w:webHidden/>
+              </w:rPr>
+              <w:t>8</w:t>
+            </w:r>
+            <w:r>
+              <w:rPr>
+                <w:noProof/>
                 <w:webHidden/>
               </w:rPr>
               <w:fldChar w:fldCharType="end"/>
             </w:r>
           </w:hyperlink>
-          <w:r>
-            <w:rPr>
-              <w:rStyle w:val="Vnculodendice"/>
-            </w:rPr>
-            <w:t>5</w:t>
-          </w:r>
-          <w:r>
-            <w:rPr>
-              <w:rStyle w:val="Vnculodendice"/>
-            </w:rPr>
-            <w:t>5</w:t>
-          </w:r>
-        </w:p>
-        <w:p>
-          <w:pPr>
-            <w:pStyle w:val="Sumrio1"/>
-            <w:tabs>
-              <w:tab w:val="right" w:leader="dot" w:pos="9016"/>
-            </w:tabs>
-            <w:rPr>
-              <w:rFonts w:eastAsiaTheme="minorEastAsia"/>
-              <w:lang w:eastAsia="pt-BR"/>
-            </w:rPr>
-          </w:pPr>
-          <w:hyperlink w:anchor="_Toc346134258">
-            <w:r>
-              <w:rPr>
-                <w:rStyle w:val="Vnculodendice"/>
-                <w:webHidden/>
-              </w:rPr>
-              <w:t>Gerenciamento de Configuração de Ambiente</w:t>
-            </w:r>
-            <w:r>
-              <w:rPr>
-                <w:webHidden/>
-              </w:rPr>
-              <w:fldChar w:fldCharType="begin"/>
-            </w:r>
-            <w:r>
-              <w:rPr>
-                <w:webHidden/>
-              </w:rPr>
-              <w:instrText>PAGEREF _Toc346134258 \h</w:instrText>
-            </w:r>
-            <w:r>
-              <w:rPr>
-                <w:webHidden/>
-              </w:rPr>
-            </w:r>
-            <w:r>
-              <w:rPr>
-                <w:webHidden/>
-              </w:rPr>
-              <w:fldChar w:fldCharType="separate"/>
-            </w:r>
-            <w:r>
-              <w:rPr>
-                <w:rStyle w:val="Vnculodendice"/>
-              </w:rPr>
-              <w:tab/>
-              <w:t>5</w:t>
-            </w:r>
-            <w:r>
-              <w:rPr>
-                <w:webHidden/>
-              </w:rPr>
-              <w:fldChar w:fldCharType="end"/>
-            </w:r>
-          </w:hyperlink>
-          <w:r>
-            <w:rPr>
-              <w:rStyle w:val="Vnculodendice"/>
-            </w:rPr>
-            <w:t>5</w:t>
-          </w:r>
-          <w:r>
-            <w:rPr>
-              <w:rStyle w:val="Vnculodendice"/>
-            </w:rPr>
-            <w:t>5</w:t>
-          </w:r>
         </w:p>
         <w:p>
           <w:pPr>
@@ -1202,756 +1362,67 @@
             </w:tabs>
             <w:rPr>
               <w:rFonts w:eastAsiaTheme="minorEastAsia"/>
+              <w:noProof/>
               <w:lang w:eastAsia="pt-BR"/>
             </w:rPr>
           </w:pPr>
-          <w:hyperlink w:anchor="_Toc346134259">
-            <w:r>
-              <w:rPr>
-                <w:rStyle w:val="Vnculodendice"/>
-                <w:webHidden/>
-              </w:rPr>
-              <w:t>Ferramentas de Controle de Versão</w:t>
-            </w:r>
-            <w:r>
-              <w:rPr>
+          <w:hyperlink w:anchor="_Toc460414621" w:history="1">
+            <w:r>
+              <w:rPr>
+                <w:rStyle w:val="Hyperlink"/>
+                <w:noProof/>
+              </w:rPr>
+              <w:t>Ambiente de Produção</w:t>
+            </w:r>
+            <w:r>
+              <w:rPr>
+                <w:noProof/>
+                <w:webHidden/>
+              </w:rPr>
+              <w:tab/>
+            </w:r>
+            <w:r>
+              <w:rPr>
+                <w:noProof/>
                 <w:webHidden/>
               </w:rPr>
               <w:fldChar w:fldCharType="begin"/>
             </w:r>
             <w:r>
               <w:rPr>
-                <w:webHidden/>
-              </w:rPr>
-              <w:instrText>PAGEREF _Toc346134259 \h</w:instrText>
-            </w:r>
-            <w:r>
-              <w:rPr>
-                <w:webHidden/>
-              </w:rPr>
-            </w:r>
-            <w:r>
-              <w:rPr>
+                <w:noProof/>
+                <w:webHidden/>
+              </w:rPr>
+              <w:instrText xml:space="preserve"> PAGEREF _Toc460414621 \h </w:instrText>
+            </w:r>
+            <w:r>
+              <w:rPr>
+                <w:noProof/>
+                <w:webHidden/>
+              </w:rPr>
+            </w:r>
+            <w:r>
+              <w:rPr>
+                <w:noProof/>
                 <w:webHidden/>
               </w:rPr>
               <w:fldChar w:fldCharType="separate"/>
             </w:r>
             <w:r>
               <w:rPr>
-                <w:rStyle w:val="Vnculodendice"/>
-              </w:rPr>
-              <w:tab/>
-              <w:t>5</w:t>
-            </w:r>
-            <w:r>
-              <w:rPr>
+                <w:noProof/>
+                <w:webHidden/>
+              </w:rPr>
+              <w:t>8</w:t>
+            </w:r>
+            <w:r>
+              <w:rPr>
+                <w:noProof/>
                 <w:webHidden/>
               </w:rPr>
               <w:fldChar w:fldCharType="end"/>
             </w:r>
           </w:hyperlink>
-          <w:r>
-            <w:rPr>
-              <w:rStyle w:val="Vnculodendice"/>
-            </w:rPr>
-            <w:t>5</w:t>
-          </w:r>
-          <w:r>
-            <w:rPr>
-              <w:rStyle w:val="Vnculodendice"/>
-            </w:rPr>
-            <w:t>5</w:t>
-          </w:r>
-        </w:p>
-        <w:p>
-          <w:pPr>
-            <w:pStyle w:val="Sumrio2"/>
-            <w:tabs>
-              <w:tab w:val="right" w:leader="dot" w:pos="9016"/>
-            </w:tabs>
-            <w:rPr>
-              <w:rFonts w:eastAsiaTheme="minorEastAsia"/>
-              <w:lang w:eastAsia="pt-BR"/>
-            </w:rPr>
-          </w:pPr>
-          <w:hyperlink w:anchor="_Toc346134260">
-            <w:r>
-              <w:rPr>
-                <w:rStyle w:val="Vnculodendice"/>
-                <w:webHidden/>
-              </w:rPr>
-              <w:t>Ferramentas de Desenvolvimento Utilizadas</w:t>
-            </w:r>
-            <w:r>
-              <w:rPr>
-                <w:webHidden/>
-              </w:rPr>
-              <w:fldChar w:fldCharType="begin"/>
-            </w:r>
-            <w:r>
-              <w:rPr>
-                <w:webHidden/>
-              </w:rPr>
-              <w:instrText>PAGEREF _Toc346134260 \h</w:instrText>
-            </w:r>
-            <w:r>
-              <w:rPr>
-                <w:webHidden/>
-              </w:rPr>
-            </w:r>
-            <w:r>
-              <w:rPr>
-                <w:webHidden/>
-              </w:rPr>
-              <w:fldChar w:fldCharType="separate"/>
-            </w:r>
-            <w:r>
-              <w:rPr>
-                <w:rStyle w:val="Vnculodendice"/>
-              </w:rPr>
-              <w:tab/>
-              <w:t>5</w:t>
-            </w:r>
-            <w:r>
-              <w:rPr>
-                <w:webHidden/>
-              </w:rPr>
-              <w:fldChar w:fldCharType="end"/>
-            </w:r>
-          </w:hyperlink>
-          <w:r>
-            <w:rPr>
-              <w:rStyle w:val="Vnculodendice"/>
-            </w:rPr>
-            <w:t>5</w:t>
-          </w:r>
-          <w:r>
-            <w:rPr>
-              <w:rStyle w:val="Vnculodendice"/>
-            </w:rPr>
-            <w:t>5</w:t>
-          </w:r>
-        </w:p>
-        <w:p>
-          <w:pPr>
-            <w:pStyle w:val="Sumrio2"/>
-            <w:tabs>
-              <w:tab w:val="right" w:leader="dot" w:pos="9016"/>
-            </w:tabs>
-            <w:rPr>
-              <w:rFonts w:eastAsiaTheme="minorEastAsia"/>
-              <w:lang w:eastAsia="pt-BR"/>
-            </w:rPr>
-          </w:pPr>
-          <w:hyperlink w:anchor="_Toc346134261">
-            <w:r>
-              <w:rPr>
-                <w:rStyle w:val="Vnculodendice"/>
-                <w:webHidden/>
-              </w:rPr>
-              <w:t>Ambiente de Desenvolvimento</w:t>
-            </w:r>
-            <w:r>
-              <w:rPr>
-                <w:webHidden/>
-              </w:rPr>
-              <w:fldChar w:fldCharType="begin"/>
-            </w:r>
-            <w:r>
-              <w:rPr>
-                <w:webHidden/>
-              </w:rPr>
-              <w:instrText>PAGEREF _Toc346134261 \h</w:instrText>
-            </w:r>
-            <w:r>
-              <w:rPr>
-                <w:webHidden/>
-              </w:rPr>
-            </w:r>
-            <w:r>
-              <w:rPr>
-                <w:webHidden/>
-              </w:rPr>
-              <w:fldChar w:fldCharType="separate"/>
-            </w:r>
-            <w:r>
-              <w:rPr>
-                <w:rStyle w:val="Vnculodendice"/>
-              </w:rPr>
-              <w:tab/>
-              <w:t>5</w:t>
-            </w:r>
-            <w:r>
-              <w:rPr>
-                <w:webHidden/>
-              </w:rPr>
-              <w:fldChar w:fldCharType="end"/>
-            </w:r>
-          </w:hyperlink>
-          <w:r>
-            <w:rPr>
-              <w:rStyle w:val="Vnculodendice"/>
-            </w:rPr>
-            <w:t>5</w:t>
-          </w:r>
-          <w:r>
-            <w:rPr>
-              <w:rStyle w:val="Vnculodendice"/>
-            </w:rPr>
-            <w:t>5</w:t>
-          </w:r>
-        </w:p>
-        <w:p>
-          <w:pPr>
-            <w:pStyle w:val="Sumrio2"/>
-            <w:tabs>
-              <w:tab w:val="right" w:leader="dot" w:pos="9016"/>
-            </w:tabs>
-            <w:rPr>
-              <w:rFonts w:eastAsiaTheme="minorEastAsia"/>
-              <w:lang w:eastAsia="pt-BR"/>
-            </w:rPr>
-          </w:pPr>
-          <w:hyperlink w:anchor="_Toc346134262">
-            <w:r>
-              <w:rPr>
-                <w:rStyle w:val="Vnculodendice"/>
-                <w:webHidden/>
-              </w:rPr>
-              <w:t>Ambiente de Homologação</w:t>
-            </w:r>
-            <w:r>
-              <w:rPr>
-                <w:webHidden/>
-              </w:rPr>
-              <w:fldChar w:fldCharType="begin"/>
-            </w:r>
-            <w:r>
-              <w:rPr>
-                <w:webHidden/>
-              </w:rPr>
-              <w:instrText>PAGEREF _Toc346134262 \h</w:instrText>
-            </w:r>
-            <w:r>
-              <w:rPr>
-                <w:webHidden/>
-              </w:rPr>
-            </w:r>
-            <w:r>
-              <w:rPr>
-                <w:webHidden/>
-              </w:rPr>
-              <w:fldChar w:fldCharType="separate"/>
-            </w:r>
-            <w:r>
-              <w:rPr>
-                <w:rStyle w:val="Vnculodendice"/>
-              </w:rPr>
-              <w:tab/>
-              <w:t>6</w:t>
-            </w:r>
-            <w:r>
-              <w:rPr>
-                <w:webHidden/>
-              </w:rPr>
-              <w:fldChar w:fldCharType="end"/>
-            </w:r>
-          </w:hyperlink>
-          <w:r>
-            <w:rPr>
-              <w:rStyle w:val="Vnculodendice"/>
-            </w:rPr>
-            <w:t>6</w:t>
-          </w:r>
-          <w:r>
-            <w:rPr>
-              <w:rStyle w:val="Vnculodendice"/>
-            </w:rPr>
-            <w:t>6</w:t>
-          </w:r>
-        </w:p>
-        <w:p>
-          <w:pPr>
-            <w:pStyle w:val="Sumrio2"/>
-            <w:tabs>
-              <w:tab w:val="right" w:leader="dot" w:pos="9016"/>
-            </w:tabs>
-            <w:rPr>
-              <w:rFonts w:eastAsiaTheme="minorEastAsia"/>
-              <w:lang w:eastAsia="pt-BR"/>
-            </w:rPr>
-          </w:pPr>
-          <w:hyperlink w:anchor="_Toc346134263">
-            <w:r>
-              <w:rPr>
-                <w:rStyle w:val="Vnculodendice"/>
-                <w:webHidden/>
-              </w:rPr>
-              <w:t>Ambiente de Produção</w:t>
-            </w:r>
-            <w:r>
-              <w:rPr>
-                <w:webHidden/>
-              </w:rPr>
-              <w:fldChar w:fldCharType="begin"/>
-            </w:r>
-            <w:r>
-              <w:rPr>
-                <w:webHidden/>
-              </w:rPr>
-              <w:instrText>PAGEREF _Toc346134263 \h</w:instrText>
-            </w:r>
-            <w:r>
-              <w:rPr>
-                <w:webHidden/>
-              </w:rPr>
-            </w:r>
-            <w:r>
-              <w:rPr>
-                <w:webHidden/>
-              </w:rPr>
-              <w:fldChar w:fldCharType="separate"/>
-            </w:r>
-            <w:r>
-              <w:rPr>
-                <w:rStyle w:val="Vnculodendice"/>
-              </w:rPr>
-              <w:tab/>
-              <w:t>6</w:t>
-            </w:r>
-            <w:r>
-              <w:rPr>
-                <w:webHidden/>
-              </w:rPr>
-              <w:fldChar w:fldCharType="end"/>
-            </w:r>
-          </w:hyperlink>
-          <w:r>
-            <w:rPr>
-              <w:rStyle w:val="Vnculodendice"/>
-            </w:rPr>
-            <w:t>6</w:t>
-          </w:r>
-          <w:r>
-            <w:rPr>
-              <w:rStyle w:val="Vnculodendice"/>
-            </w:rPr>
-            <w:t>6</w:t>
-          </w:r>
-        </w:p>
-        <w:p>
-          <w:pPr>
-            <w:pStyle w:val="Sumrio1"/>
-            <w:tabs>
-              <w:tab w:val="right" w:leader="dot" w:pos="9016"/>
-            </w:tabs>
-            <w:rPr>
-              <w:rFonts w:eastAsiaTheme="minorEastAsia"/>
-              <w:lang w:eastAsia="pt-BR"/>
-            </w:rPr>
-          </w:pPr>
-          <w:hyperlink w:anchor="_Toc346134264">
-            <w:r>
-              <w:rPr>
-                <w:rStyle w:val="Vnculodendice"/>
-                <w:webHidden/>
-              </w:rPr>
-              <w:t>Controle de Configuração e Mudança</w:t>
-            </w:r>
-            <w:r>
-              <w:rPr>
-                <w:webHidden/>
-              </w:rPr>
-              <w:fldChar w:fldCharType="begin"/>
-            </w:r>
-            <w:r>
-              <w:rPr>
-                <w:webHidden/>
-              </w:rPr>
-              <w:instrText>PAGEREF _Toc346134264 \h</w:instrText>
-            </w:r>
-            <w:r>
-              <w:rPr>
-                <w:webHidden/>
-              </w:rPr>
-            </w:r>
-            <w:r>
-              <w:rPr>
-                <w:webHidden/>
-              </w:rPr>
-              <w:fldChar w:fldCharType="separate"/>
-            </w:r>
-            <w:r>
-              <w:rPr>
-                <w:rStyle w:val="Vnculodendice"/>
-              </w:rPr>
-              <w:tab/>
-              <w:t>6</w:t>
-            </w:r>
-            <w:r>
-              <w:rPr>
-                <w:webHidden/>
-              </w:rPr>
-              <w:fldChar w:fldCharType="end"/>
-            </w:r>
-          </w:hyperlink>
-          <w:r>
-            <w:rPr>
-              <w:rStyle w:val="Vnculodendice"/>
-            </w:rPr>
-            <w:t>6</w:t>
-          </w:r>
-          <w:r>
-            <w:rPr>
-              <w:rStyle w:val="Vnculodendice"/>
-            </w:rPr>
-            <w:t>6</w:t>
-          </w:r>
-        </w:p>
-        <w:p>
-          <w:pPr>
-            <w:pStyle w:val="Sumrio2"/>
-            <w:tabs>
-              <w:tab w:val="right" w:leader="dot" w:pos="9016"/>
-            </w:tabs>
-            <w:rPr>
-              <w:rFonts w:eastAsiaTheme="minorEastAsia"/>
-              <w:lang w:eastAsia="pt-BR"/>
-            </w:rPr>
-          </w:pPr>
-          <w:hyperlink w:anchor="_Toc346134265">
-            <w:r>
-              <w:rPr>
-                <w:rStyle w:val="Vnculodendice"/>
-                <w:webHidden/>
-              </w:rPr>
-              <w:t>Solicitação</w:t>
-            </w:r>
-            <w:r>
-              <w:rPr>
-                <w:webHidden/>
-              </w:rPr>
-              <w:fldChar w:fldCharType="begin"/>
-            </w:r>
-            <w:r>
-              <w:rPr>
-                <w:webHidden/>
-              </w:rPr>
-              <w:instrText>PAGEREF _Toc346134265 \h</w:instrText>
-            </w:r>
-            <w:r>
-              <w:rPr>
-                <w:webHidden/>
-              </w:rPr>
-            </w:r>
-            <w:r>
-              <w:rPr>
-                <w:webHidden/>
-              </w:rPr>
-              <w:fldChar w:fldCharType="separate"/>
-            </w:r>
-            <w:r>
-              <w:rPr>
-                <w:rStyle w:val="Vnculodendice"/>
-              </w:rPr>
-              <w:tab/>
-              <w:t>6</w:t>
-            </w:r>
-            <w:r>
-              <w:rPr>
-                <w:webHidden/>
-              </w:rPr>
-              <w:fldChar w:fldCharType="end"/>
-            </w:r>
-          </w:hyperlink>
-          <w:r>
-            <w:rPr>
-              <w:rStyle w:val="Vnculodendice"/>
-            </w:rPr>
-            <w:t>6</w:t>
-          </w:r>
-          <w:r>
-            <w:rPr>
-              <w:rStyle w:val="Vnculodendice"/>
-            </w:rPr>
-            <w:t>6</w:t>
-          </w:r>
-        </w:p>
-        <w:p>
-          <w:pPr>
-            <w:pStyle w:val="Sumrio2"/>
-            <w:tabs>
-              <w:tab w:val="right" w:leader="dot" w:pos="9016"/>
-            </w:tabs>
-            <w:rPr>
-              <w:rFonts w:eastAsiaTheme="minorEastAsia"/>
-              <w:lang w:eastAsia="pt-BR"/>
-            </w:rPr>
-          </w:pPr>
-          <w:hyperlink w:anchor="_Toc346134266">
-            <w:r>
-              <w:rPr>
-                <w:rStyle w:val="Vnculodendice"/>
-                <w:webHidden/>
-              </w:rPr>
-              <w:t>Aprovação</w:t>
-            </w:r>
-            <w:r>
-              <w:rPr>
-                <w:webHidden/>
-              </w:rPr>
-              <w:fldChar w:fldCharType="begin"/>
-            </w:r>
-            <w:r>
-              <w:rPr>
-                <w:webHidden/>
-              </w:rPr>
-              <w:instrText>PAGEREF _Toc346134266 \h</w:instrText>
-            </w:r>
-            <w:r>
-              <w:rPr>
-                <w:webHidden/>
-              </w:rPr>
-            </w:r>
-            <w:r>
-              <w:rPr>
-                <w:webHidden/>
-              </w:rPr>
-              <w:fldChar w:fldCharType="separate"/>
-            </w:r>
-            <w:r>
-              <w:rPr>
-                <w:rStyle w:val="Vnculodendice"/>
-              </w:rPr>
-              <w:tab/>
-              <w:t>6</w:t>
-            </w:r>
-            <w:r>
-              <w:rPr>
-                <w:webHidden/>
-              </w:rPr>
-              <w:fldChar w:fldCharType="end"/>
-            </w:r>
-          </w:hyperlink>
-          <w:r>
-            <w:rPr>
-              <w:rStyle w:val="Vnculodendice"/>
-            </w:rPr>
-            <w:t>6</w:t>
-          </w:r>
-          <w:r>
-            <w:rPr>
-              <w:rStyle w:val="Vnculodendice"/>
-            </w:rPr>
-            <w:t>6</w:t>
-          </w:r>
-        </w:p>
-        <w:p>
-          <w:pPr>
-            <w:pStyle w:val="Sumrio2"/>
-            <w:tabs>
-              <w:tab w:val="right" w:leader="dot" w:pos="9016"/>
-            </w:tabs>
-            <w:rPr>
-              <w:rFonts w:eastAsiaTheme="minorEastAsia"/>
-              <w:lang w:eastAsia="pt-BR"/>
-            </w:rPr>
-          </w:pPr>
-          <w:hyperlink w:anchor="_Toc346134267">
-            <w:r>
-              <w:rPr>
-                <w:rStyle w:val="Vnculodendice"/>
-                <w:webHidden/>
-              </w:rPr>
-              <w:t>Acompanhamento</w:t>
-            </w:r>
-            <w:r>
-              <w:rPr>
-                <w:webHidden/>
-              </w:rPr>
-              <w:fldChar w:fldCharType="begin"/>
-            </w:r>
-            <w:r>
-              <w:rPr>
-                <w:webHidden/>
-              </w:rPr>
-              <w:instrText>PAGEREF _Toc346134267 \h</w:instrText>
-            </w:r>
-            <w:r>
-              <w:rPr>
-                <w:webHidden/>
-              </w:rPr>
-            </w:r>
-            <w:r>
-              <w:rPr>
-                <w:webHidden/>
-              </w:rPr>
-              <w:fldChar w:fldCharType="separate"/>
-            </w:r>
-            <w:r>
-              <w:rPr>
-                <w:rStyle w:val="Vnculodendice"/>
-              </w:rPr>
-              <w:tab/>
-              <w:t>6</w:t>
-            </w:r>
-            <w:r>
-              <w:rPr>
-                <w:webHidden/>
-              </w:rPr>
-              <w:fldChar w:fldCharType="end"/>
-            </w:r>
-          </w:hyperlink>
-          <w:r>
-            <w:rPr>
-              <w:rStyle w:val="Vnculodendice"/>
-            </w:rPr>
-            <w:t>6</w:t>
-          </w:r>
-          <w:r>
-            <w:rPr>
-              <w:rStyle w:val="Vnculodendice"/>
-            </w:rPr>
-            <w:t>6</w:t>
-          </w:r>
-        </w:p>
-        <w:p>
-          <w:pPr>
-            <w:pStyle w:val="Sumrio2"/>
-            <w:tabs>
-              <w:tab w:val="right" w:leader="dot" w:pos="9016"/>
-            </w:tabs>
-            <w:rPr>
-              <w:rFonts w:eastAsiaTheme="minorEastAsia"/>
-              <w:lang w:eastAsia="pt-BR"/>
-            </w:rPr>
-          </w:pPr>
-          <w:hyperlink w:anchor="_Toc346134268">
-            <w:r>
-              <w:rPr>
-                <w:rStyle w:val="Vnculodendice"/>
-                <w:webHidden/>
-              </w:rPr>
-              <w:t>Auditoria</w:t>
-            </w:r>
-            <w:r>
-              <w:rPr>
-                <w:webHidden/>
-              </w:rPr>
-              <w:fldChar w:fldCharType="begin"/>
-            </w:r>
-            <w:r>
-              <w:rPr>
-                <w:webHidden/>
-              </w:rPr>
-              <w:instrText>PAGEREF _Toc346134268 \h</w:instrText>
-            </w:r>
-            <w:r>
-              <w:rPr>
-                <w:webHidden/>
-              </w:rPr>
-            </w:r>
-            <w:r>
-              <w:rPr>
-                <w:webHidden/>
-              </w:rPr>
-              <w:fldChar w:fldCharType="separate"/>
-            </w:r>
-            <w:r>
-              <w:rPr>
-                <w:rStyle w:val="Vnculodendice"/>
-              </w:rPr>
-              <w:tab/>
-              <w:t>6</w:t>
-            </w:r>
-            <w:r>
-              <w:rPr>
-                <w:webHidden/>
-              </w:rPr>
-              <w:fldChar w:fldCharType="end"/>
-            </w:r>
-          </w:hyperlink>
-          <w:r>
-            <w:rPr>
-              <w:rStyle w:val="Vnculodendice"/>
-            </w:rPr>
-            <w:t>6</w:t>
-          </w:r>
-          <w:r>
-            <w:rPr>
-              <w:rStyle w:val="Vnculodendice"/>
-            </w:rPr>
-            <w:t>6</w:t>
-          </w:r>
-        </w:p>
-        <w:p>
-          <w:pPr>
-            <w:pStyle w:val="Sumrio2"/>
-            <w:tabs>
-              <w:tab w:val="right" w:leader="dot" w:pos="9016"/>
-            </w:tabs>
-            <w:rPr>
-              <w:rFonts w:eastAsiaTheme="minorEastAsia"/>
-              <w:lang w:eastAsia="pt-BR"/>
-            </w:rPr>
-          </w:pPr>
-          <w:hyperlink w:anchor="_Toc346134269">
-            <w:r>
-              <w:rPr>
-                <w:rStyle w:val="Vnculodendice"/>
-                <w:webHidden/>
-              </w:rPr>
-              <w:t>Plano de Fallback</w:t>
-            </w:r>
-            <w:r>
-              <w:rPr>
-                <w:webHidden/>
-              </w:rPr>
-              <w:fldChar w:fldCharType="begin"/>
-            </w:r>
-            <w:r>
-              <w:rPr>
-                <w:webHidden/>
-              </w:rPr>
-              <w:instrText>PAGEREF _Toc346134269 \h</w:instrText>
-            </w:r>
-            <w:r>
-              <w:rPr>
-                <w:webHidden/>
-              </w:rPr>
-            </w:r>
-            <w:r>
-              <w:rPr>
-                <w:webHidden/>
-              </w:rPr>
-              <w:fldChar w:fldCharType="separate"/>
-            </w:r>
-            <w:r>
-              <w:rPr>
-                <w:rStyle w:val="Vnculodendice"/>
-              </w:rPr>
-              <w:tab/>
-              <w:t>6</w:t>
-            </w:r>
-            <w:r>
-              <w:rPr>
-                <w:webHidden/>
-              </w:rPr>
-              <w:fldChar w:fldCharType="end"/>
-            </w:r>
-          </w:hyperlink>
-          <w:r>
-            <w:rPr>
-              <w:rStyle w:val="Vnculodendice"/>
-            </w:rPr>
-            <w:t>6</w:t>
-          </w:r>
-          <w:r>
-            <w:rPr>
-              <w:rStyle w:val="Vnculodendice"/>
-            </w:rPr>
-            <w:t>6</w:t>
-          </w:r>
         </w:p>
         <w:p>
           <w:r>
@@ -1970,26 +1441,29 @@
       <w:pPr>
         <w:pStyle w:val="Ttulo1"/>
       </w:pPr>
-      <w:bookmarkStart w:id="0" w:name="_Toc346134249"/>
-      <w:bookmarkEnd w:id="0"/>
+      <w:bookmarkStart w:id="0" w:name="_Toc460414606"/>
       <w:r>
         <w:lastRenderedPageBreak/>
         <w:t>Introdução</w:t>
       </w:r>
+      <w:bookmarkEnd w:id="0"/>
     </w:p>
     <w:p>
       <w:pPr>
         <w:pStyle w:val="Ttulo2"/>
+        <w:spacing w:after="200"/>
       </w:pPr>
-      <w:bookmarkStart w:id="1" w:name="_Toc346134250"/>
+      <w:bookmarkStart w:id="1" w:name="_Toc460414607"/>
+      <w:r>
+        <w:t>Objetivo</w:t>
+      </w:r>
       <w:bookmarkEnd w:id="1"/>
-      <w:r>
-        <w:t>Objetivo</w:t>
-      </w:r>
     </w:p>
     <w:p>
       <w:pPr>
         <w:spacing w:after="0" w:line="240" w:lineRule="auto"/>
+        <w:ind w:firstLine="708"/>
+        <w:jc w:val="both"/>
         <w:rPr>
           <w:rFonts w:ascii="Verdana" w:hAnsi="Verdana" w:cs="Verdana"/>
           <w:sz w:val="23"/>
@@ -2007,98 +1481,141 @@
     </w:p>
     <w:p>
       <w:pPr>
+        <w:jc w:val="both"/>
         <w:rPr>
           <w:rFonts w:ascii="Verdana" w:hAnsi="Verdana" w:cs="Verdana"/>
           <w:sz w:val="23"/>
           <w:szCs w:val="23"/>
         </w:rPr>
       </w:pPr>
+      <w:proofErr w:type="gramStart"/>
       <w:r>
         <w:rPr>
           <w:rFonts w:ascii="Verdana" w:eastAsia="Verdana" w:hAnsi="Verdana" w:cs="Verdana"/>
           <w:sz w:val="23"/>
           <w:szCs w:val="23"/>
         </w:rPr>
-        <w:t>versionamento do projeto Vitória Cosméticos.</w:t>
+        <w:t>versionamento</w:t>
+      </w:r>
+      <w:proofErr w:type="gramEnd"/>
+      <w:r>
+        <w:rPr>
+          <w:rFonts w:ascii="Verdana" w:eastAsia="Verdana" w:hAnsi="Verdana" w:cs="Verdana"/>
+          <w:sz w:val="23"/>
+          <w:szCs w:val="23"/>
+        </w:rPr>
+        <w:t xml:space="preserve"> do projeto </w:t>
+      </w:r>
+      <w:r>
+        <w:rPr>
+          <w:rFonts w:ascii="Verdana" w:eastAsia="Verdana" w:hAnsi="Verdana" w:cs="Verdana"/>
+          <w:sz w:val="23"/>
+          <w:szCs w:val="23"/>
+        </w:rPr>
+        <w:t xml:space="preserve">Sistema de Gestão </w:t>
+      </w:r>
+      <w:r>
+        <w:rPr>
+          <w:rFonts w:ascii="Verdana" w:eastAsia="Verdana" w:hAnsi="Verdana" w:cs="Verdana"/>
+          <w:sz w:val="23"/>
+          <w:szCs w:val="23"/>
+        </w:rPr>
+        <w:t>Vitória Cosméticos.</w:t>
       </w:r>
     </w:p>
     <w:p>
       <w:pPr>
         <w:pStyle w:val="Ttulo2"/>
+        <w:spacing w:after="200"/>
       </w:pPr>
+      <w:bookmarkStart w:id="2" w:name="_Toc460414608"/>
       <w:r>
         <w:t>Descrição</w:t>
       </w:r>
+      <w:bookmarkEnd w:id="2"/>
     </w:p>
     <w:p>
       <w:pPr>
-        <w:pStyle w:val="Ttulo2"/>
-        <w:ind w:firstLine="708"/>
+        <w:spacing w:line="240" w:lineRule="auto"/>
+        <w:ind w:firstLine="709"/>
+        <w:jc w:val="both"/>
         <w:rPr>
-          <w:rFonts w:ascii="Verdana" w:eastAsiaTheme="minorHAnsi" w:hAnsi="Verdana" w:cs="Verdana"/>
-          <w:b w:val="0"/>
-          <w:bCs w:val="0"/>
-          <w:color w:val="00000A"/>
+          <w:rFonts w:ascii="Verdana" w:eastAsia="Verdana" w:hAnsi="Verdana" w:cs="Verdana"/>
           <w:sz w:val="23"/>
           <w:szCs w:val="23"/>
         </w:rPr>
       </w:pPr>
       <w:r>
         <w:rPr>
-          <w:rFonts w:ascii="Verdana,Calibri" w:eastAsia="Verdana,Calibri" w:hAnsi="Verdana,Calibri" w:cs="Verdana,Calibri"/>
-          <w:b w:val="0"/>
-          <w:bCs w:val="0"/>
-          <w:color w:val="00000A"/>
+          <w:rFonts w:ascii="Verdana" w:eastAsia="Verdana" w:hAnsi="Verdana" w:cs="Verdana"/>
           <w:sz w:val="23"/>
           <w:szCs w:val="23"/>
         </w:rPr>
-        <w:t>O diretor da VITÓRIA COSMÉTICOS percebeu a necessidade de obter um novo sistema que atendesse sua microempresa já que o sistema atual é generalista, ou seja, atende a qualquer tipo negócio, com isso há uma quantidade considerável de funções que não são usadas e outras tantas que lhe faltam. O principal objetivo do cliente é ter o maior número de revendedores (Ponto de Venda) ativos, otimização do gerenciamento e redução de gastos.</w:t>
+        <w:t>O diretor da VITÓRIA COSMÉTICOS percebeu a necessidade de obter um novo siste</w:t>
+      </w:r>
+      <w:bookmarkStart w:id="3" w:name="_GoBack"/>
+      <w:bookmarkEnd w:id="3"/>
+      <w:r>
+        <w:rPr>
+          <w:rFonts w:ascii="Verdana" w:eastAsia="Verdana" w:hAnsi="Verdana" w:cs="Verdana"/>
+          <w:sz w:val="23"/>
+          <w:szCs w:val="23"/>
+        </w:rPr>
+        <w:t>ma que atendesse sua microempresa já que o sistema atual é generalista, ou seja, atende a qualquer tipo negócio, com isso há uma quantidade considerável de funções que não são usadas e outras tantas que lhe faltam. O principal objetivo do cliente é ter o maior número de revendedores (Ponto de Venda) ativos, otimização do gerenciamento e redução de gastos.</w:t>
       </w:r>
     </w:p>
     <w:p>
       <w:pPr>
-        <w:pStyle w:val="Ttulo2"/>
-        <w:ind w:firstLine="708"/>
+        <w:spacing w:line="240" w:lineRule="auto"/>
+        <w:ind w:firstLine="709"/>
+        <w:jc w:val="both"/>
         <w:rPr>
-          <w:rFonts w:ascii="Verdana" w:eastAsiaTheme="minorHAnsi" w:hAnsi="Verdana" w:cs="Verdana"/>
-          <w:b w:val="0"/>
-          <w:bCs w:val="0"/>
-          <w:color w:val="00000A"/>
+          <w:rFonts w:ascii="Verdana" w:eastAsia="Verdana" w:hAnsi="Verdana" w:cs="Verdana"/>
           <w:sz w:val="23"/>
           <w:szCs w:val="23"/>
         </w:rPr>
       </w:pPr>
       <w:r>
         <w:rPr>
-          <w:rFonts w:ascii="Verdana,Calibri" w:eastAsia="Verdana,Calibri" w:hAnsi="Verdana,Calibri" w:cs="Verdana,Calibri"/>
-          <w:b w:val="0"/>
-          <w:bCs w:val="0"/>
-          <w:color w:val="00000A"/>
+          <w:rFonts w:ascii="Verdana" w:eastAsia="Verdana" w:hAnsi="Verdana" w:cs="Verdana"/>
           <w:sz w:val="23"/>
           <w:szCs w:val="23"/>
         </w:rPr>
-        <w:t>A VITÓRIA COSMÉTICOS atua há mais de 20 anos no ramo de distribuição de cosméticos para revenda, esse trabalho consiste em vendas como Avon, Mary Kay, Natura, ou seja, realizadas por revendedores cadastrados os quais, através de catálogos (revistas), vendem de “porta em porta”.</w:t>
+        <w:t xml:space="preserve">A VITÓRIA COSMÉTICOS atua há mais de 20 anos no ramo de distribuição de cosméticos para revenda, esse trabalho consiste em vendas como Avon, Mary </w:t>
+      </w:r>
+      <w:proofErr w:type="spellStart"/>
+      <w:r>
+        <w:rPr>
+          <w:rFonts w:ascii="Verdana" w:eastAsia="Verdana" w:hAnsi="Verdana" w:cs="Verdana"/>
+          <w:sz w:val="23"/>
+          <w:szCs w:val="23"/>
+        </w:rPr>
+        <w:t>Kay</w:t>
+      </w:r>
+      <w:proofErr w:type="spellEnd"/>
+      <w:r>
+        <w:rPr>
+          <w:rFonts w:ascii="Verdana" w:eastAsia="Verdana" w:hAnsi="Verdana" w:cs="Verdana"/>
+          <w:sz w:val="23"/>
+          <w:szCs w:val="23"/>
+        </w:rPr>
+        <w:t>, Natura, ou seja, realizadas por revendedores cadastrados os quais, através de catálogos (revistas), vendem de “porta em porta”.</w:t>
       </w:r>
     </w:p>
     <w:p>
       <w:pPr>
-        <w:pStyle w:val="Ttulo2"/>
-        <w:ind w:firstLine="708"/>
+        <w:spacing w:line="240" w:lineRule="auto"/>
+        <w:ind w:firstLine="709"/>
+        <w:jc w:val="both"/>
         <w:rPr>
-          <w:rFonts w:ascii="Verdana" w:eastAsiaTheme="minorHAnsi" w:hAnsi="Verdana" w:cs="Verdana"/>
-          <w:b w:val="0"/>
-          <w:bCs w:val="0"/>
-          <w:color w:val="00000A"/>
+          <w:rFonts w:ascii="Verdana" w:eastAsia="Verdana" w:hAnsi="Verdana" w:cs="Verdana"/>
           <w:sz w:val="23"/>
           <w:szCs w:val="23"/>
         </w:rPr>
       </w:pPr>
       <w:r>
         <w:rPr>
-          <w:rFonts w:ascii="Verdana,Calibri" w:eastAsia="Verdana,Calibri" w:hAnsi="Verdana,Calibri" w:cs="Verdana,Calibri"/>
-          <w:b w:val="0"/>
-          <w:bCs w:val="0"/>
-          <w:color w:val="00000A"/>
+          <w:rFonts w:ascii="Verdana" w:eastAsia="Verdana" w:hAnsi="Verdana" w:cs="Verdana"/>
           <w:sz w:val="23"/>
           <w:szCs w:val="23"/>
         </w:rPr>
@@ -2107,23 +1624,18 @@
     </w:p>
     <w:p>
       <w:pPr>
-        <w:pStyle w:val="Ttulo2"/>
-        <w:ind w:firstLine="708"/>
+        <w:spacing w:line="240" w:lineRule="auto"/>
+        <w:ind w:firstLine="709"/>
+        <w:jc w:val="both"/>
         <w:rPr>
-          <w:rFonts w:ascii="Verdana" w:eastAsiaTheme="minorHAnsi" w:hAnsi="Verdana" w:cs="Verdana"/>
-          <w:b w:val="0"/>
-          <w:bCs w:val="0"/>
-          <w:color w:val="00000A"/>
+          <w:rFonts w:ascii="Verdana" w:eastAsia="Verdana" w:hAnsi="Verdana" w:cs="Verdana"/>
           <w:sz w:val="23"/>
           <w:szCs w:val="23"/>
         </w:rPr>
       </w:pPr>
       <w:r>
         <w:rPr>
-          <w:rFonts w:ascii="Verdana,Calibri" w:eastAsia="Verdana,Calibri" w:hAnsi="Verdana,Calibri" w:cs="Verdana,Calibri"/>
-          <w:b w:val="0"/>
-          <w:bCs w:val="0"/>
-          <w:color w:val="00000A"/>
+          <w:rFonts w:ascii="Verdana" w:eastAsia="Verdana" w:hAnsi="Verdana" w:cs="Verdana"/>
           <w:sz w:val="23"/>
           <w:szCs w:val="23"/>
         </w:rPr>
@@ -2132,23 +1644,18 @@
     </w:p>
     <w:p>
       <w:pPr>
-        <w:pStyle w:val="Ttulo2"/>
-        <w:ind w:firstLine="708"/>
+        <w:spacing w:line="240" w:lineRule="auto"/>
+        <w:ind w:firstLine="709"/>
+        <w:jc w:val="both"/>
         <w:rPr>
-          <w:rFonts w:ascii="Verdana" w:eastAsiaTheme="minorHAnsi" w:hAnsi="Verdana" w:cs="Verdana"/>
-          <w:b w:val="0"/>
-          <w:bCs w:val="0"/>
-          <w:color w:val="00000A"/>
+          <w:rFonts w:ascii="Verdana" w:eastAsia="Verdana" w:hAnsi="Verdana" w:cs="Verdana"/>
           <w:sz w:val="23"/>
           <w:szCs w:val="23"/>
         </w:rPr>
       </w:pPr>
       <w:r>
         <w:rPr>
-          <w:rFonts w:ascii="Verdana,Calibri" w:eastAsia="Verdana,Calibri" w:hAnsi="Verdana,Calibri" w:cs="Verdana,Calibri"/>
-          <w:b w:val="0"/>
-          <w:bCs w:val="0"/>
-          <w:color w:val="00000A"/>
+          <w:rFonts w:ascii="Verdana" w:eastAsia="Verdana" w:hAnsi="Verdana" w:cs="Verdana"/>
           <w:sz w:val="23"/>
           <w:szCs w:val="23"/>
         </w:rPr>
@@ -2172,15 +1679,38 @@
       <w:pPr>
         <w:pStyle w:val="Ttulo2"/>
       </w:pPr>
+      <w:bookmarkStart w:id="4" w:name="_Toc460414609"/>
       <w:r>
         <w:lastRenderedPageBreak/>
         <w:t>Envolvidos</w:t>
       </w:r>
+      <w:bookmarkEnd w:id="4"/>
     </w:p>
     <w:p>
       <w:pPr>
         <w:pStyle w:val="Legenda"/>
       </w:pPr>
+      <w:r>
+        <w:t xml:space="preserve">Tabela </w:t>
+      </w:r>
+      <w:r>
+        <w:fldChar w:fldCharType="begin"/>
+      </w:r>
+      <w:r>
+        <w:instrText>SEQ Tabela \* ARABIC</w:instrText>
+      </w:r>
+      <w:r>
+        <w:fldChar w:fldCharType="separate"/>
+      </w:r>
+      <w:r>
+        <w:t>1</w:t>
+      </w:r>
+      <w:r>
+        <w:fldChar w:fldCharType="end"/>
+      </w:r>
+      <w:r>
+        <w:t xml:space="preserve"> – Envolvidos</w:t>
+      </w:r>
     </w:p>
     <w:tbl>
       <w:tblPr>
@@ -2395,6 +1925,7 @@
             <w:pPr>
               <w:spacing w:after="0" w:line="240" w:lineRule="auto"/>
             </w:pPr>
+            <w:proofErr w:type="spellStart"/>
             <w:r>
               <w:rPr>
                 <w:i/>
@@ -2402,6 +1933,7 @@
               </w:rPr>
               <w:t>Commit</w:t>
             </w:r>
+            <w:proofErr w:type="spellEnd"/>
             <w:r>
               <w:t xml:space="preserve"> de todos os artefatos</w:t>
             </w:r>
@@ -2425,7 +1957,15 @@
               <w:spacing w:after="0" w:line="240" w:lineRule="auto"/>
             </w:pPr>
             <w:r>
-              <w:t>Eduardo Tadeu Montecino Junior</w:t>
+              <w:t xml:space="preserve">Eduardo Tadeu </w:t>
+            </w:r>
+            <w:proofErr w:type="spellStart"/>
+            <w:r>
+              <w:t>Montecino</w:t>
+            </w:r>
+            <w:proofErr w:type="spellEnd"/>
+            <w:r>
+              <w:t xml:space="preserve"> Junior</w:t>
             </w:r>
           </w:p>
         </w:tc>
@@ -2464,6 +2004,7 @@
             <w:pPr>
               <w:spacing w:after="0" w:line="240" w:lineRule="auto"/>
             </w:pPr>
+            <w:proofErr w:type="spellStart"/>
             <w:r>
               <w:rPr>
                 <w:i/>
@@ -2471,6 +2012,7 @@
               </w:rPr>
               <w:t>Commit</w:t>
             </w:r>
+            <w:proofErr w:type="spellEnd"/>
             <w:r>
               <w:t xml:space="preserve"> de todos os artefatos</w:t>
             </w:r>
@@ -2533,6 +2075,7 @@
             <w:pPr>
               <w:spacing w:after="0" w:line="240" w:lineRule="auto"/>
             </w:pPr>
+            <w:proofErr w:type="spellStart"/>
             <w:r>
               <w:rPr>
                 <w:i/>
@@ -2540,6 +2083,7 @@
               </w:rPr>
               <w:t>Commit</w:t>
             </w:r>
+            <w:proofErr w:type="spellEnd"/>
             <w:r>
               <w:t xml:space="preserve"> de todos os artefatos</w:t>
             </w:r>
@@ -2551,21 +2095,42 @@
       <w:pPr>
         <w:pStyle w:val="Ttulo2"/>
       </w:pPr>
-      <w:bookmarkStart w:id="2" w:name="_Toc346134251"/>
-      <w:bookmarkEnd w:id="2"/>
+      <w:bookmarkStart w:id="5" w:name="_Toc460414610"/>
       <w:r>
         <w:t>Definições e Termos</w:t>
       </w:r>
+      <w:bookmarkEnd w:id="5"/>
     </w:p>
     <w:p>
       <w:pPr>
         <w:pStyle w:val="Legenda"/>
       </w:pPr>
+      <w:r>
+        <w:t xml:space="preserve">Tabela </w:t>
+      </w:r>
+      <w:r>
+        <w:fldChar w:fldCharType="begin"/>
+      </w:r>
+      <w:r>
+        <w:instrText>SEQ Tabela \* ARABIC</w:instrText>
+      </w:r>
+      <w:r>
+        <w:fldChar w:fldCharType="separate"/>
+      </w:r>
+      <w:r>
+        <w:t>2</w:t>
+      </w:r>
+      <w:r>
+        <w:fldChar w:fldCharType="end"/>
+      </w:r>
+      <w:r>
+        <w:t xml:space="preserve"> – Definições e Termos</w:t>
+      </w:r>
     </w:p>
     <w:tbl>
       <w:tblPr>
         <w:tblStyle w:val="Tabelacomgrade"/>
-        <w:tblW w:w="5370" w:type="dxa"/>
+        <w:tblW w:w="9262" w:type="dxa"/>
         <w:tblCellMar>
           <w:left w:w="118" w:type="dxa"/>
         </w:tblCellMar>
@@ -2573,7 +2138,7 @@
       </w:tblPr>
       <w:tblGrid>
         <w:gridCol w:w="1162"/>
-        <w:gridCol w:w="4208"/>
+        <w:gridCol w:w="8100"/>
       </w:tblGrid>
       <w:tr>
         <w:tc>
@@ -2603,7 +2168,7 @@
         </w:tc>
         <w:tc>
           <w:tcPr>
-            <w:tcW w:w="4208" w:type="dxa"/>
+            <w:tcW w:w="8100" w:type="dxa"/>
             <w:tcBorders>
               <w:left w:val="nil"/>
               <w:right w:val="nil"/>
@@ -2643,194 +2208,26 @@
               <w:spacing w:after="0" w:line="240" w:lineRule="auto"/>
             </w:pPr>
             <w:r>
-              <w:t>GER</w:t>
-            </w:r>
-          </w:p>
-        </w:tc>
-        <w:tc>
-          <w:tcPr>
-            <w:tcW w:w="4208" w:type="dxa"/>
-            <w:tcBorders>
-              <w:left w:val="nil"/>
-              <w:bottom w:val="nil"/>
-              <w:right w:val="nil"/>
-            </w:tcBorders>
-            <w:shd w:val="clear" w:color="auto" w:fill="auto"/>
-          </w:tcPr>
-          <w:p>
-            <w:pPr>
-              <w:spacing w:after="0" w:line="240" w:lineRule="auto"/>
-            </w:pPr>
-            <w:r>
-              <w:t>Geral</w:t>
-            </w:r>
-          </w:p>
-        </w:tc>
-      </w:tr>
-      <w:tr>
-        <w:tc>
-          <w:tcPr>
-            <w:tcW w:w="1162" w:type="dxa"/>
-            <w:tcBorders>
-              <w:top w:val="nil"/>
-              <w:left w:val="nil"/>
-              <w:bottom w:val="nil"/>
-              <w:right w:val="nil"/>
-            </w:tcBorders>
-            <w:shd w:val="clear" w:color="auto" w:fill="auto"/>
-          </w:tcPr>
-          <w:p>
-            <w:pPr>
-              <w:spacing w:after="0" w:line="240" w:lineRule="auto"/>
-            </w:pPr>
-            <w:r>
-              <w:t>ADP</w:t>
-            </w:r>
-          </w:p>
-        </w:tc>
-        <w:tc>
-          <w:tcPr>
-            <w:tcW w:w="4208" w:type="dxa"/>
-            <w:tcBorders>
-              <w:top w:val="nil"/>
-              <w:left w:val="nil"/>
-              <w:bottom w:val="nil"/>
-              <w:right w:val="nil"/>
-            </w:tcBorders>
-            <w:shd w:val="clear" w:color="auto" w:fill="auto"/>
-          </w:tcPr>
-          <w:p>
-            <w:pPr>
-              <w:spacing w:after="0" w:line="240" w:lineRule="auto"/>
-            </w:pPr>
-            <w:r>
-              <w:t>Analise do problema</w:t>
-            </w:r>
-          </w:p>
-        </w:tc>
-      </w:tr>
-      <w:tr>
-        <w:tc>
-          <w:tcPr>
-            <w:tcW w:w="1162" w:type="dxa"/>
-            <w:tcBorders>
-              <w:top w:val="nil"/>
-              <w:left w:val="nil"/>
-              <w:bottom w:val="nil"/>
-              <w:right w:val="nil"/>
-            </w:tcBorders>
-            <w:shd w:val="clear" w:color="auto" w:fill="auto"/>
-          </w:tcPr>
-          <w:p>
-            <w:pPr>
-              <w:spacing w:after="0" w:line="240" w:lineRule="auto"/>
-            </w:pPr>
-            <w:r>
-              <w:t>WDC</w:t>
-            </w:r>
-          </w:p>
-        </w:tc>
-        <w:tc>
-          <w:tcPr>
-            <w:tcW w:w="4208" w:type="dxa"/>
-            <w:tcBorders>
-              <w:top w:val="nil"/>
-              <w:left w:val="nil"/>
-              <w:bottom w:val="nil"/>
-              <w:right w:val="nil"/>
-            </w:tcBorders>
-            <w:shd w:val="clear" w:color="auto" w:fill="auto"/>
-          </w:tcPr>
-          <w:p>
-            <w:pPr>
-              <w:spacing w:after="0" w:line="240" w:lineRule="auto"/>
-            </w:pPr>
-            <w:r>
-              <w:t>Workshop de características</w:t>
-            </w:r>
-          </w:p>
-        </w:tc>
-      </w:tr>
-      <w:tr>
-        <w:tc>
-          <w:tcPr>
-            <w:tcW w:w="1162" w:type="dxa"/>
-            <w:tcBorders>
-              <w:top w:val="nil"/>
-              <w:left w:val="nil"/>
-              <w:bottom w:val="nil"/>
-              <w:right w:val="nil"/>
-            </w:tcBorders>
-            <w:shd w:val="clear" w:color="auto" w:fill="auto"/>
-          </w:tcPr>
-          <w:p>
-            <w:pPr>
-              <w:spacing w:after="0" w:line="240" w:lineRule="auto"/>
-            </w:pPr>
-            <w:r>
-              <w:t>MPN</w:t>
-            </w:r>
-          </w:p>
-        </w:tc>
-        <w:tc>
-          <w:tcPr>
-            <w:tcW w:w="4208" w:type="dxa"/>
-            <w:tcBorders>
-              <w:top w:val="nil"/>
-              <w:left w:val="nil"/>
-              <w:bottom w:val="nil"/>
-              <w:right w:val="nil"/>
-            </w:tcBorders>
-            <w:shd w:val="clear" w:color="auto" w:fill="auto"/>
-          </w:tcPr>
-          <w:p>
-            <w:pPr>
-              <w:spacing w:after="0" w:line="240" w:lineRule="auto"/>
-            </w:pPr>
-            <w:r>
-              <w:t>Modelagem dos processos de negócio</w:t>
-            </w:r>
-          </w:p>
-        </w:tc>
-      </w:tr>
-      <w:tr>
-        <w:tc>
-          <w:tcPr>
-            <w:tcW w:w="1162" w:type="dxa"/>
-            <w:tcBorders>
-              <w:top w:val="nil"/>
-              <w:left w:val="nil"/>
-              <w:bottom w:val="nil"/>
-              <w:right w:val="nil"/>
-            </w:tcBorders>
-            <w:shd w:val="clear" w:color="auto" w:fill="auto"/>
-          </w:tcPr>
-          <w:p>
-            <w:pPr>
-              <w:spacing w:after="0" w:line="240" w:lineRule="auto"/>
-            </w:pPr>
-            <w:r>
-              <w:t>LC</w:t>
-            </w:r>
-          </w:p>
-        </w:tc>
-        <w:tc>
-          <w:tcPr>
-            <w:tcW w:w="4208" w:type="dxa"/>
-            <w:tcBorders>
-              <w:top w:val="nil"/>
-              <w:left w:val="nil"/>
-              <w:bottom w:val="nil"/>
-              <w:right w:val="nil"/>
-            </w:tcBorders>
-            <w:shd w:val="clear" w:color="auto" w:fill="auto"/>
-          </w:tcPr>
-          <w:p>
-            <w:pPr>
-              <w:spacing w:after="0" w:line="240" w:lineRule="auto"/>
-            </w:pPr>
-            <w:r>
-              <w:t>Lista de características</w:t>
+              <w:t>Cliente</w:t>
+            </w:r>
+          </w:p>
+        </w:tc>
+        <w:tc>
+          <w:tcPr>
+            <w:tcW w:w="8100" w:type="dxa"/>
+            <w:tcBorders>
+              <w:left w:val="nil"/>
+              <w:bottom w:val="nil"/>
+              <w:right w:val="nil"/>
+            </w:tcBorders>
+            <w:shd w:val="clear" w:color="auto" w:fill="auto"/>
+          </w:tcPr>
+          <w:p>
+            <w:pPr>
+              <w:spacing w:after="0" w:line="240" w:lineRule="auto"/>
+            </w:pPr>
+            <w:r>
+              <w:t>Deve ser entendido como REVENDEDOR. São as pessoas que compram da Vitória e revendem os produtos.</w:t>
             </w:r>
           </w:p>
         </w:tc>
@@ -2839,35 +2236,77 @@
     <w:p>
       <w:pPr>
         <w:pStyle w:val="Ttulo2"/>
+        <w:spacing w:after="200"/>
       </w:pPr>
-      <w:bookmarkStart w:id="3" w:name="_Toc346134252"/>
-      <w:bookmarkEnd w:id="3"/>
+      <w:bookmarkStart w:id="6" w:name="_Toc460414611"/>
       <w:r>
         <w:t>Abreviações</w:t>
       </w:r>
+      <w:bookmarkEnd w:id="6"/>
     </w:p>
     <w:p>
-      <w:r>
+      <w:pPr>
+        <w:spacing w:line="240" w:lineRule="auto"/>
+        <w:ind w:firstLine="709"/>
+        <w:jc w:val="both"/>
+        <w:rPr>
+          <w:rFonts w:ascii="Verdana" w:eastAsia="Verdana" w:hAnsi="Verdana" w:cs="Verdana"/>
+          <w:sz w:val="23"/>
+          <w:szCs w:val="23"/>
+        </w:rPr>
+      </w:pPr>
+      <w:r>
+        <w:rPr>
+          <w:rFonts w:ascii="Verdana" w:eastAsia="Verdana" w:hAnsi="Verdana" w:cs="Verdana"/>
+          <w:sz w:val="23"/>
+          <w:szCs w:val="23"/>
+        </w:rPr>
         <w:t>Nesta seção são descritos as convenções, termos e abreviações utilizadas neste documento.</w:t>
+      </w:r>
+    </w:p>
+    <w:p>
+      <w:pPr>
+        <w:pStyle w:val="Legenda"/>
+      </w:pPr>
+      <w:r>
+        <w:t xml:space="preserve">Tabela </w:t>
+      </w:r>
+      <w:r>
+        <w:fldChar w:fldCharType="begin"/>
+      </w:r>
+      <w:r>
+        <w:instrText>SEQ Tabela \* ARABIC</w:instrText>
+      </w:r>
+      <w:r>
+        <w:fldChar w:fldCharType="separate"/>
+      </w:r>
+      <w:r>
+        <w:t>3</w:t>
+      </w:r>
+      <w:r>
+        <w:fldChar w:fldCharType="end"/>
+      </w:r>
+      <w:r>
+        <w:t xml:space="preserve"> – Abreviações</w:t>
       </w:r>
     </w:p>
     <w:tbl>
       <w:tblPr>
         <w:tblStyle w:val="Tabelacomgrade"/>
-        <w:tblW w:w="7858" w:type="dxa"/>
+        <w:tblW w:w="0" w:type="auto"/>
         <w:tblCellMar>
           <w:left w:w="118" w:type="dxa"/>
         </w:tblCellMar>
         <w:tblLook w:val="04A0" w:firstRow="1" w:lastRow="0" w:firstColumn="1" w:lastColumn="0" w:noHBand="0" w:noVBand="1"/>
       </w:tblPr>
       <w:tblGrid>
-        <w:gridCol w:w="1701"/>
-        <w:gridCol w:w="6157"/>
+        <w:gridCol w:w="1342"/>
+        <w:gridCol w:w="3631"/>
       </w:tblGrid>
       <w:tr>
         <w:tc>
           <w:tcPr>
-            <w:tcW w:w="1701" w:type="dxa"/>
+            <w:tcW w:w="0" w:type="auto"/>
             <w:tcBorders>
               <w:left w:val="nil"/>
               <w:right w:val="nil"/>
@@ -2892,7 +2331,7 @@
         </w:tc>
         <w:tc>
           <w:tcPr>
-            <w:tcW w:w="6157" w:type="dxa"/>
+            <w:tcW w:w="0" w:type="auto"/>
             <w:tcBorders>
               <w:left w:val="nil"/>
               <w:right w:val="nil"/>
@@ -2919,7 +2358,7 @@
       <w:tr>
         <w:tc>
           <w:tcPr>
-            <w:tcW w:w="1701" w:type="dxa"/>
+            <w:tcW w:w="0" w:type="auto"/>
             <w:tcBorders>
               <w:left w:val="nil"/>
               <w:bottom w:val="nil"/>
@@ -2938,7 +2377,7 @@
         </w:tc>
         <w:tc>
           <w:tcPr>
-            <w:tcW w:w="6157" w:type="dxa"/>
+            <w:tcW w:w="0" w:type="auto"/>
             <w:tcBorders>
               <w:left w:val="nil"/>
               <w:bottom w:val="nil"/>
@@ -2959,7 +2398,7 @@
       <w:tr>
         <w:tc>
           <w:tcPr>
-            <w:tcW w:w="1701" w:type="dxa"/>
+            <w:tcW w:w="0" w:type="auto"/>
             <w:tcBorders>
               <w:top w:val="nil"/>
               <w:left w:val="nil"/>
@@ -2979,7 +2418,7 @@
         </w:tc>
         <w:tc>
           <w:tcPr>
-            <w:tcW w:w="6157" w:type="dxa"/>
+            <w:tcW w:w="0" w:type="auto"/>
             <w:tcBorders>
               <w:top w:val="nil"/>
               <w:left w:val="nil"/>
@@ -3001,7 +2440,7 @@
       <w:tr>
         <w:tc>
           <w:tcPr>
-            <w:tcW w:w="1701" w:type="dxa"/>
+            <w:tcW w:w="0" w:type="auto"/>
             <w:tcBorders>
               <w:top w:val="nil"/>
               <w:left w:val="nil"/>
@@ -3021,7 +2460,7 @@
         </w:tc>
         <w:tc>
           <w:tcPr>
-            <w:tcW w:w="6157" w:type="dxa"/>
+            <w:tcW w:w="0" w:type="auto"/>
             <w:tcBorders>
               <w:top w:val="nil"/>
               <w:left w:val="nil"/>
@@ -3043,7 +2482,7 @@
       <w:tr>
         <w:tc>
           <w:tcPr>
-            <w:tcW w:w="1701" w:type="dxa"/>
+            <w:tcW w:w="0" w:type="auto"/>
             <w:tcBorders>
               <w:top w:val="nil"/>
               <w:left w:val="nil"/>
@@ -3063,7 +2502,7 @@
         </w:tc>
         <w:tc>
           <w:tcPr>
-            <w:tcW w:w="6157" w:type="dxa"/>
+            <w:tcW w:w="0" w:type="auto"/>
             <w:tcBorders>
               <w:top w:val="nil"/>
               <w:left w:val="nil"/>
@@ -3085,7 +2524,7 @@
       <w:tr>
         <w:tc>
           <w:tcPr>
-            <w:tcW w:w="1701" w:type="dxa"/>
+            <w:tcW w:w="0" w:type="auto"/>
             <w:tcBorders>
               <w:top w:val="nil"/>
               <w:left w:val="nil"/>
@@ -3104,7 +2543,7 @@
         </w:tc>
         <w:tc>
           <w:tcPr>
-            <w:tcW w:w="6157" w:type="dxa"/>
+            <w:tcW w:w="0" w:type="auto"/>
             <w:tcBorders>
               <w:top w:val="nil"/>
               <w:left w:val="nil"/>
@@ -3127,8 +2566,6 @@
       <w:pPr>
         <w:pStyle w:val="Ttulo1"/>
       </w:pPr>
-      <w:bookmarkStart w:id="4" w:name="_Toc346134253"/>
-      <w:bookmarkEnd w:id="4"/>
     </w:p>
     <w:p>
       <w:pPr>
@@ -3150,49 +2587,87 @@
       <w:pPr>
         <w:pStyle w:val="Ttulo1"/>
       </w:pPr>
+      <w:bookmarkStart w:id="7" w:name="_Toc460414612"/>
       <w:r>
         <w:lastRenderedPageBreak/>
         <w:t>Gerenciamento de Configuração</w:t>
       </w:r>
+      <w:bookmarkEnd w:id="7"/>
     </w:p>
     <w:p>
       <w:pPr>
         <w:pStyle w:val="Ttulo2"/>
       </w:pPr>
-      <w:bookmarkStart w:id="5" w:name="_Toc346134254"/>
-      <w:bookmarkEnd w:id="5"/>
-      <w:r>
-        <w:t>Baselines do Projeto</w:t>
-      </w:r>
+      <w:bookmarkStart w:id="8" w:name="_Toc460414613"/>
+      <w:proofErr w:type="spellStart"/>
+      <w:r>
+        <w:t>Baselines</w:t>
+      </w:r>
+      <w:proofErr w:type="spellEnd"/>
+      <w:r>
+        <w:t xml:space="preserve"> do Projeto</w:t>
+      </w:r>
+      <w:bookmarkEnd w:id="8"/>
     </w:p>
     <w:p>
       <w:pPr>
         <w:pStyle w:val="Legenda"/>
       </w:pPr>
+      <w:r>
+        <w:t xml:space="preserve">Tabela </w:t>
+      </w:r>
+      <w:r>
+        <w:fldChar w:fldCharType="begin"/>
+      </w:r>
+      <w:r>
+        <w:instrText>SEQ Tabela \* ARABIC</w:instrText>
+      </w:r>
+      <w:r>
+        <w:fldChar w:fldCharType="separate"/>
+      </w:r>
+      <w:r>
+        <w:t>4</w:t>
+      </w:r>
+      <w:r>
+        <w:fldChar w:fldCharType="end"/>
+      </w:r>
+      <w:r>
+        <w:t xml:space="preserve"> – </w:t>
+      </w:r>
+      <w:proofErr w:type="spellStart"/>
+      <w:r>
+        <w:t>Baseline</w:t>
+      </w:r>
+      <w:proofErr w:type="spellEnd"/>
+      <w:r>
+        <w:t xml:space="preserve"> 1</w:t>
+      </w:r>
     </w:p>
     <w:tbl>
       <w:tblPr>
         <w:tblStyle w:val="Tabelacomgrade"/>
-        <w:tblW w:w="9185" w:type="dxa"/>
+        <w:tblW w:w="0" w:type="auto"/>
         <w:tblCellMar>
           <w:left w:w="118" w:type="dxa"/>
         </w:tblCellMar>
         <w:tblLook w:val="04A0" w:firstRow="1" w:lastRow="0" w:firstColumn="1" w:lastColumn="0" w:noHBand="0" w:noVBand="1"/>
       </w:tblPr>
       <w:tblGrid>
-        <w:gridCol w:w="2947"/>
-        <w:gridCol w:w="1276"/>
-        <w:gridCol w:w="4962"/>
+        <w:gridCol w:w="4434"/>
+        <w:gridCol w:w="3622"/>
+        <w:gridCol w:w="1134"/>
       </w:tblGrid>
       <w:tr>
         <w:tc>
           <w:tcPr>
-            <w:tcW w:w="2947" w:type="dxa"/>
-            <w:tcBorders>
-              <w:left w:val="nil"/>
-              <w:right w:val="nil"/>
-            </w:tcBorders>
-            <w:shd w:val="clear" w:color="auto" w:fill="auto"/>
+            <w:tcW w:w="0" w:type="auto"/>
+            <w:tcBorders>
+              <w:left w:val="nil"/>
+              <w:bottom w:val="single" w:sz="4" w:space="0" w:color="auto"/>
+              <w:right w:val="nil"/>
+            </w:tcBorders>
+            <w:shd w:val="clear" w:color="auto" w:fill="auto"/>
+            <w:vAlign w:val="center"/>
           </w:tcPr>
           <w:p>
             <w:pPr>
@@ -3212,9 +2687,10 @@
         </w:tc>
         <w:tc>
           <w:tcPr>
-            <w:tcW w:w="1276" w:type="dxa"/>
-            <w:tcBorders>
-              <w:left w:val="nil"/>
+            <w:tcW w:w="3622" w:type="dxa"/>
+            <w:tcBorders>
+              <w:left w:val="nil"/>
+              <w:bottom w:val="single" w:sz="4" w:space="0" w:color="auto"/>
               <w:right w:val="nil"/>
             </w:tcBorders>
             <w:shd w:val="clear" w:color="auto" w:fill="auto"/>
@@ -3237,12 +2713,14 @@
         </w:tc>
         <w:tc>
           <w:tcPr>
-            <w:tcW w:w="4962" w:type="dxa"/>
-            <w:tcBorders>
-              <w:left w:val="nil"/>
-              <w:right w:val="nil"/>
-            </w:tcBorders>
-            <w:shd w:val="clear" w:color="auto" w:fill="auto"/>
+            <w:tcW w:w="1134" w:type="dxa"/>
+            <w:tcBorders>
+              <w:left w:val="nil"/>
+              <w:bottom w:val="single" w:sz="4" w:space="0" w:color="auto"/>
+              <w:right w:val="nil"/>
+            </w:tcBorders>
+            <w:shd w:val="clear" w:color="auto" w:fill="auto"/>
+            <w:vAlign w:val="center"/>
           </w:tcPr>
           <w:p>
             <w:pPr>
@@ -3264,59 +2742,64 @@
       <w:tr>
         <w:tc>
           <w:tcPr>
-            <w:tcW w:w="2947" w:type="dxa"/>
-            <w:tcBorders>
-              <w:left w:val="nil"/>
-              <w:bottom w:val="nil"/>
-              <w:right w:val="nil"/>
-            </w:tcBorders>
-            <w:shd w:val="clear" w:color="auto" w:fill="auto"/>
-          </w:tcPr>
-          <w:p>
-            <w:pPr>
-              <w:spacing w:after="0" w:line="240" w:lineRule="auto"/>
-            </w:pPr>
-            <w:r>
-              <w:t>Declaração do escopo</w:t>
-            </w:r>
-          </w:p>
-        </w:tc>
-        <w:tc>
-          <w:tcPr>
-            <w:tcW w:w="1276" w:type="dxa"/>
-            <w:vMerge w:val="restart"/>
-            <w:tcBorders>
-              <w:left w:val="nil"/>
-              <w:right w:val="nil"/>
-            </w:tcBorders>
-            <w:shd w:val="clear" w:color="auto" w:fill="auto"/>
-            <w:vAlign w:val="center"/>
-          </w:tcPr>
-          <w:p>
-            <w:pPr>
-              <w:spacing w:after="0" w:line="240" w:lineRule="auto"/>
-            </w:pPr>
-            <w:r>
-              <w:t>Requisitos</w:t>
-            </w:r>
-          </w:p>
-        </w:tc>
-        <w:tc>
-          <w:tcPr>
-            <w:tcW w:w="4962" w:type="dxa"/>
-            <w:tcBorders>
-              <w:left w:val="nil"/>
-              <w:bottom w:val="nil"/>
-              <w:right w:val="nil"/>
-            </w:tcBorders>
-            <w:shd w:val="clear" w:color="auto" w:fill="auto"/>
-          </w:tcPr>
-          <w:p>
-            <w:pPr>
-              <w:spacing w:after="0" w:line="240" w:lineRule="auto"/>
-            </w:pPr>
-            <w:r>
-              <w:t>Impacta-es13-gen-DeclaraçãoDoEscopo</w:t>
+            <w:tcW w:w="0" w:type="auto"/>
+            <w:tcBorders>
+              <w:top w:val="single" w:sz="4" w:space="0" w:color="auto"/>
+              <w:left w:val="nil"/>
+              <w:bottom w:val="nil"/>
+              <w:right w:val="nil"/>
+            </w:tcBorders>
+            <w:shd w:val="clear" w:color="auto" w:fill="auto"/>
+            <w:vAlign w:val="center"/>
+          </w:tcPr>
+          <w:p>
+            <w:pPr>
+              <w:spacing w:after="0" w:line="240" w:lineRule="auto"/>
+            </w:pPr>
+            <w:r>
+              <w:rPr>
+                <w:color w:val="000000"/>
+              </w:rPr>
+              <w:t>Emissão de Cupom Fiscal</w:t>
+            </w:r>
+          </w:p>
+        </w:tc>
+        <w:tc>
+          <w:tcPr>
+            <w:tcW w:w="3622" w:type="dxa"/>
+            <w:tcBorders>
+              <w:top w:val="single" w:sz="4" w:space="0" w:color="auto"/>
+              <w:left w:val="nil"/>
+              <w:bottom w:val="nil"/>
+              <w:right w:val="nil"/>
+            </w:tcBorders>
+            <w:shd w:val="clear" w:color="auto" w:fill="auto"/>
+            <w:vAlign w:val="center"/>
+          </w:tcPr>
+          <w:p>
+            <w:pPr>
+              <w:spacing w:after="0" w:line="240" w:lineRule="auto"/>
+            </w:pPr>
+          </w:p>
+        </w:tc>
+        <w:tc>
+          <w:tcPr>
+            <w:tcW w:w="1134" w:type="dxa"/>
+            <w:tcBorders>
+              <w:top w:val="single" w:sz="4" w:space="0" w:color="auto"/>
+              <w:left w:val="nil"/>
+              <w:bottom w:val="nil"/>
+              <w:right w:val="nil"/>
+            </w:tcBorders>
+            <w:shd w:val="clear" w:color="auto" w:fill="auto"/>
+            <w:vAlign w:val="center"/>
+          </w:tcPr>
+          <w:p>
+            <w:pPr>
+              <w:spacing w:after="0" w:line="240" w:lineRule="auto"/>
+            </w:pPr>
+            <w:r>
+              <w:t>REQ.1.1</w:t>
             </w:r>
           </w:p>
         </w:tc>
@@ -3324,57 +2807,70 @@
       <w:tr>
         <w:tc>
           <w:tcPr>
-            <w:tcW w:w="2947" w:type="dxa"/>
-            <w:tcBorders>
-              <w:top w:val="nil"/>
-              <w:left w:val="nil"/>
-              <w:bottom w:val="nil"/>
-              <w:right w:val="nil"/>
-            </w:tcBorders>
-            <w:shd w:val="clear" w:color="auto" w:fill="auto"/>
-          </w:tcPr>
-          <w:p>
-            <w:pPr>
-              <w:spacing w:after="0" w:line="240" w:lineRule="auto"/>
-            </w:pPr>
-            <w:r>
-              <w:t>Integrantes do projeto</w:t>
-            </w:r>
-          </w:p>
-        </w:tc>
-        <w:tc>
-          <w:tcPr>
-            <w:tcW w:w="1276" w:type="dxa"/>
-            <w:vMerge/>
-            <w:tcBorders>
-              <w:left w:val="nil"/>
-              <w:right w:val="nil"/>
-            </w:tcBorders>
-            <w:shd w:val="clear" w:color="auto" w:fill="auto"/>
-          </w:tcPr>
-          <w:p>
-            <w:pPr>
-              <w:spacing w:after="0" w:line="240" w:lineRule="auto"/>
-            </w:pPr>
-          </w:p>
-        </w:tc>
-        <w:tc>
-          <w:tcPr>
-            <w:tcW w:w="4962" w:type="dxa"/>
-            <w:tcBorders>
-              <w:top w:val="nil"/>
-              <w:left w:val="nil"/>
-              <w:bottom w:val="nil"/>
-              <w:right w:val="nil"/>
-            </w:tcBorders>
-            <w:shd w:val="clear" w:color="auto" w:fill="auto"/>
-          </w:tcPr>
-          <w:p>
-            <w:pPr>
-              <w:spacing w:after="0" w:line="240" w:lineRule="auto"/>
-            </w:pPr>
-            <w:r>
-              <w:t>Impacta-es13-gen-IntegrantesDoProjeto</w:t>
+            <w:tcW w:w="0" w:type="auto"/>
+            <w:tcBorders>
+              <w:top w:val="nil"/>
+              <w:left w:val="nil"/>
+              <w:bottom w:val="nil"/>
+              <w:right w:val="nil"/>
+            </w:tcBorders>
+            <w:shd w:val="clear" w:color="auto" w:fill="auto"/>
+            <w:vAlign w:val="center"/>
+          </w:tcPr>
+          <w:p>
+            <w:pPr>
+              <w:spacing w:after="0" w:line="240" w:lineRule="auto"/>
+              <w:rPr>
+                <w:color w:val="000000"/>
+              </w:rPr>
+            </w:pPr>
+            <w:r>
+              <w:rPr>
+                <w:color w:val="000000"/>
+              </w:rPr>
+              <w:t>Cadastro de catálogos</w:t>
+            </w:r>
+          </w:p>
+        </w:tc>
+        <w:tc>
+          <w:tcPr>
+            <w:tcW w:w="3622" w:type="dxa"/>
+            <w:tcBorders>
+              <w:top w:val="nil"/>
+              <w:left w:val="nil"/>
+              <w:bottom w:val="nil"/>
+              <w:right w:val="nil"/>
+            </w:tcBorders>
+            <w:shd w:val="clear" w:color="auto" w:fill="auto"/>
+            <w:vAlign w:val="center"/>
+          </w:tcPr>
+          <w:p>
+            <w:pPr>
+              <w:spacing w:after="0" w:line="240" w:lineRule="auto"/>
+            </w:pPr>
+            <w:r>
+              <w:t>CRUD</w:t>
+            </w:r>
+          </w:p>
+        </w:tc>
+        <w:tc>
+          <w:tcPr>
+            <w:tcW w:w="1134" w:type="dxa"/>
+            <w:tcBorders>
+              <w:top w:val="nil"/>
+              <w:left w:val="nil"/>
+              <w:bottom w:val="nil"/>
+              <w:right w:val="nil"/>
+            </w:tcBorders>
+            <w:shd w:val="clear" w:color="auto" w:fill="auto"/>
+            <w:vAlign w:val="center"/>
+          </w:tcPr>
+          <w:p>
+            <w:pPr>
+              <w:spacing w:after="0" w:line="240" w:lineRule="auto"/>
+            </w:pPr>
+            <w:r>
+              <w:t>REQ.1.2</w:t>
             </w:r>
           </w:p>
         </w:tc>
@@ -3382,57 +2878,70 @@
       <w:tr>
         <w:tc>
           <w:tcPr>
-            <w:tcW w:w="2947" w:type="dxa"/>
-            <w:tcBorders>
-              <w:top w:val="nil"/>
-              <w:left w:val="nil"/>
-              <w:bottom w:val="nil"/>
-              <w:right w:val="nil"/>
-            </w:tcBorders>
-            <w:shd w:val="clear" w:color="auto" w:fill="auto"/>
-          </w:tcPr>
-          <w:p>
-            <w:pPr>
-              <w:spacing w:after="0" w:line="240" w:lineRule="auto"/>
-            </w:pPr>
-            <w:r>
-              <w:t>Regras de comunicação</w:t>
-            </w:r>
-          </w:p>
-        </w:tc>
-        <w:tc>
-          <w:tcPr>
-            <w:tcW w:w="1276" w:type="dxa"/>
-            <w:vMerge/>
-            <w:tcBorders>
-              <w:left w:val="nil"/>
-              <w:right w:val="nil"/>
-            </w:tcBorders>
-            <w:shd w:val="clear" w:color="auto" w:fill="auto"/>
-          </w:tcPr>
-          <w:p>
-            <w:pPr>
-              <w:spacing w:after="0" w:line="240" w:lineRule="auto"/>
-            </w:pPr>
-          </w:p>
-        </w:tc>
-        <w:tc>
-          <w:tcPr>
-            <w:tcW w:w="4962" w:type="dxa"/>
-            <w:tcBorders>
-              <w:top w:val="nil"/>
-              <w:left w:val="nil"/>
-              <w:bottom w:val="nil"/>
-              <w:right w:val="nil"/>
-            </w:tcBorders>
-            <w:shd w:val="clear" w:color="auto" w:fill="auto"/>
-          </w:tcPr>
-          <w:p>
-            <w:pPr>
-              <w:spacing w:after="0" w:line="240" w:lineRule="auto"/>
-            </w:pPr>
-            <w:r>
-              <w:t>Impacta-es13-gen-RegrasDeComunicação</w:t>
+            <w:tcW w:w="0" w:type="auto"/>
+            <w:tcBorders>
+              <w:top w:val="nil"/>
+              <w:left w:val="nil"/>
+              <w:bottom w:val="nil"/>
+              <w:right w:val="nil"/>
+            </w:tcBorders>
+            <w:shd w:val="clear" w:color="auto" w:fill="auto"/>
+            <w:vAlign w:val="center"/>
+          </w:tcPr>
+          <w:p>
+            <w:pPr>
+              <w:spacing w:after="0" w:line="240" w:lineRule="auto"/>
+              <w:rPr>
+                <w:color w:val="000000"/>
+              </w:rPr>
+            </w:pPr>
+            <w:r>
+              <w:rPr>
+                <w:color w:val="000000"/>
+              </w:rPr>
+              <w:t>Cadastro de funcionários</w:t>
+            </w:r>
+          </w:p>
+        </w:tc>
+        <w:tc>
+          <w:tcPr>
+            <w:tcW w:w="3622" w:type="dxa"/>
+            <w:tcBorders>
+              <w:top w:val="nil"/>
+              <w:left w:val="nil"/>
+              <w:bottom w:val="nil"/>
+              <w:right w:val="nil"/>
+            </w:tcBorders>
+            <w:shd w:val="clear" w:color="auto" w:fill="auto"/>
+            <w:vAlign w:val="center"/>
+          </w:tcPr>
+          <w:p>
+            <w:pPr>
+              <w:spacing w:after="0" w:line="240" w:lineRule="auto"/>
+            </w:pPr>
+            <w:r>
+              <w:t>CRUD</w:t>
+            </w:r>
+          </w:p>
+        </w:tc>
+        <w:tc>
+          <w:tcPr>
+            <w:tcW w:w="1134" w:type="dxa"/>
+            <w:tcBorders>
+              <w:top w:val="nil"/>
+              <w:left w:val="nil"/>
+              <w:bottom w:val="nil"/>
+              <w:right w:val="nil"/>
+            </w:tcBorders>
+            <w:shd w:val="clear" w:color="auto" w:fill="auto"/>
+            <w:vAlign w:val="center"/>
+          </w:tcPr>
+          <w:p>
+            <w:pPr>
+              <w:spacing w:after="0" w:line="240" w:lineRule="auto"/>
+            </w:pPr>
+            <w:r>
+              <w:t>REQ.1.3</w:t>
             </w:r>
           </w:p>
         </w:tc>
@@ -3440,118 +2949,141 @@
       <w:tr>
         <w:tc>
           <w:tcPr>
-            <w:tcW w:w="2947" w:type="dxa"/>
-            <w:tcBorders>
-              <w:top w:val="nil"/>
-              <w:left w:val="nil"/>
-              <w:bottom w:val="nil"/>
-              <w:right w:val="nil"/>
-            </w:tcBorders>
-            <w:shd w:val="clear" w:color="auto" w:fill="auto"/>
-          </w:tcPr>
-          <w:p>
-            <w:pPr>
-              <w:spacing w:after="0" w:line="240" w:lineRule="auto"/>
-            </w:pPr>
-            <w:r>
-              <w:t>Glossário</w:t>
-            </w:r>
-          </w:p>
-        </w:tc>
-        <w:tc>
-          <w:tcPr>
-            <w:tcW w:w="1276" w:type="dxa"/>
-            <w:vMerge/>
-            <w:tcBorders>
-              <w:left w:val="nil"/>
-              <w:right w:val="nil"/>
-            </w:tcBorders>
-            <w:shd w:val="clear" w:color="auto" w:fill="auto"/>
-          </w:tcPr>
-          <w:p>
-            <w:pPr>
-              <w:spacing w:after="0" w:line="240" w:lineRule="auto"/>
-            </w:pPr>
-          </w:p>
-        </w:tc>
-        <w:tc>
-          <w:tcPr>
-            <w:tcW w:w="4962" w:type="dxa"/>
-            <w:tcBorders>
-              <w:top w:val="nil"/>
-              <w:left w:val="nil"/>
-              <w:bottom w:val="nil"/>
-              <w:right w:val="nil"/>
-            </w:tcBorders>
-            <w:shd w:val="clear" w:color="auto" w:fill="auto"/>
-          </w:tcPr>
-          <w:p>
-            <w:pPr>
-              <w:spacing w:after="0" w:line="240" w:lineRule="auto"/>
-            </w:pPr>
-            <w:r>
-              <w:t>Impacta-es13-gen-Glossário</w:t>
+            <w:tcW w:w="0" w:type="auto"/>
+            <w:tcBorders>
+              <w:top w:val="nil"/>
+              <w:left w:val="nil"/>
+              <w:bottom w:val="nil"/>
+              <w:right w:val="nil"/>
+            </w:tcBorders>
+            <w:shd w:val="clear" w:color="auto" w:fill="auto"/>
+            <w:vAlign w:val="center"/>
+          </w:tcPr>
+          <w:p>
+            <w:pPr>
+              <w:spacing w:after="0" w:line="240" w:lineRule="auto"/>
+              <w:rPr>
+                <w:color w:val="000000"/>
+              </w:rPr>
+            </w:pPr>
+            <w:r>
+              <w:rPr>
+                <w:color w:val="000000"/>
+              </w:rPr>
+              <w:t>Cadastro dos clientes</w:t>
+            </w:r>
+          </w:p>
+        </w:tc>
+        <w:tc>
+          <w:tcPr>
+            <w:tcW w:w="3622" w:type="dxa"/>
+            <w:tcBorders>
+              <w:top w:val="nil"/>
+              <w:left w:val="nil"/>
+              <w:bottom w:val="nil"/>
+              <w:right w:val="nil"/>
+            </w:tcBorders>
+            <w:shd w:val="clear" w:color="auto" w:fill="auto"/>
+            <w:vAlign w:val="center"/>
+          </w:tcPr>
+          <w:p>
+            <w:pPr>
+              <w:spacing w:after="0" w:line="240" w:lineRule="auto"/>
+            </w:pPr>
+            <w:r>
+              <w:t>CRUD</w:t>
+            </w:r>
+          </w:p>
+        </w:tc>
+        <w:tc>
+          <w:tcPr>
+            <w:tcW w:w="1134" w:type="dxa"/>
+            <w:tcBorders>
+              <w:top w:val="nil"/>
+              <w:left w:val="nil"/>
+              <w:bottom w:val="nil"/>
+              <w:right w:val="nil"/>
+            </w:tcBorders>
+            <w:shd w:val="clear" w:color="auto" w:fill="auto"/>
+            <w:vAlign w:val="center"/>
+          </w:tcPr>
+          <w:p>
+            <w:pPr>
+              <w:spacing w:after="0" w:line="240" w:lineRule="auto"/>
+            </w:pPr>
+            <w:r>
+              <w:t>REQ.1.4</w:t>
             </w:r>
           </w:p>
         </w:tc>
       </w:tr>
       <w:tr>
-        <w:trPr>
-          <w:trHeight w:val="80"/>
-        </w:trPr>
-        <w:tc>
-          <w:tcPr>
-            <w:tcW w:w="2947" w:type="dxa"/>
-            <w:tcBorders>
-              <w:top w:val="nil"/>
-              <w:left w:val="nil"/>
-              <w:bottom w:val="nil"/>
-              <w:right w:val="nil"/>
-            </w:tcBorders>
-            <w:shd w:val="clear" w:color="auto" w:fill="auto"/>
-          </w:tcPr>
-          <w:p>
-            <w:pPr>
-              <w:spacing w:after="0" w:line="240" w:lineRule="auto"/>
-            </w:pPr>
-            <w:r>
-              <w:t>Referências</w:t>
-            </w:r>
-          </w:p>
-        </w:tc>
-        <w:tc>
-          <w:tcPr>
-            <w:tcW w:w="1276" w:type="dxa"/>
-            <w:vMerge/>
-            <w:tcBorders>
-              <w:left w:val="nil"/>
-              <w:right w:val="nil"/>
-            </w:tcBorders>
-            <w:shd w:val="clear" w:color="auto" w:fill="auto"/>
-          </w:tcPr>
-          <w:p>
-            <w:pPr>
-              <w:spacing w:after="0" w:line="240" w:lineRule="auto"/>
-            </w:pPr>
-          </w:p>
-        </w:tc>
-        <w:tc>
-          <w:tcPr>
-            <w:tcW w:w="4962" w:type="dxa"/>
-            <w:tcBorders>
-              <w:top w:val="nil"/>
-              <w:left w:val="nil"/>
-              <w:bottom w:val="nil"/>
-              <w:right w:val="nil"/>
-            </w:tcBorders>
-            <w:shd w:val="clear" w:color="auto" w:fill="auto"/>
-          </w:tcPr>
-          <w:p>
-            <w:pPr>
-              <w:spacing w:after="0" w:line="240" w:lineRule="auto"/>
-            </w:pPr>
-            <w:r>
-              <w:t>Impacta-es13-gen-Referências</w:t>
+        <w:tc>
+          <w:tcPr>
+            <w:tcW w:w="0" w:type="auto"/>
+            <w:tcBorders>
+              <w:top w:val="nil"/>
+              <w:left w:val="nil"/>
+              <w:bottom w:val="nil"/>
+              <w:right w:val="nil"/>
+            </w:tcBorders>
+            <w:shd w:val="clear" w:color="auto" w:fill="auto"/>
+            <w:vAlign w:val="center"/>
+          </w:tcPr>
+          <w:p>
+            <w:pPr>
+              <w:spacing w:after="0" w:line="240" w:lineRule="auto"/>
+              <w:rPr>
+                <w:color w:val="000000"/>
+              </w:rPr>
+            </w:pPr>
+            <w:r>
+              <w:rPr>
+                <w:color w:val="000000"/>
+              </w:rPr>
+              <w:t>Controle de estoque</w:t>
+            </w:r>
+          </w:p>
+        </w:tc>
+        <w:tc>
+          <w:tcPr>
+            <w:tcW w:w="3622" w:type="dxa"/>
+            <w:tcBorders>
+              <w:top w:val="nil"/>
+              <w:left w:val="nil"/>
+              <w:bottom w:val="nil"/>
+              <w:right w:val="nil"/>
+            </w:tcBorders>
+            <w:shd w:val="clear" w:color="auto" w:fill="auto"/>
+            <w:vAlign w:val="center"/>
+          </w:tcPr>
+          <w:p>
+            <w:pPr>
+              <w:spacing w:after="0" w:line="240" w:lineRule="auto"/>
+            </w:pPr>
+            <w:r>
+              <w:t>Controle de entrada, saída e quantidade de itens no estoque.</w:t>
+            </w:r>
+          </w:p>
+        </w:tc>
+        <w:tc>
+          <w:tcPr>
+            <w:tcW w:w="1134" w:type="dxa"/>
+            <w:tcBorders>
+              <w:top w:val="nil"/>
+              <w:left w:val="nil"/>
+              <w:bottom w:val="nil"/>
+              <w:right w:val="nil"/>
+            </w:tcBorders>
+            <w:shd w:val="clear" w:color="auto" w:fill="auto"/>
+            <w:vAlign w:val="center"/>
+          </w:tcPr>
+          <w:p>
+            <w:pPr>
+              <w:spacing w:after="0" w:line="240" w:lineRule="auto"/>
+            </w:pPr>
+            <w:r>
+              <w:t>REQ.1.5</w:t>
             </w:r>
           </w:p>
         </w:tc>
@@ -3559,57 +3091,70 @@
       <w:tr>
         <w:tc>
           <w:tcPr>
-            <w:tcW w:w="2947" w:type="dxa"/>
-            <w:tcBorders>
-              <w:top w:val="nil"/>
-              <w:left w:val="nil"/>
-              <w:bottom w:val="nil"/>
-              <w:right w:val="nil"/>
-            </w:tcBorders>
-            <w:shd w:val="clear" w:color="auto" w:fill="auto"/>
-          </w:tcPr>
-          <w:p>
-            <w:pPr>
-              <w:spacing w:after="0" w:line="240" w:lineRule="auto"/>
-            </w:pPr>
-            <w:r>
-              <w:t>Declaração do problema</w:t>
-            </w:r>
-          </w:p>
-        </w:tc>
-        <w:tc>
-          <w:tcPr>
-            <w:tcW w:w="1276" w:type="dxa"/>
-            <w:vMerge/>
-            <w:tcBorders>
-              <w:left w:val="nil"/>
-              <w:right w:val="nil"/>
-            </w:tcBorders>
-            <w:shd w:val="clear" w:color="auto" w:fill="auto"/>
-          </w:tcPr>
-          <w:p>
-            <w:pPr>
-              <w:spacing w:after="0" w:line="240" w:lineRule="auto"/>
-            </w:pPr>
-          </w:p>
-        </w:tc>
-        <w:tc>
-          <w:tcPr>
-            <w:tcW w:w="4962" w:type="dxa"/>
-            <w:tcBorders>
-              <w:top w:val="nil"/>
-              <w:left w:val="nil"/>
-              <w:bottom w:val="nil"/>
-              <w:right w:val="nil"/>
-            </w:tcBorders>
-            <w:shd w:val="clear" w:color="auto" w:fill="auto"/>
-          </w:tcPr>
-          <w:p>
-            <w:pPr>
-              <w:spacing w:after="0" w:line="240" w:lineRule="auto"/>
-            </w:pPr>
-            <w:r>
-              <w:t>Impacta-es13-adp-DeclaraçãoDoProblema</w:t>
+            <w:tcW w:w="0" w:type="auto"/>
+            <w:tcBorders>
+              <w:top w:val="nil"/>
+              <w:left w:val="nil"/>
+              <w:bottom w:val="nil"/>
+              <w:right w:val="nil"/>
+            </w:tcBorders>
+            <w:shd w:val="clear" w:color="auto" w:fill="auto"/>
+            <w:vAlign w:val="center"/>
+          </w:tcPr>
+          <w:p>
+            <w:pPr>
+              <w:spacing w:after="0" w:line="240" w:lineRule="auto"/>
+              <w:rPr>
+                <w:color w:val="000000"/>
+              </w:rPr>
+            </w:pPr>
+            <w:r>
+              <w:rPr>
+                <w:color w:val="000000"/>
+              </w:rPr>
+              <w:t>Cadastro dos produtos</w:t>
+            </w:r>
+          </w:p>
+        </w:tc>
+        <w:tc>
+          <w:tcPr>
+            <w:tcW w:w="3622" w:type="dxa"/>
+            <w:tcBorders>
+              <w:top w:val="nil"/>
+              <w:left w:val="nil"/>
+              <w:bottom w:val="nil"/>
+              <w:right w:val="nil"/>
+            </w:tcBorders>
+            <w:shd w:val="clear" w:color="auto" w:fill="auto"/>
+            <w:vAlign w:val="center"/>
+          </w:tcPr>
+          <w:p>
+            <w:pPr>
+              <w:spacing w:after="0" w:line="240" w:lineRule="auto"/>
+            </w:pPr>
+            <w:r>
+              <w:t>CRUD</w:t>
+            </w:r>
+          </w:p>
+        </w:tc>
+        <w:tc>
+          <w:tcPr>
+            <w:tcW w:w="1134" w:type="dxa"/>
+            <w:tcBorders>
+              <w:top w:val="nil"/>
+              <w:left w:val="nil"/>
+              <w:bottom w:val="nil"/>
+              <w:right w:val="nil"/>
+            </w:tcBorders>
+            <w:shd w:val="clear" w:color="auto" w:fill="auto"/>
+            <w:vAlign w:val="center"/>
+          </w:tcPr>
+          <w:p>
+            <w:pPr>
+              <w:spacing w:after="0" w:line="240" w:lineRule="auto"/>
+            </w:pPr>
+            <w:r>
+              <w:t>REQ.1.6</w:t>
             </w:r>
           </w:p>
         </w:tc>
@@ -3617,57 +3162,67 @@
       <w:tr>
         <w:tc>
           <w:tcPr>
-            <w:tcW w:w="2947" w:type="dxa"/>
-            <w:tcBorders>
-              <w:top w:val="nil"/>
-              <w:left w:val="nil"/>
-              <w:bottom w:val="nil"/>
-              <w:right w:val="nil"/>
-            </w:tcBorders>
-            <w:shd w:val="clear" w:color="auto" w:fill="auto"/>
-          </w:tcPr>
-          <w:p>
-            <w:pPr>
-              <w:spacing w:after="0" w:line="240" w:lineRule="auto"/>
-            </w:pPr>
-            <w:r>
-              <w:t>Analise das causas raízes</w:t>
-            </w:r>
-          </w:p>
-        </w:tc>
-        <w:tc>
-          <w:tcPr>
-            <w:tcW w:w="1276" w:type="dxa"/>
-            <w:vMerge/>
-            <w:tcBorders>
-              <w:left w:val="nil"/>
-              <w:right w:val="nil"/>
-            </w:tcBorders>
-            <w:shd w:val="clear" w:color="auto" w:fill="auto"/>
-          </w:tcPr>
-          <w:p>
-            <w:pPr>
-              <w:spacing w:after="0" w:line="240" w:lineRule="auto"/>
-            </w:pPr>
-          </w:p>
-        </w:tc>
-        <w:tc>
-          <w:tcPr>
-            <w:tcW w:w="4962" w:type="dxa"/>
-            <w:tcBorders>
-              <w:top w:val="nil"/>
-              <w:left w:val="nil"/>
-              <w:bottom w:val="nil"/>
-              <w:right w:val="nil"/>
-            </w:tcBorders>
-            <w:shd w:val="clear" w:color="auto" w:fill="auto"/>
-          </w:tcPr>
-          <w:p>
-            <w:pPr>
-              <w:spacing w:after="0" w:line="240" w:lineRule="auto"/>
-            </w:pPr>
-            <w:r>
-              <w:t>Impacta-es13-adp-AnaliseDasCausasRaízes</w:t>
+            <w:tcW w:w="0" w:type="auto"/>
+            <w:tcBorders>
+              <w:top w:val="nil"/>
+              <w:left w:val="nil"/>
+              <w:bottom w:val="nil"/>
+              <w:right w:val="nil"/>
+            </w:tcBorders>
+            <w:shd w:val="clear" w:color="auto" w:fill="auto"/>
+            <w:vAlign w:val="center"/>
+          </w:tcPr>
+          <w:p>
+            <w:pPr>
+              <w:spacing w:after="0" w:line="240" w:lineRule="auto"/>
+              <w:rPr>
+                <w:color w:val="000000"/>
+              </w:rPr>
+            </w:pPr>
+            <w:r>
+              <w:rPr>
+                <w:color w:val="000000"/>
+              </w:rPr>
+              <w:t>Integrar sistema com site e-commerce</w:t>
+            </w:r>
+          </w:p>
+        </w:tc>
+        <w:tc>
+          <w:tcPr>
+            <w:tcW w:w="3622" w:type="dxa"/>
+            <w:tcBorders>
+              <w:top w:val="nil"/>
+              <w:left w:val="nil"/>
+              <w:bottom w:val="nil"/>
+              <w:right w:val="nil"/>
+            </w:tcBorders>
+            <w:shd w:val="clear" w:color="auto" w:fill="auto"/>
+            <w:vAlign w:val="center"/>
+          </w:tcPr>
+          <w:p>
+            <w:pPr>
+              <w:spacing w:after="0" w:line="240" w:lineRule="auto"/>
+            </w:pPr>
+          </w:p>
+        </w:tc>
+        <w:tc>
+          <w:tcPr>
+            <w:tcW w:w="1134" w:type="dxa"/>
+            <w:tcBorders>
+              <w:top w:val="nil"/>
+              <w:left w:val="nil"/>
+              <w:bottom w:val="nil"/>
+              <w:right w:val="nil"/>
+            </w:tcBorders>
+            <w:shd w:val="clear" w:color="auto" w:fill="auto"/>
+            <w:vAlign w:val="center"/>
+          </w:tcPr>
+          <w:p>
+            <w:pPr>
+              <w:spacing w:after="0" w:line="240" w:lineRule="auto"/>
+            </w:pPr>
+            <w:r>
+              <w:t>REQ.1.7</w:t>
             </w:r>
           </w:p>
         </w:tc>
@@ -3675,57 +3230,67 @@
       <w:tr>
         <w:tc>
           <w:tcPr>
-            <w:tcW w:w="2947" w:type="dxa"/>
-            <w:tcBorders>
-              <w:top w:val="nil"/>
-              <w:left w:val="nil"/>
-              <w:bottom w:val="nil"/>
-              <w:right w:val="nil"/>
-            </w:tcBorders>
-            <w:shd w:val="clear" w:color="auto" w:fill="auto"/>
-          </w:tcPr>
-          <w:p>
-            <w:pPr>
-              <w:spacing w:after="0" w:line="240" w:lineRule="auto"/>
-            </w:pPr>
-            <w:r>
-              <w:t>Usuários e stakeholders</w:t>
-            </w:r>
-          </w:p>
-        </w:tc>
-        <w:tc>
-          <w:tcPr>
-            <w:tcW w:w="1276" w:type="dxa"/>
-            <w:vMerge/>
-            <w:tcBorders>
-              <w:left w:val="nil"/>
-              <w:right w:val="nil"/>
-            </w:tcBorders>
-            <w:shd w:val="clear" w:color="auto" w:fill="auto"/>
-          </w:tcPr>
-          <w:p>
-            <w:pPr>
-              <w:spacing w:after="0" w:line="240" w:lineRule="auto"/>
-            </w:pPr>
-          </w:p>
-        </w:tc>
-        <w:tc>
-          <w:tcPr>
-            <w:tcW w:w="4962" w:type="dxa"/>
-            <w:tcBorders>
-              <w:top w:val="nil"/>
-              <w:left w:val="nil"/>
-              <w:bottom w:val="nil"/>
-              <w:right w:val="nil"/>
-            </w:tcBorders>
-            <w:shd w:val="clear" w:color="auto" w:fill="auto"/>
-          </w:tcPr>
-          <w:p>
-            <w:pPr>
-              <w:spacing w:after="0" w:line="240" w:lineRule="auto"/>
-            </w:pPr>
-            <w:r>
-              <w:t>Impacta-es13-adp-UsuáriosStakeHolders</w:t>
+            <w:tcW w:w="0" w:type="auto"/>
+            <w:tcBorders>
+              <w:top w:val="nil"/>
+              <w:left w:val="nil"/>
+              <w:bottom w:val="nil"/>
+              <w:right w:val="nil"/>
+            </w:tcBorders>
+            <w:shd w:val="clear" w:color="auto" w:fill="auto"/>
+            <w:vAlign w:val="center"/>
+          </w:tcPr>
+          <w:p>
+            <w:pPr>
+              <w:spacing w:after="0" w:line="240" w:lineRule="auto"/>
+              <w:rPr>
+                <w:color w:val="000000"/>
+              </w:rPr>
+            </w:pPr>
+            <w:r>
+              <w:rPr>
+                <w:color w:val="000000"/>
+              </w:rPr>
+              <w:t>Contas a receber</w:t>
+            </w:r>
+          </w:p>
+        </w:tc>
+        <w:tc>
+          <w:tcPr>
+            <w:tcW w:w="3622" w:type="dxa"/>
+            <w:tcBorders>
+              <w:top w:val="nil"/>
+              <w:left w:val="nil"/>
+              <w:bottom w:val="nil"/>
+              <w:right w:val="nil"/>
+            </w:tcBorders>
+            <w:shd w:val="clear" w:color="auto" w:fill="auto"/>
+            <w:vAlign w:val="center"/>
+          </w:tcPr>
+          <w:p>
+            <w:pPr>
+              <w:spacing w:after="0" w:line="240" w:lineRule="auto"/>
+            </w:pPr>
+          </w:p>
+        </w:tc>
+        <w:tc>
+          <w:tcPr>
+            <w:tcW w:w="1134" w:type="dxa"/>
+            <w:tcBorders>
+              <w:top w:val="nil"/>
+              <w:left w:val="nil"/>
+              <w:bottom w:val="nil"/>
+              <w:right w:val="nil"/>
+            </w:tcBorders>
+            <w:shd w:val="clear" w:color="auto" w:fill="auto"/>
+            <w:vAlign w:val="center"/>
+          </w:tcPr>
+          <w:p>
+            <w:pPr>
+              <w:spacing w:after="0" w:line="240" w:lineRule="auto"/>
+            </w:pPr>
+            <w:r>
+              <w:t>REQ.1.8</w:t>
             </w:r>
           </w:p>
         </w:tc>
@@ -3733,57 +3298,67 @@
       <w:tr>
         <w:tc>
           <w:tcPr>
-            <w:tcW w:w="2947" w:type="dxa"/>
-            <w:tcBorders>
-              <w:top w:val="nil"/>
-              <w:left w:val="nil"/>
-              <w:bottom w:val="nil"/>
-              <w:right w:val="nil"/>
-            </w:tcBorders>
-            <w:shd w:val="clear" w:color="auto" w:fill="auto"/>
-          </w:tcPr>
-          <w:p>
-            <w:pPr>
-              <w:spacing w:after="0" w:line="240" w:lineRule="auto"/>
-            </w:pPr>
-            <w:r>
-              <w:t>Fronteira sistêmica</w:t>
-            </w:r>
-          </w:p>
-        </w:tc>
-        <w:tc>
-          <w:tcPr>
-            <w:tcW w:w="1276" w:type="dxa"/>
-            <w:vMerge/>
-            <w:tcBorders>
-              <w:left w:val="nil"/>
-              <w:right w:val="nil"/>
-            </w:tcBorders>
-            <w:shd w:val="clear" w:color="auto" w:fill="auto"/>
-          </w:tcPr>
-          <w:p>
-            <w:pPr>
-              <w:spacing w:after="0" w:line="240" w:lineRule="auto"/>
-            </w:pPr>
-          </w:p>
-        </w:tc>
-        <w:tc>
-          <w:tcPr>
-            <w:tcW w:w="4962" w:type="dxa"/>
-            <w:tcBorders>
-              <w:top w:val="nil"/>
-              <w:left w:val="nil"/>
-              <w:bottom w:val="nil"/>
-              <w:right w:val="nil"/>
-            </w:tcBorders>
-            <w:shd w:val="clear" w:color="auto" w:fill="auto"/>
-          </w:tcPr>
-          <w:p>
-            <w:pPr>
-              <w:spacing w:after="0" w:line="240" w:lineRule="auto"/>
-            </w:pPr>
-            <w:r>
-              <w:t>Impacta-es13-adp-FronteiraSistêmica</w:t>
+            <w:tcW w:w="0" w:type="auto"/>
+            <w:tcBorders>
+              <w:top w:val="nil"/>
+              <w:left w:val="nil"/>
+              <w:bottom w:val="nil"/>
+              <w:right w:val="nil"/>
+            </w:tcBorders>
+            <w:shd w:val="clear" w:color="auto" w:fill="auto"/>
+            <w:vAlign w:val="center"/>
+          </w:tcPr>
+          <w:p>
+            <w:pPr>
+              <w:spacing w:after="0" w:line="240" w:lineRule="auto"/>
+              <w:rPr>
+                <w:color w:val="000000"/>
+              </w:rPr>
+            </w:pPr>
+            <w:r>
+              <w:rPr>
+                <w:color w:val="000000"/>
+              </w:rPr>
+              <w:t>Integração com banco para emissão de boletos</w:t>
+            </w:r>
+          </w:p>
+        </w:tc>
+        <w:tc>
+          <w:tcPr>
+            <w:tcW w:w="3622" w:type="dxa"/>
+            <w:tcBorders>
+              <w:top w:val="nil"/>
+              <w:left w:val="nil"/>
+              <w:bottom w:val="nil"/>
+              <w:right w:val="nil"/>
+            </w:tcBorders>
+            <w:shd w:val="clear" w:color="auto" w:fill="auto"/>
+            <w:vAlign w:val="center"/>
+          </w:tcPr>
+          <w:p>
+            <w:pPr>
+              <w:spacing w:after="0" w:line="240" w:lineRule="auto"/>
+            </w:pPr>
+          </w:p>
+        </w:tc>
+        <w:tc>
+          <w:tcPr>
+            <w:tcW w:w="1134" w:type="dxa"/>
+            <w:tcBorders>
+              <w:top w:val="nil"/>
+              <w:left w:val="nil"/>
+              <w:bottom w:val="nil"/>
+              <w:right w:val="nil"/>
+            </w:tcBorders>
+            <w:shd w:val="clear" w:color="auto" w:fill="auto"/>
+            <w:vAlign w:val="center"/>
+          </w:tcPr>
+          <w:p>
+            <w:pPr>
+              <w:spacing w:after="0" w:line="240" w:lineRule="auto"/>
+            </w:pPr>
+            <w:r>
+              <w:t>REQ.1.9</w:t>
             </w:r>
           </w:p>
         </w:tc>
@@ -3791,57 +3366,67 @@
       <w:tr>
         <w:tc>
           <w:tcPr>
-            <w:tcW w:w="2947" w:type="dxa"/>
-            <w:tcBorders>
-              <w:top w:val="nil"/>
-              <w:left w:val="nil"/>
-              <w:bottom w:val="nil"/>
-              <w:right w:val="nil"/>
-            </w:tcBorders>
-            <w:shd w:val="clear" w:color="auto" w:fill="auto"/>
-          </w:tcPr>
-          <w:p>
-            <w:pPr>
-              <w:spacing w:after="0" w:line="240" w:lineRule="auto"/>
-            </w:pPr>
-            <w:r>
-              <w:t>Lista de restrições</w:t>
-            </w:r>
-          </w:p>
-        </w:tc>
-        <w:tc>
-          <w:tcPr>
-            <w:tcW w:w="1276" w:type="dxa"/>
-            <w:vMerge/>
-            <w:tcBorders>
-              <w:left w:val="nil"/>
-              <w:right w:val="nil"/>
-            </w:tcBorders>
-            <w:shd w:val="clear" w:color="auto" w:fill="auto"/>
-          </w:tcPr>
-          <w:p>
-            <w:pPr>
-              <w:spacing w:after="0" w:line="240" w:lineRule="auto"/>
-            </w:pPr>
-          </w:p>
-        </w:tc>
-        <w:tc>
-          <w:tcPr>
-            <w:tcW w:w="4962" w:type="dxa"/>
-            <w:tcBorders>
-              <w:top w:val="nil"/>
-              <w:left w:val="nil"/>
-              <w:bottom w:val="nil"/>
-              <w:right w:val="nil"/>
-            </w:tcBorders>
-            <w:shd w:val="clear" w:color="auto" w:fill="auto"/>
-          </w:tcPr>
-          <w:p>
-            <w:pPr>
-              <w:spacing w:after="0" w:line="240" w:lineRule="auto"/>
-            </w:pPr>
-            <w:r>
-              <w:t>Impacta-es13-adp-ListaRestrições</w:t>
+            <w:tcW w:w="0" w:type="auto"/>
+            <w:tcBorders>
+              <w:top w:val="nil"/>
+              <w:left w:val="nil"/>
+              <w:bottom w:val="nil"/>
+              <w:right w:val="nil"/>
+            </w:tcBorders>
+            <w:shd w:val="clear" w:color="auto" w:fill="auto"/>
+            <w:vAlign w:val="center"/>
+          </w:tcPr>
+          <w:p>
+            <w:pPr>
+              <w:spacing w:after="0" w:line="240" w:lineRule="auto"/>
+              <w:rPr>
+                <w:color w:val="000000"/>
+              </w:rPr>
+            </w:pPr>
+            <w:r>
+              <w:rPr>
+                <w:color w:val="000000"/>
+              </w:rPr>
+              <w:t>E-mail Marketing</w:t>
+            </w:r>
+          </w:p>
+        </w:tc>
+        <w:tc>
+          <w:tcPr>
+            <w:tcW w:w="3622" w:type="dxa"/>
+            <w:tcBorders>
+              <w:top w:val="nil"/>
+              <w:left w:val="nil"/>
+              <w:bottom w:val="nil"/>
+              <w:right w:val="nil"/>
+            </w:tcBorders>
+            <w:shd w:val="clear" w:color="auto" w:fill="auto"/>
+            <w:vAlign w:val="center"/>
+          </w:tcPr>
+          <w:p>
+            <w:pPr>
+              <w:spacing w:after="0" w:line="240" w:lineRule="auto"/>
+            </w:pPr>
+          </w:p>
+        </w:tc>
+        <w:tc>
+          <w:tcPr>
+            <w:tcW w:w="1134" w:type="dxa"/>
+            <w:tcBorders>
+              <w:top w:val="nil"/>
+              <w:left w:val="nil"/>
+              <w:bottom w:val="nil"/>
+              <w:right w:val="nil"/>
+            </w:tcBorders>
+            <w:shd w:val="clear" w:color="auto" w:fill="auto"/>
+            <w:vAlign w:val="center"/>
+          </w:tcPr>
+          <w:p>
+            <w:pPr>
+              <w:spacing w:after="0" w:line="240" w:lineRule="auto"/>
+            </w:pPr>
+            <w:r>
+              <w:t>REQ.1.10</w:t>
             </w:r>
           </w:p>
         </w:tc>
@@ -3849,57 +3434,67 @@
       <w:tr>
         <w:tc>
           <w:tcPr>
-            <w:tcW w:w="2947" w:type="dxa"/>
-            <w:tcBorders>
-              <w:top w:val="nil"/>
-              <w:left w:val="nil"/>
-              <w:bottom w:val="nil"/>
-              <w:right w:val="nil"/>
-            </w:tcBorders>
-            <w:shd w:val="clear" w:color="auto" w:fill="auto"/>
-          </w:tcPr>
-          <w:p>
-            <w:pPr>
-              <w:spacing w:after="0" w:line="240" w:lineRule="auto"/>
-            </w:pPr>
-            <w:r>
-              <w:t>Lista de necessidades</w:t>
-            </w:r>
-          </w:p>
-        </w:tc>
-        <w:tc>
-          <w:tcPr>
-            <w:tcW w:w="1276" w:type="dxa"/>
-            <w:vMerge/>
-            <w:tcBorders>
-              <w:left w:val="nil"/>
-              <w:right w:val="nil"/>
-            </w:tcBorders>
-            <w:shd w:val="clear" w:color="auto" w:fill="auto"/>
-          </w:tcPr>
-          <w:p>
-            <w:pPr>
-              <w:spacing w:after="0" w:line="240" w:lineRule="auto"/>
-            </w:pPr>
-          </w:p>
-        </w:tc>
-        <w:tc>
-          <w:tcPr>
-            <w:tcW w:w="4962" w:type="dxa"/>
-            <w:tcBorders>
-              <w:top w:val="nil"/>
-              <w:left w:val="nil"/>
-              <w:bottom w:val="nil"/>
-              <w:right w:val="nil"/>
-            </w:tcBorders>
-            <w:shd w:val="clear" w:color="auto" w:fill="auto"/>
-          </w:tcPr>
-          <w:p>
-            <w:pPr>
-              <w:spacing w:after="0" w:line="240" w:lineRule="auto"/>
-            </w:pPr>
-            <w:r>
-              <w:t>Impacta-es13- adp-ListaDeNecessidades</w:t>
+            <w:tcW w:w="0" w:type="auto"/>
+            <w:tcBorders>
+              <w:top w:val="nil"/>
+              <w:left w:val="nil"/>
+              <w:bottom w:val="nil"/>
+              <w:right w:val="nil"/>
+            </w:tcBorders>
+            <w:shd w:val="clear" w:color="auto" w:fill="auto"/>
+            <w:vAlign w:val="center"/>
+          </w:tcPr>
+          <w:p>
+            <w:pPr>
+              <w:spacing w:after="0" w:line="240" w:lineRule="auto"/>
+              <w:rPr>
+                <w:color w:val="000000"/>
+              </w:rPr>
+            </w:pPr>
+            <w:r>
+              <w:rPr>
+                <w:color w:val="000000"/>
+              </w:rPr>
+              <w:t xml:space="preserve">Relatório de vendas </w:t>
+            </w:r>
+          </w:p>
+        </w:tc>
+        <w:tc>
+          <w:tcPr>
+            <w:tcW w:w="3622" w:type="dxa"/>
+            <w:tcBorders>
+              <w:top w:val="nil"/>
+              <w:left w:val="nil"/>
+              <w:bottom w:val="nil"/>
+              <w:right w:val="nil"/>
+            </w:tcBorders>
+            <w:shd w:val="clear" w:color="auto" w:fill="auto"/>
+            <w:vAlign w:val="center"/>
+          </w:tcPr>
+          <w:p>
+            <w:pPr>
+              <w:spacing w:after="0" w:line="240" w:lineRule="auto"/>
+            </w:pPr>
+          </w:p>
+        </w:tc>
+        <w:tc>
+          <w:tcPr>
+            <w:tcW w:w="1134" w:type="dxa"/>
+            <w:tcBorders>
+              <w:top w:val="nil"/>
+              <w:left w:val="nil"/>
+              <w:bottom w:val="nil"/>
+              <w:right w:val="nil"/>
+            </w:tcBorders>
+            <w:shd w:val="clear" w:color="auto" w:fill="auto"/>
+            <w:vAlign w:val="center"/>
+          </w:tcPr>
+          <w:p>
+            <w:pPr>
+              <w:spacing w:after="0" w:line="240" w:lineRule="auto"/>
+            </w:pPr>
+            <w:r>
+              <w:t>REQ.1.11</w:t>
             </w:r>
           </w:p>
         </w:tc>
@@ -3907,57 +3502,70 @@
       <w:tr>
         <w:tc>
           <w:tcPr>
-            <w:tcW w:w="2947" w:type="dxa"/>
-            <w:tcBorders>
-              <w:top w:val="nil"/>
-              <w:left w:val="nil"/>
-              <w:bottom w:val="nil"/>
-              <w:right w:val="nil"/>
-            </w:tcBorders>
-            <w:shd w:val="clear" w:color="auto" w:fill="auto"/>
-          </w:tcPr>
-          <w:p>
-            <w:pPr>
-              <w:spacing w:after="0" w:line="240" w:lineRule="auto"/>
-            </w:pPr>
-            <w:r>
-              <w:t>Lista de características</w:t>
-            </w:r>
-          </w:p>
-        </w:tc>
-        <w:tc>
-          <w:tcPr>
-            <w:tcW w:w="1276" w:type="dxa"/>
-            <w:vMerge/>
-            <w:tcBorders>
-              <w:left w:val="nil"/>
-              <w:right w:val="nil"/>
-            </w:tcBorders>
-            <w:shd w:val="clear" w:color="auto" w:fill="auto"/>
-          </w:tcPr>
-          <w:p>
-            <w:pPr>
-              <w:spacing w:after="0" w:line="240" w:lineRule="auto"/>
-            </w:pPr>
-          </w:p>
-        </w:tc>
-        <w:tc>
-          <w:tcPr>
-            <w:tcW w:w="4962" w:type="dxa"/>
-            <w:tcBorders>
-              <w:top w:val="nil"/>
-              <w:left w:val="nil"/>
-              <w:bottom w:val="nil"/>
-              <w:right w:val="nil"/>
-            </w:tcBorders>
-            <w:shd w:val="clear" w:color="auto" w:fill="auto"/>
-          </w:tcPr>
-          <w:p>
-            <w:pPr>
-              <w:spacing w:after="0" w:line="240" w:lineRule="auto"/>
-            </w:pPr>
-            <w:r>
-              <w:t>Impacta-es13-wdc-ListaDeCaracterísticas</w:t>
+            <w:tcW w:w="0" w:type="auto"/>
+            <w:tcBorders>
+              <w:top w:val="nil"/>
+              <w:left w:val="nil"/>
+              <w:bottom w:val="nil"/>
+              <w:right w:val="nil"/>
+            </w:tcBorders>
+            <w:shd w:val="clear" w:color="auto" w:fill="auto"/>
+            <w:vAlign w:val="center"/>
+          </w:tcPr>
+          <w:p>
+            <w:pPr>
+              <w:spacing w:after="0" w:line="240" w:lineRule="auto"/>
+              <w:rPr>
+                <w:color w:val="000000"/>
+              </w:rPr>
+            </w:pPr>
+            <w:r>
+              <w:rPr>
+                <w:color w:val="000000"/>
+              </w:rPr>
+              <w:t>Relatório gerencial de crescimento</w:t>
+            </w:r>
+          </w:p>
+        </w:tc>
+        <w:tc>
+          <w:tcPr>
+            <w:tcW w:w="3622" w:type="dxa"/>
+            <w:tcBorders>
+              <w:top w:val="nil"/>
+              <w:left w:val="nil"/>
+              <w:bottom w:val="nil"/>
+              <w:right w:val="nil"/>
+            </w:tcBorders>
+            <w:shd w:val="clear" w:color="auto" w:fill="auto"/>
+            <w:vAlign w:val="center"/>
+          </w:tcPr>
+          <w:p>
+            <w:pPr>
+              <w:spacing w:after="0" w:line="240" w:lineRule="auto"/>
+            </w:pPr>
+            <w:r>
+              <w:t>Sistema de balanço contábil da empresa (ativo/passivo)</w:t>
+            </w:r>
+          </w:p>
+        </w:tc>
+        <w:tc>
+          <w:tcPr>
+            <w:tcW w:w="1134" w:type="dxa"/>
+            <w:tcBorders>
+              <w:top w:val="nil"/>
+              <w:left w:val="nil"/>
+              <w:bottom w:val="nil"/>
+              <w:right w:val="nil"/>
+            </w:tcBorders>
+            <w:shd w:val="clear" w:color="auto" w:fill="auto"/>
+            <w:vAlign w:val="center"/>
+          </w:tcPr>
+          <w:p>
+            <w:pPr>
+              <w:spacing w:after="0" w:line="240" w:lineRule="auto"/>
+            </w:pPr>
+            <w:r>
+              <w:t>REQ.1.12</w:t>
             </w:r>
           </w:p>
         </w:tc>
@@ -3965,57 +3573,94 @@
       <w:tr>
         <w:tc>
           <w:tcPr>
-            <w:tcW w:w="2947" w:type="dxa"/>
-            <w:tcBorders>
-              <w:top w:val="nil"/>
-              <w:left w:val="nil"/>
-              <w:bottom w:val="nil"/>
-              <w:right w:val="nil"/>
-            </w:tcBorders>
-            <w:shd w:val="clear" w:color="auto" w:fill="auto"/>
-          </w:tcPr>
-          <w:p>
-            <w:pPr>
-              <w:spacing w:after="0" w:line="240" w:lineRule="auto"/>
-            </w:pPr>
-            <w:r>
-              <w:t>LC Priorizada</w:t>
-            </w:r>
-          </w:p>
-        </w:tc>
-        <w:tc>
-          <w:tcPr>
-            <w:tcW w:w="1276" w:type="dxa"/>
-            <w:vMerge/>
-            <w:tcBorders>
-              <w:left w:val="nil"/>
-              <w:right w:val="nil"/>
-            </w:tcBorders>
-            <w:shd w:val="clear" w:color="auto" w:fill="auto"/>
-          </w:tcPr>
-          <w:p>
-            <w:pPr>
-              <w:spacing w:after="0" w:line="240" w:lineRule="auto"/>
-            </w:pPr>
-          </w:p>
-        </w:tc>
-        <w:tc>
-          <w:tcPr>
-            <w:tcW w:w="4962" w:type="dxa"/>
-            <w:tcBorders>
-              <w:top w:val="nil"/>
-              <w:left w:val="nil"/>
-              <w:bottom w:val="nil"/>
-              <w:right w:val="nil"/>
-            </w:tcBorders>
-            <w:shd w:val="clear" w:color="auto" w:fill="auto"/>
-          </w:tcPr>
-          <w:p>
-            <w:pPr>
-              <w:spacing w:after="0" w:line="240" w:lineRule="auto"/>
-            </w:pPr>
-            <w:r>
-              <w:t>Impacta-es13-wdc-LCPriorizada</w:t>
+            <w:tcW w:w="0" w:type="auto"/>
+            <w:tcBorders>
+              <w:top w:val="nil"/>
+              <w:left w:val="nil"/>
+              <w:bottom w:val="nil"/>
+              <w:right w:val="nil"/>
+            </w:tcBorders>
+            <w:shd w:val="clear" w:color="auto" w:fill="auto"/>
+            <w:vAlign w:val="center"/>
+          </w:tcPr>
+          <w:p>
+            <w:pPr>
+              <w:spacing w:after="0" w:line="240" w:lineRule="auto"/>
+              <w:rPr>
+                <w:color w:val="000000"/>
+              </w:rPr>
+            </w:pPr>
+            <w:r>
+              <w:rPr>
+                <w:color w:val="000000"/>
+              </w:rPr>
+              <w:t xml:space="preserve">Monitoramento dos </w:t>
+            </w:r>
+            <w:r>
+              <w:rPr>
+                <w:color w:val="000000"/>
+              </w:rPr>
+              <w:t>e</w:t>
+            </w:r>
+            <w:r>
+              <w:rPr>
+                <w:color w:val="000000"/>
+              </w:rPr>
+              <w:t xml:space="preserve">ntregadores e </w:t>
+            </w:r>
+            <w:r>
+              <w:rPr>
+                <w:color w:val="000000"/>
+              </w:rPr>
+              <w:t>v</w:t>
+            </w:r>
+            <w:r>
+              <w:rPr>
+                <w:color w:val="000000"/>
+              </w:rPr>
+              <w:t>eículos</w:t>
+            </w:r>
+          </w:p>
+        </w:tc>
+        <w:tc>
+          <w:tcPr>
+            <w:tcW w:w="3622" w:type="dxa"/>
+            <w:tcBorders>
+              <w:top w:val="nil"/>
+              <w:left w:val="nil"/>
+              <w:bottom w:val="nil"/>
+              <w:right w:val="nil"/>
+            </w:tcBorders>
+            <w:shd w:val="clear" w:color="auto" w:fill="auto"/>
+            <w:vAlign w:val="center"/>
+          </w:tcPr>
+          <w:p>
+            <w:pPr>
+              <w:spacing w:after="0" w:line="240" w:lineRule="auto"/>
+            </w:pPr>
+            <w:r>
+              <w:t>Sistema mobile para rastreamento dos entregadores</w:t>
+            </w:r>
+          </w:p>
+        </w:tc>
+        <w:tc>
+          <w:tcPr>
+            <w:tcW w:w="1134" w:type="dxa"/>
+            <w:tcBorders>
+              <w:top w:val="nil"/>
+              <w:left w:val="nil"/>
+              <w:bottom w:val="nil"/>
+              <w:right w:val="nil"/>
+            </w:tcBorders>
+            <w:shd w:val="clear" w:color="auto" w:fill="auto"/>
+            <w:vAlign w:val="center"/>
+          </w:tcPr>
+          <w:p>
+            <w:pPr>
+              <w:spacing w:after="0" w:line="240" w:lineRule="auto"/>
+            </w:pPr>
+            <w:r>
+              <w:t>REQ.1.13</w:t>
             </w:r>
           </w:p>
         </w:tc>
@@ -4023,57 +3668,67 @@
       <w:tr>
         <w:tc>
           <w:tcPr>
-            <w:tcW w:w="2947" w:type="dxa"/>
-            <w:tcBorders>
-              <w:top w:val="nil"/>
-              <w:left w:val="nil"/>
-              <w:bottom w:val="nil"/>
-              <w:right w:val="nil"/>
-            </w:tcBorders>
-            <w:shd w:val="clear" w:color="auto" w:fill="auto"/>
-          </w:tcPr>
-          <w:p>
-            <w:pPr>
-              <w:spacing w:after="0" w:line="240" w:lineRule="auto"/>
-            </w:pPr>
-            <w:r>
-              <w:t>LC Priorizada x esforço</w:t>
-            </w:r>
-          </w:p>
-        </w:tc>
-        <w:tc>
-          <w:tcPr>
-            <w:tcW w:w="1276" w:type="dxa"/>
-            <w:vMerge/>
-            <w:tcBorders>
-              <w:left w:val="nil"/>
-              <w:right w:val="nil"/>
-            </w:tcBorders>
-            <w:shd w:val="clear" w:color="auto" w:fill="auto"/>
-          </w:tcPr>
-          <w:p>
-            <w:pPr>
-              <w:spacing w:after="0" w:line="240" w:lineRule="auto"/>
-            </w:pPr>
-          </w:p>
-        </w:tc>
-        <w:tc>
-          <w:tcPr>
-            <w:tcW w:w="4962" w:type="dxa"/>
-            <w:tcBorders>
-              <w:top w:val="nil"/>
-              <w:left w:val="nil"/>
-              <w:bottom w:val="nil"/>
-              <w:right w:val="nil"/>
-            </w:tcBorders>
-            <w:shd w:val="clear" w:color="auto" w:fill="auto"/>
-          </w:tcPr>
-          <w:p>
-            <w:pPr>
-              <w:spacing w:after="0" w:line="240" w:lineRule="auto"/>
-            </w:pPr>
-            <w:r>
-              <w:t>Impacta-es13-wdc-LCPriorizadaEsforço</w:t>
+            <w:tcW w:w="0" w:type="auto"/>
+            <w:tcBorders>
+              <w:top w:val="nil"/>
+              <w:left w:val="nil"/>
+              <w:bottom w:val="nil"/>
+              <w:right w:val="nil"/>
+            </w:tcBorders>
+            <w:shd w:val="clear" w:color="auto" w:fill="auto"/>
+            <w:vAlign w:val="center"/>
+          </w:tcPr>
+          <w:p>
+            <w:pPr>
+              <w:spacing w:after="0" w:line="240" w:lineRule="auto"/>
+              <w:rPr>
+                <w:color w:val="000000"/>
+              </w:rPr>
+            </w:pPr>
+            <w:r>
+              <w:rPr>
+                <w:color w:val="000000"/>
+              </w:rPr>
+              <w:t>Controle de separação dos produtos</w:t>
+            </w:r>
+          </w:p>
+        </w:tc>
+        <w:tc>
+          <w:tcPr>
+            <w:tcW w:w="3622" w:type="dxa"/>
+            <w:tcBorders>
+              <w:top w:val="nil"/>
+              <w:left w:val="nil"/>
+              <w:bottom w:val="nil"/>
+              <w:right w:val="nil"/>
+            </w:tcBorders>
+            <w:shd w:val="clear" w:color="auto" w:fill="auto"/>
+            <w:vAlign w:val="center"/>
+          </w:tcPr>
+          <w:p>
+            <w:pPr>
+              <w:spacing w:after="0" w:line="240" w:lineRule="auto"/>
+            </w:pPr>
+          </w:p>
+        </w:tc>
+        <w:tc>
+          <w:tcPr>
+            <w:tcW w:w="1134" w:type="dxa"/>
+            <w:tcBorders>
+              <w:top w:val="nil"/>
+              <w:left w:val="nil"/>
+              <w:bottom w:val="nil"/>
+              <w:right w:val="nil"/>
+            </w:tcBorders>
+            <w:shd w:val="clear" w:color="auto" w:fill="auto"/>
+            <w:vAlign w:val="center"/>
+          </w:tcPr>
+          <w:p>
+            <w:pPr>
+              <w:spacing w:after="0" w:line="240" w:lineRule="auto"/>
+            </w:pPr>
+            <w:r>
+              <w:t>REQ.1.14</w:t>
             </w:r>
           </w:p>
         </w:tc>
@@ -4081,57 +3736,82 @@
       <w:tr>
         <w:tc>
           <w:tcPr>
-            <w:tcW w:w="2947" w:type="dxa"/>
-            <w:tcBorders>
-              <w:top w:val="nil"/>
-              <w:left w:val="nil"/>
-              <w:bottom w:val="nil"/>
-              <w:right w:val="nil"/>
-            </w:tcBorders>
-            <w:shd w:val="clear" w:color="auto" w:fill="auto"/>
-          </w:tcPr>
-          <w:p>
-            <w:pPr>
-              <w:spacing w:after="0" w:line="240" w:lineRule="auto"/>
-            </w:pPr>
-            <w:r>
-              <w:t>LC Priorizada x esforço x risco</w:t>
-            </w:r>
-          </w:p>
-        </w:tc>
-        <w:tc>
-          <w:tcPr>
-            <w:tcW w:w="1276" w:type="dxa"/>
-            <w:vMerge/>
-            <w:tcBorders>
-              <w:left w:val="nil"/>
-              <w:right w:val="nil"/>
-            </w:tcBorders>
-            <w:shd w:val="clear" w:color="auto" w:fill="auto"/>
-          </w:tcPr>
-          <w:p>
-            <w:pPr>
-              <w:spacing w:after="0" w:line="240" w:lineRule="auto"/>
-            </w:pPr>
-          </w:p>
-        </w:tc>
-        <w:tc>
-          <w:tcPr>
-            <w:tcW w:w="4962" w:type="dxa"/>
-            <w:tcBorders>
-              <w:top w:val="nil"/>
-              <w:left w:val="nil"/>
-              <w:bottom w:val="nil"/>
-              <w:right w:val="nil"/>
-            </w:tcBorders>
-            <w:shd w:val="clear" w:color="auto" w:fill="auto"/>
-          </w:tcPr>
-          <w:p>
-            <w:pPr>
-              <w:spacing w:after="0" w:line="240" w:lineRule="auto"/>
-            </w:pPr>
-            <w:r>
-              <w:t>Impacta-es13-wdc- LCPriorizadaEsforçoRisco</w:t>
+            <w:tcW w:w="0" w:type="auto"/>
+            <w:tcBorders>
+              <w:top w:val="nil"/>
+              <w:left w:val="nil"/>
+              <w:bottom w:val="nil"/>
+              <w:right w:val="nil"/>
+            </w:tcBorders>
+            <w:shd w:val="clear" w:color="auto" w:fill="auto"/>
+            <w:vAlign w:val="center"/>
+          </w:tcPr>
+          <w:p>
+            <w:pPr>
+              <w:spacing w:after="0" w:line="240" w:lineRule="auto"/>
+              <w:rPr>
+                <w:color w:val="000000"/>
+              </w:rPr>
+            </w:pPr>
+            <w:r>
+              <w:rPr>
+                <w:color w:val="000000"/>
+              </w:rPr>
+              <w:t xml:space="preserve">Relatório dos </w:t>
+            </w:r>
+            <w:r>
+              <w:rPr>
+                <w:color w:val="000000"/>
+              </w:rPr>
+              <w:t>c</w:t>
+            </w:r>
+            <w:r>
+              <w:rPr>
+                <w:color w:val="000000"/>
+              </w:rPr>
+              <w:t>lientes</w:t>
+            </w:r>
+          </w:p>
+        </w:tc>
+        <w:tc>
+          <w:tcPr>
+            <w:tcW w:w="3622" w:type="dxa"/>
+            <w:tcBorders>
+              <w:top w:val="nil"/>
+              <w:left w:val="nil"/>
+              <w:bottom w:val="nil"/>
+              <w:right w:val="nil"/>
+            </w:tcBorders>
+            <w:shd w:val="clear" w:color="auto" w:fill="auto"/>
+            <w:vAlign w:val="center"/>
+          </w:tcPr>
+          <w:p>
+            <w:pPr>
+              <w:spacing w:after="0" w:line="240" w:lineRule="auto"/>
+            </w:pPr>
+            <w:r>
+              <w:t>Relatório contendo todas as informações do revendedor</w:t>
+            </w:r>
+          </w:p>
+        </w:tc>
+        <w:tc>
+          <w:tcPr>
+            <w:tcW w:w="1134" w:type="dxa"/>
+            <w:tcBorders>
+              <w:top w:val="nil"/>
+              <w:left w:val="nil"/>
+              <w:bottom w:val="nil"/>
+              <w:right w:val="nil"/>
+            </w:tcBorders>
+            <w:shd w:val="clear" w:color="auto" w:fill="auto"/>
+            <w:vAlign w:val="center"/>
+          </w:tcPr>
+          <w:p>
+            <w:pPr>
+              <w:spacing w:after="0" w:line="240" w:lineRule="auto"/>
+            </w:pPr>
+            <w:r>
+              <w:t>REQ.1.15</w:t>
             </w:r>
           </w:p>
         </w:tc>
@@ -4139,57 +3819,67 @@
       <w:tr>
         <w:tc>
           <w:tcPr>
-            <w:tcW w:w="2947" w:type="dxa"/>
-            <w:tcBorders>
-              <w:top w:val="nil"/>
-              <w:left w:val="nil"/>
-              <w:bottom w:val="nil"/>
-              <w:right w:val="nil"/>
-            </w:tcBorders>
-            <w:shd w:val="clear" w:color="auto" w:fill="auto"/>
-          </w:tcPr>
-          <w:p>
-            <w:pPr>
-              <w:spacing w:after="0" w:line="240" w:lineRule="auto"/>
-            </w:pPr>
-            <w:r>
-              <w:t>Definição de baselines</w:t>
-            </w:r>
-          </w:p>
-        </w:tc>
-        <w:tc>
-          <w:tcPr>
-            <w:tcW w:w="1276" w:type="dxa"/>
-            <w:vMerge/>
-            <w:tcBorders>
-              <w:left w:val="nil"/>
-              <w:right w:val="nil"/>
-            </w:tcBorders>
-            <w:shd w:val="clear" w:color="auto" w:fill="auto"/>
-          </w:tcPr>
-          <w:p>
-            <w:pPr>
-              <w:spacing w:after="0" w:line="240" w:lineRule="auto"/>
-            </w:pPr>
-          </w:p>
-        </w:tc>
-        <w:tc>
-          <w:tcPr>
-            <w:tcW w:w="4962" w:type="dxa"/>
-            <w:tcBorders>
-              <w:top w:val="nil"/>
-              <w:left w:val="nil"/>
-              <w:bottom w:val="nil"/>
-              <w:right w:val="nil"/>
-            </w:tcBorders>
-            <w:shd w:val="clear" w:color="auto" w:fill="auto"/>
-          </w:tcPr>
-          <w:p>
-            <w:pPr>
-              <w:spacing w:after="0" w:line="240" w:lineRule="auto"/>
-            </w:pPr>
-            <w:r>
-              <w:t>Impacta-es13-wdc-Baselines</w:t>
+            <w:tcW w:w="0" w:type="auto"/>
+            <w:tcBorders>
+              <w:top w:val="nil"/>
+              <w:left w:val="nil"/>
+              <w:bottom w:val="nil"/>
+              <w:right w:val="nil"/>
+            </w:tcBorders>
+            <w:shd w:val="clear" w:color="auto" w:fill="auto"/>
+            <w:vAlign w:val="center"/>
+          </w:tcPr>
+          <w:p>
+            <w:pPr>
+              <w:spacing w:after="0" w:line="240" w:lineRule="auto"/>
+              <w:rPr>
+                <w:color w:val="000000"/>
+              </w:rPr>
+            </w:pPr>
+            <w:r>
+              <w:rPr>
+                <w:color w:val="000000"/>
+              </w:rPr>
+              <w:t>Backup em nuvem</w:t>
+            </w:r>
+          </w:p>
+        </w:tc>
+        <w:tc>
+          <w:tcPr>
+            <w:tcW w:w="3622" w:type="dxa"/>
+            <w:tcBorders>
+              <w:top w:val="nil"/>
+              <w:left w:val="nil"/>
+              <w:bottom w:val="nil"/>
+              <w:right w:val="nil"/>
+            </w:tcBorders>
+            <w:shd w:val="clear" w:color="auto" w:fill="auto"/>
+            <w:vAlign w:val="center"/>
+          </w:tcPr>
+          <w:p>
+            <w:pPr>
+              <w:spacing w:after="0" w:line="240" w:lineRule="auto"/>
+            </w:pPr>
+          </w:p>
+        </w:tc>
+        <w:tc>
+          <w:tcPr>
+            <w:tcW w:w="1134" w:type="dxa"/>
+            <w:tcBorders>
+              <w:top w:val="nil"/>
+              <w:left w:val="nil"/>
+              <w:bottom w:val="nil"/>
+              <w:right w:val="nil"/>
+            </w:tcBorders>
+            <w:shd w:val="clear" w:color="auto" w:fill="auto"/>
+            <w:vAlign w:val="center"/>
+          </w:tcPr>
+          <w:p>
+            <w:pPr>
+              <w:spacing w:after="0" w:line="240" w:lineRule="auto"/>
+            </w:pPr>
+            <w:r>
+              <w:t>REQ.1.16</w:t>
             </w:r>
           </w:p>
         </w:tc>
@@ -4197,61 +3887,1612 @@
       <w:tr>
         <w:tc>
           <w:tcPr>
-            <w:tcW w:w="2947" w:type="dxa"/>
-            <w:tcBorders>
-              <w:top w:val="nil"/>
-              <w:left w:val="nil"/>
-              <w:right w:val="nil"/>
-            </w:tcBorders>
-            <w:shd w:val="clear" w:color="auto" w:fill="auto"/>
-          </w:tcPr>
-          <w:p>
-            <w:pPr>
-              <w:spacing w:after="0" w:line="240" w:lineRule="auto"/>
-            </w:pPr>
-          </w:p>
-        </w:tc>
-        <w:tc>
-          <w:tcPr>
-            <w:tcW w:w="1276" w:type="dxa"/>
-            <w:vMerge/>
-            <w:tcBorders>
-              <w:left w:val="nil"/>
-              <w:right w:val="nil"/>
-            </w:tcBorders>
-            <w:shd w:val="clear" w:color="auto" w:fill="auto"/>
-          </w:tcPr>
-          <w:p>
-            <w:pPr>
-              <w:spacing w:after="0" w:line="240" w:lineRule="auto"/>
-            </w:pPr>
-          </w:p>
-        </w:tc>
-        <w:tc>
-          <w:tcPr>
-            <w:tcW w:w="4962" w:type="dxa"/>
-            <w:tcBorders>
-              <w:top w:val="nil"/>
-              <w:left w:val="nil"/>
-              <w:right w:val="nil"/>
-            </w:tcBorders>
-            <w:shd w:val="clear" w:color="auto" w:fill="auto"/>
-          </w:tcPr>
-          <w:p>
-            <w:pPr>
-              <w:spacing w:after="0" w:line="240" w:lineRule="auto"/>
-            </w:pPr>
+            <w:tcW w:w="0" w:type="auto"/>
+            <w:tcBorders>
+              <w:top w:val="nil"/>
+              <w:left w:val="nil"/>
+              <w:bottom w:val="nil"/>
+              <w:right w:val="nil"/>
+            </w:tcBorders>
+            <w:shd w:val="clear" w:color="auto" w:fill="auto"/>
+            <w:vAlign w:val="center"/>
+          </w:tcPr>
+          <w:p>
+            <w:pPr>
+              <w:spacing w:after="0" w:line="240" w:lineRule="auto"/>
+              <w:rPr>
+                <w:color w:val="000000"/>
+              </w:rPr>
+            </w:pPr>
+            <w:r>
+              <w:rPr>
+                <w:color w:val="000000"/>
+                <w:lang w:val="en-US"/>
+              </w:rPr>
+              <w:t xml:space="preserve">Chat on-line para </w:t>
+            </w:r>
+            <w:proofErr w:type="spellStart"/>
+            <w:r>
+              <w:rPr>
+                <w:color w:val="000000"/>
+                <w:lang w:val="en-US"/>
+              </w:rPr>
+              <w:t>dú</w:t>
+            </w:r>
+            <w:r>
+              <w:rPr>
+                <w:color w:val="000000"/>
+                <w:lang w:val="en-US"/>
+              </w:rPr>
+              <w:t>vidas</w:t>
+            </w:r>
+            <w:proofErr w:type="spellEnd"/>
+          </w:p>
+        </w:tc>
+        <w:tc>
+          <w:tcPr>
+            <w:tcW w:w="3622" w:type="dxa"/>
+            <w:tcBorders>
+              <w:top w:val="nil"/>
+              <w:left w:val="nil"/>
+              <w:bottom w:val="nil"/>
+              <w:right w:val="nil"/>
+            </w:tcBorders>
+            <w:shd w:val="clear" w:color="auto" w:fill="auto"/>
+            <w:vAlign w:val="center"/>
+          </w:tcPr>
+          <w:p>
+            <w:pPr>
+              <w:spacing w:after="0" w:line="240" w:lineRule="auto"/>
+            </w:pPr>
+          </w:p>
+        </w:tc>
+        <w:tc>
+          <w:tcPr>
+            <w:tcW w:w="1134" w:type="dxa"/>
+            <w:tcBorders>
+              <w:top w:val="nil"/>
+              <w:left w:val="nil"/>
+              <w:bottom w:val="nil"/>
+              <w:right w:val="nil"/>
+            </w:tcBorders>
+            <w:shd w:val="clear" w:color="auto" w:fill="auto"/>
+            <w:vAlign w:val="center"/>
+          </w:tcPr>
+          <w:p>
+            <w:pPr>
+              <w:spacing w:after="0" w:line="240" w:lineRule="auto"/>
+            </w:pPr>
+            <w:r>
+              <w:t>REQ.1.17</w:t>
+            </w:r>
+          </w:p>
+        </w:tc>
+      </w:tr>
+      <w:tr>
+        <w:tc>
+          <w:tcPr>
+            <w:tcW w:w="0" w:type="auto"/>
+            <w:tcBorders>
+              <w:top w:val="nil"/>
+              <w:left w:val="nil"/>
+              <w:bottom w:val="nil"/>
+              <w:right w:val="nil"/>
+            </w:tcBorders>
+            <w:shd w:val="clear" w:color="auto" w:fill="auto"/>
+            <w:vAlign w:val="center"/>
+          </w:tcPr>
+          <w:p>
+            <w:pPr>
+              <w:spacing w:after="0" w:line="240" w:lineRule="auto"/>
+              <w:rPr>
+                <w:color w:val="000000"/>
+                <w:lang w:val="en-US"/>
+              </w:rPr>
+            </w:pPr>
+            <w:r>
+              <w:rPr>
+                <w:color w:val="000000"/>
+              </w:rPr>
+              <w:t>Cadastro de sugestões e melhorias</w:t>
+            </w:r>
+          </w:p>
+        </w:tc>
+        <w:tc>
+          <w:tcPr>
+            <w:tcW w:w="3622" w:type="dxa"/>
+            <w:tcBorders>
+              <w:top w:val="nil"/>
+              <w:left w:val="nil"/>
+              <w:bottom w:val="nil"/>
+              <w:right w:val="nil"/>
+            </w:tcBorders>
+            <w:shd w:val="clear" w:color="auto" w:fill="auto"/>
+            <w:vAlign w:val="center"/>
+          </w:tcPr>
+          <w:p>
+            <w:pPr>
+              <w:spacing w:after="0" w:line="240" w:lineRule="auto"/>
+            </w:pPr>
+          </w:p>
+        </w:tc>
+        <w:tc>
+          <w:tcPr>
+            <w:tcW w:w="1134" w:type="dxa"/>
+            <w:tcBorders>
+              <w:top w:val="nil"/>
+              <w:left w:val="nil"/>
+              <w:bottom w:val="nil"/>
+              <w:right w:val="nil"/>
+            </w:tcBorders>
+            <w:shd w:val="clear" w:color="auto" w:fill="auto"/>
+            <w:vAlign w:val="center"/>
+          </w:tcPr>
+          <w:p>
+            <w:pPr>
+              <w:spacing w:after="0" w:line="240" w:lineRule="auto"/>
+            </w:pPr>
+            <w:r>
+              <w:t>REQ.1.18</w:t>
+            </w:r>
+          </w:p>
+        </w:tc>
+      </w:tr>
+      <w:tr>
+        <w:tc>
+          <w:tcPr>
+            <w:tcW w:w="0" w:type="auto"/>
+            <w:tcBorders>
+              <w:top w:val="nil"/>
+              <w:left w:val="nil"/>
+              <w:bottom w:val="nil"/>
+              <w:right w:val="nil"/>
+            </w:tcBorders>
+            <w:shd w:val="clear" w:color="auto" w:fill="auto"/>
+            <w:vAlign w:val="center"/>
+          </w:tcPr>
+          <w:p>
+            <w:pPr>
+              <w:spacing w:after="0" w:line="240" w:lineRule="auto"/>
+              <w:rPr>
+                <w:color w:val="000000"/>
+              </w:rPr>
+            </w:pPr>
+            <w:r>
+              <w:rPr>
+                <w:color w:val="000000"/>
+              </w:rPr>
+              <w:t>Relatório de estoque</w:t>
+            </w:r>
+          </w:p>
+        </w:tc>
+        <w:tc>
+          <w:tcPr>
+            <w:tcW w:w="3622" w:type="dxa"/>
+            <w:tcBorders>
+              <w:top w:val="nil"/>
+              <w:left w:val="nil"/>
+              <w:bottom w:val="nil"/>
+              <w:right w:val="nil"/>
+            </w:tcBorders>
+            <w:shd w:val="clear" w:color="auto" w:fill="auto"/>
+            <w:vAlign w:val="center"/>
+          </w:tcPr>
+          <w:p>
+            <w:pPr>
+              <w:spacing w:after="0" w:line="240" w:lineRule="auto"/>
+            </w:pPr>
+          </w:p>
+        </w:tc>
+        <w:tc>
+          <w:tcPr>
+            <w:tcW w:w="1134" w:type="dxa"/>
+            <w:tcBorders>
+              <w:top w:val="nil"/>
+              <w:left w:val="nil"/>
+              <w:bottom w:val="nil"/>
+              <w:right w:val="nil"/>
+            </w:tcBorders>
+            <w:shd w:val="clear" w:color="auto" w:fill="auto"/>
+            <w:vAlign w:val="center"/>
+          </w:tcPr>
+          <w:p>
+            <w:pPr>
+              <w:spacing w:after="0" w:line="240" w:lineRule="auto"/>
+            </w:pPr>
+            <w:r>
+              <w:t>REQ.1.19</w:t>
+            </w:r>
+          </w:p>
+        </w:tc>
+      </w:tr>
+      <w:tr>
+        <w:tc>
+          <w:tcPr>
+            <w:tcW w:w="0" w:type="auto"/>
+            <w:tcBorders>
+              <w:top w:val="nil"/>
+              <w:left w:val="nil"/>
+              <w:bottom w:val="nil"/>
+              <w:right w:val="nil"/>
+            </w:tcBorders>
+            <w:shd w:val="clear" w:color="auto" w:fill="auto"/>
+            <w:vAlign w:val="center"/>
+          </w:tcPr>
+          <w:p>
+            <w:pPr>
+              <w:spacing w:after="0" w:line="240" w:lineRule="auto"/>
+              <w:rPr>
+                <w:color w:val="000000"/>
+              </w:rPr>
+            </w:pPr>
+            <w:r>
+              <w:rPr>
+                <w:color w:val="000000"/>
+              </w:rPr>
+              <w:t>Imprimir em ordem por zona</w:t>
+            </w:r>
+          </w:p>
+        </w:tc>
+        <w:tc>
+          <w:tcPr>
+            <w:tcW w:w="3622" w:type="dxa"/>
+            <w:tcBorders>
+              <w:top w:val="nil"/>
+              <w:left w:val="nil"/>
+              <w:bottom w:val="nil"/>
+              <w:right w:val="nil"/>
+            </w:tcBorders>
+            <w:shd w:val="clear" w:color="auto" w:fill="auto"/>
+            <w:vAlign w:val="center"/>
+          </w:tcPr>
+          <w:p>
+            <w:pPr>
+              <w:spacing w:after="0" w:line="240" w:lineRule="auto"/>
+            </w:pPr>
+            <w:r>
+              <w:t>Os pedidos prontos para entrega devem ser ordenados por região</w:t>
+            </w:r>
+          </w:p>
+        </w:tc>
+        <w:tc>
+          <w:tcPr>
+            <w:tcW w:w="1134" w:type="dxa"/>
+            <w:tcBorders>
+              <w:top w:val="nil"/>
+              <w:left w:val="nil"/>
+              <w:bottom w:val="nil"/>
+              <w:right w:val="nil"/>
+            </w:tcBorders>
+            <w:shd w:val="clear" w:color="auto" w:fill="auto"/>
+            <w:vAlign w:val="center"/>
+          </w:tcPr>
+          <w:p>
+            <w:pPr>
+              <w:spacing w:after="0" w:line="240" w:lineRule="auto"/>
+            </w:pPr>
+            <w:r>
+              <w:t>REQ.1.20</w:t>
+            </w:r>
+          </w:p>
+        </w:tc>
+      </w:tr>
+      <w:tr>
+        <w:tc>
+          <w:tcPr>
+            <w:tcW w:w="0" w:type="auto"/>
+            <w:tcBorders>
+              <w:top w:val="nil"/>
+              <w:left w:val="nil"/>
+              <w:bottom w:val="single" w:sz="4" w:space="0" w:color="auto"/>
+              <w:right w:val="nil"/>
+            </w:tcBorders>
+            <w:shd w:val="clear" w:color="auto" w:fill="auto"/>
+            <w:vAlign w:val="center"/>
+          </w:tcPr>
+          <w:p>
+            <w:pPr>
+              <w:spacing w:after="0" w:line="240" w:lineRule="auto"/>
+              <w:rPr>
+                <w:color w:val="000000"/>
+              </w:rPr>
+            </w:pPr>
+            <w:r>
+              <w:rPr>
+                <w:color w:val="000000"/>
+              </w:rPr>
+              <w:t>Auditoria de atividades</w:t>
+            </w:r>
+          </w:p>
+        </w:tc>
+        <w:tc>
+          <w:tcPr>
+            <w:tcW w:w="3622" w:type="dxa"/>
+            <w:tcBorders>
+              <w:top w:val="nil"/>
+              <w:left w:val="nil"/>
+              <w:bottom w:val="single" w:sz="4" w:space="0" w:color="auto"/>
+              <w:right w:val="nil"/>
+            </w:tcBorders>
+            <w:shd w:val="clear" w:color="auto" w:fill="auto"/>
+            <w:vAlign w:val="center"/>
+          </w:tcPr>
+          <w:p>
+            <w:pPr>
+              <w:spacing w:after="0" w:line="240" w:lineRule="auto"/>
+            </w:pPr>
+          </w:p>
+        </w:tc>
+        <w:tc>
+          <w:tcPr>
+            <w:tcW w:w="1134" w:type="dxa"/>
+            <w:tcBorders>
+              <w:top w:val="nil"/>
+              <w:left w:val="nil"/>
+              <w:bottom w:val="single" w:sz="4" w:space="0" w:color="auto"/>
+              <w:right w:val="nil"/>
+            </w:tcBorders>
+            <w:shd w:val="clear" w:color="auto" w:fill="auto"/>
+            <w:vAlign w:val="center"/>
+          </w:tcPr>
+          <w:p>
+            <w:pPr>
+              <w:spacing w:after="0" w:line="240" w:lineRule="auto"/>
+            </w:pPr>
+            <w:r>
+              <w:t>REQ.1.21</w:t>
+            </w:r>
           </w:p>
         </w:tc>
       </w:tr>
     </w:tbl>
     <w:p>
       <w:pPr>
-        <w:pStyle w:val="Ttulo2"/>
+        <w:pStyle w:val="Legenda"/>
       </w:pPr>
-      <w:bookmarkStart w:id="6" w:name="_Toc346134255"/>
-      <w:bookmarkEnd w:id="6"/>
     </w:p>
+    <w:p>
+      <w:pPr>
+        <w:spacing w:after="0" w:line="240" w:lineRule="auto"/>
+        <w:rPr>
+          <w:b/>
+          <w:bCs/>
+          <w:color w:val="4F81BD" w:themeColor="accent1"/>
+          <w:sz w:val="18"/>
+          <w:szCs w:val="18"/>
+        </w:rPr>
+      </w:pPr>
+      <w:r>
+        <w:br w:type="page"/>
+      </w:r>
+    </w:p>
+    <w:p>
+      <w:pPr>
+        <w:pStyle w:val="Legenda"/>
+      </w:pPr>
+      <w:r>
+        <w:lastRenderedPageBreak/>
+        <w:t xml:space="preserve">Tabela </w:t>
+      </w:r>
+      <w:r>
+        <w:t>5</w:t>
+      </w:r>
+      <w:r>
+        <w:t xml:space="preserve"> – </w:t>
+      </w:r>
+      <w:proofErr w:type="spellStart"/>
+      <w:r>
+        <w:t>Baseline</w:t>
+      </w:r>
+      <w:proofErr w:type="spellEnd"/>
+      <w:r>
+        <w:t xml:space="preserve"> 2</w:t>
+      </w:r>
+    </w:p>
+    <w:tbl>
+      <w:tblPr>
+        <w:tblStyle w:val="Tabelacomgrade"/>
+        <w:tblW w:w="0" w:type="auto"/>
+        <w:tblCellMar>
+          <w:left w:w="118" w:type="dxa"/>
+        </w:tblCellMar>
+        <w:tblLook w:val="04A0" w:firstRow="1" w:lastRow="0" w:firstColumn="1" w:lastColumn="0" w:noHBand="0" w:noVBand="1"/>
+      </w:tblPr>
+      <w:tblGrid>
+        <w:gridCol w:w="4236"/>
+        <w:gridCol w:w="3622"/>
+        <w:gridCol w:w="1134"/>
+      </w:tblGrid>
+      <w:tr>
+        <w:tc>
+          <w:tcPr>
+            <w:tcW w:w="0" w:type="auto"/>
+            <w:tcBorders>
+              <w:left w:val="nil"/>
+              <w:bottom w:val="single" w:sz="4" w:space="0" w:color="auto"/>
+              <w:right w:val="nil"/>
+            </w:tcBorders>
+            <w:shd w:val="clear" w:color="auto" w:fill="auto"/>
+            <w:vAlign w:val="center"/>
+          </w:tcPr>
+          <w:p>
+            <w:pPr>
+              <w:spacing w:after="0" w:line="240" w:lineRule="auto"/>
+              <w:rPr>
+                <w:b/>
+              </w:rPr>
+            </w:pPr>
+            <w:r>
+              <w:rPr>
+                <w:b/>
+                <w:bCs/>
+              </w:rPr>
+              <w:t>Nome</w:t>
+            </w:r>
+          </w:p>
+        </w:tc>
+        <w:tc>
+          <w:tcPr>
+            <w:tcW w:w="3622" w:type="dxa"/>
+            <w:tcBorders>
+              <w:left w:val="nil"/>
+              <w:bottom w:val="single" w:sz="4" w:space="0" w:color="auto"/>
+              <w:right w:val="nil"/>
+            </w:tcBorders>
+            <w:shd w:val="clear" w:color="auto" w:fill="auto"/>
+          </w:tcPr>
+          <w:p>
+            <w:pPr>
+              <w:spacing w:after="0" w:line="240" w:lineRule="auto"/>
+              <w:rPr>
+                <w:b/>
+              </w:rPr>
+            </w:pPr>
+            <w:r>
+              <w:rPr>
+                <w:b/>
+                <w:bCs/>
+              </w:rPr>
+              <w:t>Descrição</w:t>
+            </w:r>
+          </w:p>
+        </w:tc>
+        <w:tc>
+          <w:tcPr>
+            <w:tcW w:w="1134" w:type="dxa"/>
+            <w:tcBorders>
+              <w:left w:val="nil"/>
+              <w:bottom w:val="single" w:sz="4" w:space="0" w:color="auto"/>
+              <w:right w:val="nil"/>
+            </w:tcBorders>
+            <w:shd w:val="clear" w:color="auto" w:fill="auto"/>
+            <w:vAlign w:val="center"/>
+          </w:tcPr>
+          <w:p>
+            <w:pPr>
+              <w:spacing w:after="0" w:line="240" w:lineRule="auto"/>
+              <w:rPr>
+                <w:b/>
+              </w:rPr>
+            </w:pPr>
+            <w:r>
+              <w:rPr>
+                <w:b/>
+                <w:bCs/>
+              </w:rPr>
+              <w:t>Padrão</w:t>
+            </w:r>
+          </w:p>
+        </w:tc>
+      </w:tr>
+      <w:tr>
+        <w:tc>
+          <w:tcPr>
+            <w:tcW w:w="0" w:type="auto"/>
+            <w:tcBorders>
+              <w:top w:val="single" w:sz="4" w:space="0" w:color="auto"/>
+              <w:left w:val="nil"/>
+              <w:bottom w:val="nil"/>
+              <w:right w:val="nil"/>
+            </w:tcBorders>
+            <w:shd w:val="clear" w:color="auto" w:fill="auto"/>
+            <w:vAlign w:val="center"/>
+          </w:tcPr>
+          <w:p>
+            <w:pPr>
+              <w:spacing w:after="0" w:line="240" w:lineRule="auto"/>
+            </w:pPr>
+            <w:r>
+              <w:rPr>
+                <w:color w:val="000000"/>
+              </w:rPr>
+              <w:t>Cadastro de fornecedores</w:t>
+            </w:r>
+          </w:p>
+        </w:tc>
+        <w:tc>
+          <w:tcPr>
+            <w:tcW w:w="3622" w:type="dxa"/>
+            <w:tcBorders>
+              <w:top w:val="single" w:sz="4" w:space="0" w:color="auto"/>
+              <w:left w:val="nil"/>
+              <w:bottom w:val="nil"/>
+              <w:right w:val="nil"/>
+            </w:tcBorders>
+            <w:shd w:val="clear" w:color="auto" w:fill="auto"/>
+            <w:vAlign w:val="center"/>
+          </w:tcPr>
+          <w:p>
+            <w:pPr>
+              <w:spacing w:after="0" w:line="240" w:lineRule="auto"/>
+            </w:pPr>
+          </w:p>
+        </w:tc>
+        <w:tc>
+          <w:tcPr>
+            <w:tcW w:w="1134" w:type="dxa"/>
+            <w:tcBorders>
+              <w:top w:val="single" w:sz="4" w:space="0" w:color="auto"/>
+              <w:left w:val="nil"/>
+              <w:bottom w:val="nil"/>
+              <w:right w:val="nil"/>
+            </w:tcBorders>
+            <w:shd w:val="clear" w:color="auto" w:fill="auto"/>
+            <w:vAlign w:val="center"/>
+          </w:tcPr>
+          <w:p>
+            <w:pPr>
+              <w:spacing w:after="0" w:line="240" w:lineRule="auto"/>
+            </w:pPr>
+            <w:r>
+              <w:t>REQ.2.1</w:t>
+            </w:r>
+          </w:p>
+        </w:tc>
+      </w:tr>
+      <w:tr>
+        <w:tc>
+          <w:tcPr>
+            <w:tcW w:w="0" w:type="auto"/>
+            <w:tcBorders>
+              <w:top w:val="nil"/>
+              <w:left w:val="nil"/>
+              <w:bottom w:val="nil"/>
+              <w:right w:val="nil"/>
+            </w:tcBorders>
+            <w:shd w:val="clear" w:color="auto" w:fill="auto"/>
+            <w:vAlign w:val="center"/>
+          </w:tcPr>
+          <w:p>
+            <w:pPr>
+              <w:spacing w:after="0" w:line="240" w:lineRule="auto"/>
+              <w:rPr>
+                <w:color w:val="000000"/>
+              </w:rPr>
+            </w:pPr>
+            <w:r>
+              <w:rPr>
+                <w:color w:val="000000"/>
+              </w:rPr>
+              <w:t>Controle de ponto</w:t>
+            </w:r>
+          </w:p>
+        </w:tc>
+        <w:tc>
+          <w:tcPr>
+            <w:tcW w:w="3622" w:type="dxa"/>
+            <w:tcBorders>
+              <w:top w:val="nil"/>
+              <w:left w:val="nil"/>
+              <w:bottom w:val="nil"/>
+              <w:right w:val="nil"/>
+            </w:tcBorders>
+            <w:shd w:val="clear" w:color="auto" w:fill="auto"/>
+            <w:vAlign w:val="center"/>
+          </w:tcPr>
+          <w:p>
+            <w:pPr>
+              <w:spacing w:after="0" w:line="240" w:lineRule="auto"/>
+            </w:pPr>
+          </w:p>
+        </w:tc>
+        <w:tc>
+          <w:tcPr>
+            <w:tcW w:w="1134" w:type="dxa"/>
+            <w:tcBorders>
+              <w:top w:val="nil"/>
+              <w:left w:val="nil"/>
+              <w:bottom w:val="nil"/>
+              <w:right w:val="nil"/>
+            </w:tcBorders>
+            <w:shd w:val="clear" w:color="auto" w:fill="auto"/>
+            <w:vAlign w:val="center"/>
+          </w:tcPr>
+          <w:p>
+            <w:pPr>
+              <w:spacing w:after="0" w:line="240" w:lineRule="auto"/>
+            </w:pPr>
+            <w:r>
+              <w:t>REQ.2.2</w:t>
+            </w:r>
+          </w:p>
+        </w:tc>
+      </w:tr>
+      <w:tr>
+        <w:tc>
+          <w:tcPr>
+            <w:tcW w:w="0" w:type="auto"/>
+            <w:tcBorders>
+              <w:top w:val="nil"/>
+              <w:left w:val="nil"/>
+              <w:bottom w:val="nil"/>
+              <w:right w:val="nil"/>
+            </w:tcBorders>
+            <w:shd w:val="clear" w:color="auto" w:fill="auto"/>
+            <w:vAlign w:val="center"/>
+          </w:tcPr>
+          <w:p>
+            <w:pPr>
+              <w:spacing w:after="0" w:line="240" w:lineRule="auto"/>
+              <w:rPr>
+                <w:color w:val="000000"/>
+              </w:rPr>
+            </w:pPr>
+            <w:r>
+              <w:rPr>
+                <w:color w:val="000000"/>
+              </w:rPr>
+              <w:t>Controle de manutenção dos veículos</w:t>
+            </w:r>
+          </w:p>
+        </w:tc>
+        <w:tc>
+          <w:tcPr>
+            <w:tcW w:w="3622" w:type="dxa"/>
+            <w:tcBorders>
+              <w:top w:val="nil"/>
+              <w:left w:val="nil"/>
+              <w:bottom w:val="nil"/>
+              <w:right w:val="nil"/>
+            </w:tcBorders>
+            <w:shd w:val="clear" w:color="auto" w:fill="auto"/>
+            <w:vAlign w:val="center"/>
+          </w:tcPr>
+          <w:p>
+            <w:pPr>
+              <w:spacing w:after="0" w:line="240" w:lineRule="auto"/>
+            </w:pPr>
+          </w:p>
+        </w:tc>
+        <w:tc>
+          <w:tcPr>
+            <w:tcW w:w="1134" w:type="dxa"/>
+            <w:tcBorders>
+              <w:top w:val="nil"/>
+              <w:left w:val="nil"/>
+              <w:bottom w:val="nil"/>
+              <w:right w:val="nil"/>
+            </w:tcBorders>
+            <w:shd w:val="clear" w:color="auto" w:fill="auto"/>
+            <w:vAlign w:val="center"/>
+          </w:tcPr>
+          <w:p>
+            <w:pPr>
+              <w:spacing w:after="0" w:line="240" w:lineRule="auto"/>
+            </w:pPr>
+            <w:r>
+              <w:t>REQ.2.3</w:t>
+            </w:r>
+          </w:p>
+        </w:tc>
+      </w:tr>
+      <w:tr>
+        <w:tc>
+          <w:tcPr>
+            <w:tcW w:w="0" w:type="auto"/>
+            <w:tcBorders>
+              <w:top w:val="nil"/>
+              <w:left w:val="nil"/>
+              <w:bottom w:val="nil"/>
+              <w:right w:val="nil"/>
+            </w:tcBorders>
+            <w:shd w:val="clear" w:color="auto" w:fill="auto"/>
+            <w:vAlign w:val="center"/>
+          </w:tcPr>
+          <w:p>
+            <w:pPr>
+              <w:spacing w:after="0" w:line="240" w:lineRule="auto"/>
+              <w:rPr>
+                <w:color w:val="000000"/>
+              </w:rPr>
+            </w:pPr>
+            <w:r>
+              <w:rPr>
+                <w:color w:val="000000"/>
+              </w:rPr>
+              <w:t>Controle de brindes</w:t>
+            </w:r>
+          </w:p>
+        </w:tc>
+        <w:tc>
+          <w:tcPr>
+            <w:tcW w:w="3622" w:type="dxa"/>
+            <w:tcBorders>
+              <w:top w:val="nil"/>
+              <w:left w:val="nil"/>
+              <w:bottom w:val="nil"/>
+              <w:right w:val="nil"/>
+            </w:tcBorders>
+            <w:shd w:val="clear" w:color="auto" w:fill="auto"/>
+            <w:vAlign w:val="center"/>
+          </w:tcPr>
+          <w:p>
+            <w:pPr>
+              <w:spacing w:after="0" w:line="240" w:lineRule="auto"/>
+            </w:pPr>
+          </w:p>
+        </w:tc>
+        <w:tc>
+          <w:tcPr>
+            <w:tcW w:w="1134" w:type="dxa"/>
+            <w:tcBorders>
+              <w:top w:val="nil"/>
+              <w:left w:val="nil"/>
+              <w:bottom w:val="nil"/>
+              <w:right w:val="nil"/>
+            </w:tcBorders>
+            <w:shd w:val="clear" w:color="auto" w:fill="auto"/>
+            <w:vAlign w:val="center"/>
+          </w:tcPr>
+          <w:p>
+            <w:pPr>
+              <w:spacing w:after="0" w:line="240" w:lineRule="auto"/>
+            </w:pPr>
+            <w:r>
+              <w:t>REQ.2.4</w:t>
+            </w:r>
+          </w:p>
+        </w:tc>
+      </w:tr>
+      <w:tr>
+        <w:tc>
+          <w:tcPr>
+            <w:tcW w:w="0" w:type="auto"/>
+            <w:tcBorders>
+              <w:top w:val="nil"/>
+              <w:left w:val="nil"/>
+              <w:bottom w:val="nil"/>
+              <w:right w:val="nil"/>
+            </w:tcBorders>
+            <w:shd w:val="clear" w:color="auto" w:fill="auto"/>
+            <w:vAlign w:val="center"/>
+          </w:tcPr>
+          <w:p>
+            <w:pPr>
+              <w:spacing w:after="0" w:line="240" w:lineRule="auto"/>
+              <w:rPr>
+                <w:color w:val="000000"/>
+              </w:rPr>
+            </w:pPr>
+            <w:r>
+              <w:rPr>
+                <w:color w:val="000000"/>
+              </w:rPr>
+              <w:t>Emissão de Etiquetas do Correio</w:t>
+            </w:r>
+          </w:p>
+        </w:tc>
+        <w:tc>
+          <w:tcPr>
+            <w:tcW w:w="3622" w:type="dxa"/>
+            <w:tcBorders>
+              <w:top w:val="nil"/>
+              <w:left w:val="nil"/>
+              <w:bottom w:val="nil"/>
+              <w:right w:val="nil"/>
+            </w:tcBorders>
+            <w:shd w:val="clear" w:color="auto" w:fill="auto"/>
+            <w:vAlign w:val="center"/>
+          </w:tcPr>
+          <w:p>
+            <w:pPr>
+              <w:spacing w:after="0" w:line="240" w:lineRule="auto"/>
+            </w:pPr>
+            <w:r>
+              <w:t>Integração com serviço do Correio para impressão de etiquetas padrão.</w:t>
+            </w:r>
+          </w:p>
+        </w:tc>
+        <w:tc>
+          <w:tcPr>
+            <w:tcW w:w="1134" w:type="dxa"/>
+            <w:tcBorders>
+              <w:top w:val="nil"/>
+              <w:left w:val="nil"/>
+              <w:bottom w:val="nil"/>
+              <w:right w:val="nil"/>
+            </w:tcBorders>
+            <w:shd w:val="clear" w:color="auto" w:fill="auto"/>
+            <w:vAlign w:val="center"/>
+          </w:tcPr>
+          <w:p>
+            <w:pPr>
+              <w:spacing w:after="0" w:line="240" w:lineRule="auto"/>
+            </w:pPr>
+            <w:r>
+              <w:t>REQ.2.5</w:t>
+            </w:r>
+          </w:p>
+        </w:tc>
+      </w:tr>
+      <w:tr>
+        <w:tc>
+          <w:tcPr>
+            <w:tcW w:w="0" w:type="auto"/>
+            <w:tcBorders>
+              <w:top w:val="nil"/>
+              <w:left w:val="nil"/>
+              <w:bottom w:val="nil"/>
+              <w:right w:val="nil"/>
+            </w:tcBorders>
+            <w:shd w:val="clear" w:color="auto" w:fill="auto"/>
+            <w:vAlign w:val="center"/>
+          </w:tcPr>
+          <w:p>
+            <w:pPr>
+              <w:spacing w:after="0" w:line="240" w:lineRule="auto"/>
+              <w:rPr>
+                <w:color w:val="000000"/>
+              </w:rPr>
+            </w:pPr>
+            <w:r>
+              <w:rPr>
+                <w:color w:val="000000"/>
+              </w:rPr>
+              <w:t>Pagamento com cartão de crédito</w:t>
+            </w:r>
+          </w:p>
+        </w:tc>
+        <w:tc>
+          <w:tcPr>
+            <w:tcW w:w="3622" w:type="dxa"/>
+            <w:tcBorders>
+              <w:top w:val="nil"/>
+              <w:left w:val="nil"/>
+              <w:bottom w:val="nil"/>
+              <w:right w:val="nil"/>
+            </w:tcBorders>
+            <w:shd w:val="clear" w:color="auto" w:fill="auto"/>
+            <w:vAlign w:val="center"/>
+          </w:tcPr>
+          <w:p>
+            <w:pPr>
+              <w:spacing w:after="0" w:line="240" w:lineRule="auto"/>
+            </w:pPr>
+            <w:r>
+              <w:t xml:space="preserve">Integração com serviço do </w:t>
+            </w:r>
+            <w:proofErr w:type="spellStart"/>
+            <w:r>
+              <w:t>Pag</w:t>
+            </w:r>
+            <w:proofErr w:type="spellEnd"/>
+            <w:r>
+              <w:t xml:space="preserve"> Seguro</w:t>
+            </w:r>
+          </w:p>
+        </w:tc>
+        <w:tc>
+          <w:tcPr>
+            <w:tcW w:w="1134" w:type="dxa"/>
+            <w:tcBorders>
+              <w:top w:val="nil"/>
+              <w:left w:val="nil"/>
+              <w:bottom w:val="nil"/>
+              <w:right w:val="nil"/>
+            </w:tcBorders>
+            <w:shd w:val="clear" w:color="auto" w:fill="auto"/>
+            <w:vAlign w:val="center"/>
+          </w:tcPr>
+          <w:p>
+            <w:pPr>
+              <w:spacing w:after="0" w:line="240" w:lineRule="auto"/>
+            </w:pPr>
+            <w:r>
+              <w:t>REQ.2.6</w:t>
+            </w:r>
+          </w:p>
+        </w:tc>
+      </w:tr>
+      <w:tr>
+        <w:tc>
+          <w:tcPr>
+            <w:tcW w:w="0" w:type="auto"/>
+            <w:tcBorders>
+              <w:top w:val="nil"/>
+              <w:left w:val="nil"/>
+              <w:bottom w:val="nil"/>
+              <w:right w:val="nil"/>
+            </w:tcBorders>
+            <w:shd w:val="clear" w:color="auto" w:fill="auto"/>
+            <w:vAlign w:val="center"/>
+          </w:tcPr>
+          <w:p>
+            <w:pPr>
+              <w:spacing w:after="0" w:line="240" w:lineRule="auto"/>
+              <w:rPr>
+                <w:color w:val="000000"/>
+              </w:rPr>
+            </w:pPr>
+            <w:r>
+              <w:rPr>
+                <w:color w:val="000000"/>
+              </w:rPr>
+              <w:t>Envio de boleto por e-mail automaticamente</w:t>
+            </w:r>
+          </w:p>
+        </w:tc>
+        <w:tc>
+          <w:tcPr>
+            <w:tcW w:w="3622" w:type="dxa"/>
+            <w:tcBorders>
+              <w:top w:val="nil"/>
+              <w:left w:val="nil"/>
+              <w:bottom w:val="nil"/>
+              <w:right w:val="nil"/>
+            </w:tcBorders>
+            <w:shd w:val="clear" w:color="auto" w:fill="auto"/>
+            <w:vAlign w:val="center"/>
+          </w:tcPr>
+          <w:p>
+            <w:pPr>
+              <w:spacing w:after="0" w:line="240" w:lineRule="auto"/>
+            </w:pPr>
+            <w:r>
+              <w:t>Integração com banco Santander</w:t>
+            </w:r>
+          </w:p>
+        </w:tc>
+        <w:tc>
+          <w:tcPr>
+            <w:tcW w:w="1134" w:type="dxa"/>
+            <w:tcBorders>
+              <w:top w:val="nil"/>
+              <w:left w:val="nil"/>
+              <w:bottom w:val="nil"/>
+              <w:right w:val="nil"/>
+            </w:tcBorders>
+            <w:shd w:val="clear" w:color="auto" w:fill="auto"/>
+            <w:vAlign w:val="center"/>
+          </w:tcPr>
+          <w:p>
+            <w:pPr>
+              <w:spacing w:after="0" w:line="240" w:lineRule="auto"/>
+            </w:pPr>
+            <w:r>
+              <w:t>REQ.2.7</w:t>
+            </w:r>
+          </w:p>
+        </w:tc>
+      </w:tr>
+      <w:tr>
+        <w:tc>
+          <w:tcPr>
+            <w:tcW w:w="0" w:type="auto"/>
+            <w:tcBorders>
+              <w:top w:val="nil"/>
+              <w:left w:val="nil"/>
+              <w:bottom w:val="nil"/>
+              <w:right w:val="nil"/>
+            </w:tcBorders>
+            <w:shd w:val="clear" w:color="auto" w:fill="auto"/>
+            <w:vAlign w:val="center"/>
+          </w:tcPr>
+          <w:p>
+            <w:pPr>
+              <w:spacing w:after="0" w:line="240" w:lineRule="auto"/>
+              <w:rPr>
+                <w:color w:val="000000"/>
+              </w:rPr>
+            </w:pPr>
+            <w:r>
+              <w:rPr>
+                <w:color w:val="000000"/>
+              </w:rPr>
+              <w:t>Ranking de Vendedores</w:t>
+            </w:r>
+          </w:p>
+        </w:tc>
+        <w:tc>
+          <w:tcPr>
+            <w:tcW w:w="3622" w:type="dxa"/>
+            <w:tcBorders>
+              <w:top w:val="nil"/>
+              <w:left w:val="nil"/>
+              <w:bottom w:val="nil"/>
+              <w:right w:val="nil"/>
+            </w:tcBorders>
+            <w:shd w:val="clear" w:color="auto" w:fill="auto"/>
+            <w:vAlign w:val="center"/>
+          </w:tcPr>
+          <w:p>
+            <w:pPr>
+              <w:spacing w:after="0" w:line="240" w:lineRule="auto"/>
+            </w:pPr>
+            <w:r>
+              <w:t>Relatório com os revendedores que mais compram.</w:t>
+            </w:r>
+          </w:p>
+        </w:tc>
+        <w:tc>
+          <w:tcPr>
+            <w:tcW w:w="1134" w:type="dxa"/>
+            <w:tcBorders>
+              <w:top w:val="nil"/>
+              <w:left w:val="nil"/>
+              <w:bottom w:val="nil"/>
+              <w:right w:val="nil"/>
+            </w:tcBorders>
+            <w:shd w:val="clear" w:color="auto" w:fill="auto"/>
+            <w:vAlign w:val="center"/>
+          </w:tcPr>
+          <w:p>
+            <w:pPr>
+              <w:spacing w:after="0" w:line="240" w:lineRule="auto"/>
+            </w:pPr>
+            <w:r>
+              <w:t>REQ.2.8</w:t>
+            </w:r>
+          </w:p>
+        </w:tc>
+      </w:tr>
+      <w:tr>
+        <w:tc>
+          <w:tcPr>
+            <w:tcW w:w="0" w:type="auto"/>
+            <w:tcBorders>
+              <w:top w:val="nil"/>
+              <w:left w:val="nil"/>
+              <w:bottom w:val="single" w:sz="4" w:space="0" w:color="auto"/>
+              <w:right w:val="nil"/>
+            </w:tcBorders>
+            <w:shd w:val="clear" w:color="auto" w:fill="auto"/>
+            <w:vAlign w:val="center"/>
+          </w:tcPr>
+          <w:p>
+            <w:pPr>
+              <w:spacing w:after="0" w:line="240" w:lineRule="auto"/>
+              <w:rPr>
+                <w:color w:val="000000"/>
+              </w:rPr>
+            </w:pPr>
+            <w:r>
+              <w:rPr>
+                <w:color w:val="000000"/>
+              </w:rPr>
+              <w:t>Comissão dos Funcionários</w:t>
+            </w:r>
+          </w:p>
+        </w:tc>
+        <w:tc>
+          <w:tcPr>
+            <w:tcW w:w="3622" w:type="dxa"/>
+            <w:tcBorders>
+              <w:top w:val="nil"/>
+              <w:left w:val="nil"/>
+              <w:bottom w:val="single" w:sz="4" w:space="0" w:color="auto"/>
+              <w:right w:val="nil"/>
+            </w:tcBorders>
+            <w:shd w:val="clear" w:color="auto" w:fill="auto"/>
+            <w:vAlign w:val="center"/>
+          </w:tcPr>
+          <w:p>
+            <w:pPr>
+              <w:spacing w:after="0" w:line="240" w:lineRule="auto"/>
+            </w:pPr>
+            <w:r>
+              <w:t>Cálculo da comissão dos funcionários.</w:t>
+            </w:r>
+          </w:p>
+        </w:tc>
+        <w:tc>
+          <w:tcPr>
+            <w:tcW w:w="1134" w:type="dxa"/>
+            <w:tcBorders>
+              <w:top w:val="nil"/>
+              <w:left w:val="nil"/>
+              <w:bottom w:val="single" w:sz="4" w:space="0" w:color="auto"/>
+              <w:right w:val="nil"/>
+            </w:tcBorders>
+            <w:shd w:val="clear" w:color="auto" w:fill="auto"/>
+            <w:vAlign w:val="center"/>
+          </w:tcPr>
+          <w:p>
+            <w:pPr>
+              <w:spacing w:after="0" w:line="240" w:lineRule="auto"/>
+            </w:pPr>
+            <w:r>
+              <w:t>REQ.2.9</w:t>
+            </w:r>
+          </w:p>
+        </w:tc>
+      </w:tr>
+    </w:tbl>
+    <w:p>
+      <w:pPr>
+        <w:pStyle w:val="Legenda"/>
+      </w:pPr>
+    </w:p>
+    <w:p>
+      <w:pPr>
+        <w:pStyle w:val="Legenda"/>
+      </w:pPr>
+      <w:r>
+        <w:t xml:space="preserve">Tabela 6 – </w:t>
+      </w:r>
+      <w:proofErr w:type="spellStart"/>
+      <w:r>
+        <w:t>Baseline</w:t>
+      </w:r>
+      <w:proofErr w:type="spellEnd"/>
+      <w:r>
+        <w:t xml:space="preserve"> 3</w:t>
+      </w:r>
+    </w:p>
+    <w:tbl>
+      <w:tblPr>
+        <w:tblStyle w:val="Tabelacomgrade"/>
+        <w:tblW w:w="0" w:type="auto"/>
+        <w:tblCellMar>
+          <w:left w:w="118" w:type="dxa"/>
+        </w:tblCellMar>
+        <w:tblLook w:val="04A0" w:firstRow="1" w:lastRow="0" w:firstColumn="1" w:lastColumn="0" w:noHBand="0" w:noVBand="1"/>
+      </w:tblPr>
+      <w:tblGrid>
+        <w:gridCol w:w="4235"/>
+        <w:gridCol w:w="3622"/>
+        <w:gridCol w:w="1134"/>
+      </w:tblGrid>
+      <w:tr>
+        <w:tc>
+          <w:tcPr>
+            <w:tcW w:w="4235" w:type="dxa"/>
+            <w:tcBorders>
+              <w:left w:val="nil"/>
+              <w:bottom w:val="single" w:sz="4" w:space="0" w:color="auto"/>
+              <w:right w:val="nil"/>
+            </w:tcBorders>
+            <w:shd w:val="clear" w:color="auto" w:fill="auto"/>
+            <w:vAlign w:val="center"/>
+          </w:tcPr>
+          <w:p>
+            <w:pPr>
+              <w:spacing w:after="0" w:line="240" w:lineRule="auto"/>
+              <w:rPr>
+                <w:b/>
+              </w:rPr>
+            </w:pPr>
+            <w:r>
+              <w:rPr>
+                <w:b/>
+                <w:bCs/>
+              </w:rPr>
+              <w:t>Nome</w:t>
+            </w:r>
+          </w:p>
+        </w:tc>
+        <w:tc>
+          <w:tcPr>
+            <w:tcW w:w="3622" w:type="dxa"/>
+            <w:tcBorders>
+              <w:left w:val="nil"/>
+              <w:bottom w:val="single" w:sz="4" w:space="0" w:color="auto"/>
+              <w:right w:val="nil"/>
+            </w:tcBorders>
+            <w:shd w:val="clear" w:color="auto" w:fill="auto"/>
+          </w:tcPr>
+          <w:p>
+            <w:pPr>
+              <w:spacing w:after="0" w:line="240" w:lineRule="auto"/>
+              <w:rPr>
+                <w:b/>
+              </w:rPr>
+            </w:pPr>
+            <w:r>
+              <w:rPr>
+                <w:b/>
+                <w:bCs/>
+              </w:rPr>
+              <w:t>Descrição</w:t>
+            </w:r>
+          </w:p>
+        </w:tc>
+        <w:tc>
+          <w:tcPr>
+            <w:tcW w:w="1134" w:type="dxa"/>
+            <w:tcBorders>
+              <w:left w:val="nil"/>
+              <w:bottom w:val="single" w:sz="4" w:space="0" w:color="auto"/>
+              <w:right w:val="nil"/>
+            </w:tcBorders>
+            <w:shd w:val="clear" w:color="auto" w:fill="auto"/>
+            <w:vAlign w:val="center"/>
+          </w:tcPr>
+          <w:p>
+            <w:pPr>
+              <w:spacing w:after="0" w:line="240" w:lineRule="auto"/>
+              <w:rPr>
+                <w:b/>
+              </w:rPr>
+            </w:pPr>
+            <w:r>
+              <w:rPr>
+                <w:b/>
+                <w:bCs/>
+              </w:rPr>
+              <w:t>Padrão</w:t>
+            </w:r>
+          </w:p>
+        </w:tc>
+      </w:tr>
+      <w:tr>
+        <w:tc>
+          <w:tcPr>
+            <w:tcW w:w="4235" w:type="dxa"/>
+            <w:tcBorders>
+              <w:top w:val="single" w:sz="4" w:space="0" w:color="auto"/>
+              <w:left w:val="nil"/>
+              <w:bottom w:val="nil"/>
+              <w:right w:val="nil"/>
+            </w:tcBorders>
+            <w:shd w:val="clear" w:color="auto" w:fill="auto"/>
+            <w:vAlign w:val="center"/>
+          </w:tcPr>
+          <w:p>
+            <w:pPr>
+              <w:spacing w:after="0" w:line="240" w:lineRule="auto"/>
+            </w:pPr>
+            <w:r>
+              <w:rPr>
+                <w:color w:val="000000"/>
+              </w:rPr>
+              <w:t>Controle de insumos</w:t>
+            </w:r>
+          </w:p>
+        </w:tc>
+        <w:tc>
+          <w:tcPr>
+            <w:tcW w:w="3622" w:type="dxa"/>
+            <w:tcBorders>
+              <w:top w:val="single" w:sz="4" w:space="0" w:color="auto"/>
+              <w:left w:val="nil"/>
+              <w:bottom w:val="nil"/>
+              <w:right w:val="nil"/>
+            </w:tcBorders>
+            <w:shd w:val="clear" w:color="auto" w:fill="auto"/>
+            <w:vAlign w:val="center"/>
+          </w:tcPr>
+          <w:p>
+            <w:pPr>
+              <w:spacing w:after="0" w:line="240" w:lineRule="auto"/>
+            </w:pPr>
+          </w:p>
+        </w:tc>
+        <w:tc>
+          <w:tcPr>
+            <w:tcW w:w="1134" w:type="dxa"/>
+            <w:tcBorders>
+              <w:top w:val="single" w:sz="4" w:space="0" w:color="auto"/>
+              <w:left w:val="nil"/>
+              <w:bottom w:val="nil"/>
+              <w:right w:val="nil"/>
+            </w:tcBorders>
+            <w:shd w:val="clear" w:color="auto" w:fill="auto"/>
+            <w:vAlign w:val="center"/>
+          </w:tcPr>
+          <w:p>
+            <w:pPr>
+              <w:spacing w:after="0" w:line="240" w:lineRule="auto"/>
+            </w:pPr>
+            <w:r>
+              <w:t>REQ.3.1</w:t>
+            </w:r>
+          </w:p>
+        </w:tc>
+      </w:tr>
+      <w:tr>
+        <w:tc>
+          <w:tcPr>
+            <w:tcW w:w="4235" w:type="dxa"/>
+            <w:tcBorders>
+              <w:top w:val="nil"/>
+              <w:left w:val="nil"/>
+              <w:bottom w:val="nil"/>
+              <w:right w:val="nil"/>
+            </w:tcBorders>
+            <w:shd w:val="clear" w:color="auto" w:fill="auto"/>
+            <w:vAlign w:val="center"/>
+          </w:tcPr>
+          <w:p>
+            <w:pPr>
+              <w:spacing w:after="0" w:line="240" w:lineRule="auto"/>
+              <w:rPr>
+                <w:color w:val="000000"/>
+              </w:rPr>
+            </w:pPr>
+            <w:r>
+              <w:rPr>
+                <w:color w:val="000000"/>
+              </w:rPr>
+              <w:t xml:space="preserve">Rastreamento por </w:t>
+            </w:r>
+            <w:proofErr w:type="spellStart"/>
+            <w:r>
+              <w:rPr>
+                <w:color w:val="000000"/>
+              </w:rPr>
+              <w:t>QRCode</w:t>
+            </w:r>
+            <w:proofErr w:type="spellEnd"/>
+          </w:p>
+        </w:tc>
+        <w:tc>
+          <w:tcPr>
+            <w:tcW w:w="3622" w:type="dxa"/>
+            <w:tcBorders>
+              <w:top w:val="nil"/>
+              <w:left w:val="nil"/>
+              <w:bottom w:val="nil"/>
+              <w:right w:val="nil"/>
+            </w:tcBorders>
+            <w:shd w:val="clear" w:color="auto" w:fill="auto"/>
+            <w:vAlign w:val="center"/>
+          </w:tcPr>
+          <w:p>
+            <w:pPr>
+              <w:spacing w:after="0" w:line="240" w:lineRule="auto"/>
+            </w:pPr>
+          </w:p>
+        </w:tc>
+        <w:tc>
+          <w:tcPr>
+            <w:tcW w:w="1134" w:type="dxa"/>
+            <w:tcBorders>
+              <w:top w:val="nil"/>
+              <w:left w:val="nil"/>
+              <w:bottom w:val="nil"/>
+              <w:right w:val="nil"/>
+            </w:tcBorders>
+            <w:shd w:val="clear" w:color="auto" w:fill="auto"/>
+            <w:vAlign w:val="center"/>
+          </w:tcPr>
+          <w:p>
+            <w:pPr>
+              <w:spacing w:after="0" w:line="240" w:lineRule="auto"/>
+            </w:pPr>
+            <w:r>
+              <w:t>REQ.3.2</w:t>
+            </w:r>
+          </w:p>
+        </w:tc>
+      </w:tr>
+      <w:tr>
+        <w:tc>
+          <w:tcPr>
+            <w:tcW w:w="4235" w:type="dxa"/>
+            <w:tcBorders>
+              <w:top w:val="nil"/>
+              <w:left w:val="nil"/>
+              <w:bottom w:val="nil"/>
+              <w:right w:val="nil"/>
+            </w:tcBorders>
+            <w:shd w:val="clear" w:color="auto" w:fill="auto"/>
+            <w:vAlign w:val="center"/>
+          </w:tcPr>
+          <w:p>
+            <w:pPr>
+              <w:spacing w:after="0" w:line="240" w:lineRule="auto"/>
+              <w:rPr>
+                <w:color w:val="000000"/>
+              </w:rPr>
+            </w:pPr>
+            <w:r>
+              <w:rPr>
+                <w:color w:val="000000"/>
+              </w:rPr>
+              <w:t>Rastreamento do Pedido</w:t>
+            </w:r>
+          </w:p>
+        </w:tc>
+        <w:tc>
+          <w:tcPr>
+            <w:tcW w:w="3622" w:type="dxa"/>
+            <w:tcBorders>
+              <w:top w:val="nil"/>
+              <w:left w:val="nil"/>
+              <w:bottom w:val="nil"/>
+              <w:right w:val="nil"/>
+            </w:tcBorders>
+            <w:shd w:val="clear" w:color="auto" w:fill="auto"/>
+            <w:vAlign w:val="center"/>
+          </w:tcPr>
+          <w:p>
+            <w:pPr>
+              <w:spacing w:after="0" w:line="240" w:lineRule="auto"/>
+            </w:pPr>
+          </w:p>
+        </w:tc>
+        <w:tc>
+          <w:tcPr>
+            <w:tcW w:w="1134" w:type="dxa"/>
+            <w:tcBorders>
+              <w:top w:val="nil"/>
+              <w:left w:val="nil"/>
+              <w:bottom w:val="nil"/>
+              <w:right w:val="nil"/>
+            </w:tcBorders>
+            <w:shd w:val="clear" w:color="auto" w:fill="auto"/>
+            <w:vAlign w:val="center"/>
+          </w:tcPr>
+          <w:p>
+            <w:pPr>
+              <w:spacing w:after="0" w:line="240" w:lineRule="auto"/>
+            </w:pPr>
+            <w:r>
+              <w:t>REQ.3.3</w:t>
+            </w:r>
+          </w:p>
+        </w:tc>
+      </w:tr>
+      <w:tr>
+        <w:tc>
+          <w:tcPr>
+            <w:tcW w:w="4235" w:type="dxa"/>
+            <w:tcBorders>
+              <w:top w:val="nil"/>
+              <w:left w:val="nil"/>
+              <w:bottom w:val="nil"/>
+              <w:right w:val="nil"/>
+            </w:tcBorders>
+            <w:shd w:val="clear" w:color="auto" w:fill="auto"/>
+            <w:vAlign w:val="center"/>
+          </w:tcPr>
+          <w:p>
+            <w:pPr>
+              <w:spacing w:after="0" w:line="240" w:lineRule="auto"/>
+              <w:rPr>
+                <w:color w:val="000000"/>
+              </w:rPr>
+            </w:pPr>
+            <w:r>
+              <w:rPr>
+                <w:color w:val="000000"/>
+              </w:rPr>
+              <w:t>Entregar por Motoboy integrado</w:t>
+            </w:r>
+          </w:p>
+        </w:tc>
+        <w:tc>
+          <w:tcPr>
+            <w:tcW w:w="3622" w:type="dxa"/>
+            <w:tcBorders>
+              <w:top w:val="nil"/>
+              <w:left w:val="nil"/>
+              <w:bottom w:val="nil"/>
+              <w:right w:val="nil"/>
+            </w:tcBorders>
+            <w:shd w:val="clear" w:color="auto" w:fill="auto"/>
+            <w:vAlign w:val="center"/>
+          </w:tcPr>
+          <w:p>
+            <w:pPr>
+              <w:spacing w:after="0" w:line="240" w:lineRule="auto"/>
+            </w:pPr>
+            <w:r>
+              <w:t xml:space="preserve">Integração com o sistema da </w:t>
+            </w:r>
+            <w:proofErr w:type="spellStart"/>
+            <w:r>
+              <w:t>Loggi</w:t>
+            </w:r>
+            <w:proofErr w:type="spellEnd"/>
+          </w:p>
+        </w:tc>
+        <w:tc>
+          <w:tcPr>
+            <w:tcW w:w="1134" w:type="dxa"/>
+            <w:tcBorders>
+              <w:top w:val="nil"/>
+              <w:left w:val="nil"/>
+              <w:bottom w:val="nil"/>
+              <w:right w:val="nil"/>
+            </w:tcBorders>
+            <w:shd w:val="clear" w:color="auto" w:fill="auto"/>
+            <w:vAlign w:val="center"/>
+          </w:tcPr>
+          <w:p>
+            <w:pPr>
+              <w:spacing w:after="0" w:line="240" w:lineRule="auto"/>
+            </w:pPr>
+            <w:r>
+              <w:t>REQ.3.4</w:t>
+            </w:r>
+          </w:p>
+        </w:tc>
+      </w:tr>
+      <w:tr>
+        <w:tc>
+          <w:tcPr>
+            <w:tcW w:w="4235" w:type="dxa"/>
+            <w:tcBorders>
+              <w:top w:val="nil"/>
+              <w:left w:val="nil"/>
+              <w:bottom w:val="single" w:sz="4" w:space="0" w:color="auto"/>
+              <w:right w:val="nil"/>
+            </w:tcBorders>
+            <w:shd w:val="clear" w:color="auto" w:fill="auto"/>
+            <w:vAlign w:val="center"/>
+          </w:tcPr>
+          <w:p>
+            <w:pPr>
+              <w:spacing w:after="0" w:line="240" w:lineRule="auto"/>
+              <w:rPr>
+                <w:color w:val="000000"/>
+              </w:rPr>
+            </w:pPr>
+            <w:r>
+              <w:rPr>
+                <w:color w:val="000000"/>
+              </w:rPr>
+              <w:t>Controle de locações</w:t>
+            </w:r>
+          </w:p>
+        </w:tc>
+        <w:tc>
+          <w:tcPr>
+            <w:tcW w:w="3622" w:type="dxa"/>
+            <w:tcBorders>
+              <w:top w:val="nil"/>
+              <w:left w:val="nil"/>
+              <w:bottom w:val="single" w:sz="4" w:space="0" w:color="auto"/>
+              <w:right w:val="nil"/>
+            </w:tcBorders>
+            <w:shd w:val="clear" w:color="auto" w:fill="auto"/>
+            <w:vAlign w:val="center"/>
+          </w:tcPr>
+          <w:p>
+            <w:pPr>
+              <w:spacing w:after="0" w:line="240" w:lineRule="auto"/>
+            </w:pPr>
+            <w:r>
+              <w:t>Setorização dos pacotes para entrega.</w:t>
+            </w:r>
+          </w:p>
+        </w:tc>
+        <w:tc>
+          <w:tcPr>
+            <w:tcW w:w="1134" w:type="dxa"/>
+            <w:tcBorders>
+              <w:top w:val="nil"/>
+              <w:left w:val="nil"/>
+              <w:bottom w:val="single" w:sz="4" w:space="0" w:color="auto"/>
+              <w:right w:val="nil"/>
+            </w:tcBorders>
+            <w:shd w:val="clear" w:color="auto" w:fill="auto"/>
+            <w:vAlign w:val="center"/>
+          </w:tcPr>
+          <w:p>
+            <w:pPr>
+              <w:spacing w:after="0" w:line="240" w:lineRule="auto"/>
+            </w:pPr>
+            <w:r>
+              <w:t>REQ.3.5</w:t>
+            </w:r>
+          </w:p>
+        </w:tc>
+      </w:tr>
+    </w:tbl>
+    <w:p/>
     <w:p>
       <w:pPr>
         <w:spacing w:after="0"/>
@@ -4272,15 +5513,23 @@
       <w:pPr>
         <w:pStyle w:val="Ttulo2"/>
       </w:pPr>
+      <w:bookmarkStart w:id="9" w:name="_Toc460414614"/>
       <w:r>
         <w:lastRenderedPageBreak/>
         <w:t>Padrão de Identificação dos Itens de Configuração</w:t>
       </w:r>
+      <w:bookmarkEnd w:id="9"/>
     </w:p>
     <w:p>
       <w:pPr>
         <w:pStyle w:val="Legenda"/>
       </w:pPr>
+      <w:r>
+        <w:t xml:space="preserve">Tabela 7 – </w:t>
+      </w:r>
+      <w:r>
+        <w:t>Padrão de Identificação dos Itens de Configuração</w:t>
+      </w:r>
     </w:p>
     <w:tbl>
       <w:tblPr>
@@ -4382,12 +5631,6 @@
               <w:spacing w:after="0" w:line="240" w:lineRule="auto"/>
             </w:pPr>
             <w:r>
-              <w:rPr>
-                <w:rFonts w:ascii="Segoe UI" w:hAnsi="Segoe UI" w:cs="Segoe UI"/>
-                <w:sz w:val="21"/>
-                <w:szCs w:val="21"/>
-                <w:shd w:val="clear" w:color="auto" w:fill="F5F5F5"/>
-              </w:rPr>
               <w:t>Impacta-es13-adp</w:t>
             </w:r>
           </w:p>
@@ -4430,12 +5673,6 @@
               <w:spacing w:after="0" w:line="240" w:lineRule="auto"/>
             </w:pPr>
             <w:r>
-              <w:rPr>
-                <w:rFonts w:ascii="Segoe UI" w:hAnsi="Segoe UI" w:cs="Segoe UI"/>
-                <w:sz w:val="21"/>
-                <w:szCs w:val="21"/>
-                <w:shd w:val="clear" w:color="auto" w:fill="F5F5F5"/>
-              </w:rPr>
               <w:t>Impacta-es13-gen</w:t>
             </w:r>
           </w:p>
@@ -4478,102 +5715,127 @@
               <w:spacing w:after="0" w:line="240" w:lineRule="auto"/>
             </w:pPr>
             <w:r>
-              <w:rPr>
-                <w:rFonts w:ascii="Segoe UI" w:hAnsi="Segoe UI" w:cs="Segoe UI"/>
-                <w:sz w:val="21"/>
-                <w:szCs w:val="21"/>
-                <w:shd w:val="clear" w:color="auto" w:fill="F5F5F5"/>
-              </w:rPr>
               <w:t>Impacta-es13-wdc</w:t>
-            </w:r>
-          </w:p>
-        </w:tc>
-      </w:tr>
-      <w:tr>
-        <w:tc>
-          <w:tcPr>
-            <w:tcW w:w="3937" w:type="dxa"/>
-            <w:tcBorders>
-              <w:top w:val="nil"/>
-              <w:left w:val="nil"/>
-              <w:bottom w:val="nil"/>
-              <w:right w:val="nil"/>
-            </w:tcBorders>
-            <w:shd w:val="clear" w:color="auto" w:fill="auto"/>
-          </w:tcPr>
-          <w:p>
-            <w:pPr>
-              <w:spacing w:after="0" w:line="240" w:lineRule="auto"/>
-            </w:pPr>
-            <w:r>
-              <w:t>Evidencias</w:t>
-            </w:r>
-          </w:p>
-        </w:tc>
-        <w:tc>
-          <w:tcPr>
-            <w:tcW w:w="3921" w:type="dxa"/>
-            <w:tcBorders>
-              <w:top w:val="nil"/>
-              <w:left w:val="nil"/>
-              <w:bottom w:val="nil"/>
-              <w:right w:val="nil"/>
-            </w:tcBorders>
-            <w:shd w:val="clear" w:color="auto" w:fill="auto"/>
-          </w:tcPr>
-          <w:p>
-            <w:pPr>
-              <w:spacing w:after="0" w:line="240" w:lineRule="auto"/>
-            </w:pPr>
-            <w:r>
-              <w:t>Imagens</w:t>
             </w:r>
           </w:p>
         </w:tc>
       </w:tr>
     </w:tbl>
-    <w:p/>
     <w:p>
       <w:pPr>
         <w:pStyle w:val="Ttulo2"/>
       </w:pPr>
-      <w:bookmarkStart w:id="7" w:name="_Toc346134257"/>
-      <w:bookmarkEnd w:id="7"/>
+      <w:bookmarkStart w:id="10" w:name="_Toc460414615"/>
       <w:r>
         <w:t>Localização dos Artefatos</w:t>
+      </w:r>
+      <w:bookmarkEnd w:id="10"/>
+    </w:p>
+    <w:p>
+      <w:pPr>
+        <w:spacing w:line="240" w:lineRule="auto"/>
+        <w:jc w:val="both"/>
+        <w:rPr>
+          <w:rStyle w:val="Hyperlink"/>
+          <w:rFonts w:ascii="Verdana" w:eastAsia="Verdana" w:hAnsi="Verdana" w:cs="Verdana"/>
+          <w:sz w:val="23"/>
+          <w:szCs w:val="23"/>
+        </w:rPr>
+      </w:pPr>
+      <w:r>
+        <w:rPr>
+          <w:rFonts w:ascii="Verdana" w:eastAsia="Verdana" w:hAnsi="Verdana" w:cs="Verdana"/>
+          <w:sz w:val="23"/>
+          <w:szCs w:val="23"/>
+        </w:rPr>
+        <w:t xml:space="preserve">Os artefatos encontram no seguinte link: </w:t>
+      </w:r>
+      <w:r>
+        <w:rPr>
+          <w:rFonts w:ascii="Verdana" w:eastAsia="Verdana" w:hAnsi="Verdana" w:cs="Verdana"/>
+          <w:sz w:val="23"/>
+          <w:szCs w:val="23"/>
+        </w:rPr>
+        <w:fldChar w:fldCharType="begin"/>
+      </w:r>
+      <w:r>
+        <w:rPr>
+          <w:rFonts w:ascii="Verdana" w:eastAsia="Verdana" w:hAnsi="Verdana" w:cs="Verdana"/>
+          <w:sz w:val="23"/>
+          <w:szCs w:val="23"/>
+        </w:rPr>
+        <w:instrText xml:space="preserve"> HYPERLINK "https://github.com/impacta-es13-gcm-grupo01/Impacta-es13-tcc-grupo01.github.io" </w:instrText>
+      </w:r>
+      <w:r>
+        <w:rPr>
+          <w:rFonts w:ascii="Verdana" w:eastAsia="Verdana" w:hAnsi="Verdana" w:cs="Verdana"/>
+          <w:sz w:val="23"/>
+          <w:szCs w:val="23"/>
+        </w:rPr>
+      </w:r>
+      <w:r>
+        <w:rPr>
+          <w:rFonts w:ascii="Verdana" w:eastAsia="Verdana" w:hAnsi="Verdana" w:cs="Verdana"/>
+          <w:sz w:val="23"/>
+          <w:szCs w:val="23"/>
+        </w:rPr>
+        <w:fldChar w:fldCharType="separate"/>
+      </w:r>
+      <w:r>
+        <w:rPr>
+          <w:rStyle w:val="Hyperlink"/>
+          <w:rFonts w:ascii="Verdana" w:eastAsia="Verdana" w:hAnsi="Verdana" w:cs="Verdana"/>
+          <w:sz w:val="23"/>
+          <w:szCs w:val="23"/>
+        </w:rPr>
+        <w:t>https://github</w:t>
+      </w:r>
+      <w:r>
+        <w:rPr>
+          <w:rStyle w:val="Hyperlink"/>
+          <w:rFonts w:ascii="Verdana" w:eastAsia="Verdana" w:hAnsi="Verdana" w:cs="Verdana"/>
+          <w:sz w:val="23"/>
+          <w:szCs w:val="23"/>
+        </w:rPr>
+        <w:t>.</w:t>
+      </w:r>
+      <w:r>
+        <w:rPr>
+          <w:rStyle w:val="Hyperlink"/>
+          <w:rFonts w:ascii="Verdana" w:eastAsia="Verdana" w:hAnsi="Verdana" w:cs="Verdana"/>
+          <w:sz w:val="23"/>
+          <w:szCs w:val="23"/>
+        </w:rPr>
+        <w:t>com/impacta-es13-gcm-grupo01/Impacta-es13-tcc-grupo01.github.io</w:t>
       </w:r>
     </w:p>
     <w:p>
       <w:pPr>
         <w:pStyle w:val="Legenda"/>
       </w:pPr>
-    </w:p>
-    <w:p>
-      <w:pPr>
-        <w:pStyle w:val="Legenda"/>
+      <w:r>
         <w:rPr>
-          <w:rFonts w:cstheme="minorHAnsi"/>
+          <w:rFonts w:ascii="Verdana" w:eastAsia="Verdana" w:hAnsi="Verdana" w:cs="Verdana"/>
           <w:b w:val="0"/>
+          <w:bCs w:val="0"/>
           <w:color w:val="auto"/>
-          <w:sz w:val="22"/>
-          <w:szCs w:val="22"/>
+          <w:sz w:val="23"/>
+          <w:szCs w:val="23"/>
         </w:rPr>
-      </w:pPr>
-      <w:r>
-        <w:rPr>
-          <w:rFonts w:cstheme="minorHAnsi"/>
-          <w:b w:val="0"/>
-          <w:color w:val="auto"/>
-          <w:sz w:val="22"/>
-          <w:szCs w:val="22"/>
-        </w:rPr>
-        <w:t>https://github.com/impacta-es13-gcm-grupo01/Impacta-es13-tcc-grupo01.github.io</w:t>
-      </w:r>
-    </w:p>
-    <w:p>
-      <w:pPr>
-        <w:pStyle w:val="Legenda"/>
-      </w:pPr>
+        <w:fldChar w:fldCharType="end"/>
+      </w:r>
+      <w:r>
+        <w:t xml:space="preserve">Tabela </w:t>
+      </w:r>
+      <w:r>
+        <w:t>8</w:t>
+      </w:r>
+      <w:r>
+        <w:t xml:space="preserve"> – </w:t>
+      </w:r>
+      <w:r>
+        <w:t>Padrão de Identificação dos Itens de Configuração</w:t>
+      </w:r>
     </w:p>
     <w:tbl>
       <w:tblPr>
@@ -4645,7 +5907,7 @@
       </w:tr>
       <w:tr>
         <w:trPr>
-          <w:trHeight w:val="277"/>
+          <w:trHeight w:val="283"/>
         </w:trPr>
         <w:tc>
           <w:tcPr>
@@ -4661,45 +5923,9 @@
             <w:pPr>
               <w:spacing w:after="0" w:line="240" w:lineRule="auto"/>
             </w:pPr>
-            <w:hyperlink r:id="rId5" w:history="1">
-              <w:r>
-                <w:rPr>
-                  <w:rStyle w:val="Hyperlink"/>
-                </w:rPr>
-                <w:t>Analise do Problema</w:t>
-              </w:r>
-            </w:hyperlink>
-          </w:p>
-          <w:p>
-            <w:pPr>
-              <w:spacing w:after="0" w:line="240" w:lineRule="auto"/>
-            </w:pPr>
-          </w:p>
-          <w:p>
-            <w:pPr>
-              <w:spacing w:after="0" w:line="240" w:lineRule="auto"/>
-            </w:pPr>
-          </w:p>
-          <w:p>
-            <w:pPr>
-              <w:spacing w:after="0" w:line="240" w:lineRule="auto"/>
-              <w:jc w:val="center"/>
-            </w:pPr>
-          </w:p>
-          <w:p>
-            <w:pPr>
-              <w:spacing w:after="0" w:line="240" w:lineRule="auto"/>
-            </w:pPr>
-          </w:p>
-          <w:p>
-            <w:pPr>
-              <w:spacing w:after="0" w:line="240" w:lineRule="auto"/>
-            </w:pPr>
-          </w:p>
-          <w:p>
-            <w:pPr>
-              <w:spacing w:after="0" w:line="240" w:lineRule="auto"/>
-            </w:pPr>
+            <w:r>
+              <w:t>Analise do Problema</w:t>
+            </w:r>
           </w:p>
         </w:tc>
         <w:tc>
@@ -4727,7 +5953,7 @@
       </w:tr>
       <w:tr>
         <w:trPr>
-          <w:trHeight w:val="309"/>
+          <w:trHeight w:val="283"/>
         </w:trPr>
         <w:tc>
           <w:tcPr>
@@ -4771,7 +5997,7 @@
       </w:tr>
       <w:tr>
         <w:trPr>
-          <w:trHeight w:val="293"/>
+          <w:trHeight w:val="283"/>
         </w:trPr>
         <w:tc>
           <w:tcPr>
@@ -4815,7 +6041,7 @@
       </w:tr>
       <w:tr>
         <w:trPr>
-          <w:trHeight w:val="309"/>
+          <w:trHeight w:val="283"/>
         </w:trPr>
         <w:tc>
           <w:tcPr>
@@ -4859,7 +6085,7 @@
       </w:tr>
       <w:tr>
         <w:trPr>
-          <w:trHeight w:val="86"/>
+          <w:trHeight w:val="283"/>
         </w:trPr>
         <w:tc>
           <w:tcPr>
@@ -4903,7 +6129,7 @@
       </w:tr>
       <w:tr>
         <w:trPr>
-          <w:trHeight w:val="309"/>
+          <w:trHeight w:val="283"/>
         </w:trPr>
         <w:tc>
           <w:tcPr>
@@ -4947,7 +6173,7 @@
       </w:tr>
       <w:tr>
         <w:trPr>
-          <w:trHeight w:val="309"/>
+          <w:trHeight w:val="283"/>
         </w:trPr>
         <w:tc>
           <w:tcPr>
@@ -4995,7 +6221,7 @@
       </w:tr>
       <w:tr>
         <w:trPr>
-          <w:trHeight w:val="277"/>
+          <w:trHeight w:val="283"/>
         </w:trPr>
         <w:tc>
           <w:tcPr>
@@ -5004,42 +6230,18 @@
             <w:tcBorders>
               <w:top w:val="nil"/>
               <w:left w:val="nil"/>
-              <w:right w:val="nil"/>
-            </w:tcBorders>
-            <w:shd w:val="clear" w:color="auto" w:fill="auto"/>
-          </w:tcPr>
-          <w:p>
-            <w:pPr>
-              <w:spacing w:after="0" w:line="240" w:lineRule="auto"/>
-            </w:pPr>
-            <w:hyperlink r:id="rId6" w:history="1">
-              <w:r>
-                <w:rPr>
-                  <w:rStyle w:val="Hyperlink"/>
-                </w:rPr>
-                <w:t>Geral</w:t>
-              </w:r>
-            </w:hyperlink>
-          </w:p>
-          <w:p>
-            <w:pPr>
-              <w:spacing w:after="0" w:line="240" w:lineRule="auto"/>
-            </w:pPr>
-          </w:p>
-          <w:p>
-            <w:pPr>
-              <w:spacing w:after="0" w:line="240" w:lineRule="auto"/>
-            </w:pPr>
-          </w:p>
-          <w:p>
-            <w:pPr>
-              <w:spacing w:after="0" w:line="240" w:lineRule="auto"/>
-            </w:pPr>
-          </w:p>
-          <w:p>
-            <w:pPr>
-              <w:spacing w:after="0" w:line="240" w:lineRule="auto"/>
-            </w:pPr>
+              <w:bottom w:val="nil"/>
+              <w:right w:val="nil"/>
+            </w:tcBorders>
+            <w:shd w:val="clear" w:color="auto" w:fill="auto"/>
+          </w:tcPr>
+          <w:p>
+            <w:pPr>
+              <w:spacing w:after="0" w:line="240" w:lineRule="auto"/>
+            </w:pPr>
+            <w:r>
+              <w:t>Geral</w:t>
+            </w:r>
           </w:p>
         </w:tc>
         <w:tc>
@@ -5071,14 +6273,16 @@
       </w:tr>
       <w:tr>
         <w:trPr>
-          <w:trHeight w:val="309"/>
+          <w:trHeight w:val="283"/>
         </w:trPr>
         <w:tc>
           <w:tcPr>
             <w:tcW w:w="2498" w:type="dxa"/>
             <w:vMerge/>
             <w:tcBorders>
-              <w:left w:val="nil"/>
+              <w:top w:val="nil"/>
+              <w:left w:val="nil"/>
+              <w:bottom w:val="nil"/>
               <w:right w:val="nil"/>
             </w:tcBorders>
             <w:shd w:val="clear" w:color="auto" w:fill="auto"/>
@@ -5118,14 +6322,16 @@
       </w:tr>
       <w:tr>
         <w:trPr>
-          <w:trHeight w:val="309"/>
+          <w:trHeight w:val="283"/>
         </w:trPr>
         <w:tc>
           <w:tcPr>
             <w:tcW w:w="2498" w:type="dxa"/>
             <w:vMerge/>
             <w:tcBorders>
-              <w:left w:val="nil"/>
+              <w:top w:val="nil"/>
+              <w:left w:val="nil"/>
+              <w:bottom w:val="nil"/>
               <w:right w:val="nil"/>
             </w:tcBorders>
             <w:shd w:val="clear" w:color="auto" w:fill="auto"/>
@@ -5165,14 +6371,16 @@
       </w:tr>
       <w:tr>
         <w:trPr>
-          <w:trHeight w:val="293"/>
+          <w:trHeight w:val="283"/>
         </w:trPr>
         <w:tc>
           <w:tcPr>
             <w:tcW w:w="2498" w:type="dxa"/>
             <w:vMerge/>
             <w:tcBorders>
-              <w:left w:val="nil"/>
+              <w:top w:val="nil"/>
+              <w:left w:val="nil"/>
+              <w:bottom w:val="nil"/>
               <w:right w:val="nil"/>
             </w:tcBorders>
             <w:shd w:val="clear" w:color="auto" w:fill="auto"/>
@@ -5212,14 +6420,16 @@
       </w:tr>
       <w:tr>
         <w:trPr>
-          <w:trHeight w:val="309"/>
+          <w:trHeight w:val="283"/>
         </w:trPr>
         <w:tc>
           <w:tcPr>
             <w:tcW w:w="2498" w:type="dxa"/>
             <w:vMerge/>
             <w:tcBorders>
-              <w:left w:val="nil"/>
+              <w:top w:val="nil"/>
+              <w:left w:val="nil"/>
+              <w:bottom w:val="nil"/>
               <w:right w:val="nil"/>
             </w:tcBorders>
             <w:shd w:val="clear" w:color="auto" w:fill="auto"/>
@@ -5259,50 +6469,27 @@
       </w:tr>
       <w:tr>
         <w:trPr>
-          <w:trHeight w:val="277"/>
+          <w:trHeight w:val="283"/>
         </w:trPr>
         <w:tc>
           <w:tcPr>
             <w:tcW w:w="2498" w:type="dxa"/>
             <w:vMerge w:val="restart"/>
             <w:tcBorders>
-              <w:left w:val="nil"/>
-              <w:right w:val="nil"/>
-            </w:tcBorders>
-            <w:shd w:val="clear" w:color="auto" w:fill="auto"/>
-          </w:tcPr>
-          <w:p>
-            <w:pPr>
-              <w:spacing w:after="0" w:line="240" w:lineRule="auto"/>
-            </w:pPr>
-            <w:hyperlink r:id="rId7" w:history="1">
-              <w:r>
-                <w:rPr>
-                  <w:rStyle w:val="Hyperlink"/>
-                </w:rPr>
-                <w:t>Workshop de Características</w:t>
-              </w:r>
-            </w:hyperlink>
-          </w:p>
-          <w:p>
-            <w:pPr>
-              <w:spacing w:after="0" w:line="240" w:lineRule="auto"/>
-            </w:pPr>
-          </w:p>
-          <w:p>
-            <w:pPr>
-              <w:spacing w:after="0" w:line="240" w:lineRule="auto"/>
-            </w:pPr>
-          </w:p>
-          <w:p>
-            <w:pPr>
-              <w:spacing w:after="0" w:line="240" w:lineRule="auto"/>
-            </w:pPr>
-          </w:p>
-          <w:p>
-            <w:pPr>
-              <w:spacing w:after="0" w:line="240" w:lineRule="auto"/>
-            </w:pPr>
+              <w:top w:val="nil"/>
+              <w:left w:val="nil"/>
+              <w:bottom w:val="nil"/>
+              <w:right w:val="nil"/>
+            </w:tcBorders>
+            <w:shd w:val="clear" w:color="auto" w:fill="auto"/>
+          </w:tcPr>
+          <w:p>
+            <w:pPr>
+              <w:spacing w:after="0" w:line="240" w:lineRule="auto"/>
+            </w:pPr>
+            <w:r>
+              <w:t>Workshop de Características</w:t>
+            </w:r>
           </w:p>
         </w:tc>
         <w:tc>
@@ -5334,14 +6521,16 @@
       </w:tr>
       <w:tr>
         <w:trPr>
-          <w:trHeight w:val="309"/>
+          <w:trHeight w:val="283"/>
         </w:trPr>
         <w:tc>
           <w:tcPr>
             <w:tcW w:w="2498" w:type="dxa"/>
             <w:vMerge/>
             <w:tcBorders>
-              <w:left w:val="nil"/>
+              <w:top w:val="nil"/>
+              <w:left w:val="nil"/>
+              <w:bottom w:val="nil"/>
               <w:right w:val="nil"/>
             </w:tcBorders>
             <w:shd w:val="clear" w:color="auto" w:fill="auto"/>
@@ -5381,14 +6570,16 @@
       </w:tr>
       <w:tr>
         <w:trPr>
-          <w:trHeight w:val="293"/>
+          <w:trHeight w:val="283"/>
         </w:trPr>
         <w:tc>
           <w:tcPr>
             <w:tcW w:w="2498" w:type="dxa"/>
             <w:vMerge/>
             <w:tcBorders>
-              <w:left w:val="nil"/>
+              <w:top w:val="nil"/>
+              <w:left w:val="nil"/>
+              <w:bottom w:val="nil"/>
               <w:right w:val="nil"/>
             </w:tcBorders>
             <w:shd w:val="clear" w:color="auto" w:fill="auto"/>
@@ -5428,14 +6619,16 @@
       </w:tr>
       <w:tr>
         <w:trPr>
-          <w:trHeight w:val="309"/>
+          <w:trHeight w:val="283"/>
         </w:trPr>
         <w:tc>
           <w:tcPr>
             <w:tcW w:w="2498" w:type="dxa"/>
             <w:vMerge/>
             <w:tcBorders>
-              <w:left w:val="nil"/>
+              <w:top w:val="nil"/>
+              <w:left w:val="nil"/>
+              <w:bottom w:val="nil"/>
               <w:right w:val="nil"/>
             </w:tcBorders>
             <w:shd w:val="clear" w:color="auto" w:fill="auto"/>
@@ -5475,14 +6668,16 @@
       </w:tr>
       <w:tr>
         <w:trPr>
-          <w:trHeight w:val="554"/>
+          <w:trHeight w:val="283"/>
         </w:trPr>
         <w:tc>
           <w:tcPr>
             <w:tcW w:w="2498" w:type="dxa"/>
             <w:vMerge/>
             <w:tcBorders>
-              <w:left w:val="nil"/>
+              <w:top w:val="nil"/>
+              <w:left w:val="nil"/>
+              <w:bottom w:val="nil"/>
               <w:right w:val="nil"/>
             </w:tcBorders>
             <w:shd w:val="clear" w:color="auto" w:fill="auto"/>
@@ -5522,29 +6717,26 @@
       </w:tr>
       <w:tr>
         <w:trPr>
-          <w:trHeight w:val="277"/>
+          <w:trHeight w:val="283"/>
         </w:trPr>
         <w:tc>
           <w:tcPr>
             <w:tcW w:w="2498" w:type="dxa"/>
             <w:tcBorders>
-              <w:left w:val="nil"/>
-              <w:right w:val="nil"/>
-            </w:tcBorders>
-            <w:shd w:val="clear" w:color="auto" w:fill="auto"/>
-          </w:tcPr>
-          <w:p>
-            <w:pPr>
-              <w:spacing w:after="0" w:line="240" w:lineRule="auto"/>
-            </w:pPr>
-            <w:hyperlink r:id="rId8" w:history="1">
-              <w:r>
-                <w:rPr>
-                  <w:rStyle w:val="Hyperlink"/>
-                </w:rPr>
-                <w:t>Imagens</w:t>
-              </w:r>
-            </w:hyperlink>
+              <w:top w:val="nil"/>
+              <w:left w:val="nil"/>
+              <w:bottom w:val="single" w:sz="4" w:space="0" w:color="auto"/>
+              <w:right w:val="nil"/>
+            </w:tcBorders>
+            <w:shd w:val="clear" w:color="auto" w:fill="auto"/>
+          </w:tcPr>
+          <w:p>
+            <w:pPr>
+              <w:spacing w:after="0" w:line="240" w:lineRule="auto"/>
+            </w:pPr>
+            <w:r>
+              <w:t>Imagens</w:t>
+            </w:r>
           </w:p>
         </w:tc>
         <w:tc>
@@ -5553,7 +6745,7 @@
             <w:tcBorders>
               <w:top w:val="nil"/>
               <w:left w:val="nil"/>
-              <w:bottom w:val="nil"/>
+              <w:bottom w:val="single" w:sz="4" w:space="0" w:color="auto"/>
               <w:right w:val="nil"/>
             </w:tcBorders>
             <w:shd w:val="clear" w:color="auto" w:fill="auto"/>
@@ -5579,24 +6771,49 @@
       <w:pPr>
         <w:pStyle w:val="Ttulo1"/>
       </w:pPr>
-      <w:bookmarkStart w:id="8" w:name="_Toc346134258"/>
-      <w:bookmarkEnd w:id="8"/>
+      <w:bookmarkStart w:id="11" w:name="_Toc460414616"/>
       <w:r>
         <w:t>Gerenciamento de Configuração de Ambiente</w:t>
       </w:r>
+      <w:bookmarkEnd w:id="11"/>
     </w:p>
     <w:p>
       <w:pPr>
         <w:pStyle w:val="Ttulo2"/>
       </w:pPr>
-      <w:bookmarkStart w:id="9" w:name="_Toc346134259"/>
-      <w:bookmarkEnd w:id="9"/>
+      <w:bookmarkStart w:id="12" w:name="_Toc460414617"/>
       <w:r>
         <w:t>Ferramentas de Controle de Versão</w:t>
       </w:r>
+      <w:bookmarkEnd w:id="12"/>
     </w:p>
     <w:p>
       <w:pPr>
+        <w:spacing w:line="240" w:lineRule="auto"/>
+        <w:ind w:firstLine="709"/>
+        <w:jc w:val="both"/>
+        <w:rPr>
+          <w:rFonts w:ascii="Verdana" w:eastAsia="Verdana" w:hAnsi="Verdana" w:cs="Verdana"/>
+          <w:sz w:val="23"/>
+          <w:szCs w:val="23"/>
+        </w:rPr>
+      </w:pPr>
+      <w:r>
+        <w:rPr>
+          <w:rFonts w:ascii="Verdana" w:eastAsia="Verdana" w:hAnsi="Verdana" w:cs="Verdana"/>
+          <w:sz w:val="23"/>
+          <w:szCs w:val="23"/>
+        </w:rPr>
+        <w:t>As ferramentas usadas para o controle de versão são:</w:t>
+      </w:r>
+    </w:p>
+    <w:p>
+      <w:pPr>
+        <w:pStyle w:val="PargrafodaLista"/>
+        <w:numPr>
+          <w:ilvl w:val="0"/>
+          <w:numId w:val="1"/>
+        </w:numPr>
         <w:rPr>
           <w:rFonts w:ascii="Calibri" w:hAnsi="Calibri"/>
         </w:rPr>
@@ -5606,51 +6823,89 @@
           <w:rFonts w:ascii="Calibri" w:eastAsia="Calibri" w:hAnsi="Calibri" w:cs="Calibri"/>
           <w:color w:val="000000" w:themeColor="text1"/>
         </w:rPr>
-        <w:t>Git Hub .  Source Tree</w:t>
-      </w:r>
+        <w:t>GitHub</w:t>
+      </w:r>
+    </w:p>
+    <w:p>
+      <w:pPr>
+        <w:pStyle w:val="PargrafodaLista"/>
+        <w:numPr>
+          <w:ilvl w:val="0"/>
+          <w:numId w:val="1"/>
+        </w:numPr>
+        <w:rPr>
+          <w:rFonts w:ascii="Calibri" w:hAnsi="Calibri"/>
+        </w:rPr>
+      </w:pPr>
+      <w:proofErr w:type="spellStart"/>
       <w:r>
         <w:rPr>
           <w:rFonts w:ascii="Calibri" w:eastAsia="Calibri" w:hAnsi="Calibri" w:cs="Calibri"/>
+          <w:color w:val="000000" w:themeColor="text1"/>
+        </w:rPr>
+        <w:t>Atlassian</w:t>
+      </w:r>
+      <w:proofErr w:type="spellEnd"/>
+      <w:r>
+        <w:rPr>
+          <w:rFonts w:ascii="Calibri" w:eastAsia="Calibri" w:hAnsi="Calibri" w:cs="Calibri"/>
+          <w:color w:val="000000" w:themeColor="text1"/>
         </w:rPr>
         <w:t xml:space="preserve"> </w:t>
+      </w:r>
+      <w:proofErr w:type="spellStart"/>
+      <w:r>
+        <w:rPr>
+          <w:rFonts w:ascii="Calibri" w:eastAsia="Calibri" w:hAnsi="Calibri" w:cs="Calibri"/>
+          <w:color w:val="000000" w:themeColor="text1"/>
+        </w:rPr>
+        <w:t>SourceTree</w:t>
+      </w:r>
+      <w:proofErr w:type="spellEnd"/>
+    </w:p>
+    <w:p>
+      <w:pPr>
+        <w:spacing w:after="0" w:line="240" w:lineRule="auto"/>
+        <w:rPr>
+          <w:rFonts w:asciiTheme="majorHAnsi" w:eastAsiaTheme="majorEastAsia" w:hAnsiTheme="majorHAnsi" w:cstheme="majorBidi"/>
+          <w:b/>
+          <w:bCs/>
+          <w:color w:val="4F81BD" w:themeColor="accent1"/>
+          <w:sz w:val="26"/>
+          <w:szCs w:val="26"/>
+        </w:rPr>
+      </w:pPr>
+      <w:r>
+        <w:br w:type="page"/>
       </w:r>
     </w:p>
     <w:p>
       <w:pPr>
         <w:pStyle w:val="Ttulo2"/>
       </w:pPr>
-      <w:bookmarkStart w:id="10" w:name="_Toc346134260"/>
-      <w:bookmarkEnd w:id="10"/>
-      <w:r>
+      <w:bookmarkStart w:id="13" w:name="_Toc460414618"/>
+      <w:r>
+        <w:lastRenderedPageBreak/>
         <w:t>Ferramentas de Desenvolvimento Utilizadas</w:t>
       </w:r>
+      <w:bookmarkEnd w:id="13"/>
     </w:p>
     <w:p>
       <w:pPr>
-        <w:rPr>
-          <w:rFonts w:ascii="Calibri" w:eastAsia="Calibri" w:hAnsi="Calibri" w:cs="Calibri"/>
-        </w:rPr>
+        <w:pStyle w:val="Legenda"/>
       </w:pPr>
       <w:r>
-        <w:rPr>
-          <w:rFonts w:ascii="Calibri" w:eastAsia="Calibri" w:hAnsi="Calibri" w:cs="Calibri"/>
-        </w:rPr>
-        <w:br/>
-        <w:t xml:space="preserve">Word, </w:t>
-      </w:r>
-      <w:r>
-        <w:rPr>
-          <w:rFonts w:ascii="Calibri" w:eastAsia="Calibri" w:hAnsi="Calibri" w:cs="Calibri"/>
-        </w:rPr>
-        <w:t xml:space="preserve">Vision </w:t>
-      </w:r>
-    </w:p>
-    <w:p>
-      <w:pPr>
-        <w:rPr>
-          <w:rFonts w:ascii="Calibri" w:eastAsia="Calibri" w:hAnsi="Calibri" w:cs="Calibri"/>
-        </w:rPr>
-      </w:pPr>
+        <w:t xml:space="preserve">Tabela </w:t>
+      </w:r>
+      <w:r>
+        <w:t>9</w:t>
+      </w:r>
+      <w:r>
+        <w:t xml:space="preserve"> – </w:t>
+      </w:r>
+      <w:r>
+        <w:t>Ferramentas de Desenvolvimento Utilizadas</w:t>
+      </w:r>
     </w:p>
     <w:tbl>
       <w:tblPr>
@@ -5662,14 +6917,14 @@
         <w:tblLook w:val="04A0" w:firstRow="1" w:lastRow="0" w:firstColumn="1" w:lastColumn="0" w:noHBand="0" w:noVBand="1"/>
       </w:tblPr>
       <w:tblGrid>
-        <w:gridCol w:w="4502"/>
-        <w:gridCol w:w="991"/>
-        <w:gridCol w:w="2565"/>
+        <w:gridCol w:w="1536"/>
+        <w:gridCol w:w="1843"/>
+        <w:gridCol w:w="4679"/>
       </w:tblGrid>
       <w:tr>
         <w:tc>
           <w:tcPr>
-            <w:tcW w:w="4502" w:type="dxa"/>
+            <w:tcW w:w="1536" w:type="dxa"/>
             <w:tcBorders>
               <w:left w:val="nil"/>
               <w:right w:val="nil"/>
@@ -5688,14 +6943,13 @@
                 <w:b/>
                 <w:bCs/>
               </w:rPr>
-              <w:lastRenderedPageBreak/>
               <w:t>Ferramenta</w:t>
             </w:r>
           </w:p>
         </w:tc>
         <w:tc>
           <w:tcPr>
-            <w:tcW w:w="991" w:type="dxa"/>
+            <w:tcW w:w="1843" w:type="dxa"/>
             <w:tcBorders>
               <w:left w:val="nil"/>
               <w:right w:val="nil"/>
@@ -5720,7 +6974,7 @@
         </w:tc>
         <w:tc>
           <w:tcPr>
-            <w:tcW w:w="2565" w:type="dxa"/>
+            <w:tcW w:w="4679" w:type="dxa"/>
             <w:tcBorders>
               <w:left w:val="nil"/>
               <w:right w:val="nil"/>
@@ -5747,42 +7001,47 @@
       <w:tr>
         <w:tc>
           <w:tcPr>
-            <w:tcW w:w="4502" w:type="dxa"/>
-            <w:tcBorders>
-              <w:left w:val="nil"/>
-              <w:bottom w:val="nil"/>
-              <w:right w:val="nil"/>
-            </w:tcBorders>
-            <w:shd w:val="clear" w:color="auto" w:fill="auto"/>
-          </w:tcPr>
-          <w:p>
-            <w:pPr>
-              <w:spacing w:after="0" w:line="240" w:lineRule="auto"/>
-            </w:pPr>
-            <w:r>
-              <w:t>Git Hub</w:t>
-            </w:r>
-          </w:p>
-        </w:tc>
-        <w:tc>
-          <w:tcPr>
-            <w:tcW w:w="991" w:type="dxa"/>
-            <w:tcBorders>
-              <w:left w:val="nil"/>
-              <w:bottom w:val="nil"/>
-              <w:right w:val="nil"/>
-            </w:tcBorders>
-            <w:shd w:val="clear" w:color="auto" w:fill="auto"/>
-          </w:tcPr>
-          <w:p>
-            <w:pPr>
-              <w:spacing w:after="0" w:line="240" w:lineRule="auto"/>
-            </w:pPr>
-          </w:p>
-        </w:tc>
-        <w:tc>
-          <w:tcPr>
-            <w:tcW w:w="2565" w:type="dxa"/>
+            <w:tcW w:w="1536" w:type="dxa"/>
+            <w:tcBorders>
+              <w:left w:val="nil"/>
+              <w:bottom w:val="nil"/>
+              <w:right w:val="nil"/>
+            </w:tcBorders>
+            <w:shd w:val="clear" w:color="auto" w:fill="auto"/>
+          </w:tcPr>
+          <w:p>
+            <w:pPr>
+              <w:spacing w:after="0" w:line="240" w:lineRule="auto"/>
+            </w:pPr>
+            <w:proofErr w:type="spellStart"/>
+            <w:r>
+              <w:t>Git</w:t>
+            </w:r>
+            <w:proofErr w:type="spellEnd"/>
+            <w:r>
+              <w:t xml:space="preserve"> Hub</w:t>
+            </w:r>
+          </w:p>
+        </w:tc>
+        <w:tc>
+          <w:tcPr>
+            <w:tcW w:w="1843" w:type="dxa"/>
+            <w:tcBorders>
+              <w:left w:val="nil"/>
+              <w:bottom w:val="nil"/>
+              <w:right w:val="nil"/>
+            </w:tcBorders>
+            <w:shd w:val="clear" w:color="auto" w:fill="auto"/>
+          </w:tcPr>
+          <w:p>
+            <w:pPr>
+              <w:spacing w:after="0" w:line="240" w:lineRule="auto"/>
+            </w:pPr>
+          </w:p>
+        </w:tc>
+        <w:tc>
+          <w:tcPr>
+            <w:tcW w:w="4679" w:type="dxa"/>
             <w:tcBorders>
               <w:left w:val="nil"/>
               <w:bottom w:val="nil"/>
@@ -5803,19 +7062,22 @@
       <w:tr>
         <w:tc>
           <w:tcPr>
-            <w:tcW w:w="4502" w:type="dxa"/>
-            <w:tcBorders>
-              <w:top w:val="nil"/>
-              <w:left w:val="nil"/>
-              <w:bottom w:val="nil"/>
-              <w:right w:val="nil"/>
-            </w:tcBorders>
-            <w:shd w:val="clear" w:color="auto" w:fill="auto"/>
-          </w:tcPr>
-          <w:p>
-            <w:pPr>
-              <w:spacing w:after="0" w:line="240" w:lineRule="auto"/>
-            </w:pPr>
+            <w:tcW w:w="1536" w:type="dxa"/>
+            <w:tcBorders>
+              <w:top w:val="nil"/>
+              <w:left w:val="nil"/>
+              <w:bottom w:val="nil"/>
+              <w:right w:val="nil"/>
+            </w:tcBorders>
+            <w:shd w:val="clear" w:color="auto" w:fill="auto"/>
+          </w:tcPr>
+          <w:p>
+            <w:pPr>
+              <w:spacing w:after="0" w:line="240" w:lineRule="auto"/>
+            </w:pPr>
+            <w:r>
+              <w:t>MS-</w:t>
+            </w:r>
             <w:r>
               <w:t>Word</w:t>
             </w:r>
@@ -5823,37 +7085,42 @@
         </w:tc>
         <w:tc>
           <w:tcPr>
-            <w:tcW w:w="991" w:type="dxa"/>
-            <w:tcBorders>
-              <w:top w:val="nil"/>
-              <w:left w:val="nil"/>
-              <w:bottom w:val="nil"/>
-              <w:right w:val="nil"/>
-            </w:tcBorders>
-            <w:shd w:val="clear" w:color="auto" w:fill="auto"/>
-          </w:tcPr>
-          <w:p>
-            <w:pPr>
-              <w:spacing w:after="0" w:line="240" w:lineRule="auto"/>
-            </w:pPr>
-            <w:r>
-              <w:t>2016</w:t>
-            </w:r>
-          </w:p>
-        </w:tc>
-        <w:tc>
-          <w:tcPr>
-            <w:tcW w:w="2565" w:type="dxa"/>
-            <w:tcBorders>
-              <w:top w:val="nil"/>
-              <w:left w:val="nil"/>
-              <w:bottom w:val="nil"/>
-              <w:right w:val="nil"/>
-            </w:tcBorders>
-            <w:shd w:val="clear" w:color="auto" w:fill="auto"/>
-          </w:tcPr>
-          <w:p>
-            <w:pPr>
+            <w:tcW w:w="1843" w:type="dxa"/>
+            <w:tcBorders>
+              <w:top w:val="nil"/>
+              <w:left w:val="nil"/>
+              <w:bottom w:val="nil"/>
+              <w:right w:val="nil"/>
+            </w:tcBorders>
+            <w:shd w:val="clear" w:color="auto" w:fill="auto"/>
+          </w:tcPr>
+          <w:p>
+            <w:pPr>
+              <w:spacing w:after="0" w:line="240" w:lineRule="auto"/>
+            </w:pPr>
+            <w:r>
+              <w:t>2010 ou superior</w:t>
+            </w:r>
+          </w:p>
+        </w:tc>
+        <w:tc>
+          <w:tcPr>
+            <w:tcW w:w="4679" w:type="dxa"/>
+            <w:tcBorders>
+              <w:top w:val="nil"/>
+              <w:left w:val="nil"/>
+              <w:bottom w:val="nil"/>
+              <w:right w:val="nil"/>
+            </w:tcBorders>
+            <w:shd w:val="clear" w:color="auto" w:fill="auto"/>
+          </w:tcPr>
+          <w:p>
+            <w:pPr>
+              <w:pStyle w:val="PargrafodaLista"/>
+              <w:numPr>
+                <w:ilvl w:val="0"/>
+                <w:numId w:val="3"/>
+              </w:numPr>
               <w:spacing w:after="0" w:line="240" w:lineRule="auto"/>
               <w:rPr>
                 <w:bCs/>
@@ -5863,451 +7130,261 @@
               <w:rPr>
                 <w:bCs/>
               </w:rPr>
-              <w:t>Analise</w:t>
-            </w:r>
+              <w:t>Analise Das Causas Raízes</w:t>
+            </w:r>
+          </w:p>
+          <w:p>
+            <w:pPr>
+              <w:pStyle w:val="PargrafodaLista"/>
+              <w:numPr>
+                <w:ilvl w:val="0"/>
+                <w:numId w:val="3"/>
+              </w:numPr>
+              <w:spacing w:after="0" w:line="240" w:lineRule="auto"/>
+            </w:pPr>
             <w:r>
               <w:rPr>
                 <w:bCs/>
               </w:rPr>
-              <w:t xml:space="preserve"> </w:t>
-            </w:r>
+              <w:t>Declaração Do Problema</w:t>
+            </w:r>
+          </w:p>
+          <w:p>
+            <w:pPr>
+              <w:pStyle w:val="PargrafodaLista"/>
+              <w:numPr>
+                <w:ilvl w:val="0"/>
+                <w:numId w:val="3"/>
+              </w:numPr>
+              <w:spacing w:after="0" w:line="240" w:lineRule="auto"/>
+            </w:pPr>
             <w:r>
               <w:rPr>
                 <w:bCs/>
               </w:rPr>
-              <w:t>Das</w:t>
+              <w:t xml:space="preserve">Fronteira </w:t>
             </w:r>
             <w:r>
               <w:rPr>
                 <w:bCs/>
               </w:rPr>
-              <w:t xml:space="preserve"> </w:t>
-            </w:r>
+              <w:t>Sistêmica</w:t>
+            </w:r>
+          </w:p>
+          <w:p>
+            <w:pPr>
+              <w:pStyle w:val="PargrafodaLista"/>
+              <w:numPr>
+                <w:ilvl w:val="0"/>
+                <w:numId w:val="3"/>
+              </w:numPr>
+              <w:spacing w:after="0" w:line="240" w:lineRule="auto"/>
+            </w:pPr>
             <w:r>
               <w:rPr>
                 <w:bCs/>
               </w:rPr>
-              <w:t>Causas</w:t>
-            </w:r>
+              <w:t>Lista De Restrições</w:t>
+            </w:r>
+          </w:p>
+          <w:p>
+            <w:pPr>
+              <w:pStyle w:val="PargrafodaLista"/>
+              <w:numPr>
+                <w:ilvl w:val="0"/>
+                <w:numId w:val="3"/>
+              </w:numPr>
+              <w:spacing w:after="0" w:line="240" w:lineRule="auto"/>
+            </w:pPr>
             <w:r>
               <w:rPr>
                 <w:bCs/>
               </w:rPr>
-              <w:t xml:space="preserve"> </w:t>
-            </w:r>
+              <w:t xml:space="preserve">Usuários </w:t>
+            </w:r>
+            <w:proofErr w:type="spellStart"/>
             <w:r>
               <w:rPr>
                 <w:bCs/>
               </w:rPr>
-              <w:t>Raízes</w:t>
-            </w:r>
-          </w:p>
-          <w:p>
-            <w:pPr>
+              <w:t>Stakeholders</w:t>
+            </w:r>
+            <w:proofErr w:type="spellEnd"/>
+          </w:p>
+          <w:p>
+            <w:pPr>
+              <w:pStyle w:val="PargrafodaLista"/>
+              <w:numPr>
+                <w:ilvl w:val="0"/>
+                <w:numId w:val="3"/>
+              </w:numPr>
               <w:spacing w:after="0" w:line="240" w:lineRule="auto"/>
             </w:pPr>
             <w:r>
               <w:rPr>
                 <w:bCs/>
               </w:rPr>
-              <w:t>Declaração</w:t>
-            </w:r>
+              <w:t>Declaração Escopo</w:t>
+            </w:r>
+          </w:p>
+          <w:p>
+            <w:pPr>
+              <w:pStyle w:val="PargrafodaLista"/>
+              <w:numPr>
+                <w:ilvl w:val="0"/>
+                <w:numId w:val="3"/>
+              </w:numPr>
+              <w:spacing w:after="0" w:line="240" w:lineRule="auto"/>
+            </w:pPr>
             <w:r>
               <w:rPr>
                 <w:bCs/>
               </w:rPr>
-              <w:t xml:space="preserve"> </w:t>
-            </w:r>
+              <w:t>Glossário</w:t>
+            </w:r>
+          </w:p>
+          <w:p>
+            <w:pPr>
+              <w:pStyle w:val="PargrafodaLista"/>
+              <w:numPr>
+                <w:ilvl w:val="0"/>
+                <w:numId w:val="3"/>
+              </w:numPr>
+              <w:spacing w:after="0" w:line="240" w:lineRule="auto"/>
+            </w:pPr>
             <w:r>
               <w:rPr>
                 <w:bCs/>
               </w:rPr>
-              <w:t>Do</w:t>
-            </w:r>
+              <w:t>Integrantes do Projeto</w:t>
+            </w:r>
+          </w:p>
+          <w:p>
+            <w:pPr>
+              <w:pStyle w:val="PargrafodaLista"/>
+              <w:numPr>
+                <w:ilvl w:val="0"/>
+                <w:numId w:val="3"/>
+              </w:numPr>
+              <w:spacing w:after="0" w:line="240" w:lineRule="auto"/>
+            </w:pPr>
             <w:r>
               <w:rPr>
                 <w:bCs/>
               </w:rPr>
-              <w:t xml:space="preserve"> </w:t>
-            </w:r>
+              <w:t>Referencias</w:t>
+            </w:r>
+          </w:p>
+          <w:p>
+            <w:pPr>
+              <w:pStyle w:val="PargrafodaLista"/>
+              <w:numPr>
+                <w:ilvl w:val="0"/>
+                <w:numId w:val="3"/>
+              </w:numPr>
+              <w:spacing w:after="0" w:line="240" w:lineRule="auto"/>
+            </w:pPr>
             <w:r>
               <w:rPr>
                 <w:bCs/>
               </w:rPr>
-              <w:t>Problema</w:t>
-            </w:r>
+              <w:t>Regras de Comunicação</w:t>
+            </w:r>
+          </w:p>
+          <w:p>
+            <w:pPr>
+              <w:pStyle w:val="PargrafodaLista"/>
+              <w:numPr>
+                <w:ilvl w:val="0"/>
+                <w:numId w:val="3"/>
+              </w:numPr>
+              <w:spacing w:after="0" w:line="240" w:lineRule="auto"/>
+            </w:pPr>
             <w:r>
               <w:rPr>
                 <w:bCs/>
               </w:rPr>
-              <w:br/>
-            </w:r>
+              <w:t xml:space="preserve">Definição de </w:t>
+            </w:r>
+            <w:proofErr w:type="spellStart"/>
             <w:r>
               <w:rPr>
                 <w:bCs/>
               </w:rPr>
-              <w:t>Fronteira</w:t>
-            </w:r>
+              <w:t>Baselines</w:t>
+            </w:r>
+            <w:proofErr w:type="spellEnd"/>
+          </w:p>
+          <w:p>
+            <w:pPr>
+              <w:pStyle w:val="PargrafodaLista"/>
+              <w:numPr>
+                <w:ilvl w:val="0"/>
+                <w:numId w:val="3"/>
+              </w:numPr>
+              <w:spacing w:after="0" w:line="240" w:lineRule="auto"/>
+            </w:pPr>
+            <w:proofErr w:type="gramStart"/>
             <w:r>
               <w:rPr>
                 <w:bCs/>
               </w:rPr>
-              <w:t xml:space="preserve"> </w:t>
-            </w:r>
+              <w:t>LC Priorizada</w:t>
+            </w:r>
+            <w:proofErr w:type="gramEnd"/>
+          </w:p>
+          <w:p>
+            <w:pPr>
+              <w:pStyle w:val="PargrafodaLista"/>
+              <w:numPr>
+                <w:ilvl w:val="0"/>
+                <w:numId w:val="3"/>
+              </w:numPr>
+              <w:spacing w:after="0" w:line="240" w:lineRule="auto"/>
+            </w:pPr>
             <w:r>
               <w:rPr>
                 <w:bCs/>
               </w:rPr>
-              <w:t>Sistemica</w:t>
-            </w:r>
+              <w:t>LC Priorizada Esforço.</w:t>
+            </w:r>
+          </w:p>
+          <w:p>
+            <w:pPr>
+              <w:pStyle w:val="PargrafodaLista"/>
+              <w:numPr>
+                <w:ilvl w:val="0"/>
+                <w:numId w:val="3"/>
+              </w:numPr>
+              <w:spacing w:after="0" w:line="240" w:lineRule="auto"/>
+            </w:pPr>
             <w:r>
               <w:rPr>
                 <w:bCs/>
               </w:rPr>
-              <w:br/>
-            </w:r>
+              <w:t>LC Priorizada Esforço Risco</w:t>
+            </w:r>
+          </w:p>
+          <w:p>
+            <w:pPr>
+              <w:pStyle w:val="PargrafodaLista"/>
+              <w:numPr>
+                <w:ilvl w:val="0"/>
+                <w:numId w:val="3"/>
+              </w:numPr>
+              <w:spacing w:after="0" w:line="240" w:lineRule="auto"/>
+            </w:pPr>
             <w:r>
               <w:rPr>
                 <w:bCs/>
               </w:rPr>
-              <w:t>Lista</w:t>
+              <w:t xml:space="preserve">Lista De </w:t>
             </w:r>
             <w:r>
               <w:rPr>
                 <w:bCs/>
               </w:rPr>
-              <w:t xml:space="preserve"> </w:t>
-            </w:r>
-            <w:r>
-              <w:rPr>
-                <w:bCs/>
-              </w:rPr>
-              <w:t>De</w:t>
-            </w:r>
-            <w:r>
-              <w:rPr>
-                <w:bCs/>
-              </w:rPr>
-              <w:t xml:space="preserve"> </w:t>
-            </w:r>
-            <w:r>
-              <w:rPr>
-                <w:bCs/>
-              </w:rPr>
-              <w:t>Restrições</w:t>
-            </w:r>
-            <w:r>
-              <w:rPr>
-                <w:bCs/>
-              </w:rPr>
-              <w:br/>
-              <w:t>U</w:t>
-            </w:r>
-            <w:r>
-              <w:rPr>
-                <w:bCs/>
-              </w:rPr>
-              <w:t>suários</w:t>
-            </w:r>
-            <w:r>
-              <w:rPr>
-                <w:bCs/>
-              </w:rPr>
-              <w:t xml:space="preserve"> </w:t>
-            </w:r>
-            <w:r>
-              <w:rPr>
-                <w:bCs/>
-              </w:rPr>
-              <w:t>Stakeholders</w:t>
-            </w:r>
-            <w:r>
-              <w:rPr>
-                <w:bCs/>
-              </w:rPr>
-              <w:br/>
-            </w:r>
-            <w:r>
-              <w:rPr>
-                <w:bCs/>
-              </w:rPr>
-              <w:t>Declaração</w:t>
-            </w:r>
-            <w:r>
-              <w:rPr>
-                <w:bCs/>
-              </w:rPr>
-              <w:t xml:space="preserve"> </w:t>
-            </w:r>
-            <w:r>
-              <w:rPr>
-                <w:bCs/>
-              </w:rPr>
-              <w:t>Escopo</w:t>
-            </w:r>
-            <w:r>
-              <w:rPr>
-                <w:bCs/>
-              </w:rPr>
-              <w:br/>
-            </w:r>
-            <w:r>
-              <w:rPr>
-                <w:bCs/>
-              </w:rPr>
-              <w:t>Glossário</w:t>
-            </w:r>
-            <w:r>
-              <w:rPr>
-                <w:bCs/>
-              </w:rPr>
-              <w:br/>
-            </w:r>
-            <w:r>
-              <w:rPr>
-                <w:bCs/>
-              </w:rPr>
-              <w:t>Integrantes</w:t>
-            </w:r>
-            <w:r>
-              <w:rPr>
-                <w:bCs/>
-              </w:rPr>
-              <w:t xml:space="preserve"> d</w:t>
-            </w:r>
-            <w:r>
-              <w:rPr>
-                <w:bCs/>
-              </w:rPr>
-              <w:t>o</w:t>
-            </w:r>
-            <w:r>
-              <w:rPr>
-                <w:bCs/>
-              </w:rPr>
-              <w:t xml:space="preserve"> </w:t>
-            </w:r>
-            <w:r>
-              <w:rPr>
-                <w:bCs/>
-              </w:rPr>
-              <w:t>Projeto</w:t>
-            </w:r>
-            <w:r>
-              <w:rPr>
-                <w:bCs/>
-              </w:rPr>
-              <w:br/>
-            </w:r>
-            <w:r>
-              <w:rPr>
-                <w:bCs/>
-              </w:rPr>
-              <w:t>Referencias</w:t>
-            </w:r>
-            <w:r>
-              <w:rPr>
-                <w:bCs/>
-              </w:rPr>
-              <w:br/>
-            </w:r>
-            <w:r>
-              <w:rPr>
-                <w:bCs/>
-              </w:rPr>
-              <w:t>Regras</w:t>
-            </w:r>
-            <w:r>
-              <w:rPr>
-                <w:bCs/>
-              </w:rPr>
-              <w:t xml:space="preserve"> de </w:t>
-            </w:r>
-            <w:r>
-              <w:rPr>
-                <w:bCs/>
-              </w:rPr>
-              <w:t>Comunicação</w:t>
-            </w:r>
-            <w:r>
-              <w:rPr>
-                <w:bCs/>
-              </w:rPr>
-              <w:br/>
-            </w:r>
-            <w:r>
-              <w:rPr>
-                <w:bCs/>
-              </w:rPr>
-              <w:t>Definição</w:t>
-            </w:r>
-            <w:r>
-              <w:rPr>
-                <w:bCs/>
-              </w:rPr>
-              <w:t xml:space="preserve"> d</w:t>
-            </w:r>
-            <w:r>
-              <w:rPr>
-                <w:bCs/>
-              </w:rPr>
-              <w:t>e</w:t>
-            </w:r>
-            <w:r>
-              <w:rPr>
-                <w:bCs/>
-              </w:rPr>
-              <w:t xml:space="preserve"> </w:t>
-            </w:r>
-            <w:r>
-              <w:rPr>
-                <w:bCs/>
-              </w:rPr>
-              <w:t>Baselines</w:t>
-            </w:r>
-            <w:r>
-              <w:rPr>
-                <w:bCs/>
-              </w:rPr>
-              <w:br/>
-            </w:r>
-            <w:r>
-              <w:rPr>
-                <w:bCs/>
-              </w:rPr>
-              <w:t>LC</w:t>
-            </w:r>
-            <w:r>
-              <w:rPr>
-                <w:bCs/>
-              </w:rPr>
-              <w:t xml:space="preserve"> </w:t>
-            </w:r>
-            <w:r>
-              <w:rPr>
-                <w:bCs/>
-              </w:rPr>
-              <w:t>Priorizada</w:t>
-            </w:r>
-            <w:r>
-              <w:rPr>
-                <w:bCs/>
-              </w:rPr>
-              <w:br/>
-            </w:r>
-            <w:r>
-              <w:rPr>
-                <w:bCs/>
-              </w:rPr>
-              <w:t>LC</w:t>
-            </w:r>
-            <w:r>
-              <w:rPr>
-                <w:bCs/>
-              </w:rPr>
-              <w:t xml:space="preserve"> </w:t>
-            </w:r>
-            <w:r>
-              <w:rPr>
-                <w:bCs/>
-              </w:rPr>
-              <w:t>Priorizada</w:t>
-            </w:r>
-            <w:r>
-              <w:rPr>
-                <w:bCs/>
-              </w:rPr>
-              <w:t xml:space="preserve"> </w:t>
-            </w:r>
-            <w:r>
-              <w:rPr>
-                <w:bCs/>
-              </w:rPr>
-              <w:t>Esforço.</w:t>
-            </w:r>
-            <w:r>
-              <w:rPr>
-                <w:bCs/>
-              </w:rPr>
-              <w:br/>
-            </w:r>
-            <w:r>
-              <w:rPr>
-                <w:bCs/>
-              </w:rPr>
-              <w:t>LC</w:t>
-            </w:r>
-            <w:r>
-              <w:rPr>
-                <w:bCs/>
-              </w:rPr>
-              <w:t xml:space="preserve"> </w:t>
-            </w:r>
-            <w:r>
-              <w:rPr>
-                <w:bCs/>
-              </w:rPr>
-              <w:t>Priorizada</w:t>
-            </w:r>
-            <w:r>
-              <w:rPr>
-                <w:bCs/>
-              </w:rPr>
-              <w:t xml:space="preserve"> </w:t>
-            </w:r>
-            <w:r>
-              <w:rPr>
-                <w:bCs/>
-              </w:rPr>
-              <w:t>Esforço</w:t>
-            </w:r>
-            <w:r>
-              <w:rPr>
-                <w:bCs/>
-              </w:rPr>
-              <w:t xml:space="preserve"> </w:t>
-            </w:r>
-            <w:r>
-              <w:rPr>
-                <w:bCs/>
-              </w:rPr>
-              <w:t>Risco</w:t>
-            </w:r>
-            <w:r>
-              <w:rPr>
-                <w:bCs/>
-              </w:rPr>
-              <w:br/>
-            </w:r>
-            <w:r>
-              <w:rPr>
-                <w:bCs/>
-              </w:rPr>
-              <w:t>Lista</w:t>
-            </w:r>
-            <w:r>
-              <w:rPr>
-                <w:bCs/>
-              </w:rPr>
-              <w:t xml:space="preserve"> </w:t>
-            </w:r>
-            <w:r>
-              <w:rPr>
-                <w:bCs/>
-              </w:rPr>
-              <w:t>De</w:t>
-            </w:r>
-            <w:r>
-              <w:rPr>
-                <w:bCs/>
-              </w:rPr>
-              <w:t xml:space="preserve"> </w:t>
-            </w:r>
-            <w:r>
-              <w:rPr>
-                <w:bCs/>
-              </w:rPr>
-              <w:t>Caracteristicas</w:t>
+              <w:t>Características</w:t>
             </w:r>
             <w:r>
               <w:rPr>
@@ -6321,57 +7398,65 @@
       <w:tr>
         <w:tc>
           <w:tcPr>
-            <w:tcW w:w="4502" w:type="dxa"/>
-            <w:tcBorders>
-              <w:top w:val="nil"/>
-              <w:left w:val="nil"/>
-              <w:bottom w:val="nil"/>
-              <w:right w:val="nil"/>
-            </w:tcBorders>
-            <w:shd w:val="clear" w:color="auto" w:fill="auto"/>
-          </w:tcPr>
-          <w:p>
-            <w:pPr>
-              <w:spacing w:after="0" w:line="240" w:lineRule="auto"/>
-            </w:pPr>
-            <w:r>
-              <w:t>Vision</w:t>
-            </w:r>
-          </w:p>
-        </w:tc>
-        <w:tc>
-          <w:tcPr>
-            <w:tcW w:w="991" w:type="dxa"/>
-            <w:tcBorders>
-              <w:top w:val="nil"/>
-              <w:left w:val="nil"/>
-              <w:bottom w:val="nil"/>
-              <w:right w:val="nil"/>
-            </w:tcBorders>
-            <w:shd w:val="clear" w:color="auto" w:fill="auto"/>
-          </w:tcPr>
-          <w:p>
-            <w:pPr>
-              <w:spacing w:after="0" w:line="240" w:lineRule="auto"/>
-            </w:pPr>
-            <w:r>
-              <w:t>2013</w:t>
-            </w:r>
-          </w:p>
-        </w:tc>
-        <w:tc>
-          <w:tcPr>
-            <w:tcW w:w="2565" w:type="dxa"/>
-            <w:tcBorders>
-              <w:top w:val="nil"/>
-              <w:left w:val="nil"/>
-              <w:bottom w:val="nil"/>
-              <w:right w:val="nil"/>
-            </w:tcBorders>
-            <w:shd w:val="clear" w:color="auto" w:fill="auto"/>
-          </w:tcPr>
-          <w:p>
-            <w:pPr>
+            <w:tcW w:w="1536" w:type="dxa"/>
+            <w:tcBorders>
+              <w:top w:val="nil"/>
+              <w:left w:val="nil"/>
+              <w:bottom w:val="single" w:sz="4" w:space="0" w:color="auto"/>
+              <w:right w:val="nil"/>
+            </w:tcBorders>
+            <w:shd w:val="clear" w:color="auto" w:fill="auto"/>
+          </w:tcPr>
+          <w:p>
+            <w:pPr>
+              <w:spacing w:after="0" w:line="240" w:lineRule="auto"/>
+            </w:pPr>
+            <w:r>
+              <w:t>MS-</w:t>
+            </w:r>
+            <w:r>
+              <w:t>Visio</w:t>
+            </w:r>
+          </w:p>
+        </w:tc>
+        <w:tc>
+          <w:tcPr>
+            <w:tcW w:w="1843" w:type="dxa"/>
+            <w:tcBorders>
+              <w:top w:val="nil"/>
+              <w:left w:val="nil"/>
+              <w:bottom w:val="single" w:sz="4" w:space="0" w:color="auto"/>
+              <w:right w:val="nil"/>
+            </w:tcBorders>
+            <w:shd w:val="clear" w:color="auto" w:fill="auto"/>
+          </w:tcPr>
+          <w:p>
+            <w:pPr>
+              <w:spacing w:after="0" w:line="240" w:lineRule="auto"/>
+            </w:pPr>
+            <w:r>
+              <w:t>Professional 2016</w:t>
+            </w:r>
+          </w:p>
+        </w:tc>
+        <w:tc>
+          <w:tcPr>
+            <w:tcW w:w="4679" w:type="dxa"/>
+            <w:tcBorders>
+              <w:top w:val="nil"/>
+              <w:left w:val="nil"/>
+              <w:bottom w:val="single" w:sz="4" w:space="0" w:color="auto"/>
+              <w:right w:val="nil"/>
+            </w:tcBorders>
+            <w:shd w:val="clear" w:color="auto" w:fill="auto"/>
+          </w:tcPr>
+          <w:p>
+            <w:pPr>
+              <w:pStyle w:val="PargrafodaLista"/>
+              <w:numPr>
+                <w:ilvl w:val="0"/>
+                <w:numId w:val="4"/>
+              </w:numPr>
               <w:spacing w:after="0" w:line="240" w:lineRule="auto"/>
             </w:pPr>
             <w:r>
@@ -6380,37 +7465,33 @@
               </w:rPr>
               <w:t>Analise das causas raízes</w:t>
             </w:r>
+          </w:p>
+          <w:p>
+            <w:pPr>
+              <w:pStyle w:val="PargrafodaLista"/>
+              <w:numPr>
+                <w:ilvl w:val="0"/>
+                <w:numId w:val="4"/>
+              </w:numPr>
+              <w:spacing w:after="0" w:line="240" w:lineRule="auto"/>
+            </w:pPr>
             <w:r>
               <w:rPr>
                 <w:bCs/>
               </w:rPr>
-              <w:br/>
+              <w:t>F</w:t>
             </w:r>
             <w:r>
               <w:rPr>
                 <w:bCs/>
               </w:rPr>
-              <w:t>Fronteira</w:t>
+              <w:t xml:space="preserve">ronteira </w:t>
             </w:r>
             <w:r>
               <w:rPr>
                 <w:bCs/>
               </w:rPr>
-              <w:t xml:space="preserve"> </w:t>
-            </w:r>
-            <w:r>
-              <w:rPr>
-                <w:bCs/>
-              </w:rPr>
-              <w:t>Sistemica</w:t>
-            </w:r>
-            <w:bookmarkStart w:id="11" w:name="_GoBack"/>
-            <w:bookmarkEnd w:id="11"/>
-            <w:r>
-              <w:rPr>
-                <w:bCs/>
-              </w:rPr>
-              <w:br/>
+              <w:t>Sistêmica</w:t>
             </w:r>
           </w:p>
         </w:tc>
@@ -6420,75 +7501,94 @@
     <w:p>
       <w:pPr>
         <w:pStyle w:val="Ttulo2"/>
-      </w:pPr>
-      <w:bookmarkStart w:id="12" w:name="_Toc346134261"/>
-      <w:bookmarkEnd w:id="12"/>
-      <w:r>
-        <w:t>Ambiente de Desenvolvimento</w:t>
-      </w:r>
-      <w:r>
-        <w:br/>
-      </w:r>
-      <w:r>
-        <w:br/>
-      </w:r>
-      <w:r>
         <w:rPr>
-          <w:rFonts w:asciiTheme="minorHAnsi" w:eastAsiaTheme="minorHAnsi" w:hAnsiTheme="minorHAnsi" w:cstheme="minorBidi"/>
+          <w:rFonts w:ascii="Verdana" w:eastAsia="Verdana" w:hAnsi="Verdana" w:cs="Verdana"/>
           <w:b w:val="0"/>
           <w:bCs w:val="0"/>
           <w:color w:val="auto"/>
-          <w:sz w:val="22"/>
-          <w:szCs w:val="22"/>
+          <w:sz w:val="23"/>
+          <w:szCs w:val="23"/>
+        </w:rPr>
+      </w:pPr>
+      <w:bookmarkStart w:id="14" w:name="_Toc460414619"/>
+      <w:r>
+        <w:t>Ambiente de Desenvolvimento</w:t>
+      </w:r>
+      <w:r>
+        <w:br/>
+      </w:r>
+      <w:r>
+        <w:rPr>
+          <w:rFonts w:ascii="Verdana" w:eastAsia="Verdana" w:hAnsi="Verdana" w:cs="Verdana"/>
+          <w:b w:val="0"/>
+          <w:bCs w:val="0"/>
+          <w:color w:val="auto"/>
+          <w:sz w:val="23"/>
+          <w:szCs w:val="23"/>
         </w:rPr>
         <w:t>N/A</w:t>
       </w:r>
+      <w:bookmarkEnd w:id="14"/>
+    </w:p>
+    <w:p>
+      <w:pPr>
+        <w:pStyle w:val="Ttulo2"/>
+        <w:rPr>
+          <w:rFonts w:ascii="Verdana" w:eastAsia="Verdana" w:hAnsi="Verdana" w:cs="Verdana"/>
+          <w:b w:val="0"/>
+          <w:bCs w:val="0"/>
+          <w:color w:val="auto"/>
+          <w:sz w:val="23"/>
+          <w:szCs w:val="23"/>
+        </w:rPr>
+      </w:pPr>
+      <w:bookmarkStart w:id="15" w:name="_Toc460414620"/>
+      <w:r>
+        <w:t>Ambiente de Homologação</w:t>
+      </w:r>
+      <w:r>
+        <w:br/>
+      </w:r>
+      <w:r>
+        <w:rPr>
+          <w:rFonts w:ascii="Verdana" w:eastAsia="Verdana" w:hAnsi="Verdana" w:cs="Verdana"/>
+          <w:b w:val="0"/>
+          <w:bCs w:val="0"/>
+          <w:color w:val="auto"/>
+          <w:sz w:val="23"/>
+          <w:szCs w:val="23"/>
+        </w:rPr>
+        <w:t>N/A</w:t>
+      </w:r>
+      <w:bookmarkEnd w:id="15"/>
     </w:p>
     <w:p>
       <w:pPr>
         <w:pStyle w:val="Ttulo2"/>
       </w:pPr>
-      <w:bookmarkStart w:id="13" w:name="_Toc346134262"/>
-      <w:bookmarkEnd w:id="13"/>
-      <w:r>
-        <w:t>Ambiente de Homologação</w:t>
-      </w:r>
-      <w:r>
-        <w:br/>
-      </w:r>
-      <w:r>
-        <w:br/>
-      </w:r>
-      <w:r>
-        <w:rPr>
-          <w:rFonts w:asciiTheme="minorHAnsi" w:eastAsiaTheme="minorHAnsi" w:hAnsiTheme="minorHAnsi" w:cstheme="minorBidi"/>
-          <w:b w:val="0"/>
-          <w:bCs w:val="0"/>
-          <w:color w:val="auto"/>
-          <w:sz w:val="22"/>
-          <w:szCs w:val="22"/>
-        </w:rPr>
-        <w:t>N/A</w:t>
-      </w:r>
+      <w:bookmarkStart w:id="16" w:name="_Toc460414621"/>
+      <w:r>
+        <w:t>Ambiente de Produção</w:t>
+      </w:r>
+      <w:bookmarkEnd w:id="16"/>
     </w:p>
     <w:p>
       <w:pPr>
-        <w:pStyle w:val="Ttulo2"/>
+        <w:rPr>
+          <w:rFonts w:ascii="Verdana" w:eastAsia="Verdana" w:hAnsi="Verdana" w:cs="Verdana"/>
+          <w:sz w:val="23"/>
+          <w:szCs w:val="23"/>
+        </w:rPr>
       </w:pPr>
-      <w:bookmarkStart w:id="14" w:name="_Toc346134263"/>
-      <w:bookmarkEnd w:id="14"/>
-      <w:r>
-        <w:t>Ambiente de Produção</w:t>
-      </w:r>
-    </w:p>
-    <w:p>
       <w:r>
         <w:t xml:space="preserve"> </w:t>
       </w:r>
       <w:r>
-        <w:br/>
-      </w:r>
-      <w:r>
+        <w:rPr>
+          <w:rFonts w:ascii="Verdana" w:eastAsia="Verdana" w:hAnsi="Verdana" w:cs="Verdana"/>
+          <w:sz w:val="23"/>
+          <w:szCs w:val="23"/>
+        </w:rPr>
         <w:t>N/A</w:t>
       </w:r>
     </w:p>
@@ -6504,8 +7604,477 @@
 </w:document>
 </file>
 
+<file path=word/numbering.xml><?xml version="1.0" encoding="utf-8"?>
+<w:numbering xmlns:wpc="http://schemas.microsoft.com/office/word/2010/wordprocessingCanvas" xmlns:mc="http://schemas.openxmlformats.org/markup-compatibility/2006" xmlns:o="urn:schemas-microsoft-com:office:office" xmlns:r="http://schemas.openxmlformats.org/officeDocument/2006/relationships" xmlns:m="http://schemas.openxmlformats.org/officeDocument/2006/math" xmlns:v="urn:schemas-microsoft-com:vml" xmlns:wp14="http://schemas.microsoft.com/office/word/2010/wordprocessingDrawing" xmlns:wp="http://schemas.openxmlformats.org/drawingml/2006/wordprocessingDrawing" xmlns:w10="urn:schemas-microsoft-com:office:word" xmlns:w="http://schemas.openxmlformats.org/wordprocessingml/2006/main" xmlns:w14="http://schemas.microsoft.com/office/word/2010/wordml" xmlns:w15="http://schemas.microsoft.com/office/word/2012/wordml" xmlns:wpg="http://schemas.microsoft.com/office/word/2010/wordprocessingGroup" xmlns:wpi="http://schemas.microsoft.com/office/word/2010/wordprocessingInk" xmlns:wne="http://schemas.microsoft.com/office/word/2006/wordml" xmlns:wps="http://schemas.microsoft.com/office/word/2010/wordprocessingShape" mc:Ignorable="w14 w15 wp14">
+  <w:abstractNum w:abstractNumId="0" w15:restartNumberingAfterBreak="0">
+    <w:nsid w:val="10D57337"/>
+    <w:multiLevelType w:val="hybridMultilevel"/>
+    <w:tmpl w:val="90B0547A"/>
+    <w:lvl w:ilvl="0" w:tplc="04160001">
+      <w:start w:val="1"/>
+      <w:numFmt w:val="bullet"/>
+      <w:lvlText w:val=""/>
+      <w:lvlJc w:val="left"/>
+      <w:pPr>
+        <w:ind w:left="720" w:hanging="360"/>
+      </w:pPr>
+      <w:rPr>
+        <w:rFonts w:ascii="Symbol" w:hAnsi="Symbol" w:hint="default"/>
+      </w:rPr>
+    </w:lvl>
+    <w:lvl w:ilvl="1" w:tplc="04160003" w:tentative="1">
+      <w:start w:val="1"/>
+      <w:numFmt w:val="bullet"/>
+      <w:lvlText w:val="o"/>
+      <w:lvlJc w:val="left"/>
+      <w:pPr>
+        <w:ind w:left="1440" w:hanging="360"/>
+      </w:pPr>
+      <w:rPr>
+        <w:rFonts w:ascii="Courier New" w:hAnsi="Courier New" w:cs="Courier New" w:hint="default"/>
+      </w:rPr>
+    </w:lvl>
+    <w:lvl w:ilvl="2" w:tplc="04160005" w:tentative="1">
+      <w:start w:val="1"/>
+      <w:numFmt w:val="bullet"/>
+      <w:lvlText w:val=""/>
+      <w:lvlJc w:val="left"/>
+      <w:pPr>
+        <w:ind w:left="2160" w:hanging="360"/>
+      </w:pPr>
+      <w:rPr>
+        <w:rFonts w:ascii="Wingdings" w:hAnsi="Wingdings" w:hint="default"/>
+      </w:rPr>
+    </w:lvl>
+    <w:lvl w:ilvl="3" w:tplc="04160001" w:tentative="1">
+      <w:start w:val="1"/>
+      <w:numFmt w:val="bullet"/>
+      <w:lvlText w:val=""/>
+      <w:lvlJc w:val="left"/>
+      <w:pPr>
+        <w:ind w:left="2880" w:hanging="360"/>
+      </w:pPr>
+      <w:rPr>
+        <w:rFonts w:ascii="Symbol" w:hAnsi="Symbol" w:hint="default"/>
+      </w:rPr>
+    </w:lvl>
+    <w:lvl w:ilvl="4" w:tplc="04160003" w:tentative="1">
+      <w:start w:val="1"/>
+      <w:numFmt w:val="bullet"/>
+      <w:lvlText w:val="o"/>
+      <w:lvlJc w:val="left"/>
+      <w:pPr>
+        <w:ind w:left="3600" w:hanging="360"/>
+      </w:pPr>
+      <w:rPr>
+        <w:rFonts w:ascii="Courier New" w:hAnsi="Courier New" w:cs="Courier New" w:hint="default"/>
+      </w:rPr>
+    </w:lvl>
+    <w:lvl w:ilvl="5" w:tplc="04160005" w:tentative="1">
+      <w:start w:val="1"/>
+      <w:numFmt w:val="bullet"/>
+      <w:lvlText w:val=""/>
+      <w:lvlJc w:val="left"/>
+      <w:pPr>
+        <w:ind w:left="4320" w:hanging="360"/>
+      </w:pPr>
+      <w:rPr>
+        <w:rFonts w:ascii="Wingdings" w:hAnsi="Wingdings" w:hint="default"/>
+      </w:rPr>
+    </w:lvl>
+    <w:lvl w:ilvl="6" w:tplc="04160001" w:tentative="1">
+      <w:start w:val="1"/>
+      <w:numFmt w:val="bullet"/>
+      <w:lvlText w:val=""/>
+      <w:lvlJc w:val="left"/>
+      <w:pPr>
+        <w:ind w:left="5040" w:hanging="360"/>
+      </w:pPr>
+      <w:rPr>
+        <w:rFonts w:ascii="Symbol" w:hAnsi="Symbol" w:hint="default"/>
+      </w:rPr>
+    </w:lvl>
+    <w:lvl w:ilvl="7" w:tplc="04160003" w:tentative="1">
+      <w:start w:val="1"/>
+      <w:numFmt w:val="bullet"/>
+      <w:lvlText w:val="o"/>
+      <w:lvlJc w:val="left"/>
+      <w:pPr>
+        <w:ind w:left="5760" w:hanging="360"/>
+      </w:pPr>
+      <w:rPr>
+        <w:rFonts w:ascii="Courier New" w:hAnsi="Courier New" w:cs="Courier New" w:hint="default"/>
+      </w:rPr>
+    </w:lvl>
+    <w:lvl w:ilvl="8" w:tplc="04160005" w:tentative="1">
+      <w:start w:val="1"/>
+      <w:numFmt w:val="bullet"/>
+      <w:lvlText w:val=""/>
+      <w:lvlJc w:val="left"/>
+      <w:pPr>
+        <w:ind w:left="6480" w:hanging="360"/>
+      </w:pPr>
+      <w:rPr>
+        <w:rFonts w:ascii="Wingdings" w:hAnsi="Wingdings" w:hint="default"/>
+      </w:rPr>
+    </w:lvl>
+  </w:abstractNum>
+  <w:abstractNum w:abstractNumId="1" w15:restartNumberingAfterBreak="0">
+    <w:nsid w:val="3C9443A8"/>
+    <w:multiLevelType w:val="hybridMultilevel"/>
+    <w:tmpl w:val="707C9D5C"/>
+    <w:lvl w:ilvl="0" w:tplc="04160001">
+      <w:start w:val="1"/>
+      <w:numFmt w:val="bullet"/>
+      <w:lvlText w:val=""/>
+      <w:lvlJc w:val="left"/>
+      <w:pPr>
+        <w:ind w:left="720" w:hanging="360"/>
+      </w:pPr>
+      <w:rPr>
+        <w:rFonts w:ascii="Symbol" w:hAnsi="Symbol" w:hint="default"/>
+      </w:rPr>
+    </w:lvl>
+    <w:lvl w:ilvl="1" w:tplc="04160003" w:tentative="1">
+      <w:start w:val="1"/>
+      <w:numFmt w:val="bullet"/>
+      <w:lvlText w:val="o"/>
+      <w:lvlJc w:val="left"/>
+      <w:pPr>
+        <w:ind w:left="1440" w:hanging="360"/>
+      </w:pPr>
+      <w:rPr>
+        <w:rFonts w:ascii="Courier New" w:hAnsi="Courier New" w:cs="Courier New" w:hint="default"/>
+      </w:rPr>
+    </w:lvl>
+    <w:lvl w:ilvl="2" w:tplc="04160005" w:tentative="1">
+      <w:start w:val="1"/>
+      <w:numFmt w:val="bullet"/>
+      <w:lvlText w:val=""/>
+      <w:lvlJc w:val="left"/>
+      <w:pPr>
+        <w:ind w:left="2160" w:hanging="360"/>
+      </w:pPr>
+      <w:rPr>
+        <w:rFonts w:ascii="Wingdings" w:hAnsi="Wingdings" w:hint="default"/>
+      </w:rPr>
+    </w:lvl>
+    <w:lvl w:ilvl="3" w:tplc="04160001" w:tentative="1">
+      <w:start w:val="1"/>
+      <w:numFmt w:val="bullet"/>
+      <w:lvlText w:val=""/>
+      <w:lvlJc w:val="left"/>
+      <w:pPr>
+        <w:ind w:left="2880" w:hanging="360"/>
+      </w:pPr>
+      <w:rPr>
+        <w:rFonts w:ascii="Symbol" w:hAnsi="Symbol" w:hint="default"/>
+      </w:rPr>
+    </w:lvl>
+    <w:lvl w:ilvl="4" w:tplc="04160003" w:tentative="1">
+      <w:start w:val="1"/>
+      <w:numFmt w:val="bullet"/>
+      <w:lvlText w:val="o"/>
+      <w:lvlJc w:val="left"/>
+      <w:pPr>
+        <w:ind w:left="3600" w:hanging="360"/>
+      </w:pPr>
+      <w:rPr>
+        <w:rFonts w:ascii="Courier New" w:hAnsi="Courier New" w:cs="Courier New" w:hint="default"/>
+      </w:rPr>
+    </w:lvl>
+    <w:lvl w:ilvl="5" w:tplc="04160005" w:tentative="1">
+      <w:start w:val="1"/>
+      <w:numFmt w:val="bullet"/>
+      <w:lvlText w:val=""/>
+      <w:lvlJc w:val="left"/>
+      <w:pPr>
+        <w:ind w:left="4320" w:hanging="360"/>
+      </w:pPr>
+      <w:rPr>
+        <w:rFonts w:ascii="Wingdings" w:hAnsi="Wingdings" w:hint="default"/>
+      </w:rPr>
+    </w:lvl>
+    <w:lvl w:ilvl="6" w:tplc="04160001" w:tentative="1">
+      <w:start w:val="1"/>
+      <w:numFmt w:val="bullet"/>
+      <w:lvlText w:val=""/>
+      <w:lvlJc w:val="left"/>
+      <w:pPr>
+        <w:ind w:left="5040" w:hanging="360"/>
+      </w:pPr>
+      <w:rPr>
+        <w:rFonts w:ascii="Symbol" w:hAnsi="Symbol" w:hint="default"/>
+      </w:rPr>
+    </w:lvl>
+    <w:lvl w:ilvl="7" w:tplc="04160003" w:tentative="1">
+      <w:start w:val="1"/>
+      <w:numFmt w:val="bullet"/>
+      <w:lvlText w:val="o"/>
+      <w:lvlJc w:val="left"/>
+      <w:pPr>
+        <w:ind w:left="5760" w:hanging="360"/>
+      </w:pPr>
+      <w:rPr>
+        <w:rFonts w:ascii="Courier New" w:hAnsi="Courier New" w:cs="Courier New" w:hint="default"/>
+      </w:rPr>
+    </w:lvl>
+    <w:lvl w:ilvl="8" w:tplc="04160005" w:tentative="1">
+      <w:start w:val="1"/>
+      <w:numFmt w:val="bullet"/>
+      <w:lvlText w:val=""/>
+      <w:lvlJc w:val="left"/>
+      <w:pPr>
+        <w:ind w:left="6480" w:hanging="360"/>
+      </w:pPr>
+      <w:rPr>
+        <w:rFonts w:ascii="Wingdings" w:hAnsi="Wingdings" w:hint="default"/>
+      </w:rPr>
+    </w:lvl>
+  </w:abstractNum>
+  <w:abstractNum w:abstractNumId="2" w15:restartNumberingAfterBreak="0">
+    <w:nsid w:val="6B92066F"/>
+    <w:multiLevelType w:val="hybridMultilevel"/>
+    <w:tmpl w:val="05980AEE"/>
+    <w:lvl w:ilvl="0" w:tplc="04160001">
+      <w:start w:val="1"/>
+      <w:numFmt w:val="bullet"/>
+      <w:lvlText w:val=""/>
+      <w:lvlJc w:val="left"/>
+      <w:pPr>
+        <w:ind w:left="720" w:hanging="360"/>
+      </w:pPr>
+      <w:rPr>
+        <w:rFonts w:ascii="Symbol" w:hAnsi="Symbol" w:hint="default"/>
+      </w:rPr>
+    </w:lvl>
+    <w:lvl w:ilvl="1" w:tplc="04160003" w:tentative="1">
+      <w:start w:val="1"/>
+      <w:numFmt w:val="bullet"/>
+      <w:lvlText w:val="o"/>
+      <w:lvlJc w:val="left"/>
+      <w:pPr>
+        <w:ind w:left="1440" w:hanging="360"/>
+      </w:pPr>
+      <w:rPr>
+        <w:rFonts w:ascii="Courier New" w:hAnsi="Courier New" w:cs="Courier New" w:hint="default"/>
+      </w:rPr>
+    </w:lvl>
+    <w:lvl w:ilvl="2" w:tplc="04160005" w:tentative="1">
+      <w:start w:val="1"/>
+      <w:numFmt w:val="bullet"/>
+      <w:lvlText w:val=""/>
+      <w:lvlJc w:val="left"/>
+      <w:pPr>
+        <w:ind w:left="2160" w:hanging="360"/>
+      </w:pPr>
+      <w:rPr>
+        <w:rFonts w:ascii="Wingdings" w:hAnsi="Wingdings" w:hint="default"/>
+      </w:rPr>
+    </w:lvl>
+    <w:lvl w:ilvl="3" w:tplc="04160001" w:tentative="1">
+      <w:start w:val="1"/>
+      <w:numFmt w:val="bullet"/>
+      <w:lvlText w:val=""/>
+      <w:lvlJc w:val="left"/>
+      <w:pPr>
+        <w:ind w:left="2880" w:hanging="360"/>
+      </w:pPr>
+      <w:rPr>
+        <w:rFonts w:ascii="Symbol" w:hAnsi="Symbol" w:hint="default"/>
+      </w:rPr>
+    </w:lvl>
+    <w:lvl w:ilvl="4" w:tplc="04160003" w:tentative="1">
+      <w:start w:val="1"/>
+      <w:numFmt w:val="bullet"/>
+      <w:lvlText w:val="o"/>
+      <w:lvlJc w:val="left"/>
+      <w:pPr>
+        <w:ind w:left="3600" w:hanging="360"/>
+      </w:pPr>
+      <w:rPr>
+        <w:rFonts w:ascii="Courier New" w:hAnsi="Courier New" w:cs="Courier New" w:hint="default"/>
+      </w:rPr>
+    </w:lvl>
+    <w:lvl w:ilvl="5" w:tplc="04160005" w:tentative="1">
+      <w:start w:val="1"/>
+      <w:numFmt w:val="bullet"/>
+      <w:lvlText w:val=""/>
+      <w:lvlJc w:val="left"/>
+      <w:pPr>
+        <w:ind w:left="4320" w:hanging="360"/>
+      </w:pPr>
+      <w:rPr>
+        <w:rFonts w:ascii="Wingdings" w:hAnsi="Wingdings" w:hint="default"/>
+      </w:rPr>
+    </w:lvl>
+    <w:lvl w:ilvl="6" w:tplc="04160001" w:tentative="1">
+      <w:start w:val="1"/>
+      <w:numFmt w:val="bullet"/>
+      <w:lvlText w:val=""/>
+      <w:lvlJc w:val="left"/>
+      <w:pPr>
+        <w:ind w:left="5040" w:hanging="360"/>
+      </w:pPr>
+      <w:rPr>
+        <w:rFonts w:ascii="Symbol" w:hAnsi="Symbol" w:hint="default"/>
+      </w:rPr>
+    </w:lvl>
+    <w:lvl w:ilvl="7" w:tplc="04160003" w:tentative="1">
+      <w:start w:val="1"/>
+      <w:numFmt w:val="bullet"/>
+      <w:lvlText w:val="o"/>
+      <w:lvlJc w:val="left"/>
+      <w:pPr>
+        <w:ind w:left="5760" w:hanging="360"/>
+      </w:pPr>
+      <w:rPr>
+        <w:rFonts w:ascii="Courier New" w:hAnsi="Courier New" w:cs="Courier New" w:hint="default"/>
+      </w:rPr>
+    </w:lvl>
+    <w:lvl w:ilvl="8" w:tplc="04160005" w:tentative="1">
+      <w:start w:val="1"/>
+      <w:numFmt w:val="bullet"/>
+      <w:lvlText w:val=""/>
+      <w:lvlJc w:val="left"/>
+      <w:pPr>
+        <w:ind w:left="6480" w:hanging="360"/>
+      </w:pPr>
+      <w:rPr>
+        <w:rFonts w:ascii="Wingdings" w:hAnsi="Wingdings" w:hint="default"/>
+      </w:rPr>
+    </w:lvl>
+  </w:abstractNum>
+  <w:abstractNum w:abstractNumId="3" w15:restartNumberingAfterBreak="0">
+    <w:nsid w:val="704F629F"/>
+    <w:multiLevelType w:val="hybridMultilevel"/>
+    <w:tmpl w:val="829E4AF2"/>
+    <w:lvl w:ilvl="0" w:tplc="04160001">
+      <w:start w:val="1"/>
+      <w:numFmt w:val="bullet"/>
+      <w:lvlText w:val=""/>
+      <w:lvlJc w:val="left"/>
+      <w:pPr>
+        <w:ind w:left="720" w:hanging="360"/>
+      </w:pPr>
+      <w:rPr>
+        <w:rFonts w:ascii="Symbol" w:hAnsi="Symbol" w:hint="default"/>
+      </w:rPr>
+    </w:lvl>
+    <w:lvl w:ilvl="1" w:tplc="04160003" w:tentative="1">
+      <w:start w:val="1"/>
+      <w:numFmt w:val="bullet"/>
+      <w:lvlText w:val="o"/>
+      <w:lvlJc w:val="left"/>
+      <w:pPr>
+        <w:ind w:left="1440" w:hanging="360"/>
+      </w:pPr>
+      <w:rPr>
+        <w:rFonts w:ascii="Courier New" w:hAnsi="Courier New" w:cs="Courier New" w:hint="default"/>
+      </w:rPr>
+    </w:lvl>
+    <w:lvl w:ilvl="2" w:tplc="04160005" w:tentative="1">
+      <w:start w:val="1"/>
+      <w:numFmt w:val="bullet"/>
+      <w:lvlText w:val=""/>
+      <w:lvlJc w:val="left"/>
+      <w:pPr>
+        <w:ind w:left="2160" w:hanging="360"/>
+      </w:pPr>
+      <w:rPr>
+        <w:rFonts w:ascii="Wingdings" w:hAnsi="Wingdings" w:hint="default"/>
+      </w:rPr>
+    </w:lvl>
+    <w:lvl w:ilvl="3" w:tplc="04160001" w:tentative="1">
+      <w:start w:val="1"/>
+      <w:numFmt w:val="bullet"/>
+      <w:lvlText w:val=""/>
+      <w:lvlJc w:val="left"/>
+      <w:pPr>
+        <w:ind w:left="2880" w:hanging="360"/>
+      </w:pPr>
+      <w:rPr>
+        <w:rFonts w:ascii="Symbol" w:hAnsi="Symbol" w:hint="default"/>
+      </w:rPr>
+    </w:lvl>
+    <w:lvl w:ilvl="4" w:tplc="04160003" w:tentative="1">
+      <w:start w:val="1"/>
+      <w:numFmt w:val="bullet"/>
+      <w:lvlText w:val="o"/>
+      <w:lvlJc w:val="left"/>
+      <w:pPr>
+        <w:ind w:left="3600" w:hanging="360"/>
+      </w:pPr>
+      <w:rPr>
+        <w:rFonts w:ascii="Courier New" w:hAnsi="Courier New" w:cs="Courier New" w:hint="default"/>
+      </w:rPr>
+    </w:lvl>
+    <w:lvl w:ilvl="5" w:tplc="04160005" w:tentative="1">
+      <w:start w:val="1"/>
+      <w:numFmt w:val="bullet"/>
+      <w:lvlText w:val=""/>
+      <w:lvlJc w:val="left"/>
+      <w:pPr>
+        <w:ind w:left="4320" w:hanging="360"/>
+      </w:pPr>
+      <w:rPr>
+        <w:rFonts w:ascii="Wingdings" w:hAnsi="Wingdings" w:hint="default"/>
+      </w:rPr>
+    </w:lvl>
+    <w:lvl w:ilvl="6" w:tplc="04160001" w:tentative="1">
+      <w:start w:val="1"/>
+      <w:numFmt w:val="bullet"/>
+      <w:lvlText w:val=""/>
+      <w:lvlJc w:val="left"/>
+      <w:pPr>
+        <w:ind w:left="5040" w:hanging="360"/>
+      </w:pPr>
+      <w:rPr>
+        <w:rFonts w:ascii="Symbol" w:hAnsi="Symbol" w:hint="default"/>
+      </w:rPr>
+    </w:lvl>
+    <w:lvl w:ilvl="7" w:tplc="04160003" w:tentative="1">
+      <w:start w:val="1"/>
+      <w:numFmt w:val="bullet"/>
+      <w:lvlText w:val="o"/>
+      <w:lvlJc w:val="left"/>
+      <w:pPr>
+        <w:ind w:left="5760" w:hanging="360"/>
+      </w:pPr>
+      <w:rPr>
+        <w:rFonts w:ascii="Courier New" w:hAnsi="Courier New" w:cs="Courier New" w:hint="default"/>
+      </w:rPr>
+    </w:lvl>
+    <w:lvl w:ilvl="8" w:tplc="04160005" w:tentative="1">
+      <w:start w:val="1"/>
+      <w:numFmt w:val="bullet"/>
+      <w:lvlText w:val=""/>
+      <w:lvlJc w:val="left"/>
+      <w:pPr>
+        <w:ind w:left="6480" w:hanging="360"/>
+      </w:pPr>
+      <w:rPr>
+        <w:rFonts w:ascii="Wingdings" w:hAnsi="Wingdings" w:hint="default"/>
+      </w:rPr>
+    </w:lvl>
+  </w:abstractNum>
+  <w:num w:numId="1">
+    <w:abstractNumId w:val="3"/>
+  </w:num>
+  <w:num w:numId="2">
+    <w:abstractNumId w:val="1"/>
+  </w:num>
+  <w:num w:numId="3">
+    <w:abstractNumId w:val="2"/>
+  </w:num>
+  <w:num w:numId="4">
+    <w:abstractNumId w:val="0"/>
+  </w:num>
+</w:numbering>
+</file>
+
 <file path=word/styles.xml><?xml version="1.0" encoding="utf-8"?>
-<w:styles xmlns:mc="http://schemas.openxmlformats.org/markup-compatibility/2006" xmlns:r="http://schemas.openxmlformats.org/officeDocument/2006/relationships" xmlns:w="http://schemas.openxmlformats.org/wordprocessingml/2006/main" xmlns:w14="http://schemas.microsoft.com/office/word/2010/wordml" xmlns:w15="http://schemas.microsoft.com/office/word/2012/wordml" xmlns:w16se="http://schemas.microsoft.com/office/word/2015/wordml/symex" mc:Ignorable="w14 w15 w16se">
+<w:styles xmlns:mc="http://schemas.openxmlformats.org/markup-compatibility/2006" xmlns:r="http://schemas.openxmlformats.org/officeDocument/2006/relationships" xmlns:w="http://schemas.openxmlformats.org/wordprocessingml/2006/main" xmlns:w14="http://schemas.microsoft.com/office/word/2010/wordml" xmlns:w15="http://schemas.microsoft.com/office/word/2012/wordml" mc:Ignorable="w14 w15">
   <w:docDefaults>
     <w:rPrDefault>
       <w:rPr>
@@ -6517,7 +8086,7 @@
     </w:rPrDefault>
     <w:pPrDefault/>
   </w:docDefaults>
-  <w:latentStyles w:defLockedState="0" w:defUIPriority="99" w:defSemiHidden="0" w:defUnhideWhenUsed="0" w:defQFormat="0" w:count="373">
+  <w:latentStyles w:defLockedState="0" w:defUIPriority="99" w:defSemiHidden="0" w:defUnhideWhenUsed="0" w:defQFormat="0" w:count="371">
     <w:lsdException w:name="Normal" w:uiPriority="0" w:qFormat="1"/>
     <w:lsdException w:name="heading 1" w:uiPriority="9" w:qFormat="1"/>
     <w:lsdException w:name="heading 2" w:semiHidden="1" w:uiPriority="9" w:unhideWhenUsed="1" w:qFormat="1"/>
@@ -6889,8 +8458,6 @@
     <w:lsdException w:name="List Table 5 Dark Accent 6" w:uiPriority="50"/>
     <w:lsdException w:name="List Table 6 Colorful Accent 6" w:uiPriority="51"/>
     <w:lsdException w:name="List Table 7 Colorful Accent 6" w:uiPriority="52"/>
-    <w:lsdException w:name="Mention" w:semiHidden="1" w:unhideWhenUsed="1"/>
-    <w:lsdException w:name="Smart Hyperlink" w:semiHidden="1" w:unhideWhenUsed="1"/>
   </w:latentStyles>
   <w:style w:type="paragraph" w:default="1" w:styleId="Normal">
     <w:name w:val="Normal"/>
@@ -6944,6 +8511,28 @@
       <w:color w:val="4F81BD" w:themeColor="accent1"/>
       <w:sz w:val="26"/>
       <w:szCs w:val="26"/>
+    </w:rPr>
+  </w:style>
+  <w:style w:type="paragraph" w:styleId="Ttulo3">
+    <w:name w:val="heading 3"/>
+    <w:basedOn w:val="Normal"/>
+    <w:next w:val="Normal"/>
+    <w:link w:val="Ttulo3Char"/>
+    <w:uiPriority w:val="9"/>
+    <w:unhideWhenUsed/>
+    <w:qFormat/>
+    <w:rsid w:val="003F291D"/>
+    <w:pPr>
+      <w:keepNext/>
+      <w:keepLines/>
+      <w:spacing w:before="40" w:after="0"/>
+      <w:outlineLvl w:val="2"/>
+    </w:pPr>
+    <w:rPr>
+      <w:rFonts w:asciiTheme="majorHAnsi" w:eastAsiaTheme="majorEastAsia" w:hAnsiTheme="majorHAnsi" w:cstheme="majorBidi"/>
+      <w:color w:val="243F60" w:themeColor="accent1" w:themeShade="7F"/>
+      <w:sz w:val="24"/>
+      <w:szCs w:val="24"/>
     </w:rPr>
   </w:style>
   <w:style w:type="character" w:default="1" w:styleId="Fontepargpadro">
@@ -7388,6 +8977,51 @@
       <w:bCs/>
     </w:rPr>
   </w:style>
+  <w:style w:type="paragraph" w:styleId="CabealhodoSumrio">
+    <w:name w:val="TOC Heading"/>
+    <w:basedOn w:val="Ttulo1"/>
+    <w:next w:val="Normal"/>
+    <w:uiPriority w:val="39"/>
+    <w:unhideWhenUsed/>
+    <w:qFormat/>
+    <w:rsid w:val="006214F6"/>
+    <w:pPr>
+      <w:spacing w:before="240" w:line="259" w:lineRule="auto"/>
+      <w:outlineLvl w:val="9"/>
+    </w:pPr>
+    <w:rPr>
+      <w:b w:val="0"/>
+      <w:bCs w:val="0"/>
+      <w:sz w:val="32"/>
+      <w:szCs w:val="32"/>
+      <w:lang w:eastAsia="pt-BR"/>
+    </w:rPr>
+  </w:style>
+  <w:style w:type="character" w:customStyle="1" w:styleId="Ttulo3Char">
+    <w:name w:val="Título 3 Char"/>
+    <w:basedOn w:val="Fontepargpadro"/>
+    <w:link w:val="Ttulo3"/>
+    <w:uiPriority w:val="9"/>
+    <w:rsid w:val="003F291D"/>
+    <w:rPr>
+      <w:rFonts w:asciiTheme="majorHAnsi" w:eastAsiaTheme="majorEastAsia" w:hAnsiTheme="majorHAnsi" w:cstheme="majorBidi"/>
+      <w:color w:val="243F60" w:themeColor="accent1" w:themeShade="7F"/>
+      <w:sz w:val="24"/>
+      <w:szCs w:val="24"/>
+    </w:rPr>
+  </w:style>
+  <w:style w:type="character" w:styleId="HiperlinkVisitado">
+    <w:name w:val="FollowedHyperlink"/>
+    <w:basedOn w:val="Fontepargpadro"/>
+    <w:uiPriority w:val="99"/>
+    <w:semiHidden/>
+    <w:unhideWhenUsed/>
+    <w:rsid w:val="00373290"/>
+    <w:rPr>
+      <w:color w:val="800080" w:themeColor="followedHyperlink"/>
+      <w:u w:val="single"/>
+    </w:rPr>
+  </w:style>
 </w:styles>
 </file>
 
@@ -7681,7 +9315,7 @@
 </file>
 
 <file path=customXml/itemProps1.xml><?xml version="1.0" encoding="utf-8"?>
-<ds:datastoreItem xmlns:ds="http://schemas.openxmlformats.org/officeDocument/2006/customXml" ds:itemID="{763D4BE7-484F-4A6A-8F81-027087F52EF6}">
+<ds:datastoreItem xmlns:ds="http://schemas.openxmlformats.org/officeDocument/2006/customXml" ds:itemID="{767139DC-B446-47D5-9FA2-5A799C56E88B}">
   <ds:schemaRefs>
     <ds:schemaRef ds:uri="http://schemas.openxmlformats.org/officeDocument/2006/bibliography"/>
   </ds:schemaRefs>

--- a/impacta-es13-GerenciamentoDeConfiguraçõesMudanças.docx
+++ b/impacta-es13-GerenciamentoDeConfiguraçõesMudanças.docx
@@ -286,6 +286,7 @@
           <w:docPartUnique/>
         </w:docPartObj>
       </w:sdtPr>
+      <w:sdtEndPr/>
       <w:sdtContent>
         <w:p>
           <w:r>
@@ -1551,17 +1552,7 @@
           <w:sz w:val="23"/>
           <w:szCs w:val="23"/>
         </w:rPr>
-        <w:t>O diretor da VITÓRIA COSMÉTICOS percebeu a necessidade de obter um novo siste</w:t>
-      </w:r>
-      <w:bookmarkStart w:id="3" w:name="_GoBack"/>
-      <w:bookmarkEnd w:id="3"/>
-      <w:r>
-        <w:rPr>
-          <w:rFonts w:ascii="Verdana" w:eastAsia="Verdana" w:hAnsi="Verdana" w:cs="Verdana"/>
-          <w:sz w:val="23"/>
-          <w:szCs w:val="23"/>
-        </w:rPr>
-        <w:t>ma que atendesse sua microempresa já que o sistema atual é generalista, ou seja, atende a qualquer tipo negócio, com isso há uma quantidade considerável de funções que não são usadas e outras tantas que lhe faltam. O principal objetivo do cliente é ter o maior número de revendedores (Ponto de Venda) ativos, otimização do gerenciamento e redução de gastos.</w:t>
+        <w:t>O diretor da VITÓRIA COSMÉTICOS percebeu a necessidade de obter um novo sistema que atendesse sua microempresa já que o sistema atual é generalista, ou seja, atende a qualquer tipo negócio, com isso há uma quantidade considerável de funções que não são usadas e outras tantas que lhe faltam. O principal objetivo do cliente é ter o maior número de revendedores (Ponto de Venda) ativos, otimização do gerenciamento e redução de gastos.</w:t>
       </w:r>
     </w:p>
     <w:p>
@@ -1679,12 +1670,12 @@
       <w:pPr>
         <w:pStyle w:val="Ttulo2"/>
       </w:pPr>
-      <w:bookmarkStart w:id="4" w:name="_Toc460414609"/>
+      <w:bookmarkStart w:id="3" w:name="_Toc460414609"/>
       <w:r>
         <w:lastRenderedPageBreak/>
         <w:t>Envolvidos</w:t>
       </w:r>
-      <w:bookmarkEnd w:id="4"/>
+      <w:bookmarkEnd w:id="3"/>
     </w:p>
     <w:p>
       <w:pPr>
@@ -2095,11 +2086,11 @@
       <w:pPr>
         <w:pStyle w:val="Ttulo2"/>
       </w:pPr>
-      <w:bookmarkStart w:id="5" w:name="_Toc460414610"/>
+      <w:bookmarkStart w:id="4" w:name="_Toc460414610"/>
       <w:r>
         <w:t>Definições e Termos</w:t>
       </w:r>
-      <w:bookmarkEnd w:id="5"/>
+      <w:bookmarkEnd w:id="4"/>
     </w:p>
     <w:p>
       <w:pPr>
@@ -2238,11 +2229,11 @@
         <w:pStyle w:val="Ttulo2"/>
         <w:spacing w:after="200"/>
       </w:pPr>
-      <w:bookmarkStart w:id="6" w:name="_Toc460414611"/>
+      <w:bookmarkStart w:id="5" w:name="_Toc460414611"/>
       <w:r>
         <w:t>Abreviações</w:t>
       </w:r>
-      <w:bookmarkEnd w:id="6"/>
+      <w:bookmarkEnd w:id="5"/>
     </w:p>
     <w:p>
       <w:pPr>
@@ -2587,18 +2578,18 @@
       <w:pPr>
         <w:pStyle w:val="Ttulo1"/>
       </w:pPr>
-      <w:bookmarkStart w:id="7" w:name="_Toc460414612"/>
+      <w:bookmarkStart w:id="6" w:name="_Toc460414612"/>
       <w:r>
         <w:lastRenderedPageBreak/>
         <w:t>Gerenciamento de Configuração</w:t>
       </w:r>
-      <w:bookmarkEnd w:id="7"/>
+      <w:bookmarkEnd w:id="6"/>
     </w:p>
     <w:p>
       <w:pPr>
         <w:pStyle w:val="Ttulo2"/>
       </w:pPr>
-      <w:bookmarkStart w:id="8" w:name="_Toc460414613"/>
+      <w:bookmarkStart w:id="7" w:name="_Toc460414613"/>
       <w:proofErr w:type="spellStart"/>
       <w:r>
         <w:t>Baselines</w:t>
@@ -2607,7 +2598,7 @@
       <w:r>
         <w:t xml:space="preserve"> do Projeto</w:t>
       </w:r>
-      <w:bookmarkEnd w:id="8"/>
+      <w:bookmarkEnd w:id="7"/>
     </w:p>
     <w:p>
       <w:pPr>
@@ -5513,12 +5504,12 @@
       <w:pPr>
         <w:pStyle w:val="Ttulo2"/>
       </w:pPr>
-      <w:bookmarkStart w:id="9" w:name="_Toc460414614"/>
+      <w:bookmarkStart w:id="8" w:name="_Toc460414614"/>
       <w:r>
         <w:lastRenderedPageBreak/>
         <w:t>Padrão de Identificação dos Itens de Configuração</w:t>
       </w:r>
-      <w:bookmarkEnd w:id="9"/>
+      <w:bookmarkEnd w:id="8"/>
     </w:p>
     <w:p>
       <w:pPr>
@@ -5633,6 +5624,9 @@
             <w:r>
               <w:t>Impacta-es13-adp</w:t>
             </w:r>
+            <w:r>
+              <w:t>-xxxx</w:t>
+            </w:r>
           </w:p>
         </w:tc>
       </w:tr>
@@ -5675,6 +5669,9 @@
             <w:r>
               <w:t>Impacta-es13-gen</w:t>
             </w:r>
+            <w:r>
+              <w:t>-xxxx</w:t>
+            </w:r>
           </w:p>
         </w:tc>
       </w:tr>
@@ -5717,6 +5714,11 @@
             <w:r>
               <w:t>Impacta-es13-wdc</w:t>
             </w:r>
+            <w:r>
+              <w:t>-xxxx</w:t>
+            </w:r>
+            <w:bookmarkStart w:id="9" w:name="_GoBack"/>
+            <w:bookmarkEnd w:id="9"/>
           </w:p>
         </w:tc>
       </w:tr>
@@ -5772,13 +5774,6 @@
           <w:sz w:val="23"/>
           <w:szCs w:val="23"/>
         </w:rPr>
-      </w:r>
-      <w:r>
-        <w:rPr>
-          <w:rFonts w:ascii="Verdana" w:eastAsia="Verdana" w:hAnsi="Verdana" w:cs="Verdana"/>
-          <w:sz w:val="23"/>
-          <w:szCs w:val="23"/>
-        </w:rPr>
         <w:fldChar w:fldCharType="separate"/>
       </w:r>
       <w:r>
@@ -5788,25 +5783,7 @@
           <w:sz w:val="23"/>
           <w:szCs w:val="23"/>
         </w:rPr>
-        <w:t>https://github</w:t>
-      </w:r>
-      <w:r>
-        <w:rPr>
-          <w:rStyle w:val="Hyperlink"/>
-          <w:rFonts w:ascii="Verdana" w:eastAsia="Verdana" w:hAnsi="Verdana" w:cs="Verdana"/>
-          <w:sz w:val="23"/>
-          <w:szCs w:val="23"/>
-        </w:rPr>
-        <w:t>.</w:t>
-      </w:r>
-      <w:r>
-        <w:rPr>
-          <w:rStyle w:val="Hyperlink"/>
-          <w:rFonts w:ascii="Verdana" w:eastAsia="Verdana" w:hAnsi="Verdana" w:cs="Verdana"/>
-          <w:sz w:val="23"/>
-          <w:szCs w:val="23"/>
-        </w:rPr>
-        <w:t>com/impacta-es13-gcm-grupo01/Impacta-es13-tcc-grupo01.github.io</w:t>
+        <w:t>https://github.com/impacta-es13-gcm-grupo01/Impacta-es13-tcc-grupo01.github.io</w:t>
       </w:r>
     </w:p>
     <w:p>
@@ -5825,13 +5802,7 @@
         <w:fldChar w:fldCharType="end"/>
       </w:r>
       <w:r>
-        <w:t xml:space="preserve">Tabela </w:t>
-      </w:r>
-      <w:r>
-        <w:t>8</w:t>
-      </w:r>
-      <w:r>
-        <w:t xml:space="preserve"> – </w:t>
+        <w:t xml:space="preserve">Tabela 8 – </w:t>
       </w:r>
       <w:r>
         <w:t>Padrão de Identificação dos Itens de Configuração</w:t>
@@ -9315,7 +9286,7 @@
 </file>
 
 <file path=customXml/itemProps1.xml><?xml version="1.0" encoding="utf-8"?>
-<ds:datastoreItem xmlns:ds="http://schemas.openxmlformats.org/officeDocument/2006/customXml" ds:itemID="{767139DC-B446-47D5-9FA2-5A799C56E88B}">
+<ds:datastoreItem xmlns:ds="http://schemas.openxmlformats.org/officeDocument/2006/customXml" ds:itemID="{91184E14-E61C-4E58-B142-D3466E38334B}">
   <ds:schemaRefs>
     <ds:schemaRef ds:uri="http://schemas.openxmlformats.org/officeDocument/2006/bibliography"/>
   </ds:schemaRefs>
